--- a/doc/dokumentti.docx
+++ b/doc/dokumentti.docx
@@ -6,7 +6,7 @@
       <w:sdtPr>
         <w:rPr>
           <w:rFonts w:eastAsiaTheme="minorHAnsi"/>
-          <w:color w:val="000000" w:themeColor="accent1"/>
+          <w:color w:val="5B9BD5" w:themeColor="accent1"/>
           <w:lang w:eastAsia="en-US"/>
         </w:rPr>
         <w:id w:val="-399603351"/>
@@ -27,7 +27,7 @@
             <w:spacing w:before="1540" w:after="240"/>
             <w:jc w:val="center"/>
             <w:rPr>
-              <w:color w:val="000000" w:themeColor="accent1"/>
+              <w:color w:val="5B9BD5" w:themeColor="accent1"/>
             </w:rPr>
           </w:pPr>
         </w:p>
@@ -36,7 +36,7 @@
             <w:rPr>
               <w:rFonts w:asciiTheme="majorHAnsi" w:eastAsiaTheme="majorEastAsia" w:hAnsiTheme="majorHAnsi" w:cstheme="majorBidi"/>
               <w:caps/>
-              <w:color w:val="000000" w:themeColor="accent1"/>
+              <w:color w:val="5B9BD5" w:themeColor="accent1"/>
               <w:sz w:val="72"/>
               <w:szCs w:val="72"/>
             </w:rPr>
@@ -60,15 +60,15 @@
               <w:pPr>
                 <w:pStyle w:val="Eivli"/>
                 <w:pBdr>
-                  <w:top w:val="single" w:sz="6" w:space="6" w:color="000000" w:themeColor="accent1"/>
-                  <w:bottom w:val="single" w:sz="6" w:space="6" w:color="000000" w:themeColor="accent1"/>
+                  <w:top w:val="single" w:sz="6" w:space="6" w:color="5B9BD5" w:themeColor="accent1"/>
+                  <w:bottom w:val="single" w:sz="6" w:space="6" w:color="5B9BD5" w:themeColor="accent1"/>
                 </w:pBdr>
                 <w:spacing w:after="240"/>
                 <w:jc w:val="center"/>
                 <w:rPr>
                   <w:rFonts w:asciiTheme="majorHAnsi" w:eastAsiaTheme="majorEastAsia" w:hAnsiTheme="majorHAnsi" w:cstheme="majorBidi"/>
                   <w:caps/>
-                  <w:color w:val="000000" w:themeColor="accent1"/>
+                  <w:color w:val="5B9BD5" w:themeColor="accent1"/>
                   <w:sz w:val="80"/>
                   <w:szCs w:val="80"/>
                 </w:rPr>
@@ -77,7 +77,7 @@
                 <w:rPr>
                   <w:rFonts w:asciiTheme="majorHAnsi" w:eastAsiaTheme="majorEastAsia" w:hAnsiTheme="majorHAnsi" w:cstheme="majorBidi"/>
                   <w:caps/>
-                  <w:color w:val="000000" w:themeColor="accent1"/>
+                  <w:color w:val="5B9BD5" w:themeColor="accent1"/>
                   <w:sz w:val="72"/>
                   <w:szCs w:val="72"/>
                 </w:rPr>
@@ -89,7 +89,7 @@
         <w:sdt>
           <w:sdtPr>
             <w:rPr>
-              <w:color w:val="000000" w:themeColor="accent1"/>
+              <w:color w:val="5B9BD5" w:themeColor="accent1"/>
               <w:sz w:val="28"/>
               <w:szCs w:val="28"/>
             </w:rPr>
@@ -109,14 +109,14 @@
                 <w:pStyle w:val="Eivli"/>
                 <w:jc w:val="center"/>
                 <w:rPr>
-                  <w:color w:val="000000" w:themeColor="accent1"/>
+                  <w:color w:val="5B9BD5" w:themeColor="accent1"/>
                   <w:sz w:val="28"/>
                   <w:szCs w:val="28"/>
                 </w:rPr>
               </w:pPr>
               <w:r>
                 <w:rPr>
-                  <w:color w:val="000000" w:themeColor="accent1"/>
+                  <w:color w:val="5B9BD5" w:themeColor="accent1"/>
                   <w:sz w:val="28"/>
                   <w:szCs w:val="28"/>
                 </w:rPr>
@@ -131,13 +131,13 @@
             <w:spacing w:before="480"/>
             <w:jc w:val="center"/>
             <w:rPr>
-              <w:color w:val="000000" w:themeColor="accent1"/>
+              <w:color w:val="5B9BD5" w:themeColor="accent1"/>
             </w:rPr>
           </w:pPr>
           <w:r>
             <w:rPr>
               <w:noProof/>
-              <w:color w:val="000000" w:themeColor="accent1"/>
+              <w:color w:val="5B9BD5" w:themeColor="accent1"/>
             </w:rPr>
             <mc:AlternateContent>
               <mc:Choice Requires="wps">
@@ -202,7 +202,7 @@
                                 <w:sdtPr>
                                   <w:rPr>
                                     <w:caps/>
-                                    <w:color w:val="000000" w:themeColor="accent1"/>
+                                    <w:color w:val="5B9BD5" w:themeColor="accent1"/>
                                     <w:sz w:val="28"/>
                                     <w:szCs w:val="28"/>
                                   </w:rPr>
@@ -226,7 +226,7 @@
                                       <w:jc w:val="center"/>
                                       <w:rPr>
                                         <w:caps/>
-                                        <w:color w:val="000000" w:themeColor="accent1"/>
+                                        <w:color w:val="5B9BD5" w:themeColor="accent1"/>
                                         <w:sz w:val="28"/>
                                         <w:szCs w:val="28"/>
                                       </w:rPr>
@@ -234,7 +234,7 @@
                                     <w:r>
                                       <w:rPr>
                                         <w:caps/>
-                                        <w:color w:val="000000" w:themeColor="accent1"/>
+                                        <w:color w:val="5B9BD5" w:themeColor="accent1"/>
                                         <w:sz w:val="28"/>
                                         <w:szCs w:val="28"/>
                                       </w:rPr>
@@ -248,14 +248,14 @@
                                   <w:pStyle w:val="Eivli"/>
                                   <w:jc w:val="center"/>
                                   <w:rPr>
-                                    <w:color w:val="000000" w:themeColor="accent1"/>
+                                    <w:color w:val="5B9BD5" w:themeColor="accent1"/>
                                   </w:rPr>
                                 </w:pPr>
                                 <w:sdt>
                                   <w:sdtPr>
                                     <w:rPr>
                                       <w:caps/>
-                                      <w:color w:val="000000" w:themeColor="accent1"/>
+                                      <w:color w:val="5B9BD5" w:themeColor="accent1"/>
                                     </w:rPr>
                                     <w:alias w:val="Yritys"/>
                                     <w:tag w:val=""/>
@@ -268,7 +268,7 @@
                                     <w:r>
                                       <w:rPr>
                                         <w:caps/>
-                                        <w:color w:val="000000" w:themeColor="accent1"/>
+                                        <w:color w:val="5B9BD5" w:themeColor="accent1"/>
                                       </w:rPr>
                                       <w:t>Otto Hyytiälä</w:t>
                                     </w:r>
@@ -280,13 +280,13 @@
                                   <w:pStyle w:val="Eivli"/>
                                   <w:jc w:val="center"/>
                                   <w:rPr>
-                                    <w:color w:val="000000" w:themeColor="accent1"/>
+                                    <w:color w:val="5B9BD5" w:themeColor="accent1"/>
                                   </w:rPr>
                                 </w:pPr>
                                 <w:sdt>
                                   <w:sdtPr>
                                     <w:rPr>
-                                      <w:color w:val="000000" w:themeColor="accent1"/>
+                                      <w:color w:val="5B9BD5" w:themeColor="accent1"/>
                                     </w:rPr>
                                     <w:alias w:val="Osoite"/>
                                     <w:tag w:val=""/>
@@ -298,7 +298,7 @@
                                   <w:sdtContent>
                                     <w:r>
                                       <w:rPr>
-                                        <w:color w:val="000000" w:themeColor="accent1"/>
+                                        <w:color w:val="5B9BD5" w:themeColor="accent1"/>
                                       </w:rPr>
                                       <w:t>014589779</w:t>
                                     </w:r>
@@ -338,7 +338,7 @@
                           <w:sdtPr>
                             <w:rPr>
                               <w:caps/>
-                              <w:color w:val="000000" w:themeColor="accent1"/>
+                              <w:color w:val="5B9BD5" w:themeColor="accent1"/>
                               <w:sz w:val="28"/>
                               <w:szCs w:val="28"/>
                             </w:rPr>
@@ -362,7 +362,7 @@
                                 <w:jc w:val="center"/>
                                 <w:rPr>
                                   <w:caps/>
-                                  <w:color w:val="000000" w:themeColor="accent1"/>
+                                  <w:color w:val="5B9BD5" w:themeColor="accent1"/>
                                   <w:sz w:val="28"/>
                                   <w:szCs w:val="28"/>
                                 </w:rPr>
@@ -370,7 +370,7 @@
                               <w:r>
                                 <w:rPr>
                                   <w:caps/>
-                                  <w:color w:val="000000" w:themeColor="accent1"/>
+                                  <w:color w:val="5B9BD5" w:themeColor="accent1"/>
                                   <w:sz w:val="28"/>
                                   <w:szCs w:val="28"/>
                                 </w:rPr>
@@ -384,14 +384,14 @@
                             <w:pStyle w:val="Eivli"/>
                             <w:jc w:val="center"/>
                             <w:rPr>
-                              <w:color w:val="000000" w:themeColor="accent1"/>
+                              <w:color w:val="5B9BD5" w:themeColor="accent1"/>
                             </w:rPr>
                           </w:pPr>
                           <w:sdt>
                             <w:sdtPr>
                               <w:rPr>
                                 <w:caps/>
-                                <w:color w:val="000000" w:themeColor="accent1"/>
+                                <w:color w:val="5B9BD5" w:themeColor="accent1"/>
                               </w:rPr>
                               <w:alias w:val="Yritys"/>
                               <w:tag w:val=""/>
@@ -404,7 +404,7 @@
                               <w:r>
                                 <w:rPr>
                                   <w:caps/>
-                                  <w:color w:val="000000" w:themeColor="accent1"/>
+                                  <w:color w:val="5B9BD5" w:themeColor="accent1"/>
                                 </w:rPr>
                                 <w:t>Otto Hyytiälä</w:t>
                               </w:r>
@@ -416,13 +416,13 @@
                             <w:pStyle w:val="Eivli"/>
                             <w:jc w:val="center"/>
                             <w:rPr>
-                              <w:color w:val="000000" w:themeColor="accent1"/>
+                              <w:color w:val="5B9BD5" w:themeColor="accent1"/>
                             </w:rPr>
                           </w:pPr>
                           <w:sdt>
                             <w:sdtPr>
                               <w:rPr>
-                                <w:color w:val="000000" w:themeColor="accent1"/>
+                                <w:color w:val="5B9BD5" w:themeColor="accent1"/>
                               </w:rPr>
                               <w:alias w:val="Osoite"/>
                               <w:tag w:val=""/>
@@ -434,7 +434,7 @@
                             <w:sdtContent>
                               <w:r>
                                 <w:rPr>
-                                  <w:color w:val="000000" w:themeColor="accent1"/>
+                                  <w:color w:val="5B9BD5" w:themeColor="accent1"/>
                                 </w:rPr>
                                 <w:t>014589779</w:t>
                               </w:r>
@@ -892,7 +892,7 @@
           <v:shape id="_x0000_i1025" type="#_x0000_t75" style="width:419.8pt;height:331.8pt" o:ole="">
             <v:imagedata r:id="rId7" o:title=""/>
           </v:shape>
-          <o:OLEObject Type="Embed" ProgID="Visio.Drawing.15" ShapeID="_x0000_i1025" DrawAspect="Content" ObjectID="_1519739622" r:id="rId8"/>
+          <o:OLEObject Type="Embed" ProgID="Visio.Drawing.15" ShapeID="_x0000_i1025" DrawAspect="Content" ObjectID="_1521277609" r:id="rId8"/>
         </w:object>
       </w:r>
     </w:p>
@@ -916,6 +916,1377 @@
     </w:p>
     <w:p/>
     <w:p>
+      <w:r>
+        <w:object w:dxaOrig="8790" w:dyaOrig="4080">
+          <v:shape id="_x0000_i1026" type="#_x0000_t75" style="width:439.5pt;height:204pt" o:ole="">
+            <v:imagedata r:id="rId9" o:title=""/>
+          </v:shape>
+          <o:OLEObject Type="Embed" ProgID="Visio.Drawing.15" ShapeID="_x0000_i1026" DrawAspect="Content" ObjectID="_1521277610" r:id="rId10"/>
+        </w:object>
+      </w:r>
+    </w:p>
+    <w:p>
+      <w:pPr>
+        <w:rPr>
+          <w:b/>
+        </w:rPr>
+      </w:pPr>
+      <w:r>
+        <w:rPr>
+          <w:b/>
+        </w:rPr>
+        <w:t>Kohde</w:t>
+      </w:r>
+    </w:p>
+    <w:tbl>
+      <w:tblPr>
+        <w:tblStyle w:val="Vaalearuudukkotaulukko1-korostus1"/>
+        <w:tblW w:w="0" w:type="auto"/>
+        <w:tblLook w:val="04A0" w:firstRow="1" w:lastRow="0" w:firstColumn="1" w:lastColumn="0" w:noHBand="0" w:noVBand="1"/>
+      </w:tblPr>
+      <w:tblGrid>
+        <w:gridCol w:w="3209"/>
+        <w:gridCol w:w="3209"/>
+        <w:gridCol w:w="3210"/>
+      </w:tblGrid>
+      <w:tr>
+        <w:trPr>
+          <w:cnfStyle w:val="100000000000" w:firstRow="1" w:lastRow="0" w:firstColumn="0" w:lastColumn="0" w:oddVBand="0" w:evenVBand="0" w:oddHBand="0" w:evenHBand="0" w:firstRowFirstColumn="0" w:firstRowLastColumn="0" w:lastRowFirstColumn="0" w:lastRowLastColumn="0"/>
+        </w:trPr>
+        <w:tc>
+          <w:tcPr>
+            <w:cnfStyle w:val="001000000000" w:firstRow="0" w:lastRow="0" w:firstColumn="1" w:lastColumn="0" w:oddVBand="0" w:evenVBand="0" w:oddHBand="0" w:evenHBand="0" w:firstRowFirstColumn="0" w:firstRowLastColumn="0" w:lastRowFirstColumn="0" w:lastRowLastColumn="0"/>
+            <w:tcW w:w="3209" w:type="dxa"/>
+            <w:shd w:val="clear" w:color="auto" w:fill="auto"/>
+          </w:tcPr>
+          <w:p>
+            <w:proofErr w:type="spellStart"/>
+            <w:r>
+              <w:t>Atribuutti</w:t>
+            </w:r>
+            <w:proofErr w:type="spellEnd"/>
+          </w:p>
+        </w:tc>
+        <w:tc>
+          <w:tcPr>
+            <w:tcW w:w="3209" w:type="dxa"/>
+          </w:tcPr>
+          <w:p>
+            <w:pPr>
+              <w:cnfStyle w:val="100000000000" w:firstRow="1" w:lastRow="0" w:firstColumn="0" w:lastColumn="0" w:oddVBand="0" w:evenVBand="0" w:oddHBand="0" w:evenHBand="0" w:firstRowFirstColumn="0" w:firstRowLastColumn="0" w:lastRowFirstColumn="0" w:lastRowLastColumn="0"/>
+            </w:pPr>
+            <w:r>
+              <w:t>Arvojoukko</w:t>
+            </w:r>
+          </w:p>
+        </w:tc>
+        <w:tc>
+          <w:tcPr>
+            <w:tcW w:w="3210" w:type="dxa"/>
+          </w:tcPr>
+          <w:p>
+            <w:pPr>
+              <w:cnfStyle w:val="100000000000" w:firstRow="1" w:lastRow="0" w:firstColumn="0" w:lastColumn="0" w:oddVBand="0" w:evenVBand="0" w:oddHBand="0" w:evenHBand="0" w:firstRowFirstColumn="0" w:firstRowLastColumn="0" w:lastRowFirstColumn="0" w:lastRowLastColumn="0"/>
+            </w:pPr>
+            <w:r>
+              <w:t>Kuvailu</w:t>
+            </w:r>
+          </w:p>
+        </w:tc>
+      </w:tr>
+      <w:tr>
+        <w:tc>
+          <w:tcPr>
+            <w:cnfStyle w:val="001000000000" w:firstRow="0" w:lastRow="0" w:firstColumn="1" w:lastColumn="0" w:oddVBand="0" w:evenVBand="0" w:oddHBand="0" w:evenHBand="0" w:firstRowFirstColumn="0" w:firstRowLastColumn="0" w:lastRowFirstColumn="0" w:lastRowLastColumn="0"/>
+            <w:tcW w:w="3209" w:type="dxa"/>
+          </w:tcPr>
+          <w:p>
+            <w:pPr>
+              <w:rPr>
+                <w:b w:val="0"/>
+              </w:rPr>
+            </w:pPr>
+            <w:r>
+              <w:rPr>
+                <w:b w:val="0"/>
+              </w:rPr>
+              <w:t>Osoite</w:t>
+            </w:r>
+          </w:p>
+        </w:tc>
+        <w:tc>
+          <w:tcPr>
+            <w:tcW w:w="3209" w:type="dxa"/>
+          </w:tcPr>
+          <w:p>
+            <w:pPr>
+              <w:cnfStyle w:val="000000000000" w:firstRow="0" w:lastRow="0" w:firstColumn="0" w:lastColumn="0" w:oddVBand="0" w:evenVBand="0" w:oddHBand="0" w:evenHBand="0" w:firstRowFirstColumn="0" w:firstRowLastColumn="0" w:lastRowFirstColumn="0" w:lastRowLastColumn="0"/>
+            </w:pPr>
+            <w:r>
+              <w:t>Merkkijono</w:t>
+            </w:r>
+          </w:p>
+        </w:tc>
+        <w:tc>
+          <w:tcPr>
+            <w:tcW w:w="3210" w:type="dxa"/>
+          </w:tcPr>
+          <w:p>
+            <w:pPr>
+              <w:cnfStyle w:val="000000000000" w:firstRow="0" w:lastRow="0" w:firstColumn="0" w:lastColumn="0" w:oddVBand="0" w:evenVBand="0" w:oddHBand="0" w:evenHBand="0" w:firstRowFirstColumn="0" w:firstRowLastColumn="0" w:lastRowFirstColumn="0" w:lastRowLastColumn="0"/>
+            </w:pPr>
+            <w:r>
+              <w:t xml:space="preserve">Kohteen katuosoite muodossa </w:t>
+            </w:r>
+            <w:proofErr w:type="spellStart"/>
+            <w:r>
+              <w:t>Pihlajtie</w:t>
+            </w:r>
+            <w:proofErr w:type="spellEnd"/>
+            <w:r>
+              <w:t xml:space="preserve"> 26</w:t>
+            </w:r>
+          </w:p>
+        </w:tc>
+      </w:tr>
+      <w:tr>
+        <w:tc>
+          <w:tcPr>
+            <w:cnfStyle w:val="001000000000" w:firstRow="0" w:lastRow="0" w:firstColumn="1" w:lastColumn="0" w:oddVBand="0" w:evenVBand="0" w:oddHBand="0" w:evenHBand="0" w:firstRowFirstColumn="0" w:firstRowLastColumn="0" w:lastRowFirstColumn="0" w:lastRowLastColumn="0"/>
+            <w:tcW w:w="3209" w:type="dxa"/>
+          </w:tcPr>
+          <w:p>
+            <w:pPr>
+              <w:rPr>
+                <w:b w:val="0"/>
+              </w:rPr>
+            </w:pPr>
+            <w:proofErr w:type="gramStart"/>
+            <w:r>
+              <w:rPr>
+                <w:b w:val="0"/>
+              </w:rPr>
+              <w:t>Aloitettu</w:t>
+            </w:r>
+            <w:proofErr w:type="gramEnd"/>
+          </w:p>
+        </w:tc>
+        <w:tc>
+          <w:tcPr>
+            <w:tcW w:w="3209" w:type="dxa"/>
+          </w:tcPr>
+          <w:p>
+            <w:pPr>
+              <w:cnfStyle w:val="000000000000" w:firstRow="0" w:lastRow="0" w:firstColumn="0" w:lastColumn="0" w:oddVBand="0" w:evenVBand="0" w:oddHBand="0" w:evenHBand="0" w:firstRowFirstColumn="0" w:firstRowLastColumn="0" w:lastRowFirstColumn="0" w:lastRowLastColumn="0"/>
+            </w:pPr>
+            <w:r>
+              <w:t>Päivämäärä</w:t>
+            </w:r>
+          </w:p>
+        </w:tc>
+        <w:tc>
+          <w:tcPr>
+            <w:tcW w:w="3210" w:type="dxa"/>
+          </w:tcPr>
+          <w:p>
+            <w:pPr>
+              <w:cnfStyle w:val="000000000000" w:firstRow="0" w:lastRow="0" w:firstColumn="0" w:lastColumn="0" w:oddVBand="0" w:evenVBand="0" w:oddHBand="0" w:evenHBand="0" w:firstRowFirstColumn="0" w:firstRowLastColumn="0" w:lastRowFirstColumn="0" w:lastRowLastColumn="0"/>
+            </w:pPr>
+            <w:r>
+              <w:t>Kohteen aloituspäivä muodossa 21.5.2015</w:t>
+            </w:r>
+          </w:p>
+        </w:tc>
+      </w:tr>
+      <w:tr>
+        <w:tc>
+          <w:tcPr>
+            <w:cnfStyle w:val="001000000000" w:firstRow="0" w:lastRow="0" w:firstColumn="1" w:lastColumn="0" w:oddVBand="0" w:evenVBand="0" w:oddHBand="0" w:evenHBand="0" w:firstRowFirstColumn="0" w:firstRowLastColumn="0" w:lastRowFirstColumn="0" w:lastRowLastColumn="0"/>
+            <w:tcW w:w="3209" w:type="dxa"/>
+          </w:tcPr>
+          <w:p>
+            <w:pPr>
+              <w:rPr>
+                <w:b w:val="0"/>
+              </w:rPr>
+            </w:pPr>
+            <w:r>
+              <w:rPr>
+                <w:b w:val="0"/>
+              </w:rPr>
+              <w:t>Asiakas</w:t>
+            </w:r>
+          </w:p>
+        </w:tc>
+        <w:tc>
+          <w:tcPr>
+            <w:tcW w:w="3209" w:type="dxa"/>
+          </w:tcPr>
+          <w:p>
+            <w:pPr>
+              <w:cnfStyle w:val="000000000000" w:firstRow="0" w:lastRow="0" w:firstColumn="0" w:lastColumn="0" w:oddVBand="0" w:evenVBand="0" w:oddHBand="0" w:evenHBand="0" w:firstRowFirstColumn="0" w:firstRowLastColumn="0" w:lastRowFirstColumn="0" w:lastRowLastColumn="0"/>
+            </w:pPr>
+            <w:r>
+              <w:t>Asiakas</w:t>
+            </w:r>
+          </w:p>
+        </w:tc>
+        <w:tc>
+          <w:tcPr>
+            <w:tcW w:w="3210" w:type="dxa"/>
+          </w:tcPr>
+          <w:p>
+            <w:pPr>
+              <w:cnfStyle w:val="000000000000" w:firstRow="0" w:lastRow="0" w:firstColumn="0" w:lastColumn="0" w:oddVBand="0" w:evenVBand="0" w:oddHBand="0" w:evenHBand="0" w:firstRowFirstColumn="0" w:firstRowLastColumn="0" w:lastRowFirstColumn="0" w:lastRowLastColumn="0"/>
+            </w:pPr>
+            <w:r>
+              <w:t>Asiakas muodossa Pekka Turunen</w:t>
+            </w:r>
+          </w:p>
+        </w:tc>
+      </w:tr>
+      <w:tr>
+        <w:tc>
+          <w:tcPr>
+            <w:cnfStyle w:val="001000000000" w:firstRow="0" w:lastRow="0" w:firstColumn="1" w:lastColumn="0" w:oddVBand="0" w:evenVBand="0" w:oddHBand="0" w:evenHBand="0" w:firstRowFirstColumn="0" w:firstRowLastColumn="0" w:lastRowFirstColumn="0" w:lastRowLastColumn="0"/>
+            <w:tcW w:w="3209" w:type="dxa"/>
+          </w:tcPr>
+          <w:p>
+            <w:pPr>
+              <w:rPr>
+                <w:b w:val="0"/>
+              </w:rPr>
+            </w:pPr>
+            <w:r>
+              <w:rPr>
+                <w:b w:val="0"/>
+              </w:rPr>
+              <w:t>Tila</w:t>
+            </w:r>
+          </w:p>
+        </w:tc>
+        <w:tc>
+          <w:tcPr>
+            <w:tcW w:w="3209" w:type="dxa"/>
+          </w:tcPr>
+          <w:p>
+            <w:pPr>
+              <w:cnfStyle w:val="000000000000" w:firstRow="0" w:lastRow="0" w:firstColumn="0" w:lastColumn="0" w:oddVBand="0" w:evenVBand="0" w:oddHBand="0" w:evenHBand="0" w:firstRowFirstColumn="0" w:firstRowLastColumn="0" w:lastRowFirstColumn="0" w:lastRowLastColumn="0"/>
+            </w:pPr>
+            <w:r>
+              <w:t>Merkkijono</w:t>
+            </w:r>
+          </w:p>
+        </w:tc>
+        <w:tc>
+          <w:tcPr>
+            <w:tcW w:w="3210" w:type="dxa"/>
+          </w:tcPr>
+          <w:p>
+            <w:pPr>
+              <w:cnfStyle w:val="000000000000" w:firstRow="0" w:lastRow="0" w:firstColumn="0" w:lastColumn="0" w:oddVBand="0" w:evenVBand="0" w:oddHBand="0" w:evenHBand="0" w:firstRowFirstColumn="0" w:firstRowLastColumn="0" w:lastRowFirstColumn="0" w:lastRowLastColumn="0"/>
+            </w:pPr>
+            <w:r>
+              <w:t>Kuvaa tilaa, esim. Kesken, Valmis</w:t>
+            </w:r>
+          </w:p>
+        </w:tc>
+      </w:tr>
+      <w:tr>
+        <w:tc>
+          <w:tcPr>
+            <w:cnfStyle w:val="001000000000" w:firstRow="0" w:lastRow="0" w:firstColumn="1" w:lastColumn="0" w:oddVBand="0" w:evenVBand="0" w:oddHBand="0" w:evenHBand="0" w:firstRowFirstColumn="0" w:firstRowLastColumn="0" w:lastRowFirstColumn="0" w:lastRowLastColumn="0"/>
+            <w:tcW w:w="3209" w:type="dxa"/>
+          </w:tcPr>
+          <w:p>
+            <w:pPr>
+              <w:rPr>
+                <w:b w:val="0"/>
+              </w:rPr>
+            </w:pPr>
+            <w:r>
+              <w:rPr>
+                <w:b w:val="0"/>
+              </w:rPr>
+              <w:t>Kohteen numero</w:t>
+            </w:r>
+          </w:p>
+        </w:tc>
+        <w:tc>
+          <w:tcPr>
+            <w:tcW w:w="3209" w:type="dxa"/>
+          </w:tcPr>
+          <w:p>
+            <w:pPr>
+              <w:cnfStyle w:val="000000000000" w:firstRow="0" w:lastRow="0" w:firstColumn="0" w:lastColumn="0" w:oddVBand="0" w:evenVBand="0" w:oddHBand="0" w:evenHBand="0" w:firstRowFirstColumn="0" w:firstRowLastColumn="0" w:lastRowFirstColumn="0" w:lastRowLastColumn="0"/>
+            </w:pPr>
+            <w:r>
+              <w:t>kokonaisluku</w:t>
+            </w:r>
+          </w:p>
+        </w:tc>
+        <w:tc>
+          <w:tcPr>
+            <w:tcW w:w="3210" w:type="dxa"/>
+          </w:tcPr>
+          <w:p>
+            <w:pPr>
+              <w:cnfStyle w:val="000000000000" w:firstRow="0" w:lastRow="0" w:firstColumn="0" w:lastColumn="0" w:oddVBand="0" w:evenVBand="0" w:oddHBand="0" w:evenHBand="0" w:firstRowFirstColumn="0" w:firstRowLastColumn="0" w:lastRowFirstColumn="0" w:lastRowLastColumn="0"/>
+            </w:pPr>
+            <w:r>
+              <w:t>automaattisesti luotu kohdenumero</w:t>
+            </w:r>
+          </w:p>
+        </w:tc>
+      </w:tr>
+      <w:tr>
+        <w:tc>
+          <w:tcPr>
+            <w:cnfStyle w:val="001000000000" w:firstRow="0" w:lastRow="0" w:firstColumn="1" w:lastColumn="0" w:oddVBand="0" w:evenVBand="0" w:oddHBand="0" w:evenHBand="0" w:firstRowFirstColumn="0" w:firstRowLastColumn="0" w:lastRowFirstColumn="0" w:lastRowLastColumn="0"/>
+            <w:tcW w:w="3209" w:type="dxa"/>
+          </w:tcPr>
+          <w:p>
+            <w:pPr>
+              <w:rPr>
+                <w:b w:val="0"/>
+              </w:rPr>
+            </w:pPr>
+            <w:r>
+              <w:rPr>
+                <w:b w:val="0"/>
+              </w:rPr>
+              <w:t>Kuvaus</w:t>
+            </w:r>
+          </w:p>
+        </w:tc>
+        <w:tc>
+          <w:tcPr>
+            <w:tcW w:w="3209" w:type="dxa"/>
+          </w:tcPr>
+          <w:p>
+            <w:pPr>
+              <w:cnfStyle w:val="000000000000" w:firstRow="0" w:lastRow="0" w:firstColumn="0" w:lastColumn="0" w:oddVBand="0" w:evenVBand="0" w:oddHBand="0" w:evenHBand="0" w:firstRowFirstColumn="0" w:firstRowLastColumn="0" w:lastRowFirstColumn="0" w:lastRowLastColumn="0"/>
+            </w:pPr>
+            <w:r>
+              <w:t>Merkkijono</w:t>
+            </w:r>
+          </w:p>
+        </w:tc>
+        <w:tc>
+          <w:tcPr>
+            <w:tcW w:w="3210" w:type="dxa"/>
+          </w:tcPr>
+          <w:p>
+            <w:pPr>
+              <w:cnfStyle w:val="000000000000" w:firstRow="0" w:lastRow="0" w:firstColumn="0" w:lastColumn="0" w:oddVBand="0" w:evenVBand="0" w:oddHBand="0" w:evenHBand="0" w:firstRowFirstColumn="0" w:firstRowLastColumn="0" w:lastRowFirstColumn="0" w:lastRowLastColumn="0"/>
+            </w:pPr>
+            <w:r>
+              <w:t>Kohteen lyhyt kuvaus</w:t>
+            </w:r>
+          </w:p>
+        </w:tc>
+      </w:tr>
+    </w:tbl>
+    <w:p/>
+    <w:p>
+      <w:r>
+        <w:t xml:space="preserve">Kohde kuuluu aina yhdelle asiakkaalle. </w:t>
+      </w:r>
+    </w:p>
+    <w:p/>
+    <w:p>
+      <w:pPr>
+        <w:rPr>
+          <w:b/>
+        </w:rPr>
+      </w:pPr>
+      <w:r>
+        <w:rPr>
+          <w:b/>
+        </w:rPr>
+        <w:t>Merkintä</w:t>
+      </w:r>
+    </w:p>
+    <w:tbl>
+      <w:tblPr>
+        <w:tblStyle w:val="Vaalearuudukkotaulukko1-korostus1"/>
+        <w:tblW w:w="0" w:type="auto"/>
+        <w:tblLook w:val="04A0" w:firstRow="1" w:lastRow="0" w:firstColumn="1" w:lastColumn="0" w:noHBand="0" w:noVBand="1"/>
+      </w:tblPr>
+      <w:tblGrid>
+        <w:gridCol w:w="3209"/>
+        <w:gridCol w:w="3209"/>
+        <w:gridCol w:w="3210"/>
+      </w:tblGrid>
+      <w:tr>
+        <w:trPr>
+          <w:cnfStyle w:val="100000000000" w:firstRow="1" w:lastRow="0" w:firstColumn="0" w:lastColumn="0" w:oddVBand="0" w:evenVBand="0" w:oddHBand="0" w:evenHBand="0" w:firstRowFirstColumn="0" w:firstRowLastColumn="0" w:lastRowFirstColumn="0" w:lastRowLastColumn="0"/>
+        </w:trPr>
+        <w:tc>
+          <w:tcPr>
+            <w:cnfStyle w:val="001000000000" w:firstRow="0" w:lastRow="0" w:firstColumn="1" w:lastColumn="0" w:oddVBand="0" w:evenVBand="0" w:oddHBand="0" w:evenHBand="0" w:firstRowFirstColumn="0" w:firstRowLastColumn="0" w:lastRowFirstColumn="0" w:lastRowLastColumn="0"/>
+            <w:tcW w:w="3209" w:type="dxa"/>
+            <w:shd w:val="clear" w:color="auto" w:fill="auto"/>
+          </w:tcPr>
+          <w:p>
+            <w:proofErr w:type="spellStart"/>
+            <w:r>
+              <w:t>Atribuutti</w:t>
+            </w:r>
+            <w:proofErr w:type="spellEnd"/>
+          </w:p>
+        </w:tc>
+        <w:tc>
+          <w:tcPr>
+            <w:tcW w:w="3209" w:type="dxa"/>
+          </w:tcPr>
+          <w:p>
+            <w:pPr>
+              <w:cnfStyle w:val="100000000000" w:firstRow="1" w:lastRow="0" w:firstColumn="0" w:lastColumn="0" w:oddVBand="0" w:evenVBand="0" w:oddHBand="0" w:evenHBand="0" w:firstRowFirstColumn="0" w:firstRowLastColumn="0" w:lastRowFirstColumn="0" w:lastRowLastColumn="0"/>
+            </w:pPr>
+            <w:r>
+              <w:t>Arvojoukko</w:t>
+            </w:r>
+          </w:p>
+        </w:tc>
+        <w:tc>
+          <w:tcPr>
+            <w:tcW w:w="3210" w:type="dxa"/>
+          </w:tcPr>
+          <w:p>
+            <w:pPr>
+              <w:cnfStyle w:val="100000000000" w:firstRow="1" w:lastRow="0" w:firstColumn="0" w:lastColumn="0" w:oddVBand="0" w:evenVBand="0" w:oddHBand="0" w:evenHBand="0" w:firstRowFirstColumn="0" w:firstRowLastColumn="0" w:lastRowFirstColumn="0" w:lastRowLastColumn="0"/>
+            </w:pPr>
+            <w:r>
+              <w:t>Kuvailu</w:t>
+            </w:r>
+          </w:p>
+        </w:tc>
+      </w:tr>
+      <w:tr>
+        <w:tc>
+          <w:tcPr>
+            <w:cnfStyle w:val="001000000000" w:firstRow="0" w:lastRow="0" w:firstColumn="1" w:lastColumn="0" w:oddVBand="0" w:evenVBand="0" w:oddHBand="0" w:evenHBand="0" w:firstRowFirstColumn="0" w:firstRowLastColumn="0" w:lastRowFirstColumn="0" w:lastRowLastColumn="0"/>
+            <w:tcW w:w="3209" w:type="dxa"/>
+          </w:tcPr>
+          <w:p>
+            <w:pPr>
+              <w:rPr>
+                <w:b w:val="0"/>
+              </w:rPr>
+            </w:pPr>
+            <w:r>
+              <w:rPr>
+                <w:b w:val="0"/>
+              </w:rPr>
+              <w:t>Työmies</w:t>
+            </w:r>
+          </w:p>
+        </w:tc>
+        <w:tc>
+          <w:tcPr>
+            <w:tcW w:w="3209" w:type="dxa"/>
+          </w:tcPr>
+          <w:p>
+            <w:pPr>
+              <w:cnfStyle w:val="000000000000" w:firstRow="0" w:lastRow="0" w:firstColumn="0" w:lastColumn="0" w:oddVBand="0" w:evenVBand="0" w:oddHBand="0" w:evenHBand="0" w:firstRowFirstColumn="0" w:firstRowLastColumn="0" w:lastRowFirstColumn="0" w:lastRowLastColumn="0"/>
+            </w:pPr>
+            <w:r>
+              <w:t>Työmies</w:t>
+            </w:r>
+          </w:p>
+        </w:tc>
+        <w:tc>
+          <w:tcPr>
+            <w:tcW w:w="3210" w:type="dxa"/>
+          </w:tcPr>
+          <w:p>
+            <w:pPr>
+              <w:cnfStyle w:val="000000000000" w:firstRow="0" w:lastRow="0" w:firstColumn="0" w:lastColumn="0" w:oddVBand="0" w:evenVBand="0" w:oddHBand="0" w:evenHBand="0" w:firstRowFirstColumn="0" w:firstRowLastColumn="0" w:lastRowFirstColumn="0" w:lastRowLastColumn="0"/>
+            </w:pPr>
+            <w:r>
+              <w:t>Merkinnän tekijä</w:t>
+            </w:r>
+          </w:p>
+        </w:tc>
+      </w:tr>
+      <w:tr>
+        <w:tc>
+          <w:tcPr>
+            <w:cnfStyle w:val="001000000000" w:firstRow="0" w:lastRow="0" w:firstColumn="1" w:lastColumn="0" w:oddVBand="0" w:evenVBand="0" w:oddHBand="0" w:evenHBand="0" w:firstRowFirstColumn="0" w:firstRowLastColumn="0" w:lastRowFirstColumn="0" w:lastRowLastColumn="0"/>
+            <w:tcW w:w="3209" w:type="dxa"/>
+          </w:tcPr>
+          <w:p>
+            <w:pPr>
+              <w:rPr>
+                <w:b w:val="0"/>
+              </w:rPr>
+            </w:pPr>
+            <w:r>
+              <w:rPr>
+                <w:b w:val="0"/>
+              </w:rPr>
+              <w:t>Päiväys</w:t>
+            </w:r>
+          </w:p>
+        </w:tc>
+        <w:tc>
+          <w:tcPr>
+            <w:tcW w:w="3209" w:type="dxa"/>
+          </w:tcPr>
+          <w:p>
+            <w:pPr>
+              <w:cnfStyle w:val="000000000000" w:firstRow="0" w:lastRow="0" w:firstColumn="0" w:lastColumn="0" w:oddVBand="0" w:evenVBand="0" w:oddHBand="0" w:evenHBand="0" w:firstRowFirstColumn="0" w:firstRowLastColumn="0" w:lastRowFirstColumn="0" w:lastRowLastColumn="0"/>
+            </w:pPr>
+            <w:r>
+              <w:t>Päivämäärä</w:t>
+            </w:r>
+          </w:p>
+        </w:tc>
+        <w:tc>
+          <w:tcPr>
+            <w:tcW w:w="3210" w:type="dxa"/>
+          </w:tcPr>
+          <w:p>
+            <w:pPr>
+              <w:cnfStyle w:val="000000000000" w:firstRow="0" w:lastRow="0" w:firstColumn="0" w:lastColumn="0" w:oddVBand="0" w:evenVBand="0" w:oddHBand="0" w:evenHBand="0" w:firstRowFirstColumn="0" w:firstRowLastColumn="0" w:lastRowFirstColumn="0" w:lastRowLastColumn="0"/>
+            </w:pPr>
+            <w:proofErr w:type="spellStart"/>
+            <w:r>
+              <w:t>Merkinän</w:t>
+            </w:r>
+            <w:proofErr w:type="spellEnd"/>
+            <w:r>
+              <w:t xml:space="preserve"> päiväys 21.5.2015</w:t>
+            </w:r>
+          </w:p>
+        </w:tc>
+      </w:tr>
+      <w:tr>
+        <w:tc>
+          <w:tcPr>
+            <w:cnfStyle w:val="001000000000" w:firstRow="0" w:lastRow="0" w:firstColumn="1" w:lastColumn="0" w:oddVBand="0" w:evenVBand="0" w:oddHBand="0" w:evenHBand="0" w:firstRowFirstColumn="0" w:firstRowLastColumn="0" w:lastRowFirstColumn="0" w:lastRowLastColumn="0"/>
+            <w:tcW w:w="3209" w:type="dxa"/>
+          </w:tcPr>
+          <w:p>
+            <w:pPr>
+              <w:rPr>
+                <w:b w:val="0"/>
+              </w:rPr>
+            </w:pPr>
+            <w:r>
+              <w:rPr>
+                <w:b w:val="0"/>
+              </w:rPr>
+              <w:t>Kohde</w:t>
+            </w:r>
+          </w:p>
+        </w:tc>
+        <w:tc>
+          <w:tcPr>
+            <w:tcW w:w="3209" w:type="dxa"/>
+          </w:tcPr>
+          <w:p>
+            <w:pPr>
+              <w:cnfStyle w:val="000000000000" w:firstRow="0" w:lastRow="0" w:firstColumn="0" w:lastColumn="0" w:oddVBand="0" w:evenVBand="0" w:oddHBand="0" w:evenHBand="0" w:firstRowFirstColumn="0" w:firstRowLastColumn="0" w:lastRowFirstColumn="0" w:lastRowLastColumn="0"/>
+            </w:pPr>
+            <w:r>
+              <w:t>Kohde</w:t>
+            </w:r>
+          </w:p>
+        </w:tc>
+        <w:tc>
+          <w:tcPr>
+            <w:tcW w:w="3210" w:type="dxa"/>
+          </w:tcPr>
+          <w:p>
+            <w:pPr>
+              <w:cnfStyle w:val="000000000000" w:firstRow="0" w:lastRow="0" w:firstColumn="0" w:lastColumn="0" w:oddVBand="0" w:evenVBand="0" w:oddHBand="0" w:evenHBand="0" w:firstRowFirstColumn="0" w:firstRowLastColumn="0" w:lastRowFirstColumn="0" w:lastRowLastColumn="0"/>
+            </w:pPr>
+            <w:r>
+              <w:t>Kohde, jota merkintä koskee</w:t>
+            </w:r>
+          </w:p>
+        </w:tc>
+      </w:tr>
+      <w:tr>
+        <w:tc>
+          <w:tcPr>
+            <w:cnfStyle w:val="001000000000" w:firstRow="0" w:lastRow="0" w:firstColumn="1" w:lastColumn="0" w:oddVBand="0" w:evenVBand="0" w:oddHBand="0" w:evenHBand="0" w:firstRowFirstColumn="0" w:firstRowLastColumn="0" w:lastRowFirstColumn="0" w:lastRowLastColumn="0"/>
+            <w:tcW w:w="3209" w:type="dxa"/>
+          </w:tcPr>
+          <w:p>
+            <w:pPr>
+              <w:rPr>
+                <w:b w:val="0"/>
+              </w:rPr>
+            </w:pPr>
+            <w:r>
+              <w:rPr>
+                <w:b w:val="0"/>
+              </w:rPr>
+              <w:t>Työtunnit</w:t>
+            </w:r>
+          </w:p>
+        </w:tc>
+        <w:tc>
+          <w:tcPr>
+            <w:tcW w:w="3209" w:type="dxa"/>
+          </w:tcPr>
+          <w:p>
+            <w:pPr>
+              <w:cnfStyle w:val="000000000000" w:firstRow="0" w:lastRow="0" w:firstColumn="0" w:lastColumn="0" w:oddVBand="0" w:evenVBand="0" w:oddHBand="0" w:evenHBand="0" w:firstRowFirstColumn="0" w:firstRowLastColumn="0" w:lastRowFirstColumn="0" w:lastRowLastColumn="0"/>
+            </w:pPr>
+            <w:r>
+              <w:t>Desimaaliluku</w:t>
+            </w:r>
+          </w:p>
+        </w:tc>
+        <w:tc>
+          <w:tcPr>
+            <w:tcW w:w="3210" w:type="dxa"/>
+          </w:tcPr>
+          <w:p>
+            <w:pPr>
+              <w:cnfStyle w:val="000000000000" w:firstRow="0" w:lastRow="0" w:firstColumn="0" w:lastColumn="0" w:oddVBand="0" w:evenVBand="0" w:oddHBand="0" w:evenHBand="0" w:firstRowFirstColumn="0" w:firstRowLastColumn="0" w:lastRowFirstColumn="0" w:lastRowLastColumn="0"/>
+            </w:pPr>
+            <w:r>
+              <w:t xml:space="preserve">Työtunnit </w:t>
+            </w:r>
+          </w:p>
+        </w:tc>
+      </w:tr>
+      <w:tr>
+        <w:tc>
+          <w:tcPr>
+            <w:cnfStyle w:val="001000000000" w:firstRow="0" w:lastRow="0" w:firstColumn="1" w:lastColumn="0" w:oddVBand="0" w:evenVBand="0" w:oddHBand="0" w:evenHBand="0" w:firstRowFirstColumn="0" w:firstRowLastColumn="0" w:lastRowFirstColumn="0" w:lastRowLastColumn="0"/>
+            <w:tcW w:w="3209" w:type="dxa"/>
+          </w:tcPr>
+          <w:p>
+            <w:pPr>
+              <w:rPr>
+                <w:b w:val="0"/>
+              </w:rPr>
+            </w:pPr>
+            <w:r>
+              <w:rPr>
+                <w:b w:val="0"/>
+              </w:rPr>
+              <w:t>Kuvaus</w:t>
+            </w:r>
+          </w:p>
+        </w:tc>
+        <w:tc>
+          <w:tcPr>
+            <w:tcW w:w="3209" w:type="dxa"/>
+          </w:tcPr>
+          <w:p>
+            <w:pPr>
+              <w:cnfStyle w:val="000000000000" w:firstRow="0" w:lastRow="0" w:firstColumn="0" w:lastColumn="0" w:oddVBand="0" w:evenVBand="0" w:oddHBand="0" w:evenHBand="0" w:firstRowFirstColumn="0" w:firstRowLastColumn="0" w:lastRowFirstColumn="0" w:lastRowLastColumn="0"/>
+            </w:pPr>
+            <w:r>
+              <w:t>Merkkijono</w:t>
+            </w:r>
+          </w:p>
+        </w:tc>
+        <w:tc>
+          <w:tcPr>
+            <w:tcW w:w="3210" w:type="dxa"/>
+          </w:tcPr>
+          <w:p>
+            <w:pPr>
+              <w:cnfStyle w:val="000000000000" w:firstRow="0" w:lastRow="0" w:firstColumn="0" w:lastColumn="0" w:oddVBand="0" w:evenVBand="0" w:oddHBand="0" w:evenHBand="0" w:firstRowFirstColumn="0" w:firstRowLastColumn="0" w:lastRowFirstColumn="0" w:lastRowLastColumn="0"/>
+            </w:pPr>
+            <w:proofErr w:type="gramStart"/>
+            <w:r>
+              <w:t>Kuvaus tehdystä työstä</w:t>
+            </w:r>
+            <w:proofErr w:type="gramEnd"/>
+          </w:p>
+        </w:tc>
+      </w:tr>
+    </w:tbl>
+    <w:p/>
+    <w:p>
+      <w:r>
+        <w:t>Merkintä kuuluu yhdelle kohteelle ja merkintää kohden on yksi työmies.</w:t>
+      </w:r>
+    </w:p>
+    <w:p/>
+    <w:p/>
+    <w:p/>
+    <w:p>
+      <w:pPr>
+        <w:rPr>
+          <w:b/>
+        </w:rPr>
+      </w:pPr>
+      <w:r>
+        <w:rPr>
+          <w:b/>
+        </w:rPr>
+        <w:lastRenderedPageBreak/>
+        <w:t>Asiakas</w:t>
+      </w:r>
+    </w:p>
+    <w:tbl>
+      <w:tblPr>
+        <w:tblStyle w:val="Vaalearuudukkotaulukko1-korostus1"/>
+        <w:tblW w:w="0" w:type="auto"/>
+        <w:tblLook w:val="04A0" w:firstRow="1" w:lastRow="0" w:firstColumn="1" w:lastColumn="0" w:noHBand="0" w:noVBand="1"/>
+      </w:tblPr>
+      <w:tblGrid>
+        <w:gridCol w:w="3209"/>
+        <w:gridCol w:w="3209"/>
+        <w:gridCol w:w="3210"/>
+      </w:tblGrid>
+      <w:tr>
+        <w:trPr>
+          <w:cnfStyle w:val="100000000000" w:firstRow="1" w:lastRow="0" w:firstColumn="0" w:lastColumn="0" w:oddVBand="0" w:evenVBand="0" w:oddHBand="0" w:evenHBand="0" w:firstRowFirstColumn="0" w:firstRowLastColumn="0" w:lastRowFirstColumn="0" w:lastRowLastColumn="0"/>
+        </w:trPr>
+        <w:tc>
+          <w:tcPr>
+            <w:cnfStyle w:val="001000000000" w:firstRow="0" w:lastRow="0" w:firstColumn="1" w:lastColumn="0" w:oddVBand="0" w:evenVBand="0" w:oddHBand="0" w:evenHBand="0" w:firstRowFirstColumn="0" w:firstRowLastColumn="0" w:lastRowFirstColumn="0" w:lastRowLastColumn="0"/>
+            <w:tcW w:w="3209" w:type="dxa"/>
+            <w:shd w:val="clear" w:color="auto" w:fill="auto"/>
+          </w:tcPr>
+          <w:p>
+            <w:proofErr w:type="spellStart"/>
+            <w:r>
+              <w:t>Atribuutti</w:t>
+            </w:r>
+            <w:proofErr w:type="spellEnd"/>
+          </w:p>
+        </w:tc>
+        <w:tc>
+          <w:tcPr>
+            <w:tcW w:w="3209" w:type="dxa"/>
+          </w:tcPr>
+          <w:p>
+            <w:pPr>
+              <w:cnfStyle w:val="100000000000" w:firstRow="1" w:lastRow="0" w:firstColumn="0" w:lastColumn="0" w:oddVBand="0" w:evenVBand="0" w:oddHBand="0" w:evenHBand="0" w:firstRowFirstColumn="0" w:firstRowLastColumn="0" w:lastRowFirstColumn="0" w:lastRowLastColumn="0"/>
+            </w:pPr>
+            <w:r>
+              <w:t>Arvojoukko</w:t>
+            </w:r>
+          </w:p>
+        </w:tc>
+        <w:tc>
+          <w:tcPr>
+            <w:tcW w:w="3210" w:type="dxa"/>
+          </w:tcPr>
+          <w:p>
+            <w:pPr>
+              <w:cnfStyle w:val="100000000000" w:firstRow="1" w:lastRow="0" w:firstColumn="0" w:lastColumn="0" w:oddVBand="0" w:evenVBand="0" w:oddHBand="0" w:evenHBand="0" w:firstRowFirstColumn="0" w:firstRowLastColumn="0" w:lastRowFirstColumn="0" w:lastRowLastColumn="0"/>
+            </w:pPr>
+            <w:r>
+              <w:t>Kuvailu</w:t>
+            </w:r>
+          </w:p>
+        </w:tc>
+      </w:tr>
+      <w:tr>
+        <w:tc>
+          <w:tcPr>
+            <w:cnfStyle w:val="001000000000" w:firstRow="0" w:lastRow="0" w:firstColumn="1" w:lastColumn="0" w:oddVBand="0" w:evenVBand="0" w:oddHBand="0" w:evenHBand="0" w:firstRowFirstColumn="0" w:firstRowLastColumn="0" w:lastRowFirstColumn="0" w:lastRowLastColumn="0"/>
+            <w:tcW w:w="3209" w:type="dxa"/>
+          </w:tcPr>
+          <w:p>
+            <w:pPr>
+              <w:rPr>
+                <w:b w:val="0"/>
+              </w:rPr>
+            </w:pPr>
+            <w:r>
+              <w:rPr>
+                <w:b w:val="0"/>
+              </w:rPr>
+              <w:t>Asiakasnumero</w:t>
+            </w:r>
+          </w:p>
+        </w:tc>
+        <w:tc>
+          <w:tcPr>
+            <w:tcW w:w="3209" w:type="dxa"/>
+          </w:tcPr>
+          <w:p>
+            <w:pPr>
+              <w:cnfStyle w:val="000000000000" w:firstRow="0" w:lastRow="0" w:firstColumn="0" w:lastColumn="0" w:oddVBand="0" w:evenVBand="0" w:oddHBand="0" w:evenHBand="0" w:firstRowFirstColumn="0" w:firstRowLastColumn="0" w:lastRowFirstColumn="0" w:lastRowLastColumn="0"/>
+            </w:pPr>
+            <w:r>
+              <w:t>kokonaisluku</w:t>
+            </w:r>
+          </w:p>
+        </w:tc>
+        <w:tc>
+          <w:tcPr>
+            <w:tcW w:w="3210" w:type="dxa"/>
+          </w:tcPr>
+          <w:p>
+            <w:pPr>
+              <w:cnfStyle w:val="000000000000" w:firstRow="0" w:lastRow="0" w:firstColumn="0" w:lastColumn="0" w:oddVBand="0" w:evenVBand="0" w:oddHBand="0" w:evenHBand="0" w:firstRowFirstColumn="0" w:firstRowLastColumn="0" w:lastRowFirstColumn="0" w:lastRowLastColumn="0"/>
+            </w:pPr>
+            <w:proofErr w:type="gramStart"/>
+            <w:r>
+              <w:t>Automaattisesti luotu numero</w:t>
+            </w:r>
+            <w:proofErr w:type="gramEnd"/>
+          </w:p>
+        </w:tc>
+      </w:tr>
+      <w:tr>
+        <w:tc>
+          <w:tcPr>
+            <w:cnfStyle w:val="001000000000" w:firstRow="0" w:lastRow="0" w:firstColumn="1" w:lastColumn="0" w:oddVBand="0" w:evenVBand="0" w:oddHBand="0" w:evenHBand="0" w:firstRowFirstColumn="0" w:firstRowLastColumn="0" w:lastRowFirstColumn="0" w:lastRowLastColumn="0"/>
+            <w:tcW w:w="3209" w:type="dxa"/>
+          </w:tcPr>
+          <w:p>
+            <w:pPr>
+              <w:rPr>
+                <w:b w:val="0"/>
+              </w:rPr>
+            </w:pPr>
+            <w:r>
+              <w:rPr>
+                <w:b w:val="0"/>
+              </w:rPr>
+              <w:t>Nimi</w:t>
+            </w:r>
+          </w:p>
+        </w:tc>
+        <w:tc>
+          <w:tcPr>
+            <w:tcW w:w="3209" w:type="dxa"/>
+          </w:tcPr>
+          <w:p>
+            <w:pPr>
+              <w:cnfStyle w:val="000000000000" w:firstRow="0" w:lastRow="0" w:firstColumn="0" w:lastColumn="0" w:oddVBand="0" w:evenVBand="0" w:oddHBand="0" w:evenHBand="0" w:firstRowFirstColumn="0" w:firstRowLastColumn="0" w:lastRowFirstColumn="0" w:lastRowLastColumn="0"/>
+            </w:pPr>
+            <w:r>
+              <w:t>Merkkijono</w:t>
+            </w:r>
+          </w:p>
+        </w:tc>
+        <w:tc>
+          <w:tcPr>
+            <w:tcW w:w="3210" w:type="dxa"/>
+          </w:tcPr>
+          <w:p>
+            <w:pPr>
+              <w:cnfStyle w:val="000000000000" w:firstRow="0" w:lastRow="0" w:firstColumn="0" w:lastColumn="0" w:oddVBand="0" w:evenVBand="0" w:oddHBand="0" w:evenHBand="0" w:firstRowFirstColumn="0" w:firstRowLastColumn="0" w:lastRowFirstColumn="0" w:lastRowLastColumn="0"/>
+            </w:pPr>
+            <w:r>
+              <w:t xml:space="preserve">Asiakkaan nimi muodossa Pekka </w:t>
+            </w:r>
+            <w:proofErr w:type="spellStart"/>
+            <w:r>
+              <w:t>Etula</w:t>
+            </w:r>
+            <w:proofErr w:type="spellEnd"/>
+          </w:p>
+        </w:tc>
+      </w:tr>
+      <w:tr>
+        <w:tc>
+          <w:tcPr>
+            <w:cnfStyle w:val="001000000000" w:firstRow="0" w:lastRow="0" w:firstColumn="1" w:lastColumn="0" w:oddVBand="0" w:evenVBand="0" w:oddHBand="0" w:evenHBand="0" w:firstRowFirstColumn="0" w:firstRowLastColumn="0" w:lastRowFirstColumn="0" w:lastRowLastColumn="0"/>
+            <w:tcW w:w="3209" w:type="dxa"/>
+          </w:tcPr>
+          <w:p>
+            <w:pPr>
+              <w:rPr>
+                <w:b w:val="0"/>
+              </w:rPr>
+            </w:pPr>
+            <w:r>
+              <w:rPr>
+                <w:b w:val="0"/>
+              </w:rPr>
+              <w:t>Osoite</w:t>
+            </w:r>
+          </w:p>
+        </w:tc>
+        <w:tc>
+          <w:tcPr>
+            <w:tcW w:w="3209" w:type="dxa"/>
+          </w:tcPr>
+          <w:p>
+            <w:pPr>
+              <w:cnfStyle w:val="000000000000" w:firstRow="0" w:lastRow="0" w:firstColumn="0" w:lastColumn="0" w:oddVBand="0" w:evenVBand="0" w:oddHBand="0" w:evenHBand="0" w:firstRowFirstColumn="0" w:firstRowLastColumn="0" w:lastRowFirstColumn="0" w:lastRowLastColumn="0"/>
+            </w:pPr>
+            <w:r>
+              <w:t>Merkkijono</w:t>
+            </w:r>
+          </w:p>
+        </w:tc>
+        <w:tc>
+          <w:tcPr>
+            <w:tcW w:w="3210" w:type="dxa"/>
+          </w:tcPr>
+          <w:p>
+            <w:pPr>
+              <w:cnfStyle w:val="000000000000" w:firstRow="0" w:lastRow="0" w:firstColumn="0" w:lastColumn="0" w:oddVBand="0" w:evenVBand="0" w:oddHBand="0" w:evenHBand="0" w:firstRowFirstColumn="0" w:firstRowLastColumn="0" w:lastRowFirstColumn="0" w:lastRowLastColumn="0"/>
+            </w:pPr>
+            <w:r>
+              <w:t>Laskutusosoite</w:t>
+            </w:r>
+          </w:p>
+        </w:tc>
+      </w:tr>
+      <w:tr>
+        <w:tc>
+          <w:tcPr>
+            <w:cnfStyle w:val="001000000000" w:firstRow="0" w:lastRow="0" w:firstColumn="1" w:lastColumn="0" w:oddVBand="0" w:evenVBand="0" w:oddHBand="0" w:evenHBand="0" w:firstRowFirstColumn="0" w:firstRowLastColumn="0" w:lastRowFirstColumn="0" w:lastRowLastColumn="0"/>
+            <w:tcW w:w="3209" w:type="dxa"/>
+          </w:tcPr>
+          <w:p>
+            <w:pPr>
+              <w:rPr>
+                <w:b w:val="0"/>
+              </w:rPr>
+            </w:pPr>
+            <w:r>
+              <w:rPr>
+                <w:b w:val="0"/>
+              </w:rPr>
+              <w:t>Postinumero</w:t>
+            </w:r>
+          </w:p>
+        </w:tc>
+        <w:tc>
+          <w:tcPr>
+            <w:tcW w:w="3209" w:type="dxa"/>
+          </w:tcPr>
+          <w:p>
+            <w:pPr>
+              <w:cnfStyle w:val="000000000000" w:firstRow="0" w:lastRow="0" w:firstColumn="0" w:lastColumn="0" w:oddVBand="0" w:evenVBand="0" w:oddHBand="0" w:evenHBand="0" w:firstRowFirstColumn="0" w:firstRowLastColumn="0" w:lastRowFirstColumn="0" w:lastRowLastColumn="0"/>
+            </w:pPr>
+            <w:r>
+              <w:t>Kokonaisluku</w:t>
+            </w:r>
+          </w:p>
+        </w:tc>
+        <w:tc>
+          <w:tcPr>
+            <w:tcW w:w="3210" w:type="dxa"/>
+          </w:tcPr>
+          <w:p>
+            <w:pPr>
+              <w:cnfStyle w:val="000000000000" w:firstRow="0" w:lastRow="0" w:firstColumn="0" w:lastColumn="0" w:oddVBand="0" w:evenVBand="0" w:oddHBand="0" w:evenHBand="0" w:firstRowFirstColumn="0" w:firstRowLastColumn="0" w:lastRowFirstColumn="0" w:lastRowLastColumn="0"/>
+            </w:pPr>
+            <w:r>
+              <w:t>Postinumero, esim. 00250</w:t>
+            </w:r>
+          </w:p>
+        </w:tc>
+      </w:tr>
+      <w:tr>
+        <w:tc>
+          <w:tcPr>
+            <w:cnfStyle w:val="001000000000" w:firstRow="0" w:lastRow="0" w:firstColumn="1" w:lastColumn="0" w:oddVBand="0" w:evenVBand="0" w:oddHBand="0" w:evenHBand="0" w:firstRowFirstColumn="0" w:firstRowLastColumn="0" w:lastRowFirstColumn="0" w:lastRowLastColumn="0"/>
+            <w:tcW w:w="3209" w:type="dxa"/>
+          </w:tcPr>
+          <w:p>
+            <w:pPr>
+              <w:rPr>
+                <w:b w:val="0"/>
+              </w:rPr>
+            </w:pPr>
+            <w:r>
+              <w:rPr>
+                <w:b w:val="0"/>
+              </w:rPr>
+              <w:t>Postitoimipaikka</w:t>
+            </w:r>
+          </w:p>
+        </w:tc>
+        <w:tc>
+          <w:tcPr>
+            <w:tcW w:w="3209" w:type="dxa"/>
+          </w:tcPr>
+          <w:p>
+            <w:pPr>
+              <w:cnfStyle w:val="000000000000" w:firstRow="0" w:lastRow="0" w:firstColumn="0" w:lastColumn="0" w:oddVBand="0" w:evenVBand="0" w:oddHBand="0" w:evenHBand="0" w:firstRowFirstColumn="0" w:firstRowLastColumn="0" w:lastRowFirstColumn="0" w:lastRowLastColumn="0"/>
+            </w:pPr>
+            <w:r>
+              <w:t>Merkkijono</w:t>
+            </w:r>
+          </w:p>
+        </w:tc>
+        <w:tc>
+          <w:tcPr>
+            <w:tcW w:w="3210" w:type="dxa"/>
+          </w:tcPr>
+          <w:p>
+            <w:pPr>
+              <w:cnfStyle w:val="000000000000" w:firstRow="0" w:lastRow="0" w:firstColumn="0" w:lastColumn="0" w:oddVBand="0" w:evenVBand="0" w:oddHBand="0" w:evenHBand="0" w:firstRowFirstColumn="0" w:firstRowLastColumn="0" w:lastRowFirstColumn="0" w:lastRowLastColumn="0"/>
+            </w:pPr>
+            <w:r>
+              <w:t>Kaupungin nimi</w:t>
+            </w:r>
+          </w:p>
+        </w:tc>
+      </w:tr>
+      <w:tr>
+        <w:tc>
+          <w:tcPr>
+            <w:cnfStyle w:val="001000000000" w:firstRow="0" w:lastRow="0" w:firstColumn="1" w:lastColumn="0" w:oddVBand="0" w:evenVBand="0" w:oddHBand="0" w:evenHBand="0" w:firstRowFirstColumn="0" w:firstRowLastColumn="0" w:lastRowFirstColumn="0" w:lastRowLastColumn="0"/>
+            <w:tcW w:w="3209" w:type="dxa"/>
+          </w:tcPr>
+          <w:p>
+            <w:pPr>
+              <w:rPr>
+                <w:b w:val="0"/>
+              </w:rPr>
+            </w:pPr>
+            <w:r>
+              <w:rPr>
+                <w:b w:val="0"/>
+              </w:rPr>
+              <w:t>Puhelinnumero</w:t>
+            </w:r>
+          </w:p>
+        </w:tc>
+        <w:tc>
+          <w:tcPr>
+            <w:tcW w:w="3209" w:type="dxa"/>
+          </w:tcPr>
+          <w:p>
+            <w:pPr>
+              <w:cnfStyle w:val="000000000000" w:firstRow="0" w:lastRow="0" w:firstColumn="0" w:lastColumn="0" w:oddVBand="0" w:evenVBand="0" w:oddHBand="0" w:evenHBand="0" w:firstRowFirstColumn="0" w:firstRowLastColumn="0" w:lastRowFirstColumn="0" w:lastRowLastColumn="0"/>
+            </w:pPr>
+            <w:r>
+              <w:t>merkkijono</w:t>
+            </w:r>
+          </w:p>
+        </w:tc>
+        <w:tc>
+          <w:tcPr>
+            <w:tcW w:w="3210" w:type="dxa"/>
+          </w:tcPr>
+          <w:p>
+            <w:pPr>
+              <w:cnfStyle w:val="000000000000" w:firstRow="0" w:lastRow="0" w:firstColumn="0" w:lastColumn="0" w:oddVBand="0" w:evenVBand="0" w:oddHBand="0" w:evenHBand="0" w:firstRowFirstColumn="0" w:firstRowLastColumn="0" w:lastRowFirstColumn="0" w:lastRowLastColumn="0"/>
+            </w:pPr>
+            <w:r>
+              <w:t>asiakkaan puhelinnumero</w:t>
+            </w:r>
+          </w:p>
+        </w:tc>
+      </w:tr>
+      <w:tr>
+        <w:tc>
+          <w:tcPr>
+            <w:cnfStyle w:val="001000000000" w:firstRow="0" w:lastRow="0" w:firstColumn="1" w:lastColumn="0" w:oddVBand="0" w:evenVBand="0" w:oddHBand="0" w:evenHBand="0" w:firstRowFirstColumn="0" w:firstRowLastColumn="0" w:lastRowFirstColumn="0" w:lastRowLastColumn="0"/>
+            <w:tcW w:w="3209" w:type="dxa"/>
+          </w:tcPr>
+          <w:p>
+            <w:pPr>
+              <w:rPr>
+                <w:b w:val="0"/>
+              </w:rPr>
+            </w:pPr>
+            <w:r>
+              <w:rPr>
+                <w:b w:val="0"/>
+              </w:rPr>
+              <w:t>Sähköposti</w:t>
+            </w:r>
+          </w:p>
+        </w:tc>
+        <w:tc>
+          <w:tcPr>
+            <w:tcW w:w="3209" w:type="dxa"/>
+          </w:tcPr>
+          <w:p>
+            <w:pPr>
+              <w:cnfStyle w:val="000000000000" w:firstRow="0" w:lastRow="0" w:firstColumn="0" w:lastColumn="0" w:oddVBand="0" w:evenVBand="0" w:oddHBand="0" w:evenHBand="0" w:firstRowFirstColumn="0" w:firstRowLastColumn="0" w:lastRowFirstColumn="0" w:lastRowLastColumn="0"/>
+            </w:pPr>
+            <w:r>
+              <w:t>merkkijono</w:t>
+            </w:r>
+          </w:p>
+        </w:tc>
+        <w:tc>
+          <w:tcPr>
+            <w:tcW w:w="3210" w:type="dxa"/>
+          </w:tcPr>
+          <w:p>
+            <w:pPr>
+              <w:cnfStyle w:val="000000000000" w:firstRow="0" w:lastRow="0" w:firstColumn="0" w:lastColumn="0" w:oddVBand="0" w:evenVBand="0" w:oddHBand="0" w:evenHBand="0" w:firstRowFirstColumn="0" w:firstRowLastColumn="0" w:lastRowFirstColumn="0" w:lastRowLastColumn="0"/>
+            </w:pPr>
+            <w:r>
+              <w:t>muodossa: esa@esa.com</w:t>
+            </w:r>
+          </w:p>
+        </w:tc>
+      </w:tr>
+    </w:tbl>
+    <w:p/>
+    <w:p>
+      <w:pPr>
+        <w:rPr>
+          <w:b/>
+        </w:rPr>
+      </w:pPr>
+      <w:r>
+        <w:rPr>
+          <w:b/>
+        </w:rPr>
+        <w:t>Työmies</w:t>
+      </w:r>
+    </w:p>
+    <w:tbl>
+      <w:tblPr>
+        <w:tblStyle w:val="Vaalearuudukkotaulukko1-korostus1"/>
+        <w:tblW w:w="0" w:type="auto"/>
+        <w:tblLook w:val="04A0" w:firstRow="1" w:lastRow="0" w:firstColumn="1" w:lastColumn="0" w:noHBand="0" w:noVBand="1"/>
+      </w:tblPr>
+      <w:tblGrid>
+        <w:gridCol w:w="3209"/>
+        <w:gridCol w:w="3209"/>
+        <w:gridCol w:w="3210"/>
+      </w:tblGrid>
+      <w:tr>
+        <w:trPr>
+          <w:cnfStyle w:val="100000000000" w:firstRow="1" w:lastRow="0" w:firstColumn="0" w:lastColumn="0" w:oddVBand="0" w:evenVBand="0" w:oddHBand="0" w:evenHBand="0" w:firstRowFirstColumn="0" w:firstRowLastColumn="0" w:lastRowFirstColumn="0" w:lastRowLastColumn="0"/>
+        </w:trPr>
+        <w:tc>
+          <w:tcPr>
+            <w:cnfStyle w:val="001000000000" w:firstRow="0" w:lastRow="0" w:firstColumn="1" w:lastColumn="0" w:oddVBand="0" w:evenVBand="0" w:oddHBand="0" w:evenHBand="0" w:firstRowFirstColumn="0" w:firstRowLastColumn="0" w:lastRowFirstColumn="0" w:lastRowLastColumn="0"/>
+            <w:tcW w:w="3209" w:type="dxa"/>
+            <w:shd w:val="clear" w:color="auto" w:fill="auto"/>
+          </w:tcPr>
+          <w:p>
+            <w:proofErr w:type="spellStart"/>
+            <w:r>
+              <w:t>Atribuutti</w:t>
+            </w:r>
+            <w:proofErr w:type="spellEnd"/>
+          </w:p>
+        </w:tc>
+        <w:tc>
+          <w:tcPr>
+            <w:tcW w:w="3209" w:type="dxa"/>
+          </w:tcPr>
+          <w:p>
+            <w:pPr>
+              <w:cnfStyle w:val="100000000000" w:firstRow="1" w:lastRow="0" w:firstColumn="0" w:lastColumn="0" w:oddVBand="0" w:evenVBand="0" w:oddHBand="0" w:evenHBand="0" w:firstRowFirstColumn="0" w:firstRowLastColumn="0" w:lastRowFirstColumn="0" w:lastRowLastColumn="0"/>
+            </w:pPr>
+            <w:r>
+              <w:t>Arvojoukko</w:t>
+            </w:r>
+          </w:p>
+        </w:tc>
+        <w:tc>
+          <w:tcPr>
+            <w:tcW w:w="3210" w:type="dxa"/>
+          </w:tcPr>
+          <w:p>
+            <w:pPr>
+              <w:cnfStyle w:val="100000000000" w:firstRow="1" w:lastRow="0" w:firstColumn="0" w:lastColumn="0" w:oddVBand="0" w:evenVBand="0" w:oddHBand="0" w:evenHBand="0" w:firstRowFirstColumn="0" w:firstRowLastColumn="0" w:lastRowFirstColumn="0" w:lastRowLastColumn="0"/>
+            </w:pPr>
+            <w:r>
+              <w:t>Kuvailu</w:t>
+            </w:r>
+          </w:p>
+        </w:tc>
+      </w:tr>
+      <w:tr>
+        <w:tc>
+          <w:tcPr>
+            <w:cnfStyle w:val="001000000000" w:firstRow="0" w:lastRow="0" w:firstColumn="1" w:lastColumn="0" w:oddVBand="0" w:evenVBand="0" w:oddHBand="0" w:evenHBand="0" w:firstRowFirstColumn="0" w:firstRowLastColumn="0" w:lastRowFirstColumn="0" w:lastRowLastColumn="0"/>
+            <w:tcW w:w="3209" w:type="dxa"/>
+          </w:tcPr>
+          <w:p>
+            <w:pPr>
+              <w:rPr>
+                <w:b w:val="0"/>
+              </w:rPr>
+            </w:pPr>
+            <w:r>
+              <w:rPr>
+                <w:b w:val="0"/>
+              </w:rPr>
+              <w:t>Tunnus</w:t>
+            </w:r>
+          </w:p>
+        </w:tc>
+        <w:tc>
+          <w:tcPr>
+            <w:tcW w:w="3209" w:type="dxa"/>
+          </w:tcPr>
+          <w:p>
+            <w:pPr>
+              <w:cnfStyle w:val="000000000000" w:firstRow="0" w:lastRow="0" w:firstColumn="0" w:lastColumn="0" w:oddVBand="0" w:evenVBand="0" w:oddHBand="0" w:evenHBand="0" w:firstRowFirstColumn="0" w:firstRowLastColumn="0" w:lastRowFirstColumn="0" w:lastRowLastColumn="0"/>
+            </w:pPr>
+            <w:r>
+              <w:t>kokonaisluku</w:t>
+            </w:r>
+          </w:p>
+        </w:tc>
+        <w:tc>
+          <w:tcPr>
+            <w:tcW w:w="3210" w:type="dxa"/>
+          </w:tcPr>
+          <w:p>
+            <w:pPr>
+              <w:cnfStyle w:val="000000000000" w:firstRow="0" w:lastRow="0" w:firstColumn="0" w:lastColumn="0" w:oddVBand="0" w:evenVBand="0" w:oddHBand="0" w:evenHBand="0" w:firstRowFirstColumn="0" w:firstRowLastColumn="0" w:lastRowFirstColumn="0" w:lastRowLastColumn="0"/>
+            </w:pPr>
+            <w:proofErr w:type="gramStart"/>
+            <w:r>
+              <w:t>Automaattisesti luotu Työmiehen tunnus</w:t>
+            </w:r>
+            <w:proofErr w:type="gramEnd"/>
+          </w:p>
+        </w:tc>
+      </w:tr>
+      <w:tr>
+        <w:tc>
+          <w:tcPr>
+            <w:cnfStyle w:val="001000000000" w:firstRow="0" w:lastRow="0" w:firstColumn="1" w:lastColumn="0" w:oddVBand="0" w:evenVBand="0" w:oddHBand="0" w:evenHBand="0" w:firstRowFirstColumn="0" w:firstRowLastColumn="0" w:lastRowFirstColumn="0" w:lastRowLastColumn="0"/>
+            <w:tcW w:w="3209" w:type="dxa"/>
+          </w:tcPr>
+          <w:p>
+            <w:pPr>
+              <w:rPr>
+                <w:b w:val="0"/>
+              </w:rPr>
+            </w:pPr>
+            <w:r>
+              <w:rPr>
+                <w:b w:val="0"/>
+              </w:rPr>
+              <w:t>Nimi</w:t>
+            </w:r>
+          </w:p>
+        </w:tc>
+        <w:tc>
+          <w:tcPr>
+            <w:tcW w:w="3209" w:type="dxa"/>
+          </w:tcPr>
+          <w:p>
+            <w:pPr>
+              <w:cnfStyle w:val="000000000000" w:firstRow="0" w:lastRow="0" w:firstColumn="0" w:lastColumn="0" w:oddVBand="0" w:evenVBand="0" w:oddHBand="0" w:evenHBand="0" w:firstRowFirstColumn="0" w:firstRowLastColumn="0" w:lastRowFirstColumn="0" w:lastRowLastColumn="0"/>
+            </w:pPr>
+            <w:r>
+              <w:t>merkkijono</w:t>
+            </w:r>
+          </w:p>
+        </w:tc>
+        <w:tc>
+          <w:tcPr>
+            <w:tcW w:w="3210" w:type="dxa"/>
+          </w:tcPr>
+          <w:p>
+            <w:pPr>
+              <w:cnfStyle w:val="000000000000" w:firstRow="0" w:lastRow="0" w:firstColumn="0" w:lastColumn="0" w:oddVBand="0" w:evenVBand="0" w:oddHBand="0" w:evenHBand="0" w:firstRowFirstColumn="0" w:firstRowLastColumn="0" w:lastRowFirstColumn="0" w:lastRowLastColumn="0"/>
+            </w:pPr>
+            <w:r>
+              <w:t>Työmiehen nimi</w:t>
+            </w:r>
+          </w:p>
+        </w:tc>
+      </w:tr>
+      <w:tr>
+        <w:tc>
+          <w:tcPr>
+            <w:cnfStyle w:val="001000000000" w:firstRow="0" w:lastRow="0" w:firstColumn="1" w:lastColumn="0" w:oddVBand="0" w:evenVBand="0" w:oddHBand="0" w:evenHBand="0" w:firstRowFirstColumn="0" w:firstRowLastColumn="0" w:lastRowFirstColumn="0" w:lastRowLastColumn="0"/>
+            <w:tcW w:w="3209" w:type="dxa"/>
+          </w:tcPr>
+          <w:p>
+            <w:pPr>
+              <w:rPr>
+                <w:b w:val="0"/>
+              </w:rPr>
+            </w:pPr>
+            <w:r>
+              <w:rPr>
+                <w:b w:val="0"/>
+              </w:rPr>
+              <w:t>puhelin</w:t>
+            </w:r>
+          </w:p>
+        </w:tc>
+        <w:tc>
+          <w:tcPr>
+            <w:tcW w:w="3209" w:type="dxa"/>
+          </w:tcPr>
+          <w:p>
+            <w:pPr>
+              <w:cnfStyle w:val="000000000000" w:firstRow="0" w:lastRow="0" w:firstColumn="0" w:lastColumn="0" w:oddVBand="0" w:evenVBand="0" w:oddHBand="0" w:evenHBand="0" w:firstRowFirstColumn="0" w:firstRowLastColumn="0" w:lastRowFirstColumn="0" w:lastRowLastColumn="0"/>
+            </w:pPr>
+            <w:r>
+              <w:t>merkkijono</w:t>
+            </w:r>
+          </w:p>
+        </w:tc>
+        <w:tc>
+          <w:tcPr>
+            <w:tcW w:w="3210" w:type="dxa"/>
+          </w:tcPr>
+          <w:p>
+            <w:pPr>
+              <w:cnfStyle w:val="000000000000" w:firstRow="0" w:lastRow="0" w:firstColumn="0" w:lastColumn="0" w:oddVBand="0" w:evenVBand="0" w:oddHBand="0" w:evenHBand="0" w:firstRowFirstColumn="0" w:firstRowLastColumn="0" w:lastRowFirstColumn="0" w:lastRowLastColumn="0"/>
+            </w:pPr>
+            <w:r>
+              <w:t>puhelinnumero</w:t>
+            </w:r>
+          </w:p>
+        </w:tc>
+      </w:tr>
+      <w:tr>
+        <w:tc>
+          <w:tcPr>
+            <w:cnfStyle w:val="001000000000" w:firstRow="0" w:lastRow="0" w:firstColumn="1" w:lastColumn="0" w:oddVBand="0" w:evenVBand="0" w:oddHBand="0" w:evenHBand="0" w:firstRowFirstColumn="0" w:firstRowLastColumn="0" w:lastRowFirstColumn="0" w:lastRowLastColumn="0"/>
+            <w:tcW w:w="3209" w:type="dxa"/>
+          </w:tcPr>
+          <w:p>
+            <w:pPr>
+              <w:rPr>
+                <w:b w:val="0"/>
+              </w:rPr>
+            </w:pPr>
+            <w:r>
+              <w:rPr>
+                <w:b w:val="0"/>
+              </w:rPr>
+              <w:t>Työtunnit</w:t>
+            </w:r>
+          </w:p>
+        </w:tc>
+        <w:tc>
+          <w:tcPr>
+            <w:tcW w:w="3209" w:type="dxa"/>
+          </w:tcPr>
+          <w:p>
+            <w:pPr>
+              <w:cnfStyle w:val="000000000000" w:firstRow="0" w:lastRow="0" w:firstColumn="0" w:lastColumn="0" w:oddVBand="0" w:evenVBand="0" w:oddHBand="0" w:evenHBand="0" w:firstRowFirstColumn="0" w:firstRowLastColumn="0" w:lastRowFirstColumn="0" w:lastRowLastColumn="0"/>
+            </w:pPr>
+            <w:r>
+              <w:t>Kokonaisluku</w:t>
+            </w:r>
+          </w:p>
+        </w:tc>
+        <w:tc>
+          <w:tcPr>
+            <w:tcW w:w="3210" w:type="dxa"/>
+          </w:tcPr>
+          <w:p>
+            <w:pPr>
+              <w:cnfStyle w:val="000000000000" w:firstRow="0" w:lastRow="0" w:firstColumn="0" w:lastColumn="0" w:oddVBand="0" w:evenVBand="0" w:oddHBand="0" w:evenHBand="0" w:firstRowFirstColumn="0" w:firstRowLastColumn="0" w:lastRowFirstColumn="0" w:lastRowLastColumn="0"/>
+            </w:pPr>
+            <w:proofErr w:type="gramStart"/>
+            <w:r>
+              <w:t>Kertyneet työtunnit</w:t>
+            </w:r>
+            <w:proofErr w:type="gramEnd"/>
+          </w:p>
+        </w:tc>
+      </w:tr>
+    </w:tbl>
+    <w:p/>
+    <w:p>
       <w:pPr>
         <w:pStyle w:val="Otsikko1"/>
         <w:numPr>
@@ -926,6 +2297,22 @@
       <w:r>
         <w:t>Relaatiotietokantakaavio</w:t>
       </w:r>
+    </w:p>
+    <w:p/>
+    <w:p>
+      <w:pPr>
+        <w:jc w:val="center"/>
+      </w:pPr>
+      <w:r>
+        <w:object w:dxaOrig="10440" w:dyaOrig="8910">
+          <v:shape id="_x0000_i1027" type="#_x0000_t75" style="width:423.85pt;height:361.3pt" o:ole="">
+            <v:imagedata r:id="rId11" o:title=""/>
+          </v:shape>
+          <o:OLEObject Type="Embed" ProgID="Visio.Drawing.15" ShapeID="_x0000_i1027" DrawAspect="Content" ObjectID="_1521277611" r:id="rId12"/>
+        </w:object>
+      </w:r>
+      <w:bookmarkStart w:id="3" w:name="_GoBack"/>
+      <w:bookmarkEnd w:id="3"/>
     </w:p>
     <w:p/>
     <w:p>
@@ -986,12 +2373,7 @@
       </w:r>
       <w:proofErr w:type="spellStart"/>
       <w:r>
-        <w:t>user</w:t>
-      </w:r>
-      <w:bookmarkStart w:id="3" w:name="_GoBack"/>
-      <w:bookmarkEnd w:id="3"/>
-      <w:r>
-        <w:t>s</w:t>
+        <w:t>users</w:t>
       </w:r>
       <w:proofErr w:type="spellEnd"/>
       <w:r>
@@ -1552,7 +2934,7 @@
     </w:pPr>
     <w:rPr>
       <w:rFonts w:asciiTheme="majorHAnsi" w:eastAsiaTheme="majorEastAsia" w:hAnsiTheme="majorHAnsi" w:cstheme="majorBidi"/>
-      <w:color w:val="000000" w:themeColor="accent1" w:themeShade="BF"/>
+      <w:color w:val="2E74B5" w:themeColor="accent1" w:themeShade="BF"/>
       <w:sz w:val="32"/>
       <w:szCs w:val="32"/>
     </w:rPr>
@@ -1574,7 +2956,7 @@
     </w:pPr>
     <w:rPr>
       <w:rFonts w:asciiTheme="majorHAnsi" w:eastAsiaTheme="majorEastAsia" w:hAnsiTheme="majorHAnsi" w:cstheme="majorBidi"/>
-      <w:color w:val="000000" w:themeColor="accent1" w:themeShade="BF"/>
+      <w:color w:val="2E74B5" w:themeColor="accent1" w:themeShade="BF"/>
       <w:sz w:val="26"/>
       <w:szCs w:val="26"/>
     </w:rPr>
@@ -1648,7 +3030,7 @@
     <w:rsid w:val="00F411CB"/>
     <w:rPr>
       <w:rFonts w:asciiTheme="majorHAnsi" w:eastAsiaTheme="majorEastAsia" w:hAnsiTheme="majorHAnsi" w:cstheme="majorBidi"/>
-      <w:color w:val="000000" w:themeColor="accent1" w:themeShade="BF"/>
+      <w:color w:val="2E74B5" w:themeColor="accent1" w:themeShade="BF"/>
       <w:sz w:val="32"/>
       <w:szCs w:val="32"/>
     </w:rPr>
@@ -1661,7 +3043,7 @@
     <w:rsid w:val="000B590F"/>
     <w:rPr>
       <w:rFonts w:asciiTheme="majorHAnsi" w:eastAsiaTheme="majorEastAsia" w:hAnsiTheme="majorHAnsi" w:cstheme="majorBidi"/>
-      <w:color w:val="000000" w:themeColor="accent1" w:themeShade="BF"/>
+      <w:color w:val="2E74B5" w:themeColor="accent1" w:themeShade="BF"/>
       <w:sz w:val="26"/>
       <w:szCs w:val="26"/>
     </w:rPr>
@@ -1700,7 +3082,7 @@
     <w:unhideWhenUsed/>
     <w:rsid w:val="000B590F"/>
     <w:rPr>
-      <w:color w:val="5F5F5F" w:themeColor="hyperlink"/>
+      <w:color w:val="0563C1" w:themeColor="hyperlink"/>
       <w:u w:val="single"/>
     </w:rPr>
   </w:style>
@@ -1752,6 +3134,82 @@
       <w:ind w:left="720"/>
       <w:contextualSpacing/>
     </w:pPr>
+  </w:style>
+  <w:style w:type="table" w:styleId="TaulukkoRuudukko">
+    <w:name w:val="Table Grid"/>
+    <w:basedOn w:val="Normaalitaulukko"/>
+    <w:uiPriority w:val="39"/>
+    <w:rsid w:val="00AE5659"/>
+    <w:pPr>
+      <w:spacing w:after="0" w:line="240" w:lineRule="auto"/>
+    </w:pPr>
+    <w:tblPr>
+      <w:tblBorders>
+        <w:top w:val="single" w:sz="4" w:space="0" w:color="auto"/>
+        <w:left w:val="single" w:sz="4" w:space="0" w:color="auto"/>
+        <w:bottom w:val="single" w:sz="4" w:space="0" w:color="auto"/>
+        <w:right w:val="single" w:sz="4" w:space="0" w:color="auto"/>
+        <w:insideH w:val="single" w:sz="4" w:space="0" w:color="auto"/>
+        <w:insideV w:val="single" w:sz="4" w:space="0" w:color="auto"/>
+      </w:tblBorders>
+    </w:tblPr>
+  </w:style>
+  <w:style w:type="table" w:styleId="Vaalearuudukkotaulukko1-korostus1">
+    <w:name w:val="Grid Table 1 Light Accent 1"/>
+    <w:basedOn w:val="Normaalitaulukko"/>
+    <w:uiPriority w:val="46"/>
+    <w:rsid w:val="00AE5659"/>
+    <w:pPr>
+      <w:spacing w:after="0" w:line="240" w:lineRule="auto"/>
+    </w:pPr>
+    <w:tblPr>
+      <w:tblStyleRowBandSize w:val="1"/>
+      <w:tblStyleColBandSize w:val="1"/>
+      <w:tblBorders>
+        <w:top w:val="single" w:sz="4" w:space="0" w:color="BDD6EE" w:themeColor="accent1" w:themeTint="66"/>
+        <w:left w:val="single" w:sz="4" w:space="0" w:color="BDD6EE" w:themeColor="accent1" w:themeTint="66"/>
+        <w:bottom w:val="single" w:sz="4" w:space="0" w:color="BDD6EE" w:themeColor="accent1" w:themeTint="66"/>
+        <w:right w:val="single" w:sz="4" w:space="0" w:color="BDD6EE" w:themeColor="accent1" w:themeTint="66"/>
+        <w:insideH w:val="single" w:sz="4" w:space="0" w:color="BDD6EE" w:themeColor="accent1" w:themeTint="66"/>
+        <w:insideV w:val="single" w:sz="4" w:space="0" w:color="BDD6EE" w:themeColor="accent1" w:themeTint="66"/>
+      </w:tblBorders>
+    </w:tblPr>
+    <w:tblStylePr w:type="firstRow">
+      <w:rPr>
+        <w:b/>
+        <w:bCs/>
+      </w:rPr>
+      <w:tblPr/>
+      <w:tcPr>
+        <w:tcBorders>
+          <w:bottom w:val="single" w:sz="12" w:space="0" w:color="9CC2E5" w:themeColor="accent1" w:themeTint="99"/>
+        </w:tcBorders>
+      </w:tcPr>
+    </w:tblStylePr>
+    <w:tblStylePr w:type="lastRow">
+      <w:rPr>
+        <w:b/>
+        <w:bCs/>
+      </w:rPr>
+      <w:tblPr/>
+      <w:tcPr>
+        <w:tcBorders>
+          <w:top w:val="double" w:sz="2" w:space="0" w:color="9CC2E5" w:themeColor="accent1" w:themeTint="99"/>
+        </w:tcBorders>
+      </w:tcPr>
+    </w:tblStylePr>
+    <w:tblStylePr w:type="firstCol">
+      <w:rPr>
+        <w:b/>
+        <w:bCs/>
+      </w:rPr>
+    </w:tblStylePr>
+    <w:tblStylePr w:type="lastCol">
+      <w:rPr>
+        <w:b/>
+        <w:bCs/>
+      </w:rPr>
+    </w:tblStylePr>
   </w:style>
 </w:styles>
 </file>
@@ -1869,7 +3327,9 @@
   </w:compat>
   <w:rsids>
     <w:rsidRoot w:val="00732F48"/>
+    <w:rsid w:val="001873B5"/>
     <w:rsid w:val="00383395"/>
+    <w:rsid w:val="00451A7E"/>
     <w:rsid w:val="004D4391"/>
     <w:rsid w:val="00732F48"/>
     <w:rsid w:val="00B46314"/>
@@ -2337,7 +3797,7 @@
 <file path=word/theme/theme1.xml><?xml version="1.0" encoding="utf-8"?>
 <a:theme xmlns:a="http://schemas.openxmlformats.org/drawingml/2006/main" name="Office-teema">
   <a:themeElements>
-    <a:clrScheme name="Mukautettu 2">
+    <a:clrScheme name="Office">
       <a:dk1>
         <a:sysClr val="windowText" lastClr="000000"/>
       </a:dk1>
@@ -2345,34 +3805,34 @@
         <a:sysClr val="window" lastClr="FFFFFF"/>
       </a:lt1>
       <a:dk2>
-        <a:srgbClr val="000000"/>
+        <a:srgbClr val="44546A"/>
       </a:dk2>
       <a:lt2>
-        <a:srgbClr val="F8F8F8"/>
+        <a:srgbClr val="E7E6E6"/>
       </a:lt2>
       <a:accent1>
-        <a:srgbClr val="000000"/>
+        <a:srgbClr val="5B9BD5"/>
       </a:accent1>
       <a:accent2>
-        <a:srgbClr val="000000"/>
+        <a:srgbClr val="ED7D31"/>
       </a:accent2>
       <a:accent3>
-        <a:srgbClr val="000000"/>
+        <a:srgbClr val="A5A5A5"/>
       </a:accent3>
       <a:accent4>
-        <a:srgbClr val="808080"/>
+        <a:srgbClr val="FFC000"/>
       </a:accent4>
       <a:accent5>
-        <a:srgbClr val="5F5F5F"/>
+        <a:srgbClr val="4472C4"/>
       </a:accent5>
       <a:accent6>
-        <a:srgbClr val="4D4D4D"/>
+        <a:srgbClr val="70AD47"/>
       </a:accent6>
       <a:hlink>
-        <a:srgbClr val="5F5F5F"/>
+        <a:srgbClr val="0563C1"/>
       </a:hlink>
       <a:folHlink>
-        <a:srgbClr val="919191"/>
+        <a:srgbClr val="954F72"/>
       </a:folHlink>
     </a:clrScheme>
     <a:fontScheme name="Office">
@@ -2619,7 +4079,7 @@
 </file>
 
 <file path=customXml/itemProps2.xml><?xml version="1.0" encoding="utf-8"?>
-<ds:datastoreItem xmlns:ds="http://schemas.openxmlformats.org/officeDocument/2006/customXml" ds:itemID="{23581A10-D3DE-49D4-9303-00F060AF8D0E}">
+<ds:datastoreItem xmlns:ds="http://schemas.openxmlformats.org/officeDocument/2006/customXml" ds:itemID="{566AD167-9FB4-4DBB-8A37-4E525537E2B7}">
   <ds:schemaRefs>
     <ds:schemaRef ds:uri="http://schemas.openxmlformats.org/officeDocument/2006/bibliography"/>
   </ds:schemaRefs>

--- a/doc/dokumentti.docx
+++ b/doc/dokumentti.docx
@@ -509,7 +509,7 @@
           <w:r>
             <w:fldChar w:fldCharType="separate"/>
           </w:r>
-          <w:hyperlink w:anchor="_Toc445995597" w:history="1">
+          <w:hyperlink w:anchor="_Toc447567574" w:history="1">
             <w:r>
               <w:rPr>
                 <w:rStyle w:val="Hyperlinkki"/>
@@ -551,7 +551,7 @@
                 <w:noProof/>
                 <w:webHidden/>
               </w:rPr>
-              <w:instrText xml:space="preserve"> PAGEREF _Toc445995597 \h </w:instrText>
+              <w:instrText xml:space="preserve"> PAGEREF _Toc447567574 \h </w:instrText>
             </w:r>
             <w:r>
               <w:rPr>
@@ -595,7 +595,7 @@
               <w:lang w:eastAsia="fi-FI"/>
             </w:rPr>
           </w:pPr>
-          <w:hyperlink w:anchor="_Toc445995598" w:history="1">
+          <w:hyperlink w:anchor="_Toc447567575" w:history="1">
             <w:r>
               <w:rPr>
                 <w:rStyle w:val="Hyperlinkki"/>
@@ -637,7 +637,7 @@
                 <w:noProof/>
                 <w:webHidden/>
               </w:rPr>
-              <w:instrText xml:space="preserve"> PAGEREF _Toc445995598 \h </w:instrText>
+              <w:instrText xml:space="preserve"> PAGEREF _Toc447567575 \h </w:instrText>
             </w:r>
             <w:r>
               <w:rPr>
@@ -681,7 +681,7 @@
               <w:lang w:eastAsia="fi-FI"/>
             </w:rPr>
           </w:pPr>
-          <w:hyperlink w:anchor="_Toc445995599" w:history="1">
+          <w:hyperlink w:anchor="_Toc447567576" w:history="1">
             <w:r>
               <w:rPr>
                 <w:rStyle w:val="Hyperlinkki"/>
@@ -723,7 +723,7 @@
                 <w:noProof/>
                 <w:webHidden/>
               </w:rPr>
-              <w:instrText xml:space="preserve"> PAGEREF _Toc445995599 \h </w:instrText>
+              <w:instrText xml:space="preserve"> PAGEREF _Toc447567576 \h </w:instrText>
             </w:r>
             <w:r>
               <w:rPr>
@@ -744,6 +744,522 @@
                 <w:webHidden/>
               </w:rPr>
               <w:t>1</w:t>
+            </w:r>
+            <w:r>
+              <w:rPr>
+                <w:noProof/>
+                <w:webHidden/>
+              </w:rPr>
+              <w:fldChar w:fldCharType="end"/>
+            </w:r>
+          </w:hyperlink>
+        </w:p>
+        <w:p>
+          <w:pPr>
+            <w:pStyle w:val="Sisluet1"/>
+            <w:tabs>
+              <w:tab w:val="left" w:pos="440"/>
+              <w:tab w:val="right" w:leader="dot" w:pos="9628"/>
+            </w:tabs>
+            <w:rPr>
+              <w:rFonts w:eastAsiaTheme="minorEastAsia"/>
+              <w:noProof/>
+              <w:lang w:eastAsia="fi-FI"/>
+            </w:rPr>
+          </w:pPr>
+          <w:hyperlink w:anchor="_Toc447567577" w:history="1">
+            <w:r>
+              <w:rPr>
+                <w:rStyle w:val="Hyperlinkki"/>
+                <w:noProof/>
+              </w:rPr>
+              <w:t>3.</w:t>
+            </w:r>
+            <w:r>
+              <w:rPr>
+                <w:rFonts w:eastAsiaTheme="minorEastAsia"/>
+                <w:noProof/>
+                <w:lang w:eastAsia="fi-FI"/>
+              </w:rPr>
+              <w:tab/>
+            </w:r>
+            <w:r>
+              <w:rPr>
+                <w:rStyle w:val="Hyperlinkki"/>
+                <w:noProof/>
+              </w:rPr>
+              <w:t>Järjestelmän tietosisältö</w:t>
+            </w:r>
+            <w:r>
+              <w:rPr>
+                <w:noProof/>
+                <w:webHidden/>
+              </w:rPr>
+              <w:tab/>
+            </w:r>
+            <w:r>
+              <w:rPr>
+                <w:noProof/>
+                <w:webHidden/>
+              </w:rPr>
+              <w:fldChar w:fldCharType="begin"/>
+            </w:r>
+            <w:r>
+              <w:rPr>
+                <w:noProof/>
+                <w:webHidden/>
+              </w:rPr>
+              <w:instrText xml:space="preserve"> PAGEREF _Toc447567577 \h </w:instrText>
+            </w:r>
+            <w:r>
+              <w:rPr>
+                <w:noProof/>
+                <w:webHidden/>
+              </w:rPr>
+            </w:r>
+            <w:r>
+              <w:rPr>
+                <w:noProof/>
+                <w:webHidden/>
+              </w:rPr>
+              <w:fldChar w:fldCharType="separate"/>
+            </w:r>
+            <w:r>
+              <w:rPr>
+                <w:noProof/>
+                <w:webHidden/>
+              </w:rPr>
+              <w:t>2</w:t>
+            </w:r>
+            <w:r>
+              <w:rPr>
+                <w:noProof/>
+                <w:webHidden/>
+              </w:rPr>
+              <w:fldChar w:fldCharType="end"/>
+            </w:r>
+          </w:hyperlink>
+        </w:p>
+        <w:p>
+          <w:pPr>
+            <w:pStyle w:val="Sisluet1"/>
+            <w:tabs>
+              <w:tab w:val="left" w:pos="440"/>
+              <w:tab w:val="right" w:leader="dot" w:pos="9628"/>
+            </w:tabs>
+            <w:rPr>
+              <w:rFonts w:eastAsiaTheme="minorEastAsia"/>
+              <w:noProof/>
+              <w:lang w:eastAsia="fi-FI"/>
+            </w:rPr>
+          </w:pPr>
+          <w:hyperlink w:anchor="_Toc447567578" w:history="1">
+            <w:r>
+              <w:rPr>
+                <w:rStyle w:val="Hyperlinkki"/>
+                <w:noProof/>
+              </w:rPr>
+              <w:t>4.</w:t>
+            </w:r>
+            <w:r>
+              <w:rPr>
+                <w:rFonts w:eastAsiaTheme="minorEastAsia"/>
+                <w:noProof/>
+                <w:lang w:eastAsia="fi-FI"/>
+              </w:rPr>
+              <w:tab/>
+            </w:r>
+            <w:r>
+              <w:rPr>
+                <w:rStyle w:val="Hyperlinkki"/>
+                <w:noProof/>
+              </w:rPr>
+              <w:t>Relaatiotietokantakaavio</w:t>
+            </w:r>
+            <w:r>
+              <w:rPr>
+                <w:noProof/>
+                <w:webHidden/>
+              </w:rPr>
+              <w:tab/>
+            </w:r>
+            <w:r>
+              <w:rPr>
+                <w:noProof/>
+                <w:webHidden/>
+              </w:rPr>
+              <w:fldChar w:fldCharType="begin"/>
+            </w:r>
+            <w:r>
+              <w:rPr>
+                <w:noProof/>
+                <w:webHidden/>
+              </w:rPr>
+              <w:instrText xml:space="preserve"> PAGEREF _Toc447567578 \h </w:instrText>
+            </w:r>
+            <w:r>
+              <w:rPr>
+                <w:noProof/>
+                <w:webHidden/>
+              </w:rPr>
+            </w:r>
+            <w:r>
+              <w:rPr>
+                <w:noProof/>
+                <w:webHidden/>
+              </w:rPr>
+              <w:fldChar w:fldCharType="separate"/>
+            </w:r>
+            <w:r>
+              <w:rPr>
+                <w:noProof/>
+                <w:webHidden/>
+              </w:rPr>
+              <w:t>3</w:t>
+            </w:r>
+            <w:r>
+              <w:rPr>
+                <w:noProof/>
+                <w:webHidden/>
+              </w:rPr>
+              <w:fldChar w:fldCharType="end"/>
+            </w:r>
+          </w:hyperlink>
+        </w:p>
+        <w:p>
+          <w:pPr>
+            <w:pStyle w:val="Sisluet1"/>
+            <w:tabs>
+              <w:tab w:val="left" w:pos="440"/>
+              <w:tab w:val="right" w:leader="dot" w:pos="9628"/>
+            </w:tabs>
+            <w:rPr>
+              <w:rFonts w:eastAsiaTheme="minorEastAsia"/>
+              <w:noProof/>
+              <w:lang w:eastAsia="fi-FI"/>
+            </w:rPr>
+          </w:pPr>
+          <w:hyperlink w:anchor="_Toc447567579" w:history="1">
+            <w:r>
+              <w:rPr>
+                <w:rStyle w:val="Hyperlinkki"/>
+                <w:noProof/>
+              </w:rPr>
+              <w:t>5.</w:t>
+            </w:r>
+            <w:r>
+              <w:rPr>
+                <w:rFonts w:eastAsiaTheme="minorEastAsia"/>
+                <w:noProof/>
+                <w:lang w:eastAsia="fi-FI"/>
+              </w:rPr>
+              <w:tab/>
+            </w:r>
+            <w:r>
+              <w:rPr>
+                <w:rStyle w:val="Hyperlinkki"/>
+                <w:noProof/>
+              </w:rPr>
+              <w:t>Järjestelmän yleisrakenne</w:t>
+            </w:r>
+            <w:r>
+              <w:rPr>
+                <w:noProof/>
+                <w:webHidden/>
+              </w:rPr>
+              <w:tab/>
+            </w:r>
+            <w:r>
+              <w:rPr>
+                <w:noProof/>
+                <w:webHidden/>
+              </w:rPr>
+              <w:fldChar w:fldCharType="begin"/>
+            </w:r>
+            <w:r>
+              <w:rPr>
+                <w:noProof/>
+                <w:webHidden/>
+              </w:rPr>
+              <w:instrText xml:space="preserve"> PAGEREF _Toc447567579 \h </w:instrText>
+            </w:r>
+            <w:r>
+              <w:rPr>
+                <w:noProof/>
+                <w:webHidden/>
+              </w:rPr>
+            </w:r>
+            <w:r>
+              <w:rPr>
+                <w:noProof/>
+                <w:webHidden/>
+              </w:rPr>
+              <w:fldChar w:fldCharType="separate"/>
+            </w:r>
+            <w:r>
+              <w:rPr>
+                <w:noProof/>
+                <w:webHidden/>
+              </w:rPr>
+              <w:t>4</w:t>
+            </w:r>
+            <w:r>
+              <w:rPr>
+                <w:noProof/>
+                <w:webHidden/>
+              </w:rPr>
+              <w:fldChar w:fldCharType="end"/>
+            </w:r>
+          </w:hyperlink>
+        </w:p>
+        <w:p>
+          <w:pPr>
+            <w:pStyle w:val="Sisluet1"/>
+            <w:tabs>
+              <w:tab w:val="left" w:pos="440"/>
+              <w:tab w:val="right" w:leader="dot" w:pos="9628"/>
+            </w:tabs>
+            <w:rPr>
+              <w:rFonts w:eastAsiaTheme="minorEastAsia"/>
+              <w:noProof/>
+              <w:lang w:eastAsia="fi-FI"/>
+            </w:rPr>
+          </w:pPr>
+          <w:hyperlink w:anchor="_Toc447567580" w:history="1">
+            <w:r>
+              <w:rPr>
+                <w:rStyle w:val="Hyperlinkki"/>
+                <w:noProof/>
+              </w:rPr>
+              <w:t>6.</w:t>
+            </w:r>
+            <w:r>
+              <w:rPr>
+                <w:rFonts w:eastAsiaTheme="minorEastAsia"/>
+                <w:noProof/>
+                <w:lang w:eastAsia="fi-FI"/>
+              </w:rPr>
+              <w:tab/>
+            </w:r>
+            <w:r>
+              <w:rPr>
+                <w:rStyle w:val="Hyperlinkki"/>
+                <w:noProof/>
+              </w:rPr>
+              <w:t>Käyttöliittymä ja järjestelmän komponentit</w:t>
+            </w:r>
+            <w:r>
+              <w:rPr>
+                <w:noProof/>
+                <w:webHidden/>
+              </w:rPr>
+              <w:tab/>
+            </w:r>
+            <w:r>
+              <w:rPr>
+                <w:noProof/>
+                <w:webHidden/>
+              </w:rPr>
+              <w:fldChar w:fldCharType="begin"/>
+            </w:r>
+            <w:r>
+              <w:rPr>
+                <w:noProof/>
+                <w:webHidden/>
+              </w:rPr>
+              <w:instrText xml:space="preserve"> PAGEREF _Toc447567580 \h </w:instrText>
+            </w:r>
+            <w:r>
+              <w:rPr>
+                <w:noProof/>
+                <w:webHidden/>
+              </w:rPr>
+            </w:r>
+            <w:r>
+              <w:rPr>
+                <w:noProof/>
+                <w:webHidden/>
+              </w:rPr>
+              <w:fldChar w:fldCharType="separate"/>
+            </w:r>
+            <w:r>
+              <w:rPr>
+                <w:noProof/>
+                <w:webHidden/>
+              </w:rPr>
+              <w:t>4</w:t>
+            </w:r>
+            <w:r>
+              <w:rPr>
+                <w:noProof/>
+                <w:webHidden/>
+              </w:rPr>
+              <w:fldChar w:fldCharType="end"/>
+            </w:r>
+          </w:hyperlink>
+        </w:p>
+        <w:p>
+          <w:pPr>
+            <w:pStyle w:val="Sisluet1"/>
+            <w:tabs>
+              <w:tab w:val="left" w:pos="440"/>
+              <w:tab w:val="right" w:leader="dot" w:pos="9628"/>
+            </w:tabs>
+            <w:rPr>
+              <w:rFonts w:eastAsiaTheme="minorEastAsia"/>
+              <w:noProof/>
+              <w:lang w:eastAsia="fi-FI"/>
+            </w:rPr>
+          </w:pPr>
+          <w:hyperlink w:anchor="_Toc447567581" w:history="1">
+            <w:r>
+              <w:rPr>
+                <w:rStyle w:val="Hyperlinkki"/>
+                <w:noProof/>
+              </w:rPr>
+              <w:t>7.</w:t>
+            </w:r>
+            <w:r>
+              <w:rPr>
+                <w:rFonts w:eastAsiaTheme="minorEastAsia"/>
+                <w:noProof/>
+                <w:lang w:eastAsia="fi-FI"/>
+              </w:rPr>
+              <w:tab/>
+            </w:r>
+            <w:r>
+              <w:rPr>
+                <w:rStyle w:val="Hyperlinkki"/>
+                <w:noProof/>
+              </w:rPr>
+              <w:t>Asennustiedot</w:t>
+            </w:r>
+            <w:r>
+              <w:rPr>
+                <w:noProof/>
+                <w:webHidden/>
+              </w:rPr>
+              <w:tab/>
+            </w:r>
+            <w:r>
+              <w:rPr>
+                <w:noProof/>
+                <w:webHidden/>
+              </w:rPr>
+              <w:fldChar w:fldCharType="begin"/>
+            </w:r>
+            <w:r>
+              <w:rPr>
+                <w:noProof/>
+                <w:webHidden/>
+              </w:rPr>
+              <w:instrText xml:space="preserve"> PAGEREF _Toc447567581 \h </w:instrText>
+            </w:r>
+            <w:r>
+              <w:rPr>
+                <w:noProof/>
+                <w:webHidden/>
+              </w:rPr>
+            </w:r>
+            <w:r>
+              <w:rPr>
+                <w:noProof/>
+                <w:webHidden/>
+              </w:rPr>
+              <w:fldChar w:fldCharType="separate"/>
+            </w:r>
+            <w:r>
+              <w:rPr>
+                <w:noProof/>
+                <w:webHidden/>
+              </w:rPr>
+              <w:t>4</w:t>
+            </w:r>
+            <w:r>
+              <w:rPr>
+                <w:noProof/>
+                <w:webHidden/>
+              </w:rPr>
+              <w:fldChar w:fldCharType="end"/>
+            </w:r>
+          </w:hyperlink>
+        </w:p>
+        <w:p>
+          <w:pPr>
+            <w:pStyle w:val="Sisluet1"/>
+            <w:tabs>
+              <w:tab w:val="left" w:pos="440"/>
+              <w:tab w:val="right" w:leader="dot" w:pos="9628"/>
+            </w:tabs>
+            <w:rPr>
+              <w:rFonts w:eastAsiaTheme="minorEastAsia"/>
+              <w:noProof/>
+              <w:lang w:eastAsia="fi-FI"/>
+            </w:rPr>
+          </w:pPr>
+          <w:hyperlink w:anchor="_Toc447567582" w:history="1">
+            <w:r>
+              <w:rPr>
+                <w:rStyle w:val="Hyperlinkki"/>
+                <w:noProof/>
+              </w:rPr>
+              <w:t>8.</w:t>
+            </w:r>
+            <w:r>
+              <w:rPr>
+                <w:rFonts w:eastAsiaTheme="minorEastAsia"/>
+                <w:noProof/>
+                <w:lang w:eastAsia="fi-FI"/>
+              </w:rPr>
+              <w:tab/>
+            </w:r>
+            <w:r>
+              <w:rPr>
+                <w:rStyle w:val="Hyperlinkki"/>
+                <w:noProof/>
+              </w:rPr>
+              <w:t>Käynnistys- / käyttöohje</w:t>
+            </w:r>
+            <w:r>
+              <w:rPr>
+                <w:noProof/>
+                <w:webHidden/>
+              </w:rPr>
+              <w:tab/>
+            </w:r>
+            <w:r>
+              <w:rPr>
+                <w:noProof/>
+                <w:webHidden/>
+              </w:rPr>
+              <w:fldChar w:fldCharType="begin"/>
+            </w:r>
+            <w:r>
+              <w:rPr>
+                <w:noProof/>
+                <w:webHidden/>
+              </w:rPr>
+              <w:instrText xml:space="preserve"> PAGEREF _Toc447567582 \h </w:instrText>
+            </w:r>
+            <w:r>
+              <w:rPr>
+                <w:noProof/>
+                <w:webHidden/>
+              </w:rPr>
+            </w:r>
+            <w:r>
+              <w:rPr>
+                <w:noProof/>
+                <w:webHidden/>
+              </w:rPr>
+              <w:fldChar w:fldCharType="separate"/>
+            </w:r>
+            <w:r>
+              <w:rPr>
+                <w:noProof/>
+                <w:webHidden/>
+              </w:rPr>
+              <w:t>4</w:t>
             </w:r>
             <w:r>
               <w:rPr>
@@ -776,7 +1292,7 @@
       <w:r>
         <w:t xml:space="preserve">     </w:t>
       </w:r>
-      <w:bookmarkStart w:id="0" w:name="_Toc445995597"/>
+      <w:bookmarkStart w:id="0" w:name="_Toc447567574"/>
       <w:r>
         <w:t>Johdanto</w:t>
       </w:r>
@@ -833,7 +1349,6 @@
         <w:t>-palvelimen avulla.</w:t>
       </w:r>
     </w:p>
-    <w:p/>
     <w:p>
       <w:pPr>
         <w:pStyle w:val="Otsikko1"/>
@@ -842,7 +1357,7 @@
           <w:numId w:val="1"/>
         </w:numPr>
       </w:pPr>
-      <w:bookmarkStart w:id="1" w:name="_Toc445995598"/>
+      <w:bookmarkStart w:id="1" w:name="_Toc447567575"/>
       <w:r>
         <w:t>Yleiskuva järjestelmästä</w:t>
       </w:r>
@@ -857,7 +1372,7 @@
           <w:numId w:val="1"/>
         </w:numPr>
       </w:pPr>
-      <w:bookmarkStart w:id="2" w:name="_Toc445995599"/>
+      <w:bookmarkStart w:id="2" w:name="_Toc447567576"/>
       <w:r>
         <w:t>Käyttötapauskaavio</w:t>
       </w:r>
@@ -889,10 +1404,10 @@
             <v:path o:extrusionok="f" gradientshapeok="t" o:connecttype="rect"/>
             <o:lock v:ext="edit" aspectratio="t"/>
           </v:shapetype>
-          <v:shape id="_x0000_i1025" type="#_x0000_t75" style="width:419.8pt;height:331.8pt" o:ole="">
+          <v:shape id="_x0000_i1025" type="#_x0000_t75" style="width:324.95pt;height:257.05pt" o:ole="">
             <v:imagedata r:id="rId7" o:title=""/>
           </v:shape>
-          <o:OLEObject Type="Embed" ProgID="Visio.Drawing.15" ShapeID="_x0000_i1025" DrawAspect="Content" ObjectID="_1521277609" r:id="rId8"/>
+          <o:OLEObject Type="Embed" ProgID="Visio.Drawing.15" ShapeID="_x0000_i1025" DrawAspect="Content" ObjectID="_1521310604" r:id="rId8"/>
         </w:object>
       </w:r>
     </w:p>
@@ -909,10 +1424,11 @@
           <w:numId w:val="1"/>
         </w:numPr>
       </w:pPr>
+      <w:bookmarkStart w:id="3" w:name="_Toc447567577"/>
       <w:r>
-        <w:lastRenderedPageBreak/>
         <w:t>Järjestelmän tietosisältö</w:t>
       </w:r>
+      <w:bookmarkEnd w:id="3"/>
     </w:p>
     <w:p/>
     <w:p>
@@ -921,7 +1437,7 @@
           <v:shape id="_x0000_i1026" type="#_x0000_t75" style="width:439.5pt;height:204pt" o:ole="">
             <v:imagedata r:id="rId9" o:title=""/>
           </v:shape>
-          <o:OLEObject Type="Embed" ProgID="Visio.Drawing.15" ShapeID="_x0000_i1026" DrawAspect="Content" ObjectID="_1521277610" r:id="rId10"/>
+          <o:OLEObject Type="Embed" ProgID="Visio.Drawing.15" ShapeID="_x0000_i1026" DrawAspect="Content" ObjectID="_1521310605" r:id="rId10"/>
         </w:object>
       </w:r>
     </w:p>
@@ -1110,12 +1626,20 @@
                 <w:b w:val="0"/>
               </w:rPr>
             </w:pPr>
+            <w:proofErr w:type="spellStart"/>
             <w:r>
               <w:rPr>
                 <w:b w:val="0"/>
               </w:rPr>
               <w:t>Asiakas</w:t>
             </w:r>
+            <w:r>
+              <w:rPr>
+                <w:b w:val="0"/>
+              </w:rPr>
+              <w:t>_id</w:t>
+            </w:r>
+            <w:proofErr w:type="spellEnd"/>
           </w:p>
         </w:tc>
         <w:tc>
@@ -1208,7 +1732,7 @@
               <w:rPr>
                 <w:b w:val="0"/>
               </w:rPr>
-              <w:t>Kohteen numero</w:t>
+              <w:t>id</w:t>
             </w:r>
           </w:p>
         </w:tc>
@@ -1282,6 +1806,55 @@
             </w:pPr>
             <w:r>
               <w:t>Kohteen lyhyt kuvaus</w:t>
+            </w:r>
+          </w:p>
+        </w:tc>
+      </w:tr>
+      <w:tr>
+        <w:tc>
+          <w:tcPr>
+            <w:cnfStyle w:val="001000000000" w:firstRow="0" w:lastRow="0" w:firstColumn="1" w:lastColumn="0" w:oddVBand="0" w:evenVBand="0" w:oddHBand="0" w:evenHBand="0" w:firstRowFirstColumn="0" w:firstRowLastColumn="0" w:lastRowFirstColumn="0" w:lastRowLastColumn="0"/>
+            <w:tcW w:w="3209" w:type="dxa"/>
+          </w:tcPr>
+          <w:p>
+            <w:pPr>
+              <w:rPr>
+                <w:b w:val="0"/>
+              </w:rPr>
+            </w:pPr>
+            <w:r>
+              <w:rPr>
+                <w:b w:val="0"/>
+              </w:rPr>
+              <w:t>katselu</w:t>
+            </w:r>
+          </w:p>
+        </w:tc>
+        <w:tc>
+          <w:tcPr>
+            <w:tcW w:w="3209" w:type="dxa"/>
+          </w:tcPr>
+          <w:p>
+            <w:pPr>
+              <w:cnfStyle w:val="000000000000" w:firstRow="0" w:lastRow="0" w:firstColumn="0" w:lastColumn="0" w:oddVBand="0" w:evenVBand="0" w:oddHBand="0" w:evenHBand="0" w:firstRowFirstColumn="0" w:firstRowLastColumn="0" w:lastRowFirstColumn="0" w:lastRowLastColumn="0"/>
+            </w:pPr>
+            <w:proofErr w:type="spellStart"/>
+            <w:r>
+              <w:t>boolean</w:t>
+            </w:r>
+            <w:proofErr w:type="spellEnd"/>
+          </w:p>
+        </w:tc>
+        <w:tc>
+          <w:tcPr>
+            <w:tcW w:w="3210" w:type="dxa"/>
+          </w:tcPr>
+          <w:p>
+            <w:pPr>
+              <w:cnfStyle w:val="000000000000" w:firstRow="0" w:lastRow="0" w:firstColumn="0" w:lastColumn="0" w:oddVBand="0" w:evenVBand="0" w:oddHBand="0" w:evenHBand="0" w:firstRowFirstColumn="0" w:firstRowLastColumn="0" w:lastRowFirstColumn="0" w:lastRowLastColumn="0"/>
+            </w:pPr>
+            <w:r>
+              <w:t>Voiko asiakas katsella kohteensa tietoja</w:t>
             </w:r>
           </w:p>
         </w:tc>
@@ -1375,12 +1948,20 @@
                 <w:b w:val="0"/>
               </w:rPr>
             </w:pPr>
-            <w:r>
-              <w:rPr>
-                <w:b w:val="0"/>
-              </w:rPr>
-              <w:t>Työmies</w:t>
-            </w:r>
+            <w:proofErr w:type="spellStart"/>
+            <w:r>
+              <w:rPr>
+                <w:b w:val="0"/>
+              </w:rPr>
+              <w:t>Tyo</w:t>
+            </w:r>
+            <w:r>
+              <w:rPr>
+                <w:b w:val="0"/>
+              </w:rPr>
+              <w:t>mies</w:t>
+            </w:r>
+            <w:proofErr w:type="spellEnd"/>
           </w:p>
         </w:tc>
         <w:tc>
@@ -1422,12 +2003,20 @@
                 <w:b w:val="0"/>
               </w:rPr>
             </w:pPr>
-            <w:r>
-              <w:rPr>
-                <w:b w:val="0"/>
-              </w:rPr>
-              <w:t>Päiväys</w:t>
-            </w:r>
+            <w:proofErr w:type="spellStart"/>
+            <w:r>
+              <w:rPr>
+                <w:b w:val="0"/>
+              </w:rPr>
+              <w:t>Paiva</w:t>
+            </w:r>
+            <w:r>
+              <w:rPr>
+                <w:b w:val="0"/>
+              </w:rPr>
+              <w:t>ys</w:t>
+            </w:r>
+            <w:proofErr w:type="spellEnd"/>
           </w:p>
         </w:tc>
         <w:tc>
@@ -1525,7 +2114,13 @@
               <w:rPr>
                 <w:b w:val="0"/>
               </w:rPr>
-              <w:t>Työtunnit</w:t>
+              <w:t>T</w:t>
+            </w:r>
+            <w:r>
+              <w:rPr>
+                <w:b w:val="0"/>
+              </w:rPr>
+              <w:t>unnit</w:t>
             </w:r>
           </w:p>
         </w:tc>
@@ -1612,9 +2207,6 @@
         <w:t>Merkintä kuuluu yhdelle kohteelle ja merkintää kohden on yksi työmies.</w:t>
       </w:r>
     </w:p>
-    <w:p/>
-    <w:p/>
-    <w:p/>
     <w:p>
       <w:pPr>
         <w:rPr>
@@ -1701,7 +2293,7 @@
               <w:rPr>
                 <w:b w:val="0"/>
               </w:rPr>
-              <w:t>Asiakasnumero</w:t>
+              <w:t>id</w:t>
             </w:r>
           </w:p>
         </w:tc>
@@ -1728,7 +2320,13 @@
             </w:pPr>
             <w:proofErr w:type="gramStart"/>
             <w:r>
-              <w:t>Automaattisesti luotu numero</w:t>
+              <w:t xml:space="preserve">Automaattisesti luotu </w:t>
+            </w:r>
+            <w:r>
+              <w:t>asiakas</w:t>
+            </w:r>
+            <w:r>
+              <w:t>numero</w:t>
             </w:r>
             <w:proofErr w:type="gramEnd"/>
           </w:p>
@@ -1896,7 +2494,13 @@
               <w:rPr>
                 <w:b w:val="0"/>
               </w:rPr>
-              <w:t>Postitoimipaikka</w:t>
+              <w:t>Posti</w:t>
+            </w:r>
+            <w:r>
+              <w:rPr>
+                <w:b w:val="0"/>
+              </w:rPr>
+              <w:t>paikka</w:t>
             </w:r>
           </w:p>
         </w:tc>
@@ -1986,12 +2590,14 @@
                 <w:b w:val="0"/>
               </w:rPr>
             </w:pPr>
-            <w:r>
-              <w:rPr>
-                <w:b w:val="0"/>
-              </w:rPr>
-              <w:t>Sähköposti</w:t>
-            </w:r>
+            <w:proofErr w:type="spellStart"/>
+            <w:r>
+              <w:rPr>
+                <w:b w:val="0"/>
+              </w:rPr>
+              <w:t>email</w:t>
+            </w:r>
+            <w:proofErr w:type="spellEnd"/>
           </w:p>
         </w:tc>
         <w:tc>
@@ -2108,7 +2714,7 @@
               <w:rPr>
                 <w:b w:val="0"/>
               </w:rPr>
-              <w:t>Tunnus</w:t>
+              <w:t>id</w:t>
             </w:r>
           </w:p>
         </w:tc>
@@ -2204,7 +2810,7 @@
               <w:rPr>
                 <w:b w:val="0"/>
               </w:rPr>
-              <w:t>puhelin</w:t>
+              <w:t>Salasana</w:t>
             </w:r>
           </w:p>
         </w:tc>
@@ -2230,7 +2836,7 @@
               <w:cnfStyle w:val="000000000000" w:firstRow="0" w:lastRow="0" w:firstColumn="0" w:lastColumn="0" w:oddVBand="0" w:evenVBand="0" w:oddHBand="0" w:evenHBand="0" w:firstRowFirstColumn="0" w:firstRowLastColumn="0" w:lastRowFirstColumn="0" w:lastRowLastColumn="0"/>
             </w:pPr>
             <w:r>
-              <w:t>puhelinnumero</w:t>
+              <w:t>salasana</w:t>
             </w:r>
           </w:p>
         </w:tc>
@@ -2251,7 +2857,7 @@
               <w:rPr>
                 <w:b w:val="0"/>
               </w:rPr>
-              <w:t>Työtunnit</w:t>
+              <w:t>puhelin</w:t>
             </w:r>
           </w:p>
         </w:tc>
@@ -2264,7 +2870,54 @@
               <w:cnfStyle w:val="000000000000" w:firstRow="0" w:lastRow="0" w:firstColumn="0" w:lastColumn="0" w:oddVBand="0" w:evenVBand="0" w:oddHBand="0" w:evenHBand="0" w:firstRowFirstColumn="0" w:firstRowLastColumn="0" w:lastRowFirstColumn="0" w:lastRowLastColumn="0"/>
             </w:pPr>
             <w:r>
-              <w:t>Kokonaisluku</w:t>
+              <w:t>merkkijono</w:t>
+            </w:r>
+          </w:p>
+        </w:tc>
+        <w:tc>
+          <w:tcPr>
+            <w:tcW w:w="3210" w:type="dxa"/>
+          </w:tcPr>
+          <w:p>
+            <w:pPr>
+              <w:cnfStyle w:val="000000000000" w:firstRow="0" w:lastRow="0" w:firstColumn="0" w:lastColumn="0" w:oddVBand="0" w:evenVBand="0" w:oddHBand="0" w:evenHBand="0" w:firstRowFirstColumn="0" w:firstRowLastColumn="0" w:lastRowFirstColumn="0" w:lastRowLastColumn="0"/>
+            </w:pPr>
+            <w:r>
+              <w:t>puhelinnumero</w:t>
+            </w:r>
+          </w:p>
+        </w:tc>
+      </w:tr>
+      <w:tr>
+        <w:tc>
+          <w:tcPr>
+            <w:cnfStyle w:val="001000000000" w:firstRow="0" w:lastRow="0" w:firstColumn="1" w:lastColumn="0" w:oddVBand="0" w:evenVBand="0" w:oddHBand="0" w:evenHBand="0" w:firstRowFirstColumn="0" w:firstRowLastColumn="0" w:lastRowFirstColumn="0" w:lastRowLastColumn="0"/>
+            <w:tcW w:w="3209" w:type="dxa"/>
+          </w:tcPr>
+          <w:p>
+            <w:pPr>
+              <w:rPr>
+                <w:b w:val="0"/>
+              </w:rPr>
+            </w:pPr>
+            <w:r>
+              <w:rPr>
+                <w:b w:val="0"/>
+              </w:rPr>
+              <w:t>tunnit</w:t>
+            </w:r>
+          </w:p>
+        </w:tc>
+        <w:tc>
+          <w:tcPr>
+            <w:tcW w:w="3209" w:type="dxa"/>
+          </w:tcPr>
+          <w:p>
+            <w:pPr>
+              <w:cnfStyle w:val="000000000000" w:firstRow="0" w:lastRow="0" w:firstColumn="0" w:lastColumn="0" w:oddVBand="0" w:evenVBand="0" w:oddHBand="0" w:evenHBand="0" w:firstRowFirstColumn="0" w:firstRowLastColumn="0" w:lastRowFirstColumn="0" w:lastRowLastColumn="0"/>
+            </w:pPr>
+            <w:r>
+              <w:t>desimaaliluku</w:t>
             </w:r>
           </w:p>
         </w:tc>
@@ -2294,9 +2947,11 @@
           <w:numId w:val="1"/>
         </w:numPr>
       </w:pPr>
+      <w:bookmarkStart w:id="4" w:name="_Toc447567578"/>
       <w:r>
         <w:t>Relaatiotietokantakaavio</w:t>
       </w:r>
+      <w:bookmarkEnd w:id="4"/>
     </w:p>
     <w:p/>
     <w:p>
@@ -2304,15 +2959,15 @@
         <w:jc w:val="center"/>
       </w:pPr>
       <w:r>
-        <w:object w:dxaOrig="10440" w:dyaOrig="8910">
-          <v:shape id="_x0000_i1027" type="#_x0000_t75" style="width:423.85pt;height:361.3pt" o:ole="">
+        <w:object w:dxaOrig="10441" w:dyaOrig="8910">
+          <v:shape id="_x0000_i1027" type="#_x0000_t75" style="width:396.25pt;height:338.15pt" o:ole="">
             <v:imagedata r:id="rId11" o:title=""/>
           </v:shape>
-          <o:OLEObject Type="Embed" ProgID="Visio.Drawing.15" ShapeID="_x0000_i1027" DrawAspect="Content" ObjectID="_1521277611" r:id="rId12"/>
+          <o:OLEObject Type="Embed" ProgID="Visio.Drawing.15" ShapeID="_x0000_i1027" DrawAspect="Content" ObjectID="_1521310606" r:id="rId12"/>
         </w:object>
       </w:r>
-      <w:bookmarkStart w:id="3" w:name="_GoBack"/>
-      <w:bookmarkEnd w:id="3"/>
+      <w:bookmarkStart w:id="5" w:name="_GoBack"/>
+      <w:bookmarkEnd w:id="5"/>
     </w:p>
     <w:p/>
     <w:p>
@@ -2323,9 +2978,11 @@
           <w:numId w:val="1"/>
         </w:numPr>
       </w:pPr>
+      <w:bookmarkStart w:id="6" w:name="_Toc447567579"/>
       <w:r>
         <w:t>Järjestelmän yleisrakenne</w:t>
       </w:r>
+      <w:bookmarkEnd w:id="6"/>
     </w:p>
     <w:p/>
     <w:p>
@@ -2336,9 +2993,11 @@
           <w:numId w:val="1"/>
         </w:numPr>
       </w:pPr>
+      <w:bookmarkStart w:id="7" w:name="_Toc447567580"/>
       <w:r>
         <w:t>Käyttöliittymä ja järjestelmän komponentit</w:t>
       </w:r>
+      <w:bookmarkEnd w:id="7"/>
     </w:p>
     <w:p/>
     <w:p>
@@ -2349,9 +3008,11 @@
           <w:numId w:val="1"/>
         </w:numPr>
       </w:pPr>
+      <w:bookmarkStart w:id="8" w:name="_Toc447567581"/>
       <w:r>
         <w:t>Asennustiedot</w:t>
       </w:r>
+      <w:bookmarkEnd w:id="8"/>
     </w:p>
     <w:p/>
     <w:p>
@@ -2362,9 +3023,11 @@
           <w:numId w:val="1"/>
         </w:numPr>
       </w:pPr>
+      <w:bookmarkStart w:id="9" w:name="_Toc447567582"/>
       <w:r>
         <w:t>Käynnistys- / käyttöohje</w:t>
       </w:r>
+      <w:bookmarkEnd w:id="9"/>
     </w:p>
     <w:p/>
     <w:p>
@@ -3330,6 +3993,7 @@
     <w:rsid w:val="001873B5"/>
     <w:rsid w:val="00383395"/>
     <w:rsid w:val="00451A7E"/>
+    <w:rsid w:val="004A7A39"/>
     <w:rsid w:val="004D4391"/>
     <w:rsid w:val="00732F48"/>
     <w:rsid w:val="00B46314"/>
@@ -4079,7 +4743,7 @@
 </file>
 
 <file path=customXml/itemProps2.xml><?xml version="1.0" encoding="utf-8"?>
-<ds:datastoreItem xmlns:ds="http://schemas.openxmlformats.org/officeDocument/2006/customXml" ds:itemID="{566AD167-9FB4-4DBB-8A37-4E525537E2B7}">
+<ds:datastoreItem xmlns:ds="http://schemas.openxmlformats.org/officeDocument/2006/customXml" ds:itemID="{228E294A-1786-4B89-AAB8-8FE612A353C4}">
   <ds:schemaRefs>
     <ds:schemaRef ds:uri="http://schemas.openxmlformats.org/officeDocument/2006/bibliography"/>
   </ds:schemaRefs>

--- a/doc/dokumentti.docx
+++ b/doc/dokumentti.docx
@@ -1407,7 +1407,7 @@
           <v:shape id="_x0000_i1025" type="#_x0000_t75" style="width:324.95pt;height:257.05pt" o:ole="">
             <v:imagedata r:id="rId7" o:title=""/>
           </v:shape>
-          <o:OLEObject Type="Embed" ProgID="Visio.Drawing.15" ShapeID="_x0000_i1025" DrawAspect="Content" ObjectID="_1521310604" r:id="rId8"/>
+          <o:OLEObject Type="Embed" ProgID="Visio.Drawing.15" ShapeID="_x0000_i1025" DrawAspect="Content" ObjectID="_1522511475" r:id="rId8"/>
         </w:object>
       </w:r>
     </w:p>
@@ -1437,7 +1437,7 @@
           <v:shape id="_x0000_i1026" type="#_x0000_t75" style="width:439.5pt;height:204pt" o:ole="">
             <v:imagedata r:id="rId9" o:title=""/>
           </v:shape>
-          <o:OLEObject Type="Embed" ProgID="Visio.Drawing.15" ShapeID="_x0000_i1026" DrawAspect="Content" ObjectID="_1521310605" r:id="rId10"/>
+          <o:OLEObject Type="Embed" ProgID="Visio.Drawing.15" ShapeID="_x0000_i1026" DrawAspect="Content" ObjectID="_1522511476" r:id="rId10"/>
         </w:object>
       </w:r>
     </w:p>
@@ -2963,13 +2963,14 @@
           <v:shape id="_x0000_i1027" type="#_x0000_t75" style="width:396.25pt;height:338.15pt" o:ole="">
             <v:imagedata r:id="rId11" o:title=""/>
           </v:shape>
-          <o:OLEObject Type="Embed" ProgID="Visio.Drawing.15" ShapeID="_x0000_i1027" DrawAspect="Content" ObjectID="_1521310606" r:id="rId12"/>
+          <o:OLEObject Type="Embed" ProgID="Visio.Drawing.15" ShapeID="_x0000_i1027" DrawAspect="Content" ObjectID="_1522511477" r:id="rId12"/>
         </w:object>
       </w:r>
+    </w:p>
+    <w:p>
       <w:bookmarkStart w:id="5" w:name="_GoBack"/>
       <w:bookmarkEnd w:id="5"/>
     </w:p>
-    <w:p/>
     <w:p>
       <w:pPr>
         <w:pStyle w:val="Otsikko1"/>
@@ -3032,18 +3033,45 @@
     <w:p/>
     <w:p>
       <w:r>
-        <w:t xml:space="preserve">Esittelysivun osoite </w:t>
+        <w:t xml:space="preserve">Työ löytyy osoitteesta </w:t>
+      </w:r>
+      <w:hyperlink r:id="rId13" w:history="1">
+        <w:r>
+          <w:rPr>
+            <w:rStyle w:val="Hyperlinkki"/>
+          </w:rPr>
+          <w:t>http://hyytiala.users.cs.helsinki.fi/remonttidb</w:t>
+        </w:r>
+      </w:hyperlink>
+    </w:p>
+    <w:p>
+      <w:r>
+        <w:t>Sisään kirjautumiseen tarvitset:</w:t>
+      </w:r>
+    </w:p>
+    <w:p>
+      <w:r>
+        <w:t xml:space="preserve">Käyttäjätunnus: </w:t>
       </w:r>
       <w:proofErr w:type="spellStart"/>
       <w:r>
-        <w:t>users</w:t>
+        <w:t>admin</w:t>
       </w:r>
       <w:proofErr w:type="spellEnd"/>
+    </w:p>
+    <w:p>
       <w:r>
-        <w:t xml:space="preserve"> palvelimella: </w:t>
+        <w:t xml:space="preserve">Salasana: </w:t>
       </w:r>
+      <w:proofErr w:type="spellStart"/>
       <w:r>
-        <w:t>http://hyytiala.users.cs.helsinki.fi/esittelysivu.html</w:t>
+        <w:t>admin</w:t>
+      </w:r>
+      <w:proofErr w:type="spellEnd"/>
+    </w:p>
+    <w:p>
+      <w:r>
+        <w:t xml:space="preserve">Sovelluksen käyttö tulee aloittaa asiakkaiden ja työntekijöiden lisäyksellä. Tämän jälkeen voidaan lisätä kohteita ja tehdä näihin merkintöjä. </w:t>
       </w:r>
     </w:p>
     <w:sectPr>
@@ -3996,6 +4024,7 @@
     <w:rsid w:val="004A7A39"/>
     <w:rsid w:val="004D4391"/>
     <w:rsid w:val="00732F48"/>
+    <w:rsid w:val="00AB2964"/>
     <w:rsid w:val="00B46314"/>
   </w:rsids>
   <m:mathPr>
@@ -4743,7 +4772,7 @@
 </file>
 
 <file path=customXml/itemProps2.xml><?xml version="1.0" encoding="utf-8"?>
-<ds:datastoreItem xmlns:ds="http://schemas.openxmlformats.org/officeDocument/2006/customXml" ds:itemID="{228E294A-1786-4B89-AAB8-8FE612A353C4}">
+<ds:datastoreItem xmlns:ds="http://schemas.openxmlformats.org/officeDocument/2006/customXml" ds:itemID="{A5CA89FF-AE64-4274-AA21-F26ADE5A364B}">
   <ds:schemaRefs>
     <ds:schemaRef ds:uri="http://schemas.openxmlformats.org/officeDocument/2006/bibliography"/>
   </ds:schemaRefs>

--- a/doc/dokumentti.docx
+++ b/doc/dokumentti.docx
@@ -2,6 +2,8 @@
 <file path=word/document.xml><?xml version="1.0" encoding="utf-8"?>
 <w:document xmlns:wpc="http://schemas.microsoft.com/office/word/2010/wordprocessingCanvas" xmlns:mc="http://schemas.openxmlformats.org/markup-compatibility/2006" xmlns:o="urn:schemas-microsoft-com:office:office" xmlns:r="http://schemas.openxmlformats.org/officeDocument/2006/relationships" xmlns:m="http://schemas.openxmlformats.org/officeDocument/2006/math" xmlns:v="urn:schemas-microsoft-com:vml" xmlns:wp14="http://schemas.microsoft.com/office/word/2010/wordprocessingDrawing" xmlns:wp="http://schemas.openxmlformats.org/drawingml/2006/wordprocessingDrawing" xmlns:w10="urn:schemas-microsoft-com:office:word" xmlns:w="http://schemas.openxmlformats.org/wordprocessingml/2006/main" xmlns:w14="http://schemas.microsoft.com/office/word/2010/wordml" xmlns:w15="http://schemas.microsoft.com/office/word/2012/wordml" xmlns:wpg="http://schemas.microsoft.com/office/word/2010/wordprocessingGroup" xmlns:wpi="http://schemas.microsoft.com/office/word/2010/wordprocessingInk" xmlns:wne="http://schemas.microsoft.com/office/word/2006/wordml" xmlns:wps="http://schemas.microsoft.com/office/word/2010/wordprocessingShape" mc:Ignorable="w14 w15 wp14">
   <w:body>
+    <w:bookmarkStart w:id="0" w:name="_GoBack" w:displacedByCustomXml="next"/>
+    <w:bookmarkEnd w:id="0" w:displacedByCustomXml="next"/>
     <w:sdt>
       <w:sdtPr>
         <w:rPr>
@@ -1173,7 +1175,7 @@
                 <w:noProof/>
                 <w:webHidden/>
               </w:rPr>
-              <w:t>4</w:t>
+              <w:t>5</w:t>
             </w:r>
             <w:r>
               <w:rPr>
@@ -1259,7 +1261,7 @@
                 <w:noProof/>
                 <w:webHidden/>
               </w:rPr>
-              <w:t>4</w:t>
+              <w:t>5</w:t>
             </w:r>
             <w:r>
               <w:rPr>
@@ -1292,11 +1294,11 @@
       <w:r>
         <w:t xml:space="preserve">     </w:t>
       </w:r>
-      <w:bookmarkStart w:id="0" w:name="_Toc447567574"/>
+      <w:bookmarkStart w:id="1" w:name="_Toc447567574"/>
       <w:r>
         <w:t>Johdanto</w:t>
       </w:r>
-      <w:bookmarkEnd w:id="0"/>
+      <w:bookmarkEnd w:id="1"/>
     </w:p>
     <w:p/>
     <w:p>
@@ -1357,11 +1359,11 @@
           <w:numId w:val="1"/>
         </w:numPr>
       </w:pPr>
-      <w:bookmarkStart w:id="1" w:name="_Toc447567575"/>
+      <w:bookmarkStart w:id="2" w:name="_Toc447567575"/>
       <w:r>
         <w:t>Yleiskuva järjestelmästä</w:t>
       </w:r>
-      <w:bookmarkEnd w:id="1"/>
+      <w:bookmarkEnd w:id="2"/>
     </w:p>
     <w:p/>
     <w:p>
@@ -1372,11 +1374,11 @@
           <w:numId w:val="1"/>
         </w:numPr>
       </w:pPr>
-      <w:bookmarkStart w:id="2" w:name="_Toc447567576"/>
+      <w:bookmarkStart w:id="3" w:name="_Toc447567576"/>
       <w:r>
         <w:t>Käyttötapauskaavio</w:t>
       </w:r>
-      <w:bookmarkEnd w:id="2"/>
+      <w:bookmarkEnd w:id="3"/>
     </w:p>
     <w:p/>
     <w:p>
@@ -1407,7 +1409,7 @@
           <v:shape id="_x0000_i1025" type="#_x0000_t75" style="width:324.95pt;height:257.05pt" o:ole="">
             <v:imagedata r:id="rId7" o:title=""/>
           </v:shape>
-          <o:OLEObject Type="Embed" ProgID="Visio.Drawing.15" ShapeID="_x0000_i1025" DrawAspect="Content" ObjectID="_1522511475" r:id="rId8"/>
+          <o:OLEObject Type="Embed" ProgID="Visio.Drawing.15" ShapeID="_x0000_i1025" DrawAspect="Content" ObjectID="_1523127670" r:id="rId8"/>
         </w:object>
       </w:r>
     </w:p>
@@ -1424,11 +1426,11 @@
           <w:numId w:val="1"/>
         </w:numPr>
       </w:pPr>
-      <w:bookmarkStart w:id="3" w:name="_Toc447567577"/>
+      <w:bookmarkStart w:id="4" w:name="_Toc447567577"/>
       <w:r>
         <w:t>Järjestelmän tietosisältö</w:t>
       </w:r>
-      <w:bookmarkEnd w:id="3"/>
+      <w:bookmarkEnd w:id="4"/>
     </w:p>
     <w:p/>
     <w:p>
@@ -1437,7 +1439,7 @@
           <v:shape id="_x0000_i1026" type="#_x0000_t75" style="width:439.5pt;height:204pt" o:ole="">
             <v:imagedata r:id="rId9" o:title=""/>
           </v:shape>
-          <o:OLEObject Type="Embed" ProgID="Visio.Drawing.15" ShapeID="_x0000_i1026" DrawAspect="Content" ObjectID="_1522511476" r:id="rId10"/>
+          <o:OLEObject Type="Embed" ProgID="Visio.Drawing.15" ShapeID="_x0000_i1026" DrawAspect="Content" ObjectID="_1523127671" r:id="rId10"/>
         </w:object>
       </w:r>
     </w:p>
@@ -2947,11 +2949,11 @@
           <w:numId w:val="1"/>
         </w:numPr>
       </w:pPr>
-      <w:bookmarkStart w:id="4" w:name="_Toc447567578"/>
+      <w:bookmarkStart w:id="5" w:name="_Toc447567578"/>
       <w:r>
         <w:t>Relaatiotietokantakaavio</w:t>
       </w:r>
-      <w:bookmarkEnd w:id="4"/>
+      <w:bookmarkEnd w:id="5"/>
     </w:p>
     <w:p/>
     <w:p>
@@ -2963,14 +2965,11 @@
           <v:shape id="_x0000_i1027" type="#_x0000_t75" style="width:396.25pt;height:338.15pt" o:ole="">
             <v:imagedata r:id="rId11" o:title=""/>
           </v:shape>
-          <o:OLEObject Type="Embed" ProgID="Visio.Drawing.15" ShapeID="_x0000_i1027" DrawAspect="Content" ObjectID="_1522511477" r:id="rId12"/>
+          <o:OLEObject Type="Embed" ProgID="Visio.Drawing.15" ShapeID="_x0000_i1027" DrawAspect="Content" ObjectID="_1523127672" r:id="rId12"/>
         </w:object>
       </w:r>
     </w:p>
-    <w:p>
-      <w:bookmarkStart w:id="5" w:name="_GoBack"/>
-      <w:bookmarkEnd w:id="5"/>
-    </w:p>
+    <w:p/>
     <w:p>
       <w:pPr>
         <w:pStyle w:val="Otsikko1"/>
@@ -2987,6 +2986,39 @@
     </w:p>
     <w:p/>
     <w:p>
+      <w:r>
+        <w:t>Sovellus on rakennettu MVC-mallin mukaisesti, eli Kontrollerit, näkymät ja mallit sijaitsevat niille varatuissa kansioissa. Näkymät on jaettu alakansioihin ryhmänsä mukaan, esim. asiakas tai kohde.</w:t>
+      </w:r>
+    </w:p>
+    <w:p>
+      <w:proofErr w:type="spellStart"/>
+      <w:r>
+        <w:t>Config</w:t>
+      </w:r>
+      <w:proofErr w:type="spellEnd"/>
+      <w:r>
+        <w:t xml:space="preserve"> kansiossa sijaitsee reitit sisältävä </w:t>
+      </w:r>
+      <w:proofErr w:type="spellStart"/>
+      <w:r>
+        <w:t>routes.php</w:t>
+      </w:r>
+      <w:proofErr w:type="spellEnd"/>
+      <w:r>
+        <w:t xml:space="preserve"> ja Tietokannan asetuksia sisällään pitävä </w:t>
+      </w:r>
+      <w:proofErr w:type="spellStart"/>
+      <w:r>
+        <w:t>database.php</w:t>
+      </w:r>
+      <w:proofErr w:type="spellEnd"/>
+    </w:p>
+    <w:p>
+      <w:r>
+        <w:t>Sovellus pitää istunnossa yllä kirjautunutta käyttäjää ja käyttää tätä hyväksi, kun kohteelle lisätään merkintää.</w:t>
+      </w:r>
+    </w:p>
+    <w:p>
       <w:pPr>
         <w:pStyle w:val="Otsikko1"/>
         <w:numPr>
@@ -2999,6 +3031,23 @@
         <w:t>Käyttöliittymä ja järjestelmän komponentit</w:t>
       </w:r>
       <w:bookmarkEnd w:id="7"/>
+    </w:p>
+    <w:p/>
+    <w:p/>
+    <w:p>
+      <w:r>
+        <w:object w:dxaOrig="12105" w:dyaOrig="11025">
+          <v:shape id="_x0000_i1028" type="#_x0000_t75" style="width:481.8pt;height:438.8pt" o:ole="">
+            <v:imagedata r:id="rId13" o:title=""/>
+          </v:shape>
+          <o:OLEObject Type="Embed" ProgID="Visio.Drawing.15" ShapeID="_x0000_i1028" DrawAspect="Content" ObjectID="_1523127673" r:id="rId14"/>
+        </w:object>
+      </w:r>
+    </w:p>
+    <w:p>
+      <w:r>
+        <w:t>Sovelluksessa on navigaatiopalkki, jolla kirjautunut käyttäjä pääsee käsiksi tietokohteiden listausnäkymiin.</w:t>
+      </w:r>
     </w:p>
     <w:p/>
     <w:p>
@@ -3035,7 +3084,7 @@
       <w:r>
         <w:t xml:space="preserve">Työ löytyy osoitteesta </w:t>
       </w:r>
-      <w:hyperlink r:id="rId13" w:history="1">
+      <w:hyperlink r:id="rId15" w:history="1">
         <w:r>
           <w:rPr>
             <w:rStyle w:val="Hyperlinkki"/>
@@ -4019,11 +4068,13 @@
   <w:rsids>
     <w:rsidRoot w:val="00732F48"/>
     <w:rsid w:val="001873B5"/>
+    <w:rsid w:val="001E25F3"/>
     <w:rsid w:val="00383395"/>
     <w:rsid w:val="00451A7E"/>
     <w:rsid w:val="004A7A39"/>
     <w:rsid w:val="004D4391"/>
     <w:rsid w:val="00732F48"/>
+    <w:rsid w:val="00A4393B"/>
     <w:rsid w:val="00AB2964"/>
     <w:rsid w:val="00B46314"/>
   </w:rsids>
@@ -4772,7 +4823,7 @@
 </file>
 
 <file path=customXml/itemProps2.xml><?xml version="1.0" encoding="utf-8"?>
-<ds:datastoreItem xmlns:ds="http://schemas.openxmlformats.org/officeDocument/2006/customXml" ds:itemID="{A5CA89FF-AE64-4274-AA21-F26ADE5A364B}">
+<ds:datastoreItem xmlns:ds="http://schemas.openxmlformats.org/officeDocument/2006/customXml" ds:itemID="{E2A46AD6-B000-46B7-B81B-B491DB7DA2F1}">
   <ds:schemaRefs>
     <ds:schemaRef ds:uri="http://schemas.openxmlformats.org/officeDocument/2006/bibliography"/>
   </ds:schemaRefs>

--- a/doc/dokumentti.docx
+++ b/doc/dokumentti.docx
@@ -1,9 +1,7 @@
 
 <file path=word/document.xml><?xml version="1.0" encoding="utf-8"?>
-<w:document xmlns:wpc="http://schemas.microsoft.com/office/word/2010/wordprocessingCanvas" xmlns:mc="http://schemas.openxmlformats.org/markup-compatibility/2006" xmlns:o="urn:schemas-microsoft-com:office:office" xmlns:r="http://schemas.openxmlformats.org/officeDocument/2006/relationships" xmlns:m="http://schemas.openxmlformats.org/officeDocument/2006/math" xmlns:v="urn:schemas-microsoft-com:vml" xmlns:wp14="http://schemas.microsoft.com/office/word/2010/wordprocessingDrawing" xmlns:wp="http://schemas.openxmlformats.org/drawingml/2006/wordprocessingDrawing" xmlns:w10="urn:schemas-microsoft-com:office:word" xmlns:w="http://schemas.openxmlformats.org/wordprocessingml/2006/main" xmlns:w14="http://schemas.microsoft.com/office/word/2010/wordml" xmlns:w15="http://schemas.microsoft.com/office/word/2012/wordml" xmlns:wpg="http://schemas.microsoft.com/office/word/2010/wordprocessingGroup" xmlns:wpi="http://schemas.microsoft.com/office/word/2010/wordprocessingInk" xmlns:wne="http://schemas.microsoft.com/office/word/2006/wordml" xmlns:wps="http://schemas.microsoft.com/office/word/2010/wordprocessingShape" mc:Ignorable="w14 w15 wp14">
+<w:document xmlns:wpc="http://schemas.microsoft.com/office/word/2010/wordprocessingCanvas" xmlns:cx="http://schemas.microsoft.com/office/drawing/2014/chartex" xmlns:cx1="http://schemas.microsoft.com/office/drawing/2015/9/8/chartex" xmlns:mc="http://schemas.openxmlformats.org/markup-compatibility/2006" xmlns:o="urn:schemas-microsoft-com:office:office" xmlns:r="http://schemas.openxmlformats.org/officeDocument/2006/relationships" xmlns:m="http://schemas.openxmlformats.org/officeDocument/2006/math" xmlns:v="urn:schemas-microsoft-com:vml" xmlns:wp14="http://schemas.microsoft.com/office/word/2010/wordprocessingDrawing" xmlns:wp="http://schemas.openxmlformats.org/drawingml/2006/wordprocessingDrawing" xmlns:w10="urn:schemas-microsoft-com:office:word" xmlns:w="http://schemas.openxmlformats.org/wordprocessingml/2006/main" xmlns:w14="http://schemas.microsoft.com/office/word/2010/wordml" xmlns:w15="http://schemas.microsoft.com/office/word/2012/wordml" xmlns:w16se="http://schemas.microsoft.com/office/word/2015/wordml/symex" xmlns:wpg="http://schemas.microsoft.com/office/word/2010/wordprocessingGroup" xmlns:wpi="http://schemas.microsoft.com/office/word/2010/wordprocessingInk" xmlns:wne="http://schemas.microsoft.com/office/word/2006/wordml" xmlns:wps="http://schemas.microsoft.com/office/word/2010/wordprocessingShape" mc:Ignorable="w14 w15 w16se wp14">
   <w:body>
-    <w:bookmarkStart w:id="0" w:name="_GoBack" w:displacedByCustomXml="next"/>
-    <w:bookmarkEnd w:id="0" w:displacedByCustomXml="next"/>
     <w:sdt>
       <w:sdtPr>
         <w:rPr>
@@ -140,6 +138,7 @@
             <w:rPr>
               <w:noProof/>
               <w:color w:val="5B9BD5" w:themeColor="accent1"/>
+              <w:lang w:val="en-US" w:eastAsia="en-US"/>
             </w:rPr>
             <mc:AlternateContent>
               <mc:Choice Requires="wps">
@@ -488,6 +487,8 @@
           <w:r>
             <w:t>Sisällys</w:t>
           </w:r>
+          <w:bookmarkStart w:id="0" w:name="_GoBack"/>
+          <w:bookmarkEnd w:id="0"/>
         </w:p>
         <w:p>
           <w:pPr>
@@ -499,7 +500,7 @@
             <w:rPr>
               <w:rFonts w:eastAsiaTheme="minorEastAsia"/>
               <w:noProof/>
-              <w:lang w:eastAsia="fi-FI"/>
+              <w:lang w:val="en-US"/>
             </w:rPr>
           </w:pPr>
           <w:r>
@@ -511,7 +512,7 @@
           <w:r>
             <w:fldChar w:fldCharType="separate"/>
           </w:r>
-          <w:hyperlink w:anchor="_Toc447567574" w:history="1">
+          <w:hyperlink w:anchor="_Toc450224450" w:history="1">
             <w:r>
               <w:rPr>
                 <w:rStyle w:val="Hyperlinkki"/>
@@ -523,7 +524,7 @@
               <w:rPr>
                 <w:rFonts w:eastAsiaTheme="minorEastAsia"/>
                 <w:noProof/>
-                <w:lang w:eastAsia="fi-FI"/>
+                <w:lang w:val="en-US"/>
               </w:rPr>
               <w:tab/>
             </w:r>
@@ -553,7 +554,7 @@
                 <w:noProof/>
                 <w:webHidden/>
               </w:rPr>
-              <w:instrText xml:space="preserve"> PAGEREF _Toc447567574 \h </w:instrText>
+              <w:instrText xml:space="preserve"> PAGEREF _Toc450224450 \h </w:instrText>
             </w:r>
             <w:r>
               <w:rPr>
@@ -594,10 +595,10 @@
             <w:rPr>
               <w:rFonts w:eastAsiaTheme="minorEastAsia"/>
               <w:noProof/>
-              <w:lang w:eastAsia="fi-FI"/>
+              <w:lang w:val="en-US"/>
             </w:rPr>
           </w:pPr>
-          <w:hyperlink w:anchor="_Toc447567575" w:history="1">
+          <w:hyperlink w:anchor="_Toc450224451" w:history="1">
             <w:r>
               <w:rPr>
                 <w:rStyle w:val="Hyperlinkki"/>
@@ -609,7 +610,7 @@
               <w:rPr>
                 <w:rFonts w:eastAsiaTheme="minorEastAsia"/>
                 <w:noProof/>
-                <w:lang w:eastAsia="fi-FI"/>
+                <w:lang w:val="en-US"/>
               </w:rPr>
               <w:tab/>
             </w:r>
@@ -639,7 +640,7 @@
                 <w:noProof/>
                 <w:webHidden/>
               </w:rPr>
-              <w:instrText xml:space="preserve"> PAGEREF _Toc447567575 \h </w:instrText>
+              <w:instrText xml:space="preserve"> PAGEREF _Toc450224451 \h </w:instrText>
             </w:r>
             <w:r>
               <w:rPr>
@@ -680,10 +681,10 @@
             <w:rPr>
               <w:rFonts w:eastAsiaTheme="minorEastAsia"/>
               <w:noProof/>
-              <w:lang w:eastAsia="fi-FI"/>
+              <w:lang w:val="en-US"/>
             </w:rPr>
           </w:pPr>
-          <w:hyperlink w:anchor="_Toc447567576" w:history="1">
+          <w:hyperlink w:anchor="_Toc450224452" w:history="1">
             <w:r>
               <w:rPr>
                 <w:rStyle w:val="Hyperlinkki"/>
@@ -695,7 +696,7 @@
               <w:rPr>
                 <w:rFonts w:eastAsiaTheme="minorEastAsia"/>
                 <w:noProof/>
-                <w:lang w:eastAsia="fi-FI"/>
+                <w:lang w:val="en-US"/>
               </w:rPr>
               <w:tab/>
             </w:r>
@@ -725,7 +726,7 @@
                 <w:noProof/>
                 <w:webHidden/>
               </w:rPr>
-              <w:instrText xml:space="preserve"> PAGEREF _Toc447567576 \h </w:instrText>
+              <w:instrText xml:space="preserve"> PAGEREF _Toc450224452 \h </w:instrText>
             </w:r>
             <w:r>
               <w:rPr>
@@ -766,10 +767,10 @@
             <w:rPr>
               <w:rFonts w:eastAsiaTheme="minorEastAsia"/>
               <w:noProof/>
-              <w:lang w:eastAsia="fi-FI"/>
+              <w:lang w:val="en-US"/>
             </w:rPr>
           </w:pPr>
-          <w:hyperlink w:anchor="_Toc447567577" w:history="1">
+          <w:hyperlink w:anchor="_Toc450224453" w:history="1">
             <w:r>
               <w:rPr>
                 <w:rStyle w:val="Hyperlinkki"/>
@@ -781,7 +782,7 @@
               <w:rPr>
                 <w:rFonts w:eastAsiaTheme="minorEastAsia"/>
                 <w:noProof/>
-                <w:lang w:eastAsia="fi-FI"/>
+                <w:lang w:val="en-US"/>
               </w:rPr>
               <w:tab/>
             </w:r>
@@ -811,7 +812,7 @@
                 <w:noProof/>
                 <w:webHidden/>
               </w:rPr>
-              <w:instrText xml:space="preserve"> PAGEREF _Toc447567577 \h </w:instrText>
+              <w:instrText xml:space="preserve"> PAGEREF _Toc450224453 \h </w:instrText>
             </w:r>
             <w:r>
               <w:rPr>
@@ -852,10 +853,10 @@
             <w:rPr>
               <w:rFonts w:eastAsiaTheme="minorEastAsia"/>
               <w:noProof/>
-              <w:lang w:eastAsia="fi-FI"/>
+              <w:lang w:val="en-US"/>
             </w:rPr>
           </w:pPr>
-          <w:hyperlink w:anchor="_Toc447567578" w:history="1">
+          <w:hyperlink w:anchor="_Toc450224454" w:history="1">
             <w:r>
               <w:rPr>
                 <w:rStyle w:val="Hyperlinkki"/>
@@ -867,7 +868,7 @@
               <w:rPr>
                 <w:rFonts w:eastAsiaTheme="minorEastAsia"/>
                 <w:noProof/>
-                <w:lang w:eastAsia="fi-FI"/>
+                <w:lang w:val="en-US"/>
               </w:rPr>
               <w:tab/>
             </w:r>
@@ -897,7 +898,7 @@
                 <w:noProof/>
                 <w:webHidden/>
               </w:rPr>
-              <w:instrText xml:space="preserve"> PAGEREF _Toc447567578 \h </w:instrText>
+              <w:instrText xml:space="preserve"> PAGEREF _Toc450224454 \h </w:instrText>
             </w:r>
             <w:r>
               <w:rPr>
@@ -938,10 +939,10 @@
             <w:rPr>
               <w:rFonts w:eastAsiaTheme="minorEastAsia"/>
               <w:noProof/>
-              <w:lang w:eastAsia="fi-FI"/>
+              <w:lang w:val="en-US"/>
             </w:rPr>
           </w:pPr>
-          <w:hyperlink w:anchor="_Toc447567579" w:history="1">
+          <w:hyperlink w:anchor="_Toc450224455" w:history="1">
             <w:r>
               <w:rPr>
                 <w:rStyle w:val="Hyperlinkki"/>
@@ -953,7 +954,7 @@
               <w:rPr>
                 <w:rFonts w:eastAsiaTheme="minorEastAsia"/>
                 <w:noProof/>
-                <w:lang w:eastAsia="fi-FI"/>
+                <w:lang w:val="en-US"/>
               </w:rPr>
               <w:tab/>
             </w:r>
@@ -983,7 +984,7 @@
                 <w:noProof/>
                 <w:webHidden/>
               </w:rPr>
-              <w:instrText xml:space="preserve"> PAGEREF _Toc447567579 \h </w:instrText>
+              <w:instrText xml:space="preserve"> PAGEREF _Toc450224455 \h </w:instrText>
             </w:r>
             <w:r>
               <w:rPr>
@@ -1024,10 +1025,10 @@
             <w:rPr>
               <w:rFonts w:eastAsiaTheme="minorEastAsia"/>
               <w:noProof/>
-              <w:lang w:eastAsia="fi-FI"/>
+              <w:lang w:val="en-US"/>
             </w:rPr>
           </w:pPr>
-          <w:hyperlink w:anchor="_Toc447567580" w:history="1">
+          <w:hyperlink w:anchor="_Toc450224456" w:history="1">
             <w:r>
               <w:rPr>
                 <w:rStyle w:val="Hyperlinkki"/>
@@ -1039,7 +1040,7 @@
               <w:rPr>
                 <w:rFonts w:eastAsiaTheme="minorEastAsia"/>
                 <w:noProof/>
-                <w:lang w:eastAsia="fi-FI"/>
+                <w:lang w:val="en-US"/>
               </w:rPr>
               <w:tab/>
             </w:r>
@@ -1069,7 +1070,7 @@
                 <w:noProof/>
                 <w:webHidden/>
               </w:rPr>
-              <w:instrText xml:space="preserve"> PAGEREF _Toc447567580 \h </w:instrText>
+              <w:instrText xml:space="preserve"> PAGEREF _Toc450224456 \h </w:instrText>
             </w:r>
             <w:r>
               <w:rPr>
@@ -1110,10 +1111,10 @@
             <w:rPr>
               <w:rFonts w:eastAsiaTheme="minorEastAsia"/>
               <w:noProof/>
-              <w:lang w:eastAsia="fi-FI"/>
+              <w:lang w:val="en-US"/>
             </w:rPr>
           </w:pPr>
-          <w:hyperlink w:anchor="_Toc447567581" w:history="1">
+          <w:hyperlink w:anchor="_Toc450224457" w:history="1">
             <w:r>
               <w:rPr>
                 <w:rStyle w:val="Hyperlinkki"/>
@@ -1125,7 +1126,7 @@
               <w:rPr>
                 <w:rFonts w:eastAsiaTheme="minorEastAsia"/>
                 <w:noProof/>
-                <w:lang w:eastAsia="fi-FI"/>
+                <w:lang w:val="en-US"/>
               </w:rPr>
               <w:tab/>
             </w:r>
@@ -1134,7 +1135,7 @@
                 <w:rStyle w:val="Hyperlinkki"/>
                 <w:noProof/>
               </w:rPr>
-              <w:t>Asennustiedot</w:t>
+              <w:t>Käynnistys- / käyttöohje</w:t>
             </w:r>
             <w:r>
               <w:rPr>
@@ -1155,93 +1156,7 @@
                 <w:noProof/>
                 <w:webHidden/>
               </w:rPr>
-              <w:instrText xml:space="preserve"> PAGEREF _Toc447567581 \h </w:instrText>
-            </w:r>
-            <w:r>
-              <w:rPr>
-                <w:noProof/>
-                <w:webHidden/>
-              </w:rPr>
-            </w:r>
-            <w:r>
-              <w:rPr>
-                <w:noProof/>
-                <w:webHidden/>
-              </w:rPr>
-              <w:fldChar w:fldCharType="separate"/>
-            </w:r>
-            <w:r>
-              <w:rPr>
-                <w:noProof/>
-                <w:webHidden/>
-              </w:rPr>
-              <w:t>5</w:t>
-            </w:r>
-            <w:r>
-              <w:rPr>
-                <w:noProof/>
-                <w:webHidden/>
-              </w:rPr>
-              <w:fldChar w:fldCharType="end"/>
-            </w:r>
-          </w:hyperlink>
-        </w:p>
-        <w:p>
-          <w:pPr>
-            <w:pStyle w:val="Sisluet1"/>
-            <w:tabs>
-              <w:tab w:val="left" w:pos="440"/>
-              <w:tab w:val="right" w:leader="dot" w:pos="9628"/>
-            </w:tabs>
-            <w:rPr>
-              <w:rFonts w:eastAsiaTheme="minorEastAsia"/>
-              <w:noProof/>
-              <w:lang w:eastAsia="fi-FI"/>
-            </w:rPr>
-          </w:pPr>
-          <w:hyperlink w:anchor="_Toc447567582" w:history="1">
-            <w:r>
-              <w:rPr>
-                <w:rStyle w:val="Hyperlinkki"/>
-                <w:noProof/>
-              </w:rPr>
-              <w:t>8.</w:t>
-            </w:r>
-            <w:r>
-              <w:rPr>
-                <w:rFonts w:eastAsiaTheme="minorEastAsia"/>
-                <w:noProof/>
-                <w:lang w:eastAsia="fi-FI"/>
-              </w:rPr>
-              <w:tab/>
-            </w:r>
-            <w:r>
-              <w:rPr>
-                <w:rStyle w:val="Hyperlinkki"/>
-                <w:noProof/>
-              </w:rPr>
-              <w:t>Käynnistys- / käyttöohje</w:t>
-            </w:r>
-            <w:r>
-              <w:rPr>
-                <w:noProof/>
-                <w:webHidden/>
-              </w:rPr>
-              <w:tab/>
-            </w:r>
-            <w:r>
-              <w:rPr>
-                <w:noProof/>
-                <w:webHidden/>
-              </w:rPr>
-              <w:fldChar w:fldCharType="begin"/>
-            </w:r>
-            <w:r>
-              <w:rPr>
-                <w:noProof/>
-                <w:webHidden/>
-              </w:rPr>
-              <w:instrText xml:space="preserve"> PAGEREF _Toc447567582 \h </w:instrText>
+              <w:instrText xml:space="preserve"> PAGEREF _Toc450224457 \h </w:instrText>
             </w:r>
             <w:r>
               <w:rPr>
@@ -1294,7 +1209,7 @@
       <w:r>
         <w:t xml:space="preserve">     </w:t>
       </w:r>
-      <w:bookmarkStart w:id="1" w:name="_Toc447567574"/>
+      <w:bookmarkStart w:id="1" w:name="_Toc450224450"/>
       <w:r>
         <w:t>Johdanto</w:t>
       </w:r>
@@ -1359,7 +1274,7 @@
           <w:numId w:val="1"/>
         </w:numPr>
       </w:pPr>
-      <w:bookmarkStart w:id="2" w:name="_Toc447567575"/>
+      <w:bookmarkStart w:id="2" w:name="_Toc450224451"/>
       <w:r>
         <w:t>Yleiskuva järjestelmästä</w:t>
       </w:r>
@@ -1374,7 +1289,7 @@
           <w:numId w:val="1"/>
         </w:numPr>
       </w:pPr>
-      <w:bookmarkStart w:id="3" w:name="_Toc447567576"/>
+      <w:bookmarkStart w:id="3" w:name="_Toc450224452"/>
       <w:r>
         <w:t>Käyttötapauskaavio</w:t>
       </w:r>
@@ -1386,7 +1301,7 @@
         <w:jc w:val="center"/>
       </w:pPr>
       <w:r>
-        <w:object w:dxaOrig="9391" w:dyaOrig="7440">
+        <w:object w:dxaOrig="10081" w:dyaOrig="7440">
           <v:shapetype id="_x0000_t75" coordsize="21600,21600" o:spt="75" o:preferrelative="t" path="m@4@5l@4@11@9@11@9@5xe" filled="f" stroked="f">
             <v:stroke joinstyle="miter"/>
             <v:formulas>
@@ -1406,17 +1321,12 @@
             <v:path o:extrusionok="f" gradientshapeok="t" o:connecttype="rect"/>
             <o:lock v:ext="edit" aspectratio="t"/>
           </v:shapetype>
-          <v:shape id="_x0000_i1025" type="#_x0000_t75" style="width:324.95pt;height:257.05pt" o:ole="">
+          <v:shape id="_x0000_i1108" type="#_x0000_t75" style="width:381.55pt;height:282.7pt" o:ole="">
             <v:imagedata r:id="rId7" o:title=""/>
           </v:shape>
-          <o:OLEObject Type="Embed" ProgID="Visio.Drawing.15" ShapeID="_x0000_i1025" DrawAspect="Content" ObjectID="_1523127670" r:id="rId8"/>
+          <o:OLEObject Type="Embed" ProgID="Visio.Drawing.15" ShapeID="_x0000_i1108" DrawAspect="Content" ObjectID="_1523966325" r:id="rId8"/>
         </w:object>
       </w:r>
-    </w:p>
-    <w:p>
-      <w:pPr>
-        <w:jc w:val="center"/>
-      </w:pPr>
     </w:p>
     <w:p>
       <w:pPr>
@@ -1426,12 +1336,14 @@
           <w:numId w:val="1"/>
         </w:numPr>
       </w:pPr>
-      <w:bookmarkStart w:id="4" w:name="_Toc447567577"/>
-      <w:r>
+      <w:bookmarkStart w:id="4" w:name="_Toc450224453"/>
+      <w:r>
+        <w:lastRenderedPageBreak/>
         <w:t>Järjestelmän tietosisältö</w:t>
       </w:r>
       <w:bookmarkEnd w:id="4"/>
     </w:p>
+    <w:p/>
     <w:p/>
     <w:p>
       <w:r>
@@ -1439,10 +1351,12 @@
           <v:shape id="_x0000_i1026" type="#_x0000_t75" style="width:439.5pt;height:204pt" o:ole="">
             <v:imagedata r:id="rId9" o:title=""/>
           </v:shape>
-          <o:OLEObject Type="Embed" ProgID="Visio.Drawing.15" ShapeID="_x0000_i1026" DrawAspect="Content" ObjectID="_1523127671" r:id="rId10"/>
+          <o:OLEObject Type="Embed" ProgID="Visio.Drawing.15" ShapeID="_x0000_i1026" DrawAspect="Content" ObjectID="_1523966326" r:id="rId10"/>
         </w:object>
       </w:r>
     </w:p>
+    <w:p/>
+    <w:p/>
     <w:p>
       <w:pPr>
         <w:rPr>
@@ -1541,7 +1455,10 @@
               <w:cnfStyle w:val="000000000000" w:firstRow="0" w:lastRow="0" w:firstColumn="0" w:lastColumn="0" w:oddVBand="0" w:evenVBand="0" w:oddHBand="0" w:evenHBand="0" w:firstRowFirstColumn="0" w:firstRowLastColumn="0" w:lastRowFirstColumn="0" w:lastRowLastColumn="0"/>
             </w:pPr>
             <w:r>
-              <w:t>Merkkijono</w:t>
+              <w:t>m</w:t>
+            </w:r>
+            <w:r>
+              <w:t>erkkijono</w:t>
             </w:r>
           </w:p>
         </w:tc>
@@ -1579,26 +1496,27 @@
                 <w:b w:val="0"/>
               </w:rPr>
             </w:pPr>
-            <w:proofErr w:type="gramStart"/>
             <w:r>
               <w:rPr>
                 <w:b w:val="0"/>
               </w:rPr>
               <w:t>Aloitettu</w:t>
             </w:r>
-            <w:proofErr w:type="gramEnd"/>
-          </w:p>
-        </w:tc>
-        <w:tc>
-          <w:tcPr>
-            <w:tcW w:w="3209" w:type="dxa"/>
-          </w:tcPr>
-          <w:p>
-            <w:pPr>
-              <w:cnfStyle w:val="000000000000" w:firstRow="0" w:lastRow="0" w:firstColumn="0" w:lastColumn="0" w:oddVBand="0" w:evenVBand="0" w:oddHBand="0" w:evenHBand="0" w:firstRowFirstColumn="0" w:firstRowLastColumn="0" w:lastRowFirstColumn="0" w:lastRowLastColumn="0"/>
-            </w:pPr>
-            <w:r>
-              <w:t>Päivämäärä</w:t>
+          </w:p>
+        </w:tc>
+        <w:tc>
+          <w:tcPr>
+            <w:tcW w:w="3209" w:type="dxa"/>
+          </w:tcPr>
+          <w:p>
+            <w:pPr>
+              <w:cnfStyle w:val="000000000000" w:firstRow="0" w:lastRow="0" w:firstColumn="0" w:lastColumn="0" w:oddVBand="0" w:evenVBand="0" w:oddHBand="0" w:evenHBand="0" w:firstRowFirstColumn="0" w:firstRowLastColumn="0" w:lastRowFirstColumn="0" w:lastRowLastColumn="0"/>
+            </w:pPr>
+            <w:r>
+              <w:t>p</w:t>
+            </w:r>
+            <w:r>
+              <w:t>äivämäärä</w:t>
             </w:r>
           </w:p>
         </w:tc>
@@ -1653,7 +1571,10 @@
               <w:cnfStyle w:val="000000000000" w:firstRow="0" w:lastRow="0" w:firstColumn="0" w:lastColumn="0" w:oddVBand="0" w:evenVBand="0" w:oddHBand="0" w:evenHBand="0" w:firstRowFirstColumn="0" w:firstRowLastColumn="0" w:lastRowFirstColumn="0" w:lastRowLastColumn="0"/>
             </w:pPr>
             <w:r>
-              <w:t>Asiakas</w:t>
+              <w:t>a</w:t>
+            </w:r>
+            <w:r>
+              <w:t>siakas</w:t>
             </w:r>
           </w:p>
         </w:tc>
@@ -1700,7 +1621,10 @@
               <w:cnfStyle w:val="000000000000" w:firstRow="0" w:lastRow="0" w:firstColumn="0" w:lastColumn="0" w:oddVBand="0" w:evenVBand="0" w:oddHBand="0" w:evenHBand="0" w:firstRowFirstColumn="0" w:firstRowLastColumn="0" w:lastRowFirstColumn="0" w:lastRowLastColumn="0"/>
             </w:pPr>
             <w:r>
-              <w:t>Merkkijono</w:t>
+              <w:t>m</w:t>
+            </w:r>
+            <w:r>
+              <w:t>erkkijono</w:t>
             </w:r>
           </w:p>
         </w:tc>
@@ -1794,7 +1718,10 @@
               <w:cnfStyle w:val="000000000000" w:firstRow="0" w:lastRow="0" w:firstColumn="0" w:lastColumn="0" w:oddVBand="0" w:evenVBand="0" w:oddHBand="0" w:evenHBand="0" w:firstRowFirstColumn="0" w:firstRowLastColumn="0" w:lastRowFirstColumn="0" w:lastRowLastColumn="0"/>
             </w:pPr>
             <w:r>
-              <w:t>Merkkijono</w:t>
+              <w:t>m</w:t>
+            </w:r>
+            <w:r>
+              <w:t>erkkijono</w:t>
             </w:r>
           </w:p>
         </w:tc>
@@ -1868,7 +1795,6 @@
         <w:t xml:space="preserve">Kohde kuuluu aina yhdelle asiakkaalle. </w:t>
       </w:r>
     </w:p>
-    <w:p/>
     <w:p>
       <w:pPr>
         <w:rPr>
@@ -1879,7 +1805,13 @@
         <w:rPr>
           <w:b/>
         </w:rPr>
-        <w:t>Merkintä</w:t>
+        <w:t>Mer</w:t>
+      </w:r>
+      <w:r>
+        <w:rPr>
+          <w:b/>
+        </w:rPr>
+        <w:t>kintä</w:t>
       </w:r>
     </w:p>
     <w:tbl>
@@ -1943,52 +1875,50 @@
           <w:tcPr>
             <w:cnfStyle w:val="001000000000" w:firstRow="0" w:lastRow="0" w:firstColumn="1" w:lastColumn="0" w:oddVBand="0" w:evenVBand="0" w:oddHBand="0" w:evenHBand="0" w:firstRowFirstColumn="0" w:firstRowLastColumn="0" w:lastRowFirstColumn="0" w:lastRowLastColumn="0"/>
             <w:tcW w:w="3209" w:type="dxa"/>
-          </w:tcPr>
-          <w:p>
-            <w:pPr>
-              <w:rPr>
-                <w:b w:val="0"/>
-              </w:rPr>
+            <w:shd w:val="clear" w:color="auto" w:fill="auto"/>
+          </w:tcPr>
+          <w:p>
+            <w:pPr>
+              <w:rPr>
+                <w:b w:val="0"/>
+              </w:rPr>
+            </w:pPr>
+            <w:r>
+              <w:rPr>
+                <w:b w:val="0"/>
+              </w:rPr>
+              <w:t>Id</w:t>
+            </w:r>
+          </w:p>
+        </w:tc>
+        <w:tc>
+          <w:tcPr>
+            <w:tcW w:w="3209" w:type="dxa"/>
+          </w:tcPr>
+          <w:p>
+            <w:pPr>
+              <w:cnfStyle w:val="000000000000" w:firstRow="0" w:lastRow="0" w:firstColumn="0" w:lastColumn="0" w:oddVBand="0" w:evenVBand="0" w:oddHBand="0" w:evenHBand="0" w:firstRowFirstColumn="0" w:firstRowLastColumn="0" w:lastRowFirstColumn="0" w:lastRowLastColumn="0"/>
+            </w:pPr>
+            <w:r>
+              <w:t>kokonaisluku</w:t>
+            </w:r>
+          </w:p>
+        </w:tc>
+        <w:tc>
+          <w:tcPr>
+            <w:tcW w:w="3210" w:type="dxa"/>
+          </w:tcPr>
+          <w:p>
+            <w:pPr>
+              <w:cnfStyle w:val="000000000000" w:firstRow="0" w:lastRow="0" w:firstColumn="0" w:lastColumn="0" w:oddVBand="0" w:evenVBand="0" w:oddHBand="0" w:evenHBand="0" w:firstRowFirstColumn="0" w:firstRowLastColumn="0" w:lastRowFirstColumn="0" w:lastRowLastColumn="0"/>
             </w:pPr>
             <w:proofErr w:type="spellStart"/>
             <w:r>
-              <w:rPr>
-                <w:b w:val="0"/>
-              </w:rPr>
-              <w:t>Tyo</w:t>
-            </w:r>
-            <w:r>
-              <w:rPr>
-                <w:b w:val="0"/>
-              </w:rPr>
-              <w:t>mies</w:t>
+              <w:t>Merkinnan</w:t>
             </w:r>
             <w:proofErr w:type="spellEnd"/>
-          </w:p>
-        </w:tc>
-        <w:tc>
-          <w:tcPr>
-            <w:tcW w:w="3209" w:type="dxa"/>
-          </w:tcPr>
-          <w:p>
-            <w:pPr>
-              <w:cnfStyle w:val="000000000000" w:firstRow="0" w:lastRow="0" w:firstColumn="0" w:lastColumn="0" w:oddVBand="0" w:evenVBand="0" w:oddHBand="0" w:evenHBand="0" w:firstRowFirstColumn="0" w:firstRowLastColumn="0" w:lastRowFirstColumn="0" w:lastRowLastColumn="0"/>
-            </w:pPr>
-            <w:r>
-              <w:t>Työmies</w:t>
-            </w:r>
-          </w:p>
-        </w:tc>
-        <w:tc>
-          <w:tcPr>
-            <w:tcW w:w="3210" w:type="dxa"/>
-          </w:tcPr>
-          <w:p>
-            <w:pPr>
-              <w:cnfStyle w:val="000000000000" w:firstRow="0" w:lastRow="0" w:firstColumn="0" w:lastColumn="0" w:oddVBand="0" w:evenVBand="0" w:oddHBand="0" w:evenHBand="0" w:firstRowFirstColumn="0" w:firstRowLastColumn="0" w:lastRowFirstColumn="0" w:lastRowLastColumn="0"/>
-            </w:pPr>
-            <w:r>
-              <w:t>Merkinnän tekijä</w:t>
+            <w:r>
+              <w:t xml:space="preserve"> tunnus</w:t>
             </w:r>
           </w:p>
         </w:tc>
@@ -2010,13 +1940,13 @@
               <w:rPr>
                 <w:b w:val="0"/>
               </w:rPr>
-              <w:t>Paiva</w:t>
-            </w:r>
-            <w:r>
-              <w:rPr>
-                <w:b w:val="0"/>
-              </w:rPr>
-              <w:t>ys</w:t>
+              <w:t>Tyo</w:t>
+            </w:r>
+            <w:r>
+              <w:rPr>
+                <w:b w:val="0"/>
+              </w:rPr>
+              <w:t>mies</w:t>
             </w:r>
             <w:proofErr w:type="spellEnd"/>
           </w:p>
@@ -2030,7 +1960,10 @@
               <w:cnfStyle w:val="000000000000" w:firstRow="0" w:lastRow="0" w:firstColumn="0" w:lastColumn="0" w:oddVBand="0" w:evenVBand="0" w:oddHBand="0" w:evenHBand="0" w:firstRowFirstColumn="0" w:firstRowLastColumn="0" w:lastRowFirstColumn="0" w:lastRowLastColumn="0"/>
             </w:pPr>
             <w:r>
-              <w:t>Päivämäärä</w:t>
+              <w:t>t</w:t>
+            </w:r>
+            <w:r>
+              <w:t>yömies</w:t>
             </w:r>
           </w:p>
         </w:tc>
@@ -2042,13 +1975,8 @@
             <w:pPr>
               <w:cnfStyle w:val="000000000000" w:firstRow="0" w:lastRow="0" w:firstColumn="0" w:lastColumn="0" w:oddVBand="0" w:evenVBand="0" w:oddHBand="0" w:evenHBand="0" w:firstRowFirstColumn="0" w:firstRowLastColumn="0" w:lastRowFirstColumn="0" w:lastRowLastColumn="0"/>
             </w:pPr>
-            <w:proofErr w:type="spellStart"/>
-            <w:r>
-              <w:t>Merkinän</w:t>
-            </w:r>
-            <w:proofErr w:type="spellEnd"/>
-            <w:r>
-              <w:t xml:space="preserve"> päiväys 21.5.2015</w:t>
+            <w:r>
+              <w:t>Merkinnän tekijä</w:t>
             </w:r>
           </w:p>
         </w:tc>
@@ -2065,24 +1993,35 @@
                 <w:b w:val="0"/>
               </w:rPr>
             </w:pPr>
-            <w:r>
-              <w:rPr>
-                <w:b w:val="0"/>
-              </w:rPr>
-              <w:t>Kohde</w:t>
-            </w:r>
-          </w:p>
-        </w:tc>
-        <w:tc>
-          <w:tcPr>
-            <w:tcW w:w="3209" w:type="dxa"/>
-          </w:tcPr>
-          <w:p>
-            <w:pPr>
-              <w:cnfStyle w:val="000000000000" w:firstRow="0" w:lastRow="0" w:firstColumn="0" w:lastColumn="0" w:oddVBand="0" w:evenVBand="0" w:oddHBand="0" w:evenHBand="0" w:firstRowFirstColumn="0" w:firstRowLastColumn="0" w:lastRowFirstColumn="0" w:lastRowLastColumn="0"/>
-            </w:pPr>
-            <w:r>
-              <w:t>Kohde</w:t>
+            <w:proofErr w:type="spellStart"/>
+            <w:r>
+              <w:rPr>
+                <w:b w:val="0"/>
+              </w:rPr>
+              <w:t>Paiva</w:t>
+            </w:r>
+            <w:r>
+              <w:rPr>
+                <w:b w:val="0"/>
+              </w:rPr>
+              <w:t>ys</w:t>
+            </w:r>
+            <w:proofErr w:type="spellEnd"/>
+          </w:p>
+        </w:tc>
+        <w:tc>
+          <w:tcPr>
+            <w:tcW w:w="3209" w:type="dxa"/>
+          </w:tcPr>
+          <w:p>
+            <w:pPr>
+              <w:cnfStyle w:val="000000000000" w:firstRow="0" w:lastRow="0" w:firstColumn="0" w:lastColumn="0" w:oddVBand="0" w:evenVBand="0" w:oddHBand="0" w:evenHBand="0" w:firstRowFirstColumn="0" w:firstRowLastColumn="0" w:lastRowFirstColumn="0" w:lastRowLastColumn="0"/>
+            </w:pPr>
+            <w:r>
+              <w:t>p</w:t>
+            </w:r>
+            <w:r>
+              <w:t>äivämäärä</w:t>
             </w:r>
           </w:p>
         </w:tc>
@@ -2094,8 +2033,13 @@
             <w:pPr>
               <w:cnfStyle w:val="000000000000" w:firstRow="0" w:lastRow="0" w:firstColumn="0" w:lastColumn="0" w:oddVBand="0" w:evenVBand="0" w:oddHBand="0" w:evenHBand="0" w:firstRowFirstColumn="0" w:firstRowLastColumn="0" w:lastRowFirstColumn="0" w:lastRowLastColumn="0"/>
             </w:pPr>
-            <w:r>
-              <w:t>Kohde, jota merkintä koskee</w:t>
+            <w:proofErr w:type="spellStart"/>
+            <w:r>
+              <w:t>Merkinän</w:t>
+            </w:r>
+            <w:proofErr w:type="spellEnd"/>
+            <w:r>
+              <w:t xml:space="preserve"> päiväys 21.5.2015</w:t>
             </w:r>
           </w:p>
         </w:tc>
@@ -2116,26 +2060,23 @@
               <w:rPr>
                 <w:b w:val="0"/>
               </w:rPr>
-              <w:t>T</w:t>
-            </w:r>
-            <w:r>
-              <w:rPr>
-                <w:b w:val="0"/>
-              </w:rPr>
-              <w:t>unnit</w:t>
-            </w:r>
-          </w:p>
-        </w:tc>
-        <w:tc>
-          <w:tcPr>
-            <w:tcW w:w="3209" w:type="dxa"/>
-          </w:tcPr>
-          <w:p>
-            <w:pPr>
-              <w:cnfStyle w:val="000000000000" w:firstRow="0" w:lastRow="0" w:firstColumn="0" w:lastColumn="0" w:oddVBand="0" w:evenVBand="0" w:oddHBand="0" w:evenHBand="0" w:firstRowFirstColumn="0" w:firstRowLastColumn="0" w:lastRowFirstColumn="0" w:lastRowLastColumn="0"/>
-            </w:pPr>
-            <w:r>
-              <w:t>Desimaaliluku</w:t>
+              <w:t>Kohde</w:t>
+            </w:r>
+          </w:p>
+        </w:tc>
+        <w:tc>
+          <w:tcPr>
+            <w:tcW w:w="3209" w:type="dxa"/>
+          </w:tcPr>
+          <w:p>
+            <w:pPr>
+              <w:cnfStyle w:val="000000000000" w:firstRow="0" w:lastRow="0" w:firstColumn="0" w:lastColumn="0" w:oddVBand="0" w:evenVBand="0" w:oddHBand="0" w:evenHBand="0" w:firstRowFirstColumn="0" w:firstRowLastColumn="0" w:lastRowFirstColumn="0" w:lastRowLastColumn="0"/>
+            </w:pPr>
+            <w:r>
+              <w:t>k</w:t>
+            </w:r>
+            <w:r>
+              <w:t>ohde</w:t>
             </w:r>
           </w:p>
         </w:tc>
@@ -2148,7 +2089,7 @@
               <w:cnfStyle w:val="000000000000" w:firstRow="0" w:lastRow="0" w:firstColumn="0" w:lastColumn="0" w:oddVBand="0" w:evenVBand="0" w:oddHBand="0" w:evenHBand="0" w:firstRowFirstColumn="0" w:firstRowLastColumn="0" w:lastRowFirstColumn="0" w:lastRowLastColumn="0"/>
             </w:pPr>
             <w:r>
-              <w:t xml:space="preserve">Työtunnit </w:t>
+              <w:t>Kohde, jota merkintä koskee</w:t>
             </w:r>
           </w:p>
         </w:tc>
@@ -2169,6 +2110,62 @@
               <w:rPr>
                 <w:b w:val="0"/>
               </w:rPr>
+              <w:t>T</w:t>
+            </w:r>
+            <w:r>
+              <w:rPr>
+                <w:b w:val="0"/>
+              </w:rPr>
+              <w:t>unnit</w:t>
+            </w:r>
+          </w:p>
+        </w:tc>
+        <w:tc>
+          <w:tcPr>
+            <w:tcW w:w="3209" w:type="dxa"/>
+          </w:tcPr>
+          <w:p>
+            <w:pPr>
+              <w:cnfStyle w:val="000000000000" w:firstRow="0" w:lastRow="0" w:firstColumn="0" w:lastColumn="0" w:oddVBand="0" w:evenVBand="0" w:oddHBand="0" w:evenHBand="0" w:firstRowFirstColumn="0" w:firstRowLastColumn="0" w:lastRowFirstColumn="0" w:lastRowLastColumn="0"/>
+            </w:pPr>
+            <w:r>
+              <w:t>d</w:t>
+            </w:r>
+            <w:r>
+              <w:t>esimaaliluku</w:t>
+            </w:r>
+          </w:p>
+        </w:tc>
+        <w:tc>
+          <w:tcPr>
+            <w:tcW w:w="3210" w:type="dxa"/>
+          </w:tcPr>
+          <w:p>
+            <w:pPr>
+              <w:cnfStyle w:val="000000000000" w:firstRow="0" w:lastRow="0" w:firstColumn="0" w:lastColumn="0" w:oddVBand="0" w:evenVBand="0" w:oddHBand="0" w:evenHBand="0" w:firstRowFirstColumn="0" w:firstRowLastColumn="0" w:lastRowFirstColumn="0" w:lastRowLastColumn="0"/>
+            </w:pPr>
+            <w:r>
+              <w:t xml:space="preserve">Työtunnit </w:t>
+            </w:r>
+          </w:p>
+        </w:tc>
+      </w:tr>
+      <w:tr>
+        <w:tc>
+          <w:tcPr>
+            <w:cnfStyle w:val="001000000000" w:firstRow="0" w:lastRow="0" w:firstColumn="1" w:lastColumn="0" w:oddVBand="0" w:evenVBand="0" w:oddHBand="0" w:evenHBand="0" w:firstRowFirstColumn="0" w:firstRowLastColumn="0" w:lastRowFirstColumn="0" w:lastRowLastColumn="0"/>
+            <w:tcW w:w="3209" w:type="dxa"/>
+          </w:tcPr>
+          <w:p>
+            <w:pPr>
+              <w:rPr>
+                <w:b w:val="0"/>
+              </w:rPr>
+            </w:pPr>
+            <w:r>
+              <w:rPr>
+                <w:b w:val="0"/>
+              </w:rPr>
               <w:t>Kuvaus</w:t>
             </w:r>
           </w:p>
@@ -2182,7 +2179,10 @@
               <w:cnfStyle w:val="000000000000" w:firstRow="0" w:lastRow="0" w:firstColumn="0" w:lastColumn="0" w:oddVBand="0" w:evenVBand="0" w:oddHBand="0" w:evenHBand="0" w:firstRowFirstColumn="0" w:firstRowLastColumn="0" w:lastRowFirstColumn="0" w:lastRowLastColumn="0"/>
             </w:pPr>
             <w:r>
-              <w:t>Merkkijono</w:t>
+              <w:t>m</w:t>
+            </w:r>
+            <w:r>
+              <w:t>erkkijono</w:t>
             </w:r>
           </w:p>
         </w:tc>
@@ -2194,11 +2194,9 @@
             <w:pPr>
               <w:cnfStyle w:val="000000000000" w:firstRow="0" w:lastRow="0" w:firstColumn="0" w:lastColumn="0" w:oddVBand="0" w:evenVBand="0" w:oddHBand="0" w:evenHBand="0" w:firstRowFirstColumn="0" w:firstRowLastColumn="0" w:lastRowFirstColumn="0" w:lastRowLastColumn="0"/>
             </w:pPr>
-            <w:proofErr w:type="gramStart"/>
             <w:r>
               <w:t>Kuvaus tehdystä työstä</w:t>
             </w:r>
-            <w:proofErr w:type="gramEnd"/>
           </w:p>
         </w:tc>
       </w:tr>
@@ -2210,11 +2208,6 @@
       </w:r>
     </w:p>
     <w:p>
-      <w:pPr>
-        <w:rPr>
-          <w:b/>
-        </w:rPr>
-      </w:pPr>
       <w:r>
         <w:rPr>
           <w:b/>
@@ -2320,7 +2313,6 @@
             <w:pPr>
               <w:cnfStyle w:val="000000000000" w:firstRow="0" w:lastRow="0" w:firstColumn="0" w:lastColumn="0" w:oddVBand="0" w:evenVBand="0" w:oddHBand="0" w:evenHBand="0" w:firstRowFirstColumn="0" w:firstRowLastColumn="0" w:lastRowFirstColumn="0" w:lastRowLastColumn="0"/>
             </w:pPr>
-            <w:proofErr w:type="gramStart"/>
             <w:r>
               <w:t xml:space="preserve">Automaattisesti luotu </w:t>
             </w:r>
@@ -2330,7 +2322,6 @@
             <w:r>
               <w:t>numero</w:t>
             </w:r>
-            <w:proofErr w:type="gramEnd"/>
           </w:p>
         </w:tc>
       </w:tr>
@@ -2363,7 +2354,10 @@
               <w:cnfStyle w:val="000000000000" w:firstRow="0" w:lastRow="0" w:firstColumn="0" w:lastColumn="0" w:oddVBand="0" w:evenVBand="0" w:oddHBand="0" w:evenHBand="0" w:firstRowFirstColumn="0" w:firstRowLastColumn="0" w:lastRowFirstColumn="0" w:lastRowLastColumn="0"/>
             </w:pPr>
             <w:r>
-              <w:t>Merkkijono</w:t>
+              <w:t>m</w:t>
+            </w:r>
+            <w:r>
+              <w:t>erkkijono</w:t>
             </w:r>
           </w:p>
         </w:tc>
@@ -2415,7 +2409,10 @@
               <w:cnfStyle w:val="000000000000" w:firstRow="0" w:lastRow="0" w:firstColumn="0" w:lastColumn="0" w:oddVBand="0" w:evenVBand="0" w:oddHBand="0" w:evenHBand="0" w:firstRowFirstColumn="0" w:firstRowLastColumn="0" w:lastRowFirstColumn="0" w:lastRowLastColumn="0"/>
             </w:pPr>
             <w:r>
-              <w:t>Merkkijono</w:t>
+              <w:t>m</w:t>
+            </w:r>
+            <w:r>
+              <w:t>erkkijono</w:t>
             </w:r>
           </w:p>
         </w:tc>
@@ -2462,7 +2459,10 @@
               <w:cnfStyle w:val="000000000000" w:firstRow="0" w:lastRow="0" w:firstColumn="0" w:lastColumn="0" w:oddVBand="0" w:evenVBand="0" w:oddHBand="0" w:evenHBand="0" w:firstRowFirstColumn="0" w:firstRowLastColumn="0" w:lastRowFirstColumn="0" w:lastRowLastColumn="0"/>
             </w:pPr>
             <w:r>
-              <w:t>Kokonaisluku</w:t>
+              <w:t>k</w:t>
+            </w:r>
+            <w:r>
+              <w:t>okonaisluku</w:t>
             </w:r>
           </w:p>
         </w:tc>
@@ -2515,7 +2515,10 @@
               <w:cnfStyle w:val="000000000000" w:firstRow="0" w:lastRow="0" w:firstColumn="0" w:lastColumn="0" w:oddVBand="0" w:evenVBand="0" w:oddHBand="0" w:evenHBand="0" w:firstRowFirstColumn="0" w:firstRowLastColumn="0" w:lastRowFirstColumn="0" w:lastRowLastColumn="0"/>
             </w:pPr>
             <w:r>
-              <w:t>Merkkijono</w:t>
+              <w:t>m</w:t>
+            </w:r>
+            <w:r>
+              <w:t>erkkijono</w:t>
             </w:r>
           </w:p>
         </w:tc>
@@ -2741,11 +2744,9 @@
             <w:pPr>
               <w:cnfStyle w:val="000000000000" w:firstRow="0" w:lastRow="0" w:firstColumn="0" w:lastColumn="0" w:oddVBand="0" w:evenVBand="0" w:oddHBand="0" w:evenHBand="0" w:firstRowFirstColumn="0" w:firstRowLastColumn="0" w:lastRowFirstColumn="0" w:lastRowLastColumn="0"/>
             </w:pPr>
-            <w:proofErr w:type="gramStart"/>
             <w:r>
               <w:t>Automaattisesti luotu Työmiehen tunnus</w:t>
             </w:r>
-            <w:proofErr w:type="gramEnd"/>
           </w:p>
         </w:tc>
       </w:tr>
@@ -2808,24 +2809,29 @@
                 <w:b w:val="0"/>
               </w:rPr>
             </w:pPr>
-            <w:r>
-              <w:rPr>
-                <w:b w:val="0"/>
-              </w:rPr>
-              <w:t>Salasana</w:t>
-            </w:r>
-          </w:p>
-        </w:tc>
-        <w:tc>
-          <w:tcPr>
-            <w:tcW w:w="3209" w:type="dxa"/>
-          </w:tcPr>
-          <w:p>
-            <w:pPr>
-              <w:cnfStyle w:val="000000000000" w:firstRow="0" w:lastRow="0" w:firstColumn="0" w:lastColumn="0" w:oddVBand="0" w:evenVBand="0" w:oddHBand="0" w:evenHBand="0" w:firstRowFirstColumn="0" w:firstRowLastColumn="0" w:lastRowFirstColumn="0" w:lastRowLastColumn="0"/>
-            </w:pPr>
-            <w:r>
-              <w:t>merkkijono</w:t>
+            <w:proofErr w:type="spellStart"/>
+            <w:r>
+              <w:rPr>
+                <w:b w:val="0"/>
+              </w:rPr>
+              <w:t>Kayttaja</w:t>
+            </w:r>
+            <w:proofErr w:type="spellEnd"/>
+          </w:p>
+        </w:tc>
+        <w:tc>
+          <w:tcPr>
+            <w:tcW w:w="3209" w:type="dxa"/>
+          </w:tcPr>
+          <w:p>
+            <w:pPr>
+              <w:cnfStyle w:val="000000000000" w:firstRow="0" w:lastRow="0" w:firstColumn="0" w:lastColumn="0" w:oddVBand="0" w:evenVBand="0" w:oddHBand="0" w:evenHBand="0" w:firstRowFirstColumn="0" w:firstRowLastColumn="0" w:lastRowFirstColumn="0" w:lastRowLastColumn="0"/>
+            </w:pPr>
+            <w:r>
+              <w:t>m</w:t>
+            </w:r>
+            <w:r>
+              <w:t>erkkijono</w:t>
             </w:r>
           </w:p>
         </w:tc>
@@ -2838,7 +2844,7 @@
               <w:cnfStyle w:val="000000000000" w:firstRow="0" w:lastRow="0" w:firstColumn="0" w:lastColumn="0" w:oddVBand="0" w:evenVBand="0" w:oddHBand="0" w:evenHBand="0" w:firstRowFirstColumn="0" w:firstRowLastColumn="0" w:lastRowFirstColumn="0" w:lastRowLastColumn="0"/>
             </w:pPr>
             <w:r>
-              <w:t>salasana</w:t>
+              <w:t>Käyttäjätunnus</w:t>
             </w:r>
           </w:p>
         </w:tc>
@@ -2859,7 +2865,7 @@
               <w:rPr>
                 <w:b w:val="0"/>
               </w:rPr>
-              <w:t>puhelin</w:t>
+              <w:t>Salasana</w:t>
             </w:r>
           </w:p>
         </w:tc>
@@ -2885,7 +2891,7 @@
               <w:cnfStyle w:val="000000000000" w:firstRow="0" w:lastRow="0" w:firstColumn="0" w:lastColumn="0" w:oddVBand="0" w:evenVBand="0" w:oddHBand="0" w:evenHBand="0" w:firstRowFirstColumn="0" w:firstRowLastColumn="0" w:lastRowFirstColumn="0" w:lastRowLastColumn="0"/>
             </w:pPr>
             <w:r>
-              <w:t>puhelinnumero</w:t>
+              <w:t>salasana</w:t>
             </w:r>
           </w:p>
         </w:tc>
@@ -2906,6 +2912,53 @@
               <w:rPr>
                 <w:b w:val="0"/>
               </w:rPr>
+              <w:t>puhelin</w:t>
+            </w:r>
+          </w:p>
+        </w:tc>
+        <w:tc>
+          <w:tcPr>
+            <w:tcW w:w="3209" w:type="dxa"/>
+          </w:tcPr>
+          <w:p>
+            <w:pPr>
+              <w:cnfStyle w:val="000000000000" w:firstRow="0" w:lastRow="0" w:firstColumn="0" w:lastColumn="0" w:oddVBand="0" w:evenVBand="0" w:oddHBand="0" w:evenHBand="0" w:firstRowFirstColumn="0" w:firstRowLastColumn="0" w:lastRowFirstColumn="0" w:lastRowLastColumn="0"/>
+            </w:pPr>
+            <w:r>
+              <w:t>merkkijono</w:t>
+            </w:r>
+          </w:p>
+        </w:tc>
+        <w:tc>
+          <w:tcPr>
+            <w:tcW w:w="3210" w:type="dxa"/>
+          </w:tcPr>
+          <w:p>
+            <w:pPr>
+              <w:cnfStyle w:val="000000000000" w:firstRow="0" w:lastRow="0" w:firstColumn="0" w:lastColumn="0" w:oddVBand="0" w:evenVBand="0" w:oddHBand="0" w:evenHBand="0" w:firstRowFirstColumn="0" w:firstRowLastColumn="0" w:lastRowFirstColumn="0" w:lastRowLastColumn="0"/>
+            </w:pPr>
+            <w:r>
+              <w:t>puhelinnumero</w:t>
+            </w:r>
+          </w:p>
+        </w:tc>
+      </w:tr>
+      <w:tr>
+        <w:tc>
+          <w:tcPr>
+            <w:cnfStyle w:val="001000000000" w:firstRow="0" w:lastRow="0" w:firstColumn="1" w:lastColumn="0" w:oddVBand="0" w:evenVBand="0" w:oddHBand="0" w:evenHBand="0" w:firstRowFirstColumn="0" w:firstRowLastColumn="0" w:lastRowFirstColumn="0" w:lastRowLastColumn="0"/>
+            <w:tcW w:w="3209" w:type="dxa"/>
+          </w:tcPr>
+          <w:p>
+            <w:pPr>
+              <w:rPr>
+                <w:b w:val="0"/>
+              </w:rPr>
+            </w:pPr>
+            <w:r>
+              <w:rPr>
+                <w:b w:val="0"/>
+              </w:rPr>
               <w:t>tunnit</w:t>
             </w:r>
           </w:p>
@@ -2931,11 +2984,60 @@
             <w:pPr>
               <w:cnfStyle w:val="000000000000" w:firstRow="0" w:lastRow="0" w:firstColumn="0" w:lastColumn="0" w:oddVBand="0" w:evenVBand="0" w:oddHBand="0" w:evenHBand="0" w:firstRowFirstColumn="0" w:firstRowLastColumn="0" w:lastRowFirstColumn="0" w:lastRowLastColumn="0"/>
             </w:pPr>
-            <w:proofErr w:type="gramStart"/>
             <w:r>
               <w:t>Kertyneet työtunnit</w:t>
             </w:r>
-            <w:proofErr w:type="gramEnd"/>
+          </w:p>
+        </w:tc>
+      </w:tr>
+      <w:tr>
+        <w:tc>
+          <w:tcPr>
+            <w:cnfStyle w:val="001000000000" w:firstRow="0" w:lastRow="0" w:firstColumn="1" w:lastColumn="0" w:oddVBand="0" w:evenVBand="0" w:oddHBand="0" w:evenHBand="0" w:firstRowFirstColumn="0" w:firstRowLastColumn="0" w:lastRowFirstColumn="0" w:lastRowLastColumn="0"/>
+            <w:tcW w:w="3209" w:type="dxa"/>
+          </w:tcPr>
+          <w:p>
+            <w:pPr>
+              <w:rPr>
+                <w:b w:val="0"/>
+              </w:rPr>
+            </w:pPr>
+            <w:proofErr w:type="spellStart"/>
+            <w:r>
+              <w:rPr>
+                <w:b w:val="0"/>
+              </w:rPr>
+              <w:t>Admin</w:t>
+            </w:r>
+            <w:proofErr w:type="spellEnd"/>
+          </w:p>
+        </w:tc>
+        <w:tc>
+          <w:tcPr>
+            <w:tcW w:w="3209" w:type="dxa"/>
+          </w:tcPr>
+          <w:p>
+            <w:pPr>
+              <w:cnfStyle w:val="000000000000" w:firstRow="0" w:lastRow="0" w:firstColumn="0" w:lastColumn="0" w:oddVBand="0" w:evenVBand="0" w:oddHBand="0" w:evenHBand="0" w:firstRowFirstColumn="0" w:firstRowLastColumn="0" w:lastRowFirstColumn="0" w:lastRowLastColumn="0"/>
+            </w:pPr>
+            <w:proofErr w:type="spellStart"/>
+            <w:r>
+              <w:t>boolean</w:t>
+            </w:r>
+            <w:proofErr w:type="spellEnd"/>
+          </w:p>
+        </w:tc>
+        <w:tc>
+          <w:tcPr>
+            <w:tcW w:w="3210" w:type="dxa"/>
+          </w:tcPr>
+          <w:p>
+            <w:pPr>
+              <w:cnfStyle w:val="000000000000" w:firstRow="0" w:lastRow="0" w:firstColumn="0" w:lastColumn="0" w:oddVBand="0" w:evenVBand="0" w:oddHBand="0" w:evenHBand="0" w:firstRowFirstColumn="0" w:firstRowLastColumn="0" w:lastRowFirstColumn="0" w:lastRowLastColumn="0"/>
+            </w:pPr>
+            <w:r>
+              <w:t>Onko käyttäjä ylläpitäjän roolissa</w:t>
+            </w:r>
           </w:p>
         </w:tc>
       </w:tr>
@@ -2949,7 +3051,7 @@
           <w:numId w:val="1"/>
         </w:numPr>
       </w:pPr>
-      <w:bookmarkStart w:id="5" w:name="_Toc447567578"/>
+      <w:bookmarkStart w:id="5" w:name="_Toc450224454"/>
       <w:r>
         <w:t>Relaatiotietokantakaavio</w:t>
       </w:r>
@@ -2961,12 +3063,61 @@
         <w:jc w:val="center"/>
       </w:pPr>
       <w:r>
-        <w:object w:dxaOrig="10441" w:dyaOrig="8910">
-          <v:shape id="_x0000_i1027" type="#_x0000_t75" style="width:396.25pt;height:338.15pt" o:ole="">
+        <w:object w:dxaOrig="10441" w:dyaOrig="10035">
+          <v:shape id="_x0000_i1121" type="#_x0000_t75" style="width:356.55pt;height:342.7pt" o:ole="">
             <v:imagedata r:id="rId11" o:title=""/>
           </v:shape>
-          <o:OLEObject Type="Embed" ProgID="Visio.Drawing.15" ShapeID="_x0000_i1027" DrawAspect="Content" ObjectID="_1523127672" r:id="rId12"/>
+          <o:OLEObject Type="Embed" ProgID="Visio.Drawing.15" ShapeID="_x0000_i1121" DrawAspect="Content" ObjectID="_1523966327" r:id="rId12"/>
         </w:object>
+      </w:r>
+    </w:p>
+    <w:p>
+      <w:pPr>
+        <w:pStyle w:val="Otsikko1"/>
+        <w:numPr>
+          <w:ilvl w:val="0"/>
+          <w:numId w:val="1"/>
+        </w:numPr>
+      </w:pPr>
+      <w:bookmarkStart w:id="6" w:name="_Toc450224455"/>
+      <w:r>
+        <w:lastRenderedPageBreak/>
+        <w:t>Järjestelmän yleisrakenne</w:t>
+      </w:r>
+      <w:bookmarkEnd w:id="6"/>
+    </w:p>
+    <w:p/>
+    <w:p>
+      <w:r>
+        <w:t>Sovellus on rakennettu MVC-mallin mukaisesti, eli Kontrollerit, näkymät ja mallit sijaitsevat niille varatuissa kansioissa. Näkymät on jaettu alakansioihin ryhmänsä mukaan, esim. asiakas tai kohde.</w:t>
+      </w:r>
+    </w:p>
+    <w:p>
+      <w:proofErr w:type="spellStart"/>
+      <w:r>
+        <w:t>Config</w:t>
+      </w:r>
+      <w:proofErr w:type="spellEnd"/>
+      <w:r>
+        <w:t xml:space="preserve"> kansiossa sijaitsee reitit sisältävä </w:t>
+      </w:r>
+      <w:proofErr w:type="spellStart"/>
+      <w:r>
+        <w:t>routes.php</w:t>
+      </w:r>
+      <w:proofErr w:type="spellEnd"/>
+      <w:r>
+        <w:t xml:space="preserve"> ja Tietokannan asetuksia sisällään pitävä </w:t>
+      </w:r>
+      <w:proofErr w:type="spellStart"/>
+      <w:r>
+        <w:t>database.php</w:t>
+      </w:r>
+      <w:proofErr w:type="spellEnd"/>
+    </w:p>
+    <w:p>
+      <w:r>
+        <w:t>Sovellus pitää istunnossa yllä kirjautunutta käyttäjää ja käyttää tätä hyväksi, kun kohteelle lisätään merkintää.</w:t>
       </w:r>
     </w:p>
     <w:p/>
@@ -2978,61 +3129,12 @@
           <w:numId w:val="1"/>
         </w:numPr>
       </w:pPr>
-      <w:bookmarkStart w:id="6" w:name="_Toc447567579"/>
-      <w:r>
-        <w:t>Järjestelmän yleisrakenne</w:t>
-      </w:r>
-      <w:bookmarkEnd w:id="6"/>
-    </w:p>
-    <w:p/>
-    <w:p>
-      <w:r>
-        <w:t>Sovellus on rakennettu MVC-mallin mukaisesti, eli Kontrollerit, näkymät ja mallit sijaitsevat niille varatuissa kansioissa. Näkymät on jaettu alakansioihin ryhmänsä mukaan, esim. asiakas tai kohde.</w:t>
-      </w:r>
-    </w:p>
-    <w:p>
-      <w:proofErr w:type="spellStart"/>
-      <w:r>
-        <w:t>Config</w:t>
-      </w:r>
-      <w:proofErr w:type="spellEnd"/>
-      <w:r>
-        <w:t xml:space="preserve"> kansiossa sijaitsee reitit sisältävä </w:t>
-      </w:r>
-      <w:proofErr w:type="spellStart"/>
-      <w:r>
-        <w:t>routes.php</w:t>
-      </w:r>
-      <w:proofErr w:type="spellEnd"/>
-      <w:r>
-        <w:t xml:space="preserve"> ja Tietokannan asetuksia sisällään pitävä </w:t>
-      </w:r>
-      <w:proofErr w:type="spellStart"/>
-      <w:r>
-        <w:t>database.php</w:t>
-      </w:r>
-      <w:proofErr w:type="spellEnd"/>
-    </w:p>
-    <w:p>
-      <w:r>
-        <w:t>Sovellus pitää istunnossa yllä kirjautunutta käyttäjää ja käyttää tätä hyväksi, kun kohteelle lisätään merkintää.</w:t>
-      </w:r>
-    </w:p>
-    <w:p>
-      <w:pPr>
-        <w:pStyle w:val="Otsikko1"/>
-        <w:numPr>
-          <w:ilvl w:val="0"/>
-          <w:numId w:val="1"/>
-        </w:numPr>
-      </w:pPr>
-      <w:bookmarkStart w:id="7" w:name="_Toc447567580"/>
+      <w:bookmarkStart w:id="7" w:name="_Toc450224456"/>
       <w:r>
         <w:t>Käyttöliittymä ja järjestelmän komponentit</w:t>
       </w:r>
       <w:bookmarkEnd w:id="7"/>
     </w:p>
-    <w:p/>
     <w:p/>
     <w:p>
       <w:r>
@@ -3040,7 +3142,7 @@
           <v:shape id="_x0000_i1028" type="#_x0000_t75" style="width:481.8pt;height:438.8pt" o:ole="">
             <v:imagedata r:id="rId13" o:title=""/>
           </v:shape>
-          <o:OLEObject Type="Embed" ProgID="Visio.Drawing.15" ShapeID="_x0000_i1028" DrawAspect="Content" ObjectID="_1523127673" r:id="rId14"/>
+          <o:OLEObject Type="Embed" ProgID="Visio.Drawing.15" ShapeID="_x0000_i1028" DrawAspect="Content" ObjectID="_1523966328" r:id="rId14"/>
         </w:object>
       </w:r>
     </w:p>
@@ -3049,6 +3151,7 @@
         <w:t>Sovelluksessa on navigaatiopalkki, jolla kirjautunut käyttäjä pääsee käsiksi tietokohteiden listausnäkymiin.</w:t>
       </w:r>
     </w:p>
+    <w:p/>
     <w:p/>
     <w:p>
       <w:pPr>
@@ -3058,26 +3161,12 @@
           <w:numId w:val="1"/>
         </w:numPr>
       </w:pPr>
-      <w:bookmarkStart w:id="8" w:name="_Toc447567581"/>
-      <w:r>
-        <w:t>Asennustiedot</w:t>
+      <w:bookmarkStart w:id="8" w:name="_Toc450224457"/>
+      <w:r>
+        <w:lastRenderedPageBreak/>
+        <w:t>Käynnistys- / käyttöohje</w:t>
       </w:r>
       <w:bookmarkEnd w:id="8"/>
-    </w:p>
-    <w:p/>
-    <w:p>
-      <w:pPr>
-        <w:pStyle w:val="Otsikko1"/>
-        <w:numPr>
-          <w:ilvl w:val="0"/>
-          <w:numId w:val="1"/>
-        </w:numPr>
-      </w:pPr>
-      <w:bookmarkStart w:id="9" w:name="_Toc447567582"/>
-      <w:r>
-        <w:t>Käynnistys- / käyttöohje</w:t>
-      </w:r>
-      <w:bookmarkEnd w:id="9"/>
     </w:p>
     <w:p/>
     <w:p>
@@ -3095,28 +3184,44 @@
     </w:p>
     <w:p>
       <w:r>
-        <w:t>Sisään kirjautumiseen tarvitset:</w:t>
+        <w:t>Sovellukseen kirjautumiseen</w:t>
+      </w:r>
+      <w:r>
+        <w:t>:</w:t>
       </w:r>
     </w:p>
     <w:p>
       <w:r>
-        <w:t xml:space="preserve">Käyttäjätunnus: </w:t>
-      </w:r>
-      <w:proofErr w:type="spellStart"/>
-      <w:r>
-        <w:t>admin</w:t>
-      </w:r>
-      <w:proofErr w:type="spellEnd"/>
+        <w:t>Käyttäjänimi / Salasana (rooli)</w:t>
+      </w:r>
     </w:p>
     <w:p>
-      <w:r>
-        <w:t xml:space="preserve">Salasana: </w:t>
-      </w:r>
       <w:proofErr w:type="spellStart"/>
       <w:r>
         <w:t>admin</w:t>
       </w:r>
       <w:proofErr w:type="spellEnd"/>
+      <w:r>
+        <w:t>/</w:t>
+      </w:r>
+      <w:proofErr w:type="spellStart"/>
+      <w:r>
+        <w:t>admin</w:t>
+      </w:r>
+      <w:proofErr w:type="spellEnd"/>
+      <w:r>
+        <w:t xml:space="preserve"> (ylläpitäjä)</w:t>
+      </w:r>
+    </w:p>
+    <w:p>
+      <w:proofErr w:type="spellStart"/>
+      <w:r>
+        <w:t>reiska</w:t>
+      </w:r>
+      <w:proofErr w:type="spellEnd"/>
+      <w:r>
+        <w:t>/sala123 (normaali käyttäjä)</w:t>
+      </w:r>
     </w:p>
     <w:p>
       <w:r>
@@ -3125,7 +3230,7 @@
     </w:p>
     <w:sectPr>
       <w:pgSz w:w="11906" w:h="16838"/>
-      <w:pgMar w:top="1134" w:right="1134" w:bottom="1417" w:left="1134" w:header="708" w:footer="708" w:gutter="0"/>
+      <w:pgMar w:top="851" w:right="1134" w:bottom="993" w:left="1134" w:header="708" w:footer="708" w:gutter="0"/>
       <w:pgNumType w:start="0"/>
       <w:cols w:space="708"/>
       <w:titlePg/>
@@ -3136,7 +3241,7 @@
 </file>
 
 <file path=word/numbering.xml><?xml version="1.0" encoding="utf-8"?>
-<w:numbering xmlns:wpc="http://schemas.microsoft.com/office/word/2010/wordprocessingCanvas" xmlns:mc="http://schemas.openxmlformats.org/markup-compatibility/2006" xmlns:o="urn:schemas-microsoft-com:office:office" xmlns:r="http://schemas.openxmlformats.org/officeDocument/2006/relationships" xmlns:m="http://schemas.openxmlformats.org/officeDocument/2006/math" xmlns:v="urn:schemas-microsoft-com:vml" xmlns:wp14="http://schemas.microsoft.com/office/word/2010/wordprocessingDrawing" xmlns:wp="http://schemas.openxmlformats.org/drawingml/2006/wordprocessingDrawing" xmlns:w10="urn:schemas-microsoft-com:office:word" xmlns:w="http://schemas.openxmlformats.org/wordprocessingml/2006/main" xmlns:w14="http://schemas.microsoft.com/office/word/2010/wordml" xmlns:w15="http://schemas.microsoft.com/office/word/2012/wordml" xmlns:wpg="http://schemas.microsoft.com/office/word/2010/wordprocessingGroup" xmlns:wpi="http://schemas.microsoft.com/office/word/2010/wordprocessingInk" xmlns:wne="http://schemas.microsoft.com/office/word/2006/wordml" xmlns:wps="http://schemas.microsoft.com/office/word/2010/wordprocessingShape" mc:Ignorable="w14 w15 wp14">
+<w:numbering xmlns:wpc="http://schemas.microsoft.com/office/word/2010/wordprocessingCanvas" xmlns:cx="http://schemas.microsoft.com/office/drawing/2014/chartex" xmlns:cx1="http://schemas.microsoft.com/office/drawing/2015/9/8/chartex" xmlns:mc="http://schemas.openxmlformats.org/markup-compatibility/2006" xmlns:o="urn:schemas-microsoft-com:office:office" xmlns:r="http://schemas.openxmlformats.org/officeDocument/2006/relationships" xmlns:m="http://schemas.openxmlformats.org/officeDocument/2006/math" xmlns:v="urn:schemas-microsoft-com:vml" xmlns:wp14="http://schemas.microsoft.com/office/word/2010/wordprocessingDrawing" xmlns:wp="http://schemas.openxmlformats.org/drawingml/2006/wordprocessingDrawing" xmlns:w10="urn:schemas-microsoft-com:office:word" xmlns:w="http://schemas.openxmlformats.org/wordprocessingml/2006/main" xmlns:w14="http://schemas.microsoft.com/office/word/2010/wordml" xmlns:w15="http://schemas.microsoft.com/office/word/2012/wordml" xmlns:w16se="http://schemas.microsoft.com/office/word/2015/wordml/symex" xmlns:wpg="http://schemas.microsoft.com/office/word/2010/wordprocessingGroup" xmlns:wpi="http://schemas.microsoft.com/office/word/2010/wordprocessingInk" xmlns:wne="http://schemas.microsoft.com/office/word/2006/wordml" xmlns:wps="http://schemas.microsoft.com/office/word/2010/wordprocessingShape" mc:Ignorable="w14 w15 w16se wp14">
   <w:abstractNum w:abstractNumId="0" w15:restartNumberingAfterBreak="0">
     <w:nsid w:val="4270765E"/>
     <w:multiLevelType w:val="multilevel"/>
@@ -3265,7 +3370,7 @@
 </file>
 
 <file path=word/styles.xml><?xml version="1.0" encoding="utf-8"?>
-<w:styles xmlns:mc="http://schemas.openxmlformats.org/markup-compatibility/2006" xmlns:r="http://schemas.openxmlformats.org/officeDocument/2006/relationships" xmlns:w="http://schemas.openxmlformats.org/wordprocessingml/2006/main" xmlns:w14="http://schemas.microsoft.com/office/word/2010/wordml" xmlns:w15="http://schemas.microsoft.com/office/word/2012/wordml" mc:Ignorable="w14 w15">
+<w:styles xmlns:mc="http://schemas.openxmlformats.org/markup-compatibility/2006" xmlns:r="http://schemas.openxmlformats.org/officeDocument/2006/relationships" xmlns:w="http://schemas.openxmlformats.org/wordprocessingml/2006/main" xmlns:w14="http://schemas.microsoft.com/office/word/2010/wordml" xmlns:w15="http://schemas.microsoft.com/office/word/2012/wordml" xmlns:w16se="http://schemas.microsoft.com/office/word/2015/wordml/symex" mc:Ignorable="w14 w15 w16se">
   <w:docDefaults>
     <w:rPrDefault>
       <w:rPr>
@@ -3955,7 +4060,7 @@
 </file>
 
 <file path=word/glossary/document.xml><?xml version="1.0" encoding="utf-8"?>
-<w:glossaryDocument xmlns:wpc="http://schemas.microsoft.com/office/word/2010/wordprocessingCanvas" xmlns:mc="http://schemas.openxmlformats.org/markup-compatibility/2006" xmlns:o="urn:schemas-microsoft-com:office:office" xmlns:r="http://schemas.openxmlformats.org/officeDocument/2006/relationships" xmlns:m="http://schemas.openxmlformats.org/officeDocument/2006/math" xmlns:v="urn:schemas-microsoft-com:vml" xmlns:wp14="http://schemas.microsoft.com/office/word/2010/wordprocessingDrawing" xmlns:wp="http://schemas.openxmlformats.org/drawingml/2006/wordprocessingDrawing" xmlns:w10="urn:schemas-microsoft-com:office:word" xmlns:w="http://schemas.openxmlformats.org/wordprocessingml/2006/main" xmlns:w14="http://schemas.microsoft.com/office/word/2010/wordml" xmlns:w15="http://schemas.microsoft.com/office/word/2012/wordml" xmlns:wpg="http://schemas.microsoft.com/office/word/2010/wordprocessingGroup" xmlns:wpi="http://schemas.microsoft.com/office/word/2010/wordprocessingInk" xmlns:wne="http://schemas.microsoft.com/office/word/2006/wordml" xmlns:wps="http://schemas.microsoft.com/office/word/2010/wordprocessingShape" mc:Ignorable="w14 w15 wp14">
+<w:glossaryDocument xmlns:wpc="http://schemas.microsoft.com/office/word/2010/wordprocessingCanvas" xmlns:cx="http://schemas.microsoft.com/office/drawing/2014/chartex" xmlns:cx1="http://schemas.microsoft.com/office/drawing/2015/9/8/chartex" xmlns:mc="http://schemas.openxmlformats.org/markup-compatibility/2006" xmlns:o="urn:schemas-microsoft-com:office:office" xmlns:r="http://schemas.openxmlformats.org/officeDocument/2006/relationships" xmlns:m="http://schemas.openxmlformats.org/officeDocument/2006/math" xmlns:v="urn:schemas-microsoft-com:vml" xmlns:wp14="http://schemas.microsoft.com/office/word/2010/wordprocessingDrawing" xmlns:wp="http://schemas.openxmlformats.org/drawingml/2006/wordprocessingDrawing" xmlns:w10="urn:schemas-microsoft-com:office:word" xmlns:w="http://schemas.openxmlformats.org/wordprocessingml/2006/main" xmlns:w14="http://schemas.microsoft.com/office/word/2010/wordml" xmlns:w15="http://schemas.microsoft.com/office/word/2012/wordml" xmlns:w16se="http://schemas.microsoft.com/office/word/2015/wordml/symex" xmlns:wpg="http://schemas.microsoft.com/office/word/2010/wordprocessingGroup" xmlns:wpi="http://schemas.microsoft.com/office/word/2010/wordprocessingInk" xmlns:wne="http://schemas.microsoft.com/office/word/2006/wordml" xmlns:wps="http://schemas.microsoft.com/office/word/2010/wordprocessingShape" mc:Ignorable="w14 w15 w16se wp14">
   <w:docParts>
     <w:docPart>
       <w:docPartPr>
@@ -4026,7 +4131,7 @@
 </file>
 
 <file path=word/glossary/fontTable.xml><?xml version="1.0" encoding="utf-8"?>
-<w:fonts xmlns:mc="http://schemas.openxmlformats.org/markup-compatibility/2006" xmlns:r="http://schemas.openxmlformats.org/officeDocument/2006/relationships" xmlns:w="http://schemas.openxmlformats.org/wordprocessingml/2006/main" xmlns:w14="http://schemas.microsoft.com/office/word/2010/wordml" xmlns:w15="http://schemas.microsoft.com/office/word/2012/wordml" mc:Ignorable="w14 w15">
+<w:fonts xmlns:mc="http://schemas.openxmlformats.org/markup-compatibility/2006" xmlns:r="http://schemas.openxmlformats.org/officeDocument/2006/relationships" xmlns:w="http://schemas.openxmlformats.org/wordprocessingml/2006/main" xmlns:w14="http://schemas.microsoft.com/office/word/2010/wordml" xmlns:w15="http://schemas.microsoft.com/office/word/2012/wordml" xmlns:w16se="http://schemas.microsoft.com/office/word/2015/wordml/symex" mc:Ignorable="w14 w15 w16se">
   <w:font w:name="Times New Roman">
     <w:panose1 w:val="02020603050405020304"/>
     <w:charset w:val="00"/>
@@ -4052,7 +4157,7 @@
 </file>
 
 <file path=word/glossary/settings.xml><?xml version="1.0" encoding="utf-8"?>
-<w:settings xmlns:mc="http://schemas.openxmlformats.org/markup-compatibility/2006" xmlns:o="urn:schemas-microsoft-com:office:office" xmlns:r="http://schemas.openxmlformats.org/officeDocument/2006/relationships" xmlns:m="http://schemas.openxmlformats.org/officeDocument/2006/math" xmlns:v="urn:schemas-microsoft-com:vml" xmlns:w10="urn:schemas-microsoft-com:office:word" xmlns:w="http://schemas.openxmlformats.org/wordprocessingml/2006/main" xmlns:w14="http://schemas.microsoft.com/office/word/2010/wordml" xmlns:w15="http://schemas.microsoft.com/office/word/2012/wordml" xmlns:sl="http://schemas.openxmlformats.org/schemaLibrary/2006/main" mc:Ignorable="w14 w15">
+<w:settings xmlns:mc="http://schemas.openxmlformats.org/markup-compatibility/2006" xmlns:o="urn:schemas-microsoft-com:office:office" xmlns:r="http://schemas.openxmlformats.org/officeDocument/2006/relationships" xmlns:m="http://schemas.openxmlformats.org/officeDocument/2006/math" xmlns:v="urn:schemas-microsoft-com:vml" xmlns:w10="urn:schemas-microsoft-com:office:word" xmlns:w="http://schemas.openxmlformats.org/wordprocessingml/2006/main" xmlns:w14="http://schemas.microsoft.com/office/word/2010/wordml" xmlns:w15="http://schemas.microsoft.com/office/word/2012/wordml" xmlns:w16se="http://schemas.microsoft.com/office/word/2015/wordml/symex" xmlns:sl="http://schemas.openxmlformats.org/schemaLibrary/2006/main" mc:Ignorable="w14 w15 w16se">
   <w:view w:val="normal"/>
   <w:defaultTabStop w:val="1304"/>
   <w:hyphenationZone w:val="425"/>
@@ -4074,6 +4179,7 @@
     <w:rsid w:val="004A7A39"/>
     <w:rsid w:val="004D4391"/>
     <w:rsid w:val="00732F48"/>
+    <w:rsid w:val="00944323"/>
     <w:rsid w:val="00A4393B"/>
     <w:rsid w:val="00AB2964"/>
     <w:rsid w:val="00B46314"/>
@@ -4093,14 +4199,14 @@
   </m:mathPr>
   <w:themeFontLang w:val="fi-FI"/>
   <w:clrSchemeMapping w:bg1="light1" w:t1="dark1" w:bg2="light2" w:t2="dark2" w:accent1="accent1" w:accent2="accent2" w:accent3="accent3" w:accent4="accent4" w:accent5="accent5" w:accent6="accent6" w:hyperlink="hyperlink" w:followedHyperlink="followedHyperlink"/>
-  <w:decimalSymbol w:val=","/>
-  <w:listSeparator w:val=";"/>
+  <w:decimalSymbol w:val="."/>
+  <w:listSeparator w:val=","/>
   <w15:chartTrackingRefBased/>
 </w:settings>
 </file>
 
 <file path=word/glossary/styles.xml><?xml version="1.0" encoding="utf-8"?>
-<w:styles xmlns:mc="http://schemas.openxmlformats.org/markup-compatibility/2006" xmlns:r="http://schemas.openxmlformats.org/officeDocument/2006/relationships" xmlns:w="http://schemas.openxmlformats.org/wordprocessingml/2006/main" xmlns:w14="http://schemas.microsoft.com/office/word/2010/wordml" xmlns:w15="http://schemas.microsoft.com/office/word/2012/wordml" mc:Ignorable="w14 w15">
+<w:styles xmlns:mc="http://schemas.openxmlformats.org/markup-compatibility/2006" xmlns:r="http://schemas.openxmlformats.org/officeDocument/2006/relationships" xmlns:w="http://schemas.openxmlformats.org/wordprocessingml/2006/main" xmlns:w14="http://schemas.microsoft.com/office/word/2010/wordml" xmlns:w15="http://schemas.microsoft.com/office/word/2012/wordml" xmlns:w16se="http://schemas.microsoft.com/office/word/2015/wordml/symex" mc:Ignorable="w14 w15 w16se">
   <w:docDefaults>
     <w:rPrDefault>
       <w:rPr>
@@ -4532,7 +4638,7 @@
 </file>
 
 <file path=word/glossary/webSettings.xml><?xml version="1.0" encoding="utf-8"?>
-<w:webSettings xmlns:mc="http://schemas.openxmlformats.org/markup-compatibility/2006" xmlns:r="http://schemas.openxmlformats.org/officeDocument/2006/relationships" xmlns:w="http://schemas.openxmlformats.org/wordprocessingml/2006/main" xmlns:w14="http://schemas.microsoft.com/office/word/2010/wordml" xmlns:w15="http://schemas.microsoft.com/office/word/2012/wordml" mc:Ignorable="w14 w15">
+<w:webSettings xmlns:mc="http://schemas.openxmlformats.org/markup-compatibility/2006" xmlns:r="http://schemas.openxmlformats.org/officeDocument/2006/relationships" xmlns:w="http://schemas.openxmlformats.org/wordprocessingml/2006/main" xmlns:w14="http://schemas.microsoft.com/office/word/2010/wordml" xmlns:w15="http://schemas.microsoft.com/office/word/2012/wordml" xmlns:w16se="http://schemas.microsoft.com/office/word/2015/wordml/symex" mc:Ignorable="w14 w15 w16se">
   <w:optimizeForBrowser/>
   <w:allowPNG/>
 </w:webSettings>
@@ -4823,7 +4929,7 @@
 </file>
 
 <file path=customXml/itemProps2.xml><?xml version="1.0" encoding="utf-8"?>
-<ds:datastoreItem xmlns:ds="http://schemas.openxmlformats.org/officeDocument/2006/customXml" ds:itemID="{E2A46AD6-B000-46B7-B81B-B491DB7DA2F1}">
+<ds:datastoreItem xmlns:ds="http://schemas.openxmlformats.org/officeDocument/2006/customXml" ds:itemID="{6C135CD0-F281-41A0-8E71-BF1B1AE2BB04}">
   <ds:schemaRefs>
     <ds:schemaRef ds:uri="http://schemas.openxmlformats.org/officeDocument/2006/bibliography"/>
   </ds:schemaRefs>

--- a/doc/dokumentti.docx
+++ b/doc/dokumentti.docx
@@ -1,6 +1,6 @@
 
 <file path=word/document.xml><?xml version="1.0" encoding="utf-8"?>
-<w:document xmlns:wpc="http://schemas.microsoft.com/office/word/2010/wordprocessingCanvas" xmlns:cx="http://schemas.microsoft.com/office/drawing/2014/chartex" xmlns:cx1="http://schemas.microsoft.com/office/drawing/2015/9/8/chartex" xmlns:mc="http://schemas.openxmlformats.org/markup-compatibility/2006" xmlns:o="urn:schemas-microsoft-com:office:office" xmlns:r="http://schemas.openxmlformats.org/officeDocument/2006/relationships" xmlns:m="http://schemas.openxmlformats.org/officeDocument/2006/math" xmlns:v="urn:schemas-microsoft-com:vml" xmlns:wp14="http://schemas.microsoft.com/office/word/2010/wordprocessingDrawing" xmlns:wp="http://schemas.openxmlformats.org/drawingml/2006/wordprocessingDrawing" xmlns:w10="urn:schemas-microsoft-com:office:word" xmlns:w="http://schemas.openxmlformats.org/wordprocessingml/2006/main" xmlns:w14="http://schemas.microsoft.com/office/word/2010/wordml" xmlns:w15="http://schemas.microsoft.com/office/word/2012/wordml" xmlns:w16se="http://schemas.microsoft.com/office/word/2015/wordml/symex" xmlns:wpg="http://schemas.microsoft.com/office/word/2010/wordprocessingGroup" xmlns:wpi="http://schemas.microsoft.com/office/word/2010/wordprocessingInk" xmlns:wne="http://schemas.microsoft.com/office/word/2006/wordml" xmlns:wps="http://schemas.microsoft.com/office/word/2010/wordprocessingShape" mc:Ignorable="w14 w15 w16se wp14">
+<w:document xmlns:ve="http://schemas.openxmlformats.org/markup-compatibility/2006" xmlns:o="urn:schemas-microsoft-com:office:office" xmlns:r="http://schemas.openxmlformats.org/officeDocument/2006/relationships" xmlns:m="http://schemas.openxmlformats.org/officeDocument/2006/math" xmlns:v="urn:schemas-microsoft-com:vml" xmlns:wp="http://schemas.openxmlformats.org/drawingml/2006/wordprocessingDrawing" xmlns:w10="urn:schemas-microsoft-com:office:word" xmlns:w="http://schemas.openxmlformats.org/wordprocessingml/2006/main" xmlns:wne="http://schemas.microsoft.com/office/word/2006/wordml">
   <w:body>
     <w:sdt>
       <w:sdtPr>
@@ -102,7 +102,6 @@
             <w:dataBinding w:prefixMappings="xmlns:ns0='http://purl.org/dc/elements/1.1/' xmlns:ns1='http://schemas.openxmlformats.org/package/2006/metadata/core-properties' " w:xpath="/ns1:coreProperties[1]/ns0:subject[1]" w:storeItemID="{6C3C8BC8-F283-45AE-878A-BAB7291924A1}"/>
             <w:text/>
           </w:sdtPr>
-          <w:sdtEndPr/>
           <w:sdtContent>
             <w:p>
               <w:pPr>
@@ -140,315 +139,123 @@
               <w:color w:val="5B9BD5" w:themeColor="accent1"/>
               <w:lang w:val="en-US" w:eastAsia="en-US"/>
             </w:rPr>
-            <mc:AlternateContent>
-              <mc:Choice Requires="wps">
-                <w:drawing>
-                  <wp:anchor distT="0" distB="0" distL="114300" distR="114300" simplePos="0" relativeHeight="251659264" behindDoc="0" locked="0" layoutInCell="1" allowOverlap="1">
-                    <wp:simplePos x="0" y="0"/>
-                    <wp:positionH relativeFrom="margin">
-                      <wp:align>center</wp:align>
-                    </wp:positionH>
-                    <mc:AlternateContent>
-                      <mc:Choice Requires="wp14">
-                        <wp:positionV relativeFrom="page">
-                          <wp14:pctPosVOffset>85000</wp14:pctPosVOffset>
-                        </wp:positionV>
-                      </mc:Choice>
-                      <mc:Fallback>
-                        <wp:positionV relativeFrom="page">
-                          <wp:posOffset>9088120</wp:posOffset>
-                        </wp:positionV>
-                      </mc:Fallback>
-                    </mc:AlternateContent>
-                    <wp:extent cx="6553200" cy="557784"/>
-                    <wp:effectExtent l="0" t="0" r="0" b="12700"/>
-                    <wp:wrapNone/>
-                    <wp:docPr id="142" name="Tekstiruutu 142"/>
-                    <wp:cNvGraphicFramePr/>
-                    <a:graphic xmlns:a="http://schemas.openxmlformats.org/drawingml/2006/main">
-                      <a:graphicData uri="http://schemas.microsoft.com/office/word/2010/wordprocessingShape">
-                        <wps:wsp>
-                          <wps:cNvSpPr txBox="1"/>
-                          <wps:spPr>
-                            <a:xfrm>
-                              <a:off x="0" y="0"/>
-                              <a:ext cx="6553200" cy="557784"/>
-                            </a:xfrm>
-                            <a:prstGeom prst="rect">
-                              <a:avLst/>
-                            </a:prstGeom>
-                            <a:noFill/>
-                            <a:ln w="6350">
-                              <a:noFill/>
-                            </a:ln>
-                            <a:effectLst/>
-                          </wps:spPr>
-                          <wps:style>
-                            <a:lnRef idx="0">
-                              <a:schemeClr val="accent1"/>
-                            </a:lnRef>
-                            <a:fillRef idx="0">
-                              <a:schemeClr val="accent1"/>
-                            </a:fillRef>
-                            <a:effectRef idx="0">
-                              <a:schemeClr val="accent1"/>
-                            </a:effectRef>
-                            <a:fontRef idx="minor">
-                              <a:schemeClr val="dk1"/>
-                            </a:fontRef>
-                          </wps:style>
-                          <wps:txbx>
-                            <w:txbxContent>
-                              <w:sdt>
-                                <w:sdtPr>
-                                  <w:rPr>
-                                    <w:caps/>
-                                    <w:color w:val="5B9BD5" w:themeColor="accent1"/>
-                                    <w:sz w:val="28"/>
-                                    <w:szCs w:val="28"/>
-                                  </w:rPr>
-                                  <w:alias w:val="Päivämäärä"/>
-                                  <w:tag w:val=""/>
-                                  <w:id w:val="197127006"/>
-                                  <w:dataBinding w:prefixMappings="xmlns:ns0='http://schemas.microsoft.com/office/2006/coverPageProps' " w:xpath="/ns0:CoverPageProperties[1]/ns0:PublishDate[1]" w:storeItemID="{55AF091B-3C7A-41E3-B477-F2FDAA23CFDA}"/>
-                                  <w:date w:fullDate="2016-03-17T00:00:00Z">
-                                    <w:dateFormat w:val="d. MMMM'ta 'yyyy"/>
-                                    <w:lid w:val="fi-FI"/>
-                                    <w:storeMappedDataAs w:val="dateTime"/>
-                                    <w:calendar w:val="gregorian"/>
-                                  </w:date>
-                                </w:sdtPr>
-                                <w:sdtEndPr/>
-                                <w:sdtContent>
-                                  <w:p>
-                                    <w:pPr>
-                                      <w:pStyle w:val="Eivli"/>
-                                      <w:spacing w:after="40"/>
-                                      <w:jc w:val="center"/>
-                                      <w:rPr>
-                                        <w:caps/>
-                                        <w:color w:val="5B9BD5" w:themeColor="accent1"/>
-                                        <w:sz w:val="28"/>
-                                        <w:szCs w:val="28"/>
-                                      </w:rPr>
-                                    </w:pPr>
-                                    <w:r>
-                                      <w:rPr>
-                                        <w:caps/>
-                                        <w:color w:val="5B9BD5" w:themeColor="accent1"/>
-                                        <w:sz w:val="28"/>
-                                        <w:szCs w:val="28"/>
-                                      </w:rPr>
-                                      <w:t>17. maaliskuuta 2016</w:t>
-                                    </w:r>
-                                  </w:p>
-                                </w:sdtContent>
-                              </w:sdt>
-                              <w:p>
-                                <w:pPr>
-                                  <w:pStyle w:val="Eivli"/>
-                                  <w:jc w:val="center"/>
-                                  <w:rPr>
-                                    <w:color w:val="5B9BD5" w:themeColor="accent1"/>
-                                  </w:rPr>
-                                </w:pPr>
-                                <w:sdt>
-                                  <w:sdtPr>
-                                    <w:rPr>
-                                      <w:caps/>
-                                      <w:color w:val="5B9BD5" w:themeColor="accent1"/>
-                                    </w:rPr>
-                                    <w:alias w:val="Yritys"/>
-                                    <w:tag w:val=""/>
-                                    <w:id w:val="1390145197"/>
-                                    <w:dataBinding w:prefixMappings="xmlns:ns0='http://schemas.openxmlformats.org/officeDocument/2006/extended-properties' " w:xpath="/ns0:Properties[1]/ns0:Company[1]" w:storeItemID="{6668398D-A668-4E3E-A5EB-62B293D839F1}"/>
-                                    <w:text/>
-                                  </w:sdtPr>
-                                  <w:sdtEndPr/>
-                                  <w:sdtContent>
-                                    <w:r>
-                                      <w:rPr>
-                                        <w:caps/>
-                                        <w:color w:val="5B9BD5" w:themeColor="accent1"/>
-                                      </w:rPr>
-                                      <w:t>Otto Hyytiälä</w:t>
-                                    </w:r>
-                                  </w:sdtContent>
-                                </w:sdt>
-                              </w:p>
-                              <w:p>
-                                <w:pPr>
-                                  <w:pStyle w:val="Eivli"/>
-                                  <w:jc w:val="center"/>
-                                  <w:rPr>
-                                    <w:color w:val="5B9BD5" w:themeColor="accent1"/>
-                                  </w:rPr>
-                                </w:pPr>
-                                <w:sdt>
-                                  <w:sdtPr>
-                                    <w:rPr>
-                                      <w:color w:val="5B9BD5" w:themeColor="accent1"/>
-                                    </w:rPr>
-                                    <w:alias w:val="Osoite"/>
-                                    <w:tag w:val=""/>
-                                    <w:id w:val="-726379553"/>
-                                    <w:dataBinding w:prefixMappings="xmlns:ns0='http://schemas.microsoft.com/office/2006/coverPageProps' " w:xpath="/ns0:CoverPageProperties[1]/ns0:CompanyAddress[1]" w:storeItemID="{55AF091B-3C7A-41E3-B477-F2FDAA23CFDA}"/>
-                                    <w:text/>
-                                  </w:sdtPr>
-                                  <w:sdtEndPr/>
-                                  <w:sdtContent>
-                                    <w:r>
-                                      <w:rPr>
-                                        <w:color w:val="5B9BD5" w:themeColor="accent1"/>
-                                      </w:rPr>
-                                      <w:t>014589779</w:t>
-                                    </w:r>
-                                  </w:sdtContent>
-                                </w:sdt>
-                              </w:p>
-                            </w:txbxContent>
-                          </wps:txbx>
-                          <wps:bodyPr rot="0" spcFirstLastPara="0" vertOverflow="overflow" horzOverflow="overflow" vert="horz" wrap="square" lIns="0" tIns="0" rIns="0" bIns="0" numCol="1" spcCol="0" rtlCol="0" fromWordArt="0" anchor="b" anchorCtr="0" forceAA="0" compatLnSpc="1">
-                            <a:prstTxWarp prst="textNoShape">
-                              <a:avLst/>
-                            </a:prstTxWarp>
-                            <a:spAutoFit/>
-                          </wps:bodyPr>
-                        </wps:wsp>
-                      </a:graphicData>
-                    </a:graphic>
-                    <wp14:sizeRelH relativeFrom="margin">
-                      <wp14:pctWidth>100000</wp14:pctWidth>
-                    </wp14:sizeRelH>
-                    <wp14:sizeRelV relativeFrom="margin">
-                      <wp14:pctHeight>0</wp14:pctHeight>
-                    </wp14:sizeRelV>
-                  </wp:anchor>
-                </w:drawing>
-              </mc:Choice>
-              <mc:Fallback>
-                <w:pict>
-                  <v:shapetype id="_x0000_t202" coordsize="21600,21600" o:spt="202" path="m,l,21600r21600,l21600,xe">
-                    <v:stroke joinstyle="miter"/>
-                    <v:path gradientshapeok="t" o:connecttype="rect"/>
-                  </v:shapetype>
-                  <v:shape id="Tekstiruutu 142" o:spid="_x0000_s1026" type="#_x0000_t202" style="position:absolute;left:0;text-align:left;margin-left:0;margin-top:0;width:516pt;height:43.9pt;z-index:251659264;visibility:visible;mso-wrap-style:square;mso-width-percent:1000;mso-height-percent:0;mso-top-percent:850;mso-wrap-distance-left:9pt;mso-wrap-distance-top:0;mso-wrap-distance-right:9pt;mso-wrap-distance-bottom:0;mso-position-horizontal:center;mso-position-horizontal-relative:margin;mso-position-vertical-relative:page;mso-width-percent:1000;mso-height-percent:0;mso-top-percent:850;mso-width-relative:margin;mso-height-relative:margin;v-text-anchor:bottom" o:gfxdata="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" filled="f" stroked="f" strokeweight=".5pt">
-                    <v:textbox style="mso-fit-shape-to-text:t" inset="0,0,0,0">
-                      <w:txbxContent>
-                        <w:sdt>
-                          <w:sdtPr>
+            <w:pict>
+              <v:shapetype id="_x0000_t202" coordsize="21600,21600" o:spt="202" path="m,l,21600r21600,l21600,xe">
+                <v:stroke joinstyle="miter"/>
+                <v:path gradientshapeok="t" o:connecttype="rect"/>
+              </v:shapetype>
+              <v:shape id="Tekstiruutu 142" o:spid="_x0000_s1026" type="#_x0000_t202" style="position:absolute;left:0;text-align:left;margin-left:0;margin-top:0;width:516pt;height:43.9pt;z-index:251659264;visibility:visible;mso-width-percent:1000;mso-top-percent:850;mso-position-horizontal:center;mso-position-horizontal-relative:margin;mso-position-vertical-relative:page;mso-width-percent:1000;mso-top-percent:850;mso-width-relative:margin;mso-height-relative:margin;v-text-anchor:bottom" o:gfxdata="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" filled="f" stroked="f" strokeweight=".5pt">
+                <v:textbox style="mso-fit-shape-to-text:t" inset="0,0,0,0">
+                  <w:txbxContent>
+                    <w:sdt>
+                      <w:sdtPr>
+                        <w:rPr>
+                          <w:caps/>
+                          <w:color w:val="5B9BD5" w:themeColor="accent1"/>
+                          <w:sz w:val="28"/>
+                          <w:szCs w:val="28"/>
+                        </w:rPr>
+                        <w:alias w:val="Päivämäärä"/>
+                        <w:tag w:val=""/>
+                        <w:id w:val="197127006"/>
+                        <w:dataBinding w:prefixMappings="xmlns:ns0='http://schemas.microsoft.com/office/2006/coverPageProps' " w:xpath="/ns0:CoverPageProperties[1]/ns0:PublishDate[1]" w:storeItemID="{55AF091B-3C7A-41E3-B477-F2FDAA23CFDA}"/>
+                        <w:date w:fullDate="2016-03-17T00:00:00Z">
+                          <w:dateFormat w:val="d. MMMM'ta 'yyyy"/>
+                          <w:lid w:val="fi-FI"/>
+                          <w:storeMappedDataAs w:val="dateTime"/>
+                          <w:calendar w:val="gregorian"/>
+                        </w:date>
+                      </w:sdtPr>
+                      <w:sdtContent>
+                        <w:p>
+                          <w:pPr>
+                            <w:pStyle w:val="Eivli"/>
+                            <w:spacing w:after="40"/>
+                            <w:jc w:val="center"/>
                             <w:rPr>
                               <w:caps/>
                               <w:color w:val="5B9BD5" w:themeColor="accent1"/>
                               <w:sz w:val="28"/>
                               <w:szCs w:val="28"/>
                             </w:rPr>
-                            <w:alias w:val="Päivämäärä"/>
-                            <w:tag w:val=""/>
-                            <w:id w:val="197127006"/>
-                            <w:dataBinding w:prefixMappings="xmlns:ns0='http://schemas.microsoft.com/office/2006/coverPageProps' " w:xpath="/ns0:CoverPageProperties[1]/ns0:PublishDate[1]" w:storeItemID="{55AF091B-3C7A-41E3-B477-F2FDAA23CFDA}"/>
-                            <w:date w:fullDate="2016-03-17T00:00:00Z">
-                              <w:dateFormat w:val="d. MMMM'ta 'yyyy"/>
-                              <w:lid w:val="fi-FI"/>
-                              <w:storeMappedDataAs w:val="dateTime"/>
-                              <w:calendar w:val="gregorian"/>
-                            </w:date>
-                          </w:sdtPr>
-                          <w:sdtEndPr/>
-                          <w:sdtContent>
-                            <w:p>
-                              <w:pPr>
-                                <w:pStyle w:val="Eivli"/>
-                                <w:spacing w:after="40"/>
-                                <w:jc w:val="center"/>
-                                <w:rPr>
-                                  <w:caps/>
-                                  <w:color w:val="5B9BD5" w:themeColor="accent1"/>
-                                  <w:sz w:val="28"/>
-                                  <w:szCs w:val="28"/>
-                                </w:rPr>
-                              </w:pPr>
-                              <w:r>
-                                <w:rPr>
-                                  <w:caps/>
-                                  <w:color w:val="5B9BD5" w:themeColor="accent1"/>
-                                  <w:sz w:val="28"/>
-                                  <w:szCs w:val="28"/>
-                                </w:rPr>
-                                <w:t>17. maaliskuuta 2016</w:t>
-                              </w:r>
-                            </w:p>
-                          </w:sdtContent>
-                        </w:sdt>
-                        <w:p>
-                          <w:pPr>
-                            <w:pStyle w:val="Eivli"/>
-                            <w:jc w:val="center"/>
+                          </w:pPr>
+                          <w:r>
+                            <w:rPr>
+                              <w:caps/>
+                              <w:color w:val="5B9BD5" w:themeColor="accent1"/>
+                              <w:sz w:val="28"/>
+                              <w:szCs w:val="28"/>
+                            </w:rPr>
+                            <w:t>17. maaliskuuta 2016</w:t>
+                          </w:r>
+                        </w:p>
+                      </w:sdtContent>
+                    </w:sdt>
+                    <w:p>
+                      <w:pPr>
+                        <w:pStyle w:val="Eivli"/>
+                        <w:jc w:val="center"/>
+                        <w:rPr>
+                          <w:color w:val="5B9BD5" w:themeColor="accent1"/>
+                        </w:rPr>
+                      </w:pPr>
+                      <w:sdt>
+                        <w:sdtPr>
+                          <w:rPr>
+                            <w:caps/>
+                            <w:color w:val="5B9BD5" w:themeColor="accent1"/>
+                          </w:rPr>
+                          <w:alias w:val="Yritys"/>
+                          <w:tag w:val=""/>
+                          <w:id w:val="1390145197"/>
+                          <w:dataBinding w:prefixMappings="xmlns:ns0='http://schemas.openxmlformats.org/officeDocument/2006/extended-properties' " w:xpath="/ns0:Properties[1]/ns0:Company[1]" w:storeItemID="{6668398D-A668-4E3E-A5EB-62B293D839F1}"/>
+                          <w:text/>
+                        </w:sdtPr>
+                        <w:sdtContent>
+                          <w:r>
+                            <w:rPr>
+                              <w:caps/>
+                              <w:color w:val="5B9BD5" w:themeColor="accent1"/>
+                            </w:rPr>
+                            <w:t>Otto Hyytiälä</w:t>
+                          </w:r>
+                        </w:sdtContent>
+                      </w:sdt>
+                    </w:p>
+                    <w:p>
+                      <w:pPr>
+                        <w:pStyle w:val="Eivli"/>
+                        <w:jc w:val="center"/>
+                        <w:rPr>
+                          <w:color w:val="5B9BD5" w:themeColor="accent1"/>
+                        </w:rPr>
+                      </w:pPr>
+                      <w:sdt>
+                        <w:sdtPr>
+                          <w:rPr>
+                            <w:color w:val="5B9BD5" w:themeColor="accent1"/>
+                          </w:rPr>
+                          <w:alias w:val="Osoite"/>
+                          <w:tag w:val=""/>
+                          <w:id w:val="-726379553"/>
+                          <w:dataBinding w:prefixMappings="xmlns:ns0='http://schemas.microsoft.com/office/2006/coverPageProps' " w:xpath="/ns0:CoverPageProperties[1]/ns0:CompanyAddress[1]" w:storeItemID="{55AF091B-3C7A-41E3-B477-F2FDAA23CFDA}"/>
+                          <w:text/>
+                        </w:sdtPr>
+                        <w:sdtContent>
+                          <w:r>
                             <w:rPr>
                               <w:color w:val="5B9BD5" w:themeColor="accent1"/>
                             </w:rPr>
-                          </w:pPr>
-                          <w:sdt>
-                            <w:sdtPr>
-                              <w:rPr>
-                                <w:caps/>
-                                <w:color w:val="5B9BD5" w:themeColor="accent1"/>
-                              </w:rPr>
-                              <w:alias w:val="Yritys"/>
-                              <w:tag w:val=""/>
-                              <w:id w:val="1390145197"/>
-                              <w:dataBinding w:prefixMappings="xmlns:ns0='http://schemas.openxmlformats.org/officeDocument/2006/extended-properties' " w:xpath="/ns0:Properties[1]/ns0:Company[1]" w:storeItemID="{6668398D-A668-4E3E-A5EB-62B293D839F1}"/>
-                              <w:text/>
-                            </w:sdtPr>
-                            <w:sdtEndPr/>
-                            <w:sdtContent>
-                              <w:r>
-                                <w:rPr>
-                                  <w:caps/>
-                                  <w:color w:val="5B9BD5" w:themeColor="accent1"/>
-                                </w:rPr>
-                                <w:t>Otto Hyytiälä</w:t>
-                              </w:r>
-                            </w:sdtContent>
-                          </w:sdt>
-                        </w:p>
-                        <w:p>
-                          <w:pPr>
-                            <w:pStyle w:val="Eivli"/>
-                            <w:jc w:val="center"/>
-                            <w:rPr>
-                              <w:color w:val="5B9BD5" w:themeColor="accent1"/>
-                            </w:rPr>
-                          </w:pPr>
-                          <w:sdt>
-                            <w:sdtPr>
-                              <w:rPr>
-                                <w:color w:val="5B9BD5" w:themeColor="accent1"/>
-                              </w:rPr>
-                              <w:alias w:val="Osoite"/>
-                              <w:tag w:val=""/>
-                              <w:id w:val="-726379553"/>
-                              <w:dataBinding w:prefixMappings="xmlns:ns0='http://schemas.microsoft.com/office/2006/coverPageProps' " w:xpath="/ns0:CoverPageProperties[1]/ns0:CompanyAddress[1]" w:storeItemID="{55AF091B-3C7A-41E3-B477-F2FDAA23CFDA}"/>
-                              <w:text/>
-                            </w:sdtPr>
-                            <w:sdtEndPr/>
-                            <w:sdtContent>
-                              <w:r>
-                                <w:rPr>
-                                  <w:color w:val="5B9BD5" w:themeColor="accent1"/>
-                                </w:rPr>
-                                <w:t>014589779</w:t>
-                              </w:r>
-                            </w:sdtContent>
-                          </w:sdt>
-                        </w:p>
-                      </w:txbxContent>
-                    </v:textbox>
-                    <w10:wrap anchorx="margin" anchory="page"/>
-                  </v:shape>
-                </w:pict>
-              </mc:Fallback>
-            </mc:AlternateContent>
+                            <w:t>014589779</w:t>
+                          </w:r>
+                        </w:sdtContent>
+                      </w:sdt>
+                    </w:p>
+                  </w:txbxContent>
+                </v:textbox>
+                <w10:wrap anchorx="margin" anchory="page"/>
+              </v:shape>
+            </w:pict>
           </w:r>
         </w:p>
         <w:p>
@@ -500,7 +307,7 @@
             <w:rPr>
               <w:rFonts w:eastAsiaTheme="minorEastAsia"/>
               <w:noProof/>
-              <w:lang w:val="en-US"/>
+              <w:lang w:eastAsia="fi-FI"/>
             </w:rPr>
           </w:pPr>
           <w:r>
@@ -512,7 +319,7 @@
           <w:r>
             <w:fldChar w:fldCharType="separate"/>
           </w:r>
-          <w:hyperlink w:anchor="_Toc450224450" w:history="1">
+          <w:hyperlink w:anchor="_Toc450502645" w:history="1">
             <w:r>
               <w:rPr>
                 <w:rStyle w:val="Hyperlinkki"/>
@@ -524,7 +331,7 @@
               <w:rPr>
                 <w:rFonts w:eastAsiaTheme="minorEastAsia"/>
                 <w:noProof/>
-                <w:lang w:val="en-US"/>
+                <w:lang w:eastAsia="fi-FI"/>
               </w:rPr>
               <w:tab/>
             </w:r>
@@ -554,7 +361,7 @@
                 <w:noProof/>
                 <w:webHidden/>
               </w:rPr>
-              <w:instrText xml:space="preserve"> PAGEREF _Toc450224450 \h </w:instrText>
+              <w:instrText xml:space="preserve"> PAGEREF _Toc450502645 \h </w:instrText>
             </w:r>
             <w:r>
               <w:rPr>
@@ -595,10 +402,10 @@
             <w:rPr>
               <w:rFonts w:eastAsiaTheme="minorEastAsia"/>
               <w:noProof/>
-              <w:lang w:val="en-US"/>
+              <w:lang w:eastAsia="fi-FI"/>
             </w:rPr>
           </w:pPr>
-          <w:hyperlink w:anchor="_Toc450224451" w:history="1">
+          <w:hyperlink w:anchor="_Toc450502646" w:history="1">
             <w:r>
               <w:rPr>
                 <w:rStyle w:val="Hyperlinkki"/>
@@ -610,7 +417,7 @@
               <w:rPr>
                 <w:rFonts w:eastAsiaTheme="minorEastAsia"/>
                 <w:noProof/>
-                <w:lang w:val="en-US"/>
+                <w:lang w:eastAsia="fi-FI"/>
               </w:rPr>
               <w:tab/>
             </w:r>
@@ -640,7 +447,7 @@
                 <w:noProof/>
                 <w:webHidden/>
               </w:rPr>
-              <w:instrText xml:space="preserve"> PAGEREF _Toc450224451 \h </w:instrText>
+              <w:instrText xml:space="preserve"> PAGEREF _Toc450502646 \h </w:instrText>
             </w:r>
             <w:r>
               <w:rPr>
@@ -681,10 +488,10 @@
             <w:rPr>
               <w:rFonts w:eastAsiaTheme="minorEastAsia"/>
               <w:noProof/>
-              <w:lang w:val="en-US"/>
+              <w:lang w:eastAsia="fi-FI"/>
             </w:rPr>
           </w:pPr>
-          <w:hyperlink w:anchor="_Toc450224452" w:history="1">
+          <w:hyperlink w:anchor="_Toc450502647" w:history="1">
             <w:r>
               <w:rPr>
                 <w:rStyle w:val="Hyperlinkki"/>
@@ -696,7 +503,7 @@
               <w:rPr>
                 <w:rFonts w:eastAsiaTheme="minorEastAsia"/>
                 <w:noProof/>
-                <w:lang w:val="en-US"/>
+                <w:lang w:eastAsia="fi-FI"/>
               </w:rPr>
               <w:tab/>
             </w:r>
@@ -726,7 +533,7 @@
                 <w:noProof/>
                 <w:webHidden/>
               </w:rPr>
-              <w:instrText xml:space="preserve"> PAGEREF _Toc450224452 \h </w:instrText>
+              <w:instrText xml:space="preserve"> PAGEREF _Toc450502647 \h </w:instrText>
             </w:r>
             <w:r>
               <w:rPr>
@@ -767,10 +574,10 @@
             <w:rPr>
               <w:rFonts w:eastAsiaTheme="minorEastAsia"/>
               <w:noProof/>
-              <w:lang w:val="en-US"/>
+              <w:lang w:eastAsia="fi-FI"/>
             </w:rPr>
           </w:pPr>
-          <w:hyperlink w:anchor="_Toc450224453" w:history="1">
+          <w:hyperlink w:anchor="_Toc450502648" w:history="1">
             <w:r>
               <w:rPr>
                 <w:rStyle w:val="Hyperlinkki"/>
@@ -782,7 +589,7 @@
               <w:rPr>
                 <w:rFonts w:eastAsiaTheme="minorEastAsia"/>
                 <w:noProof/>
-                <w:lang w:val="en-US"/>
+                <w:lang w:eastAsia="fi-FI"/>
               </w:rPr>
               <w:tab/>
             </w:r>
@@ -812,7 +619,7 @@
                 <w:noProof/>
                 <w:webHidden/>
               </w:rPr>
-              <w:instrText xml:space="preserve"> PAGEREF _Toc450224453 \h </w:instrText>
+              <w:instrText xml:space="preserve"> PAGEREF _Toc450502648 \h </w:instrText>
             </w:r>
             <w:r>
               <w:rPr>
@@ -853,10 +660,10 @@
             <w:rPr>
               <w:rFonts w:eastAsiaTheme="minorEastAsia"/>
               <w:noProof/>
-              <w:lang w:val="en-US"/>
+              <w:lang w:eastAsia="fi-FI"/>
             </w:rPr>
           </w:pPr>
-          <w:hyperlink w:anchor="_Toc450224454" w:history="1">
+          <w:hyperlink w:anchor="_Toc450502649" w:history="1">
             <w:r>
               <w:rPr>
                 <w:rStyle w:val="Hyperlinkki"/>
@@ -868,7 +675,7 @@
               <w:rPr>
                 <w:rFonts w:eastAsiaTheme="minorEastAsia"/>
                 <w:noProof/>
-                <w:lang w:val="en-US"/>
+                <w:lang w:eastAsia="fi-FI"/>
               </w:rPr>
               <w:tab/>
             </w:r>
@@ -898,7 +705,7 @@
                 <w:noProof/>
                 <w:webHidden/>
               </w:rPr>
-              <w:instrText xml:space="preserve"> PAGEREF _Toc450224454 \h </w:instrText>
+              <w:instrText xml:space="preserve"> PAGEREF _Toc450502649 \h </w:instrText>
             </w:r>
             <w:r>
               <w:rPr>
@@ -939,10 +746,10 @@
             <w:rPr>
               <w:rFonts w:eastAsiaTheme="minorEastAsia"/>
               <w:noProof/>
-              <w:lang w:val="en-US"/>
+              <w:lang w:eastAsia="fi-FI"/>
             </w:rPr>
           </w:pPr>
-          <w:hyperlink w:anchor="_Toc450224455" w:history="1">
+          <w:hyperlink w:anchor="_Toc450502650" w:history="1">
             <w:r>
               <w:rPr>
                 <w:rStyle w:val="Hyperlinkki"/>
@@ -954,7 +761,7 @@
               <w:rPr>
                 <w:rFonts w:eastAsiaTheme="minorEastAsia"/>
                 <w:noProof/>
-                <w:lang w:val="en-US"/>
+                <w:lang w:eastAsia="fi-FI"/>
               </w:rPr>
               <w:tab/>
             </w:r>
@@ -984,7 +791,7 @@
                 <w:noProof/>
                 <w:webHidden/>
               </w:rPr>
-              <w:instrText xml:space="preserve"> PAGEREF _Toc450224455 \h </w:instrText>
+              <w:instrText xml:space="preserve"> PAGEREF _Toc450502650 \h </w:instrText>
             </w:r>
             <w:r>
               <w:rPr>
@@ -1025,10 +832,10 @@
             <w:rPr>
               <w:rFonts w:eastAsiaTheme="minorEastAsia"/>
               <w:noProof/>
-              <w:lang w:val="en-US"/>
+              <w:lang w:eastAsia="fi-FI"/>
             </w:rPr>
           </w:pPr>
-          <w:hyperlink w:anchor="_Toc450224456" w:history="1">
+          <w:hyperlink w:anchor="_Toc450502651" w:history="1">
             <w:r>
               <w:rPr>
                 <w:rStyle w:val="Hyperlinkki"/>
@@ -1040,7 +847,7 @@
               <w:rPr>
                 <w:rFonts w:eastAsiaTheme="minorEastAsia"/>
                 <w:noProof/>
-                <w:lang w:val="en-US"/>
+                <w:lang w:eastAsia="fi-FI"/>
               </w:rPr>
               <w:tab/>
             </w:r>
@@ -1070,7 +877,7 @@
                 <w:noProof/>
                 <w:webHidden/>
               </w:rPr>
-              <w:instrText xml:space="preserve"> PAGEREF _Toc450224456 \h </w:instrText>
+              <w:instrText xml:space="preserve"> PAGEREF _Toc450502651 \h </w:instrText>
             </w:r>
             <w:r>
               <w:rPr>
@@ -1111,10 +918,10 @@
             <w:rPr>
               <w:rFonts w:eastAsiaTheme="minorEastAsia"/>
               <w:noProof/>
-              <w:lang w:val="en-US"/>
+              <w:lang w:eastAsia="fi-FI"/>
             </w:rPr>
           </w:pPr>
-          <w:hyperlink w:anchor="_Toc450224457" w:history="1">
+          <w:hyperlink w:anchor="_Toc450502652" w:history="1">
             <w:r>
               <w:rPr>
                 <w:rStyle w:val="Hyperlinkki"/>
@@ -1126,7 +933,7 @@
               <w:rPr>
                 <w:rFonts w:eastAsiaTheme="minorEastAsia"/>
                 <w:noProof/>
-                <w:lang w:val="en-US"/>
+                <w:lang w:eastAsia="fi-FI"/>
               </w:rPr>
               <w:tab/>
             </w:r>
@@ -1135,6 +942,92 @@
                 <w:rStyle w:val="Hyperlinkki"/>
                 <w:noProof/>
               </w:rPr>
+              <w:t>Asennustiedot</w:t>
+            </w:r>
+            <w:r>
+              <w:rPr>
+                <w:noProof/>
+                <w:webHidden/>
+              </w:rPr>
+              <w:tab/>
+            </w:r>
+            <w:r>
+              <w:rPr>
+                <w:noProof/>
+                <w:webHidden/>
+              </w:rPr>
+              <w:fldChar w:fldCharType="begin"/>
+            </w:r>
+            <w:r>
+              <w:rPr>
+                <w:noProof/>
+                <w:webHidden/>
+              </w:rPr>
+              <w:instrText xml:space="preserve"> PAGEREF _Toc450502652 \h </w:instrText>
+            </w:r>
+            <w:r>
+              <w:rPr>
+                <w:noProof/>
+                <w:webHidden/>
+              </w:rPr>
+            </w:r>
+            <w:r>
+              <w:rPr>
+                <w:noProof/>
+                <w:webHidden/>
+              </w:rPr>
+              <w:fldChar w:fldCharType="separate"/>
+            </w:r>
+            <w:r>
+              <w:rPr>
+                <w:noProof/>
+                <w:webHidden/>
+              </w:rPr>
+              <w:t>5</w:t>
+            </w:r>
+            <w:r>
+              <w:rPr>
+                <w:noProof/>
+                <w:webHidden/>
+              </w:rPr>
+              <w:fldChar w:fldCharType="end"/>
+            </w:r>
+          </w:hyperlink>
+        </w:p>
+        <w:p>
+          <w:pPr>
+            <w:pStyle w:val="Sisluet1"/>
+            <w:tabs>
+              <w:tab w:val="left" w:pos="440"/>
+              <w:tab w:val="right" w:leader="dot" w:pos="9628"/>
+            </w:tabs>
+            <w:rPr>
+              <w:rFonts w:eastAsiaTheme="minorEastAsia"/>
+              <w:noProof/>
+              <w:lang w:eastAsia="fi-FI"/>
+            </w:rPr>
+          </w:pPr>
+          <w:hyperlink w:anchor="_Toc450502653" w:history="1">
+            <w:r>
+              <w:rPr>
+                <w:rStyle w:val="Hyperlinkki"/>
+                <w:noProof/>
+              </w:rPr>
+              <w:t>8.</w:t>
+            </w:r>
+            <w:r>
+              <w:rPr>
+                <w:rFonts w:eastAsiaTheme="minorEastAsia"/>
+                <w:noProof/>
+                <w:lang w:eastAsia="fi-FI"/>
+              </w:rPr>
+              <w:tab/>
+            </w:r>
+            <w:r>
+              <w:rPr>
+                <w:rStyle w:val="Hyperlinkki"/>
+                <w:noProof/>
+              </w:rPr>
               <w:t>Käynnistys- / käyttöohje</w:t>
             </w:r>
             <w:r>
@@ -1156,7 +1049,7 @@
                 <w:noProof/>
                 <w:webHidden/>
               </w:rPr>
-              <w:instrText xml:space="preserve"> PAGEREF _Toc450224457 \h </w:instrText>
+              <w:instrText xml:space="preserve"> PAGEREF _Toc450502653 \h </w:instrText>
             </w:r>
             <w:r>
               <w:rPr>
@@ -1209,7 +1102,7 @@
       <w:r>
         <w:t xml:space="preserve">     </w:t>
       </w:r>
-      <w:bookmarkStart w:id="1" w:name="_Toc450224450"/>
+      <w:bookmarkStart w:id="1" w:name="_Toc450502645"/>
       <w:r>
         <w:t>Johdanto</w:t>
       </w:r>
@@ -1259,11 +1152,11 @@
       </w:r>
       <w:proofErr w:type="spellStart"/>
       <w:r>
-        <w:t>user</w:t>
+        <w:t>user-palvelimen</w:t>
       </w:r>
       <w:proofErr w:type="spellEnd"/>
       <w:r>
-        <w:t>-palvelimen avulla.</w:t>
+        <w:t xml:space="preserve"> avulla.</w:t>
       </w:r>
     </w:p>
     <w:p>
@@ -1274,7 +1167,7 @@
           <w:numId w:val="1"/>
         </w:numPr>
       </w:pPr>
-      <w:bookmarkStart w:id="2" w:name="_Toc450224451"/>
+      <w:bookmarkStart w:id="2" w:name="_Toc450502646"/>
       <w:r>
         <w:t>Yleiskuva järjestelmästä</w:t>
       </w:r>
@@ -1289,7 +1182,7 @@
           <w:numId w:val="1"/>
         </w:numPr>
       </w:pPr>
-      <w:bookmarkStart w:id="3" w:name="_Toc450224452"/>
+      <w:bookmarkStart w:id="3" w:name="_Toc450502647"/>
       <w:r>
         <w:t>Käyttötapauskaavio</w:t>
       </w:r>
@@ -1321,10 +1214,10 @@
             <v:path o:extrusionok="f" gradientshapeok="t" o:connecttype="rect"/>
             <o:lock v:ext="edit" aspectratio="t"/>
           </v:shapetype>
-          <v:shape id="_x0000_i1108" type="#_x0000_t75" style="width:381.55pt;height:282.7pt" o:ole="">
+          <v:shape id="_x0000_i1025" type="#_x0000_t75" style="width:381.75pt;height:282.55pt" o:ole="">
             <v:imagedata r:id="rId7" o:title=""/>
           </v:shape>
-          <o:OLEObject Type="Embed" ProgID="Visio.Drawing.15" ShapeID="_x0000_i1108" DrawAspect="Content" ObjectID="_1523966325" r:id="rId8"/>
+          <o:OLEObject Type="Embed" ProgID="Visio.Drawing.15" ShapeID="_x0000_i1025" DrawAspect="Content" ObjectID="_1524245009" r:id="rId8"/>
         </w:object>
       </w:r>
     </w:p>
@@ -1336,7 +1229,7 @@
           <w:numId w:val="1"/>
         </w:numPr>
       </w:pPr>
-      <w:bookmarkStart w:id="4" w:name="_Toc450224453"/>
+      <w:bookmarkStart w:id="4" w:name="_Toc450502648"/>
       <w:r>
         <w:lastRenderedPageBreak/>
         <w:t>Järjestelmän tietosisältö</w:t>
@@ -1348,10 +1241,10 @@
     <w:p>
       <w:r>
         <w:object w:dxaOrig="8790" w:dyaOrig="4080">
-          <v:shape id="_x0000_i1026" type="#_x0000_t75" style="width:439.5pt;height:204pt" o:ole="">
+          <v:shape id="_x0000_i1026" type="#_x0000_t75" style="width:439.45pt;height:203.75pt" o:ole="">
             <v:imagedata r:id="rId9" o:title=""/>
           </v:shape>
-          <o:OLEObject Type="Embed" ProgID="Visio.Drawing.15" ShapeID="_x0000_i1026" DrawAspect="Content" ObjectID="_1523966326" r:id="rId10"/>
+          <o:OLEObject Type="Embed" ProgID="Visio.Drawing.15" ShapeID="_x0000_i1026" DrawAspect="Content" ObjectID="_1524245010" r:id="rId10"/>
         </w:object>
       </w:r>
     </w:p>
@@ -1372,9 +1265,9 @@
     </w:p>
     <w:tbl>
       <w:tblPr>
-        <w:tblStyle w:val="Vaalearuudukkotaulukko1-korostus1"/>
+        <w:tblStyle w:val="GridTable1LightAccent1"/>
         <w:tblW w:w="0" w:type="auto"/>
-        <w:tblLook w:val="04A0" w:firstRow="1" w:lastRow="0" w:firstColumn="1" w:lastColumn="0" w:noHBand="0" w:noVBand="1"/>
+        <w:tblLook w:val="04A0"/>
       </w:tblPr>
       <w:tblGrid>
         <w:gridCol w:w="3209"/>
@@ -1383,11 +1276,11 @@
       </w:tblGrid>
       <w:tr>
         <w:trPr>
-          <w:cnfStyle w:val="100000000000" w:firstRow="1" w:lastRow="0" w:firstColumn="0" w:lastColumn="0" w:oddVBand="0" w:evenVBand="0" w:oddHBand="0" w:evenHBand="0" w:firstRowFirstColumn="0" w:firstRowLastColumn="0" w:lastRowFirstColumn="0" w:lastRowLastColumn="0"/>
+          <w:cnfStyle w:val="100000000000"/>
         </w:trPr>
         <w:tc>
           <w:tcPr>
-            <w:cnfStyle w:val="001000000000" w:firstRow="0" w:lastRow="0" w:firstColumn="1" w:lastColumn="0" w:oddVBand="0" w:evenVBand="0" w:oddHBand="0" w:evenHBand="0" w:firstRowFirstColumn="0" w:firstRowLastColumn="0" w:lastRowFirstColumn="0" w:lastRowLastColumn="0"/>
+            <w:cnfStyle w:val="001000000000"/>
             <w:tcW w:w="3209" w:type="dxa"/>
             <w:shd w:val="clear" w:color="auto" w:fill="auto"/>
           </w:tcPr>
@@ -1405,7 +1298,7 @@
           </w:tcPr>
           <w:p>
             <w:pPr>
-              <w:cnfStyle w:val="100000000000" w:firstRow="1" w:lastRow="0" w:firstColumn="0" w:lastColumn="0" w:oddVBand="0" w:evenVBand="0" w:oddHBand="0" w:evenHBand="0" w:firstRowFirstColumn="0" w:firstRowLastColumn="0" w:lastRowFirstColumn="0" w:lastRowLastColumn="0"/>
+              <w:cnfStyle w:val="100000000000"/>
             </w:pPr>
             <w:r>
               <w:t>Arvojoukko</w:t>
@@ -1418,7 +1311,7 @@
           </w:tcPr>
           <w:p>
             <w:pPr>
-              <w:cnfStyle w:val="100000000000" w:firstRow="1" w:lastRow="0" w:firstColumn="0" w:lastColumn="0" w:oddVBand="0" w:evenVBand="0" w:oddHBand="0" w:evenHBand="0" w:firstRowFirstColumn="0" w:firstRowLastColumn="0" w:lastRowFirstColumn="0" w:lastRowLastColumn="0"/>
+              <w:cnfStyle w:val="100000000000"/>
             </w:pPr>
             <w:r>
               <w:t>Kuvailu</w:t>
@@ -1429,7 +1322,7 @@
       <w:tr>
         <w:tc>
           <w:tcPr>
-            <w:cnfStyle w:val="001000000000" w:firstRow="0" w:lastRow="0" w:firstColumn="1" w:lastColumn="0" w:oddVBand="0" w:evenVBand="0" w:oddHBand="0" w:evenHBand="0" w:firstRowFirstColumn="0" w:firstRowLastColumn="0" w:lastRowFirstColumn="0" w:lastRowLastColumn="0"/>
+            <w:cnfStyle w:val="001000000000"/>
             <w:tcW w:w="3209" w:type="dxa"/>
           </w:tcPr>
           <w:p>
@@ -1452,7 +1345,7 @@
           </w:tcPr>
           <w:p>
             <w:pPr>
-              <w:cnfStyle w:val="000000000000" w:firstRow="0" w:lastRow="0" w:firstColumn="0" w:lastColumn="0" w:oddVBand="0" w:evenVBand="0" w:oddHBand="0" w:evenHBand="0" w:firstRowFirstColumn="0" w:firstRowLastColumn="0" w:lastRowFirstColumn="0" w:lastRowLastColumn="0"/>
+              <w:cnfStyle w:val="000000000000"/>
             </w:pPr>
             <w:r>
               <w:t>m</w:t>
@@ -1468,7 +1361,7 @@
           </w:tcPr>
           <w:p>
             <w:pPr>
-              <w:cnfStyle w:val="000000000000" w:firstRow="0" w:lastRow="0" w:firstColumn="0" w:lastColumn="0" w:oddVBand="0" w:evenVBand="0" w:oddHBand="0" w:evenHBand="0" w:firstRowFirstColumn="0" w:firstRowLastColumn="0" w:lastRowFirstColumn="0" w:lastRowLastColumn="0"/>
+              <w:cnfStyle w:val="000000000000"/>
             </w:pPr>
             <w:r>
               <w:t xml:space="preserve">Kohteen katuosoite muodossa </w:t>
@@ -1487,7 +1380,7 @@
       <w:tr>
         <w:tc>
           <w:tcPr>
-            <w:cnfStyle w:val="001000000000" w:firstRow="0" w:lastRow="0" w:firstColumn="1" w:lastColumn="0" w:oddVBand="0" w:evenVBand="0" w:oddHBand="0" w:evenHBand="0" w:firstRowFirstColumn="0" w:firstRowLastColumn="0" w:lastRowFirstColumn="0" w:lastRowLastColumn="0"/>
+            <w:cnfStyle w:val="001000000000"/>
             <w:tcW w:w="3209" w:type="dxa"/>
           </w:tcPr>
           <w:p>
@@ -1510,7 +1403,7 @@
           </w:tcPr>
           <w:p>
             <w:pPr>
-              <w:cnfStyle w:val="000000000000" w:firstRow="0" w:lastRow="0" w:firstColumn="0" w:lastColumn="0" w:oddVBand="0" w:evenVBand="0" w:oddHBand="0" w:evenHBand="0" w:firstRowFirstColumn="0" w:firstRowLastColumn="0" w:lastRowFirstColumn="0" w:lastRowLastColumn="0"/>
+              <w:cnfStyle w:val="000000000000"/>
             </w:pPr>
             <w:r>
               <w:t>p</w:t>
@@ -1526,7 +1419,7 @@
           </w:tcPr>
           <w:p>
             <w:pPr>
-              <w:cnfStyle w:val="000000000000" w:firstRow="0" w:lastRow="0" w:firstColumn="0" w:lastColumn="0" w:oddVBand="0" w:evenVBand="0" w:oddHBand="0" w:evenHBand="0" w:firstRowFirstColumn="0" w:firstRowLastColumn="0" w:lastRowFirstColumn="0" w:lastRowLastColumn="0"/>
+              <w:cnfStyle w:val="000000000000"/>
             </w:pPr>
             <w:r>
               <w:t>Kohteen aloituspäivä muodossa 21.5.2015</w:t>
@@ -1537,7 +1430,7 @@
       <w:tr>
         <w:tc>
           <w:tcPr>
-            <w:cnfStyle w:val="001000000000" w:firstRow="0" w:lastRow="0" w:firstColumn="1" w:lastColumn="0" w:oddVBand="0" w:evenVBand="0" w:oddHBand="0" w:evenHBand="0" w:firstRowFirstColumn="0" w:firstRowLastColumn="0" w:lastRowFirstColumn="0" w:lastRowLastColumn="0"/>
+            <w:cnfStyle w:val="001000000000"/>
             <w:tcW w:w="3209" w:type="dxa"/>
           </w:tcPr>
           <w:p>
@@ -1568,7 +1461,7 @@
           </w:tcPr>
           <w:p>
             <w:pPr>
-              <w:cnfStyle w:val="000000000000" w:firstRow="0" w:lastRow="0" w:firstColumn="0" w:lastColumn="0" w:oddVBand="0" w:evenVBand="0" w:oddHBand="0" w:evenHBand="0" w:firstRowFirstColumn="0" w:firstRowLastColumn="0" w:lastRowFirstColumn="0" w:lastRowLastColumn="0"/>
+              <w:cnfStyle w:val="000000000000"/>
             </w:pPr>
             <w:r>
               <w:t>a</w:t>
@@ -1584,7 +1477,7 @@
           </w:tcPr>
           <w:p>
             <w:pPr>
-              <w:cnfStyle w:val="000000000000" w:firstRow="0" w:lastRow="0" w:firstColumn="0" w:lastColumn="0" w:oddVBand="0" w:evenVBand="0" w:oddHBand="0" w:evenHBand="0" w:firstRowFirstColumn="0" w:firstRowLastColumn="0" w:lastRowFirstColumn="0" w:lastRowLastColumn="0"/>
+              <w:cnfStyle w:val="000000000000"/>
             </w:pPr>
             <w:r>
               <w:t>Asiakas muodossa Pekka Turunen</w:t>
@@ -1595,7 +1488,7 @@
       <w:tr>
         <w:tc>
           <w:tcPr>
-            <w:cnfStyle w:val="001000000000" w:firstRow="0" w:lastRow="0" w:firstColumn="1" w:lastColumn="0" w:oddVBand="0" w:evenVBand="0" w:oddHBand="0" w:evenHBand="0" w:firstRowFirstColumn="0" w:firstRowLastColumn="0" w:lastRowFirstColumn="0" w:lastRowLastColumn="0"/>
+            <w:cnfStyle w:val="001000000000"/>
             <w:tcW w:w="3209" w:type="dxa"/>
           </w:tcPr>
           <w:p>
@@ -1618,7 +1511,7 @@
           </w:tcPr>
           <w:p>
             <w:pPr>
-              <w:cnfStyle w:val="000000000000" w:firstRow="0" w:lastRow="0" w:firstColumn="0" w:lastColumn="0" w:oddVBand="0" w:evenVBand="0" w:oddHBand="0" w:evenHBand="0" w:firstRowFirstColumn="0" w:firstRowLastColumn="0" w:lastRowFirstColumn="0" w:lastRowLastColumn="0"/>
+              <w:cnfStyle w:val="000000000000"/>
             </w:pPr>
             <w:r>
               <w:t>m</w:t>
@@ -1634,7 +1527,7 @@
           </w:tcPr>
           <w:p>
             <w:pPr>
-              <w:cnfStyle w:val="000000000000" w:firstRow="0" w:lastRow="0" w:firstColumn="0" w:lastColumn="0" w:oddVBand="0" w:evenVBand="0" w:oddHBand="0" w:evenHBand="0" w:firstRowFirstColumn="0" w:firstRowLastColumn="0" w:lastRowFirstColumn="0" w:lastRowLastColumn="0"/>
+              <w:cnfStyle w:val="000000000000"/>
             </w:pPr>
             <w:r>
               <w:t>Kuvaa tilaa, esim. Kesken, Valmis</w:t>
@@ -1645,7 +1538,7 @@
       <w:tr>
         <w:tc>
           <w:tcPr>
-            <w:cnfStyle w:val="001000000000" w:firstRow="0" w:lastRow="0" w:firstColumn="1" w:lastColumn="0" w:oddVBand="0" w:evenVBand="0" w:oddHBand="0" w:evenHBand="0" w:firstRowFirstColumn="0" w:firstRowLastColumn="0" w:lastRowFirstColumn="0" w:lastRowLastColumn="0"/>
+            <w:cnfStyle w:val="001000000000"/>
             <w:tcW w:w="3209" w:type="dxa"/>
           </w:tcPr>
           <w:p>
@@ -1668,7 +1561,7 @@
           </w:tcPr>
           <w:p>
             <w:pPr>
-              <w:cnfStyle w:val="000000000000" w:firstRow="0" w:lastRow="0" w:firstColumn="0" w:lastColumn="0" w:oddVBand="0" w:evenVBand="0" w:oddHBand="0" w:evenHBand="0" w:firstRowFirstColumn="0" w:firstRowLastColumn="0" w:lastRowFirstColumn="0" w:lastRowLastColumn="0"/>
+              <w:cnfStyle w:val="000000000000"/>
             </w:pPr>
             <w:r>
               <w:t>kokonaisluku</w:t>
@@ -1681,7 +1574,7 @@
           </w:tcPr>
           <w:p>
             <w:pPr>
-              <w:cnfStyle w:val="000000000000" w:firstRow="0" w:lastRow="0" w:firstColumn="0" w:lastColumn="0" w:oddVBand="0" w:evenVBand="0" w:oddHBand="0" w:evenHBand="0" w:firstRowFirstColumn="0" w:firstRowLastColumn="0" w:lastRowFirstColumn="0" w:lastRowLastColumn="0"/>
+              <w:cnfStyle w:val="000000000000"/>
             </w:pPr>
             <w:r>
               <w:t>automaattisesti luotu kohdenumero</w:t>
@@ -1692,7 +1585,7 @@
       <w:tr>
         <w:tc>
           <w:tcPr>
-            <w:cnfStyle w:val="001000000000" w:firstRow="0" w:lastRow="0" w:firstColumn="1" w:lastColumn="0" w:oddVBand="0" w:evenVBand="0" w:oddHBand="0" w:evenHBand="0" w:firstRowFirstColumn="0" w:firstRowLastColumn="0" w:lastRowFirstColumn="0" w:lastRowLastColumn="0"/>
+            <w:cnfStyle w:val="001000000000"/>
             <w:tcW w:w="3209" w:type="dxa"/>
           </w:tcPr>
           <w:p>
@@ -1715,7 +1608,7 @@
           </w:tcPr>
           <w:p>
             <w:pPr>
-              <w:cnfStyle w:val="000000000000" w:firstRow="0" w:lastRow="0" w:firstColumn="0" w:lastColumn="0" w:oddVBand="0" w:evenVBand="0" w:oddHBand="0" w:evenHBand="0" w:firstRowFirstColumn="0" w:firstRowLastColumn="0" w:lastRowFirstColumn="0" w:lastRowLastColumn="0"/>
+              <w:cnfStyle w:val="000000000000"/>
             </w:pPr>
             <w:r>
               <w:t>m</w:t>
@@ -1731,7 +1624,7 @@
           </w:tcPr>
           <w:p>
             <w:pPr>
-              <w:cnfStyle w:val="000000000000" w:firstRow="0" w:lastRow="0" w:firstColumn="0" w:lastColumn="0" w:oddVBand="0" w:evenVBand="0" w:oddHBand="0" w:evenHBand="0" w:firstRowFirstColumn="0" w:firstRowLastColumn="0" w:lastRowFirstColumn="0" w:lastRowLastColumn="0"/>
+              <w:cnfStyle w:val="000000000000"/>
             </w:pPr>
             <w:r>
               <w:t>Kohteen lyhyt kuvaus</w:t>
@@ -1742,7 +1635,7 @@
       <w:tr>
         <w:tc>
           <w:tcPr>
-            <w:cnfStyle w:val="001000000000" w:firstRow="0" w:lastRow="0" w:firstColumn="1" w:lastColumn="0" w:oddVBand="0" w:evenVBand="0" w:oddHBand="0" w:evenHBand="0" w:firstRowFirstColumn="0" w:firstRowLastColumn="0" w:lastRowFirstColumn="0" w:lastRowLastColumn="0"/>
+            <w:cnfStyle w:val="001000000000"/>
             <w:tcW w:w="3209" w:type="dxa"/>
           </w:tcPr>
           <w:p>
@@ -1765,7 +1658,7 @@
           </w:tcPr>
           <w:p>
             <w:pPr>
-              <w:cnfStyle w:val="000000000000" w:firstRow="0" w:lastRow="0" w:firstColumn="0" w:lastColumn="0" w:oddVBand="0" w:evenVBand="0" w:oddHBand="0" w:evenHBand="0" w:firstRowFirstColumn="0" w:firstRowLastColumn="0" w:lastRowFirstColumn="0" w:lastRowLastColumn="0"/>
+              <w:cnfStyle w:val="000000000000"/>
             </w:pPr>
             <w:proofErr w:type="spellStart"/>
             <w:r>
@@ -1780,7 +1673,7 @@
           </w:tcPr>
           <w:p>
             <w:pPr>
-              <w:cnfStyle w:val="000000000000" w:firstRow="0" w:lastRow="0" w:firstColumn="0" w:lastColumn="0" w:oddVBand="0" w:evenVBand="0" w:oddHBand="0" w:evenHBand="0" w:firstRowFirstColumn="0" w:firstRowLastColumn="0" w:lastRowFirstColumn="0" w:lastRowLastColumn="0"/>
+              <w:cnfStyle w:val="000000000000"/>
             </w:pPr>
             <w:r>
               <w:t>Voiko asiakas katsella kohteensa tietoja</w:t>
@@ -1816,9 +1709,9 @@
     </w:p>
     <w:tbl>
       <w:tblPr>
-        <w:tblStyle w:val="Vaalearuudukkotaulukko1-korostus1"/>
+        <w:tblStyle w:val="GridTable1LightAccent1"/>
         <w:tblW w:w="0" w:type="auto"/>
-        <w:tblLook w:val="04A0" w:firstRow="1" w:lastRow="0" w:firstColumn="1" w:lastColumn="0" w:noHBand="0" w:noVBand="1"/>
+        <w:tblLook w:val="04A0"/>
       </w:tblPr>
       <w:tblGrid>
         <w:gridCol w:w="3209"/>
@@ -1827,11 +1720,11 @@
       </w:tblGrid>
       <w:tr>
         <w:trPr>
-          <w:cnfStyle w:val="100000000000" w:firstRow="1" w:lastRow="0" w:firstColumn="0" w:lastColumn="0" w:oddVBand="0" w:evenVBand="0" w:oddHBand="0" w:evenHBand="0" w:firstRowFirstColumn="0" w:firstRowLastColumn="0" w:lastRowFirstColumn="0" w:lastRowLastColumn="0"/>
+          <w:cnfStyle w:val="100000000000"/>
         </w:trPr>
         <w:tc>
           <w:tcPr>
-            <w:cnfStyle w:val="001000000000" w:firstRow="0" w:lastRow="0" w:firstColumn="1" w:lastColumn="0" w:oddVBand="0" w:evenVBand="0" w:oddHBand="0" w:evenHBand="0" w:firstRowFirstColumn="0" w:firstRowLastColumn="0" w:lastRowFirstColumn="0" w:lastRowLastColumn="0"/>
+            <w:cnfStyle w:val="001000000000"/>
             <w:tcW w:w="3209" w:type="dxa"/>
             <w:shd w:val="clear" w:color="auto" w:fill="auto"/>
           </w:tcPr>
@@ -1849,7 +1742,7 @@
           </w:tcPr>
           <w:p>
             <w:pPr>
-              <w:cnfStyle w:val="100000000000" w:firstRow="1" w:lastRow="0" w:firstColumn="0" w:lastColumn="0" w:oddVBand="0" w:evenVBand="0" w:oddHBand="0" w:evenHBand="0" w:firstRowFirstColumn="0" w:firstRowLastColumn="0" w:lastRowFirstColumn="0" w:lastRowLastColumn="0"/>
+              <w:cnfStyle w:val="100000000000"/>
             </w:pPr>
             <w:r>
               <w:t>Arvojoukko</w:t>
@@ -1862,7 +1755,7 @@
           </w:tcPr>
           <w:p>
             <w:pPr>
-              <w:cnfStyle w:val="100000000000" w:firstRow="1" w:lastRow="0" w:firstColumn="0" w:lastColumn="0" w:oddVBand="0" w:evenVBand="0" w:oddHBand="0" w:evenHBand="0" w:firstRowFirstColumn="0" w:firstRowLastColumn="0" w:lastRowFirstColumn="0" w:lastRowLastColumn="0"/>
+              <w:cnfStyle w:val="100000000000"/>
             </w:pPr>
             <w:r>
               <w:t>Kuvailu</w:t>
@@ -1873,7 +1766,7 @@
       <w:tr>
         <w:tc>
           <w:tcPr>
-            <w:cnfStyle w:val="001000000000" w:firstRow="0" w:lastRow="0" w:firstColumn="1" w:lastColumn="0" w:oddVBand="0" w:evenVBand="0" w:oddHBand="0" w:evenHBand="0" w:firstRowFirstColumn="0" w:firstRowLastColumn="0" w:lastRowFirstColumn="0" w:lastRowLastColumn="0"/>
+            <w:cnfStyle w:val="001000000000"/>
             <w:tcW w:w="3209" w:type="dxa"/>
             <w:shd w:val="clear" w:color="auto" w:fill="auto"/>
           </w:tcPr>
@@ -1897,7 +1790,7 @@
           </w:tcPr>
           <w:p>
             <w:pPr>
-              <w:cnfStyle w:val="000000000000" w:firstRow="0" w:lastRow="0" w:firstColumn="0" w:lastColumn="0" w:oddVBand="0" w:evenVBand="0" w:oddHBand="0" w:evenHBand="0" w:firstRowFirstColumn="0" w:firstRowLastColumn="0" w:lastRowFirstColumn="0" w:lastRowLastColumn="0"/>
+              <w:cnfStyle w:val="000000000000"/>
             </w:pPr>
             <w:r>
               <w:t>kokonaisluku</w:t>
@@ -1910,7 +1803,7 @@
           </w:tcPr>
           <w:p>
             <w:pPr>
-              <w:cnfStyle w:val="000000000000" w:firstRow="0" w:lastRow="0" w:firstColumn="0" w:lastColumn="0" w:oddVBand="0" w:evenVBand="0" w:oddHBand="0" w:evenHBand="0" w:firstRowFirstColumn="0" w:firstRowLastColumn="0" w:lastRowFirstColumn="0" w:lastRowLastColumn="0"/>
+              <w:cnfStyle w:val="000000000000"/>
             </w:pPr>
             <w:proofErr w:type="spellStart"/>
             <w:r>
@@ -1926,7 +1819,7 @@
       <w:tr>
         <w:tc>
           <w:tcPr>
-            <w:cnfStyle w:val="001000000000" w:firstRow="0" w:lastRow="0" w:firstColumn="1" w:lastColumn="0" w:oddVBand="0" w:evenVBand="0" w:oddHBand="0" w:evenHBand="0" w:firstRowFirstColumn="0" w:firstRowLastColumn="0" w:lastRowFirstColumn="0" w:lastRowLastColumn="0"/>
+            <w:cnfStyle w:val="001000000000"/>
             <w:tcW w:w="3209" w:type="dxa"/>
           </w:tcPr>
           <w:p>
@@ -1957,7 +1850,7 @@
           </w:tcPr>
           <w:p>
             <w:pPr>
-              <w:cnfStyle w:val="000000000000" w:firstRow="0" w:lastRow="0" w:firstColumn="0" w:lastColumn="0" w:oddVBand="0" w:evenVBand="0" w:oddHBand="0" w:evenHBand="0" w:firstRowFirstColumn="0" w:firstRowLastColumn="0" w:lastRowFirstColumn="0" w:lastRowLastColumn="0"/>
+              <w:cnfStyle w:val="000000000000"/>
             </w:pPr>
             <w:r>
               <w:t>t</w:t>
@@ -1973,7 +1866,7 @@
           </w:tcPr>
           <w:p>
             <w:pPr>
-              <w:cnfStyle w:val="000000000000" w:firstRow="0" w:lastRow="0" w:firstColumn="0" w:lastColumn="0" w:oddVBand="0" w:evenVBand="0" w:oddHBand="0" w:evenHBand="0" w:firstRowFirstColumn="0" w:firstRowLastColumn="0" w:lastRowFirstColumn="0" w:lastRowLastColumn="0"/>
+              <w:cnfStyle w:val="000000000000"/>
             </w:pPr>
             <w:r>
               <w:t>Merkinnän tekijä</w:t>
@@ -1984,7 +1877,7 @@
       <w:tr>
         <w:tc>
           <w:tcPr>
-            <w:cnfStyle w:val="001000000000" w:firstRow="0" w:lastRow="0" w:firstColumn="1" w:lastColumn="0" w:oddVBand="0" w:evenVBand="0" w:oddHBand="0" w:evenHBand="0" w:firstRowFirstColumn="0" w:firstRowLastColumn="0" w:lastRowFirstColumn="0" w:lastRowLastColumn="0"/>
+            <w:cnfStyle w:val="001000000000"/>
             <w:tcW w:w="3209" w:type="dxa"/>
           </w:tcPr>
           <w:p>
@@ -2015,7 +1908,7 @@
           </w:tcPr>
           <w:p>
             <w:pPr>
-              <w:cnfStyle w:val="000000000000" w:firstRow="0" w:lastRow="0" w:firstColumn="0" w:lastColumn="0" w:oddVBand="0" w:evenVBand="0" w:oddHBand="0" w:evenHBand="0" w:firstRowFirstColumn="0" w:firstRowLastColumn="0" w:lastRowFirstColumn="0" w:lastRowLastColumn="0"/>
+              <w:cnfStyle w:val="000000000000"/>
             </w:pPr>
             <w:r>
               <w:t>p</w:t>
@@ -2031,7 +1924,7 @@
           </w:tcPr>
           <w:p>
             <w:pPr>
-              <w:cnfStyle w:val="000000000000" w:firstRow="0" w:lastRow="0" w:firstColumn="0" w:lastColumn="0" w:oddVBand="0" w:evenVBand="0" w:oddHBand="0" w:evenHBand="0" w:firstRowFirstColumn="0" w:firstRowLastColumn="0" w:lastRowFirstColumn="0" w:lastRowLastColumn="0"/>
+              <w:cnfStyle w:val="000000000000"/>
             </w:pPr>
             <w:proofErr w:type="spellStart"/>
             <w:r>
@@ -2047,7 +1940,7 @@
       <w:tr>
         <w:tc>
           <w:tcPr>
-            <w:cnfStyle w:val="001000000000" w:firstRow="0" w:lastRow="0" w:firstColumn="1" w:lastColumn="0" w:oddVBand="0" w:evenVBand="0" w:oddHBand="0" w:evenHBand="0" w:firstRowFirstColumn="0" w:firstRowLastColumn="0" w:lastRowFirstColumn="0" w:lastRowLastColumn="0"/>
+            <w:cnfStyle w:val="001000000000"/>
             <w:tcW w:w="3209" w:type="dxa"/>
           </w:tcPr>
           <w:p>
@@ -2070,7 +1963,7 @@
           </w:tcPr>
           <w:p>
             <w:pPr>
-              <w:cnfStyle w:val="000000000000" w:firstRow="0" w:lastRow="0" w:firstColumn="0" w:lastColumn="0" w:oddVBand="0" w:evenVBand="0" w:oddHBand="0" w:evenHBand="0" w:firstRowFirstColumn="0" w:firstRowLastColumn="0" w:lastRowFirstColumn="0" w:lastRowLastColumn="0"/>
+              <w:cnfStyle w:val="000000000000"/>
             </w:pPr>
             <w:r>
               <w:t>k</w:t>
@@ -2086,7 +1979,7 @@
           </w:tcPr>
           <w:p>
             <w:pPr>
-              <w:cnfStyle w:val="000000000000" w:firstRow="0" w:lastRow="0" w:firstColumn="0" w:lastColumn="0" w:oddVBand="0" w:evenVBand="0" w:oddHBand="0" w:evenHBand="0" w:firstRowFirstColumn="0" w:firstRowLastColumn="0" w:lastRowFirstColumn="0" w:lastRowLastColumn="0"/>
+              <w:cnfStyle w:val="000000000000"/>
             </w:pPr>
             <w:r>
               <w:t>Kohde, jota merkintä koskee</w:t>
@@ -2097,7 +1990,7 @@
       <w:tr>
         <w:tc>
           <w:tcPr>
-            <w:cnfStyle w:val="001000000000" w:firstRow="0" w:lastRow="0" w:firstColumn="1" w:lastColumn="0" w:oddVBand="0" w:evenVBand="0" w:oddHBand="0" w:evenHBand="0" w:firstRowFirstColumn="0" w:firstRowLastColumn="0" w:lastRowFirstColumn="0" w:lastRowLastColumn="0"/>
+            <w:cnfStyle w:val="001000000000"/>
             <w:tcW w:w="3209" w:type="dxa"/>
           </w:tcPr>
           <w:p>
@@ -2126,7 +2019,7 @@
           </w:tcPr>
           <w:p>
             <w:pPr>
-              <w:cnfStyle w:val="000000000000" w:firstRow="0" w:lastRow="0" w:firstColumn="0" w:lastColumn="0" w:oddVBand="0" w:evenVBand="0" w:oddHBand="0" w:evenHBand="0" w:firstRowFirstColumn="0" w:firstRowLastColumn="0" w:lastRowFirstColumn="0" w:lastRowLastColumn="0"/>
+              <w:cnfStyle w:val="000000000000"/>
             </w:pPr>
             <w:r>
               <w:t>d</w:t>
@@ -2142,7 +2035,7 @@
           </w:tcPr>
           <w:p>
             <w:pPr>
-              <w:cnfStyle w:val="000000000000" w:firstRow="0" w:lastRow="0" w:firstColumn="0" w:lastColumn="0" w:oddVBand="0" w:evenVBand="0" w:oddHBand="0" w:evenHBand="0" w:firstRowFirstColumn="0" w:firstRowLastColumn="0" w:lastRowFirstColumn="0" w:lastRowLastColumn="0"/>
+              <w:cnfStyle w:val="000000000000"/>
             </w:pPr>
             <w:r>
               <w:t xml:space="preserve">Työtunnit </w:t>
@@ -2153,7 +2046,7 @@
       <w:tr>
         <w:tc>
           <w:tcPr>
-            <w:cnfStyle w:val="001000000000" w:firstRow="0" w:lastRow="0" w:firstColumn="1" w:lastColumn="0" w:oddVBand="0" w:evenVBand="0" w:oddHBand="0" w:evenHBand="0" w:firstRowFirstColumn="0" w:firstRowLastColumn="0" w:lastRowFirstColumn="0" w:lastRowLastColumn="0"/>
+            <w:cnfStyle w:val="001000000000"/>
             <w:tcW w:w="3209" w:type="dxa"/>
           </w:tcPr>
           <w:p>
@@ -2176,7 +2069,7 @@
           </w:tcPr>
           <w:p>
             <w:pPr>
-              <w:cnfStyle w:val="000000000000" w:firstRow="0" w:lastRow="0" w:firstColumn="0" w:lastColumn="0" w:oddVBand="0" w:evenVBand="0" w:oddHBand="0" w:evenHBand="0" w:firstRowFirstColumn="0" w:firstRowLastColumn="0" w:lastRowFirstColumn="0" w:lastRowLastColumn="0"/>
+              <w:cnfStyle w:val="000000000000"/>
             </w:pPr>
             <w:r>
               <w:t>m</w:t>
@@ -2192,7 +2085,7 @@
           </w:tcPr>
           <w:p>
             <w:pPr>
-              <w:cnfStyle w:val="000000000000" w:firstRow="0" w:lastRow="0" w:firstColumn="0" w:lastColumn="0" w:oddVBand="0" w:evenVBand="0" w:oddHBand="0" w:evenHBand="0" w:firstRowFirstColumn="0" w:firstRowLastColumn="0" w:lastRowFirstColumn="0" w:lastRowLastColumn="0"/>
+              <w:cnfStyle w:val="000000000000"/>
             </w:pPr>
             <w:r>
               <w:t>Kuvaus tehdystä työstä</w:t>
@@ -2218,9 +2111,9 @@
     </w:p>
     <w:tbl>
       <w:tblPr>
-        <w:tblStyle w:val="Vaalearuudukkotaulukko1-korostus1"/>
+        <w:tblStyle w:val="GridTable1LightAccent1"/>
         <w:tblW w:w="0" w:type="auto"/>
-        <w:tblLook w:val="04A0" w:firstRow="1" w:lastRow="0" w:firstColumn="1" w:lastColumn="0" w:noHBand="0" w:noVBand="1"/>
+        <w:tblLook w:val="04A0"/>
       </w:tblPr>
       <w:tblGrid>
         <w:gridCol w:w="3209"/>
@@ -2229,11 +2122,11 @@
       </w:tblGrid>
       <w:tr>
         <w:trPr>
-          <w:cnfStyle w:val="100000000000" w:firstRow="1" w:lastRow="0" w:firstColumn="0" w:lastColumn="0" w:oddVBand="0" w:evenVBand="0" w:oddHBand="0" w:evenHBand="0" w:firstRowFirstColumn="0" w:firstRowLastColumn="0" w:lastRowFirstColumn="0" w:lastRowLastColumn="0"/>
+          <w:cnfStyle w:val="100000000000"/>
         </w:trPr>
         <w:tc>
           <w:tcPr>
-            <w:cnfStyle w:val="001000000000" w:firstRow="0" w:lastRow="0" w:firstColumn="1" w:lastColumn="0" w:oddVBand="0" w:evenVBand="0" w:oddHBand="0" w:evenHBand="0" w:firstRowFirstColumn="0" w:firstRowLastColumn="0" w:lastRowFirstColumn="0" w:lastRowLastColumn="0"/>
+            <w:cnfStyle w:val="001000000000"/>
             <w:tcW w:w="3209" w:type="dxa"/>
             <w:shd w:val="clear" w:color="auto" w:fill="auto"/>
           </w:tcPr>
@@ -2251,7 +2144,7 @@
           </w:tcPr>
           <w:p>
             <w:pPr>
-              <w:cnfStyle w:val="100000000000" w:firstRow="1" w:lastRow="0" w:firstColumn="0" w:lastColumn="0" w:oddVBand="0" w:evenVBand="0" w:oddHBand="0" w:evenHBand="0" w:firstRowFirstColumn="0" w:firstRowLastColumn="0" w:lastRowFirstColumn="0" w:lastRowLastColumn="0"/>
+              <w:cnfStyle w:val="100000000000"/>
             </w:pPr>
             <w:r>
               <w:t>Arvojoukko</w:t>
@@ -2264,7 +2157,7 @@
           </w:tcPr>
           <w:p>
             <w:pPr>
-              <w:cnfStyle w:val="100000000000" w:firstRow="1" w:lastRow="0" w:firstColumn="0" w:lastColumn="0" w:oddVBand="0" w:evenVBand="0" w:oddHBand="0" w:evenHBand="0" w:firstRowFirstColumn="0" w:firstRowLastColumn="0" w:lastRowFirstColumn="0" w:lastRowLastColumn="0"/>
+              <w:cnfStyle w:val="100000000000"/>
             </w:pPr>
             <w:r>
               <w:t>Kuvailu</w:t>
@@ -2275,7 +2168,7 @@
       <w:tr>
         <w:tc>
           <w:tcPr>
-            <w:cnfStyle w:val="001000000000" w:firstRow="0" w:lastRow="0" w:firstColumn="1" w:lastColumn="0" w:oddVBand="0" w:evenVBand="0" w:oddHBand="0" w:evenHBand="0" w:firstRowFirstColumn="0" w:firstRowLastColumn="0" w:lastRowFirstColumn="0" w:lastRowLastColumn="0"/>
+            <w:cnfStyle w:val="001000000000"/>
             <w:tcW w:w="3209" w:type="dxa"/>
           </w:tcPr>
           <w:p>
@@ -2298,7 +2191,7 @@
           </w:tcPr>
           <w:p>
             <w:pPr>
-              <w:cnfStyle w:val="000000000000" w:firstRow="0" w:lastRow="0" w:firstColumn="0" w:lastColumn="0" w:oddVBand="0" w:evenVBand="0" w:oddHBand="0" w:evenHBand="0" w:firstRowFirstColumn="0" w:firstRowLastColumn="0" w:lastRowFirstColumn="0" w:lastRowLastColumn="0"/>
+              <w:cnfStyle w:val="000000000000"/>
             </w:pPr>
             <w:r>
               <w:t>kokonaisluku</w:t>
@@ -2311,7 +2204,7 @@
           </w:tcPr>
           <w:p>
             <w:pPr>
-              <w:cnfStyle w:val="000000000000" w:firstRow="0" w:lastRow="0" w:firstColumn="0" w:lastColumn="0" w:oddVBand="0" w:evenVBand="0" w:oddHBand="0" w:evenHBand="0" w:firstRowFirstColumn="0" w:firstRowLastColumn="0" w:lastRowFirstColumn="0" w:lastRowLastColumn="0"/>
+              <w:cnfStyle w:val="000000000000"/>
             </w:pPr>
             <w:r>
               <w:t xml:space="preserve">Automaattisesti luotu </w:t>
@@ -2328,7 +2221,7 @@
       <w:tr>
         <w:tc>
           <w:tcPr>
-            <w:cnfStyle w:val="001000000000" w:firstRow="0" w:lastRow="0" w:firstColumn="1" w:lastColumn="0" w:oddVBand="0" w:evenVBand="0" w:oddHBand="0" w:evenHBand="0" w:firstRowFirstColumn="0" w:firstRowLastColumn="0" w:lastRowFirstColumn="0" w:lastRowLastColumn="0"/>
+            <w:cnfStyle w:val="001000000000"/>
             <w:tcW w:w="3209" w:type="dxa"/>
           </w:tcPr>
           <w:p>
@@ -2351,7 +2244,7 @@
           </w:tcPr>
           <w:p>
             <w:pPr>
-              <w:cnfStyle w:val="000000000000" w:firstRow="0" w:lastRow="0" w:firstColumn="0" w:lastColumn="0" w:oddVBand="0" w:evenVBand="0" w:oddHBand="0" w:evenHBand="0" w:firstRowFirstColumn="0" w:firstRowLastColumn="0" w:lastRowFirstColumn="0" w:lastRowLastColumn="0"/>
+              <w:cnfStyle w:val="000000000000"/>
             </w:pPr>
             <w:r>
               <w:t>m</w:t>
@@ -2367,7 +2260,7 @@
           </w:tcPr>
           <w:p>
             <w:pPr>
-              <w:cnfStyle w:val="000000000000" w:firstRow="0" w:lastRow="0" w:firstColumn="0" w:lastColumn="0" w:oddVBand="0" w:evenVBand="0" w:oddHBand="0" w:evenHBand="0" w:firstRowFirstColumn="0" w:firstRowLastColumn="0" w:lastRowFirstColumn="0" w:lastRowLastColumn="0"/>
+              <w:cnfStyle w:val="000000000000"/>
             </w:pPr>
             <w:r>
               <w:t xml:space="preserve">Asiakkaan nimi muodossa Pekka </w:t>
@@ -2383,7 +2276,7 @@
       <w:tr>
         <w:tc>
           <w:tcPr>
-            <w:cnfStyle w:val="001000000000" w:firstRow="0" w:lastRow="0" w:firstColumn="1" w:lastColumn="0" w:oddVBand="0" w:evenVBand="0" w:oddHBand="0" w:evenHBand="0" w:firstRowFirstColumn="0" w:firstRowLastColumn="0" w:lastRowFirstColumn="0" w:lastRowLastColumn="0"/>
+            <w:cnfStyle w:val="001000000000"/>
             <w:tcW w:w="3209" w:type="dxa"/>
           </w:tcPr>
           <w:p>
@@ -2406,7 +2299,7 @@
           </w:tcPr>
           <w:p>
             <w:pPr>
-              <w:cnfStyle w:val="000000000000" w:firstRow="0" w:lastRow="0" w:firstColumn="0" w:lastColumn="0" w:oddVBand="0" w:evenVBand="0" w:oddHBand="0" w:evenHBand="0" w:firstRowFirstColumn="0" w:firstRowLastColumn="0" w:lastRowFirstColumn="0" w:lastRowLastColumn="0"/>
+              <w:cnfStyle w:val="000000000000"/>
             </w:pPr>
             <w:r>
               <w:t>m</w:t>
@@ -2422,7 +2315,7 @@
           </w:tcPr>
           <w:p>
             <w:pPr>
-              <w:cnfStyle w:val="000000000000" w:firstRow="0" w:lastRow="0" w:firstColumn="0" w:lastColumn="0" w:oddVBand="0" w:evenVBand="0" w:oddHBand="0" w:evenHBand="0" w:firstRowFirstColumn="0" w:firstRowLastColumn="0" w:lastRowFirstColumn="0" w:lastRowLastColumn="0"/>
+              <w:cnfStyle w:val="000000000000"/>
             </w:pPr>
             <w:r>
               <w:t>Laskutusosoite</w:t>
@@ -2433,7 +2326,7 @@
       <w:tr>
         <w:tc>
           <w:tcPr>
-            <w:cnfStyle w:val="001000000000" w:firstRow="0" w:lastRow="0" w:firstColumn="1" w:lastColumn="0" w:oddVBand="0" w:evenVBand="0" w:oddHBand="0" w:evenHBand="0" w:firstRowFirstColumn="0" w:firstRowLastColumn="0" w:lastRowFirstColumn="0" w:lastRowLastColumn="0"/>
+            <w:cnfStyle w:val="001000000000"/>
             <w:tcW w:w="3209" w:type="dxa"/>
           </w:tcPr>
           <w:p>
@@ -2456,7 +2349,7 @@
           </w:tcPr>
           <w:p>
             <w:pPr>
-              <w:cnfStyle w:val="000000000000" w:firstRow="0" w:lastRow="0" w:firstColumn="0" w:lastColumn="0" w:oddVBand="0" w:evenVBand="0" w:oddHBand="0" w:evenHBand="0" w:firstRowFirstColumn="0" w:firstRowLastColumn="0" w:lastRowFirstColumn="0" w:lastRowLastColumn="0"/>
+              <w:cnfStyle w:val="000000000000"/>
             </w:pPr>
             <w:r>
               <w:t>k</w:t>
@@ -2472,7 +2365,7 @@
           </w:tcPr>
           <w:p>
             <w:pPr>
-              <w:cnfStyle w:val="000000000000" w:firstRow="0" w:lastRow="0" w:firstColumn="0" w:lastColumn="0" w:oddVBand="0" w:evenVBand="0" w:oddHBand="0" w:evenHBand="0" w:firstRowFirstColumn="0" w:firstRowLastColumn="0" w:lastRowFirstColumn="0" w:lastRowLastColumn="0"/>
+              <w:cnfStyle w:val="000000000000"/>
             </w:pPr>
             <w:r>
               <w:t>Postinumero, esim. 00250</w:t>
@@ -2483,7 +2376,7 @@
       <w:tr>
         <w:tc>
           <w:tcPr>
-            <w:cnfStyle w:val="001000000000" w:firstRow="0" w:lastRow="0" w:firstColumn="1" w:lastColumn="0" w:oddVBand="0" w:evenVBand="0" w:oddHBand="0" w:evenHBand="0" w:firstRowFirstColumn="0" w:firstRowLastColumn="0" w:lastRowFirstColumn="0" w:lastRowLastColumn="0"/>
+            <w:cnfStyle w:val="001000000000"/>
             <w:tcW w:w="3209" w:type="dxa"/>
           </w:tcPr>
           <w:p>
@@ -2512,7 +2405,7 @@
           </w:tcPr>
           <w:p>
             <w:pPr>
-              <w:cnfStyle w:val="000000000000" w:firstRow="0" w:lastRow="0" w:firstColumn="0" w:lastColumn="0" w:oddVBand="0" w:evenVBand="0" w:oddHBand="0" w:evenHBand="0" w:firstRowFirstColumn="0" w:firstRowLastColumn="0" w:lastRowFirstColumn="0" w:lastRowLastColumn="0"/>
+              <w:cnfStyle w:val="000000000000"/>
             </w:pPr>
             <w:r>
               <w:t>m</w:t>
@@ -2528,7 +2421,7 @@
           </w:tcPr>
           <w:p>
             <w:pPr>
-              <w:cnfStyle w:val="000000000000" w:firstRow="0" w:lastRow="0" w:firstColumn="0" w:lastColumn="0" w:oddVBand="0" w:evenVBand="0" w:oddHBand="0" w:evenHBand="0" w:firstRowFirstColumn="0" w:firstRowLastColumn="0" w:lastRowFirstColumn="0" w:lastRowLastColumn="0"/>
+              <w:cnfStyle w:val="000000000000"/>
             </w:pPr>
             <w:r>
               <w:t>Kaupungin nimi</w:t>
@@ -2539,7 +2432,7 @@
       <w:tr>
         <w:tc>
           <w:tcPr>
-            <w:cnfStyle w:val="001000000000" w:firstRow="0" w:lastRow="0" w:firstColumn="1" w:lastColumn="0" w:oddVBand="0" w:evenVBand="0" w:oddHBand="0" w:evenHBand="0" w:firstRowFirstColumn="0" w:firstRowLastColumn="0" w:lastRowFirstColumn="0" w:lastRowLastColumn="0"/>
+            <w:cnfStyle w:val="001000000000"/>
             <w:tcW w:w="3209" w:type="dxa"/>
           </w:tcPr>
           <w:p>
@@ -2562,7 +2455,7 @@
           </w:tcPr>
           <w:p>
             <w:pPr>
-              <w:cnfStyle w:val="000000000000" w:firstRow="0" w:lastRow="0" w:firstColumn="0" w:lastColumn="0" w:oddVBand="0" w:evenVBand="0" w:oddHBand="0" w:evenHBand="0" w:firstRowFirstColumn="0" w:firstRowLastColumn="0" w:lastRowFirstColumn="0" w:lastRowLastColumn="0"/>
+              <w:cnfStyle w:val="000000000000"/>
             </w:pPr>
             <w:r>
               <w:t>merkkijono</w:t>
@@ -2575,7 +2468,7 @@
           </w:tcPr>
           <w:p>
             <w:pPr>
-              <w:cnfStyle w:val="000000000000" w:firstRow="0" w:lastRow="0" w:firstColumn="0" w:lastColumn="0" w:oddVBand="0" w:evenVBand="0" w:oddHBand="0" w:evenHBand="0" w:firstRowFirstColumn="0" w:firstRowLastColumn="0" w:lastRowFirstColumn="0" w:lastRowLastColumn="0"/>
+              <w:cnfStyle w:val="000000000000"/>
             </w:pPr>
             <w:r>
               <w:t>asiakkaan puhelinnumero</w:t>
@@ -2586,7 +2479,7 @@
       <w:tr>
         <w:tc>
           <w:tcPr>
-            <w:cnfStyle w:val="001000000000" w:firstRow="0" w:lastRow="0" w:firstColumn="1" w:lastColumn="0" w:oddVBand="0" w:evenVBand="0" w:oddHBand="0" w:evenHBand="0" w:firstRowFirstColumn="0" w:firstRowLastColumn="0" w:lastRowFirstColumn="0" w:lastRowLastColumn="0"/>
+            <w:cnfStyle w:val="001000000000"/>
             <w:tcW w:w="3209" w:type="dxa"/>
           </w:tcPr>
           <w:p>
@@ -2611,7 +2504,7 @@
           </w:tcPr>
           <w:p>
             <w:pPr>
-              <w:cnfStyle w:val="000000000000" w:firstRow="0" w:lastRow="0" w:firstColumn="0" w:lastColumn="0" w:oddVBand="0" w:evenVBand="0" w:oddHBand="0" w:evenHBand="0" w:firstRowFirstColumn="0" w:firstRowLastColumn="0" w:lastRowFirstColumn="0" w:lastRowLastColumn="0"/>
+              <w:cnfStyle w:val="000000000000"/>
             </w:pPr>
             <w:r>
               <w:t>merkkijono</w:t>
@@ -2624,7 +2517,7 @@
           </w:tcPr>
           <w:p>
             <w:pPr>
-              <w:cnfStyle w:val="000000000000" w:firstRow="0" w:lastRow="0" w:firstColumn="0" w:lastColumn="0" w:oddVBand="0" w:evenVBand="0" w:oddHBand="0" w:evenHBand="0" w:firstRowFirstColumn="0" w:firstRowLastColumn="0" w:lastRowFirstColumn="0" w:lastRowLastColumn="0"/>
+              <w:cnfStyle w:val="000000000000"/>
             </w:pPr>
             <w:r>
               <w:t>muodossa: esa@esa.com</w:t>
@@ -2649,9 +2542,9 @@
     </w:p>
     <w:tbl>
       <w:tblPr>
-        <w:tblStyle w:val="Vaalearuudukkotaulukko1-korostus1"/>
+        <w:tblStyle w:val="GridTable1LightAccent1"/>
         <w:tblW w:w="0" w:type="auto"/>
-        <w:tblLook w:val="04A0" w:firstRow="1" w:lastRow="0" w:firstColumn="1" w:lastColumn="0" w:noHBand="0" w:noVBand="1"/>
+        <w:tblLook w:val="04A0"/>
       </w:tblPr>
       <w:tblGrid>
         <w:gridCol w:w="3209"/>
@@ -2660,11 +2553,11 @@
       </w:tblGrid>
       <w:tr>
         <w:trPr>
-          <w:cnfStyle w:val="100000000000" w:firstRow="1" w:lastRow="0" w:firstColumn="0" w:lastColumn="0" w:oddVBand="0" w:evenVBand="0" w:oddHBand="0" w:evenHBand="0" w:firstRowFirstColumn="0" w:firstRowLastColumn="0" w:lastRowFirstColumn="0" w:lastRowLastColumn="0"/>
+          <w:cnfStyle w:val="100000000000"/>
         </w:trPr>
         <w:tc>
           <w:tcPr>
-            <w:cnfStyle w:val="001000000000" w:firstRow="0" w:lastRow="0" w:firstColumn="1" w:lastColumn="0" w:oddVBand="0" w:evenVBand="0" w:oddHBand="0" w:evenHBand="0" w:firstRowFirstColumn="0" w:firstRowLastColumn="0" w:lastRowFirstColumn="0" w:lastRowLastColumn="0"/>
+            <w:cnfStyle w:val="001000000000"/>
             <w:tcW w:w="3209" w:type="dxa"/>
             <w:shd w:val="clear" w:color="auto" w:fill="auto"/>
           </w:tcPr>
@@ -2682,7 +2575,7 @@
           </w:tcPr>
           <w:p>
             <w:pPr>
-              <w:cnfStyle w:val="100000000000" w:firstRow="1" w:lastRow="0" w:firstColumn="0" w:lastColumn="0" w:oddVBand="0" w:evenVBand="0" w:oddHBand="0" w:evenHBand="0" w:firstRowFirstColumn="0" w:firstRowLastColumn="0" w:lastRowFirstColumn="0" w:lastRowLastColumn="0"/>
+              <w:cnfStyle w:val="100000000000"/>
             </w:pPr>
             <w:r>
               <w:t>Arvojoukko</w:t>
@@ -2695,7 +2588,7 @@
           </w:tcPr>
           <w:p>
             <w:pPr>
-              <w:cnfStyle w:val="100000000000" w:firstRow="1" w:lastRow="0" w:firstColumn="0" w:lastColumn="0" w:oddVBand="0" w:evenVBand="0" w:oddHBand="0" w:evenHBand="0" w:firstRowFirstColumn="0" w:firstRowLastColumn="0" w:lastRowFirstColumn="0" w:lastRowLastColumn="0"/>
+              <w:cnfStyle w:val="100000000000"/>
             </w:pPr>
             <w:r>
               <w:t>Kuvailu</w:t>
@@ -2706,7 +2599,7 @@
       <w:tr>
         <w:tc>
           <w:tcPr>
-            <w:cnfStyle w:val="001000000000" w:firstRow="0" w:lastRow="0" w:firstColumn="1" w:lastColumn="0" w:oddVBand="0" w:evenVBand="0" w:oddHBand="0" w:evenHBand="0" w:firstRowFirstColumn="0" w:firstRowLastColumn="0" w:lastRowFirstColumn="0" w:lastRowLastColumn="0"/>
+            <w:cnfStyle w:val="001000000000"/>
             <w:tcW w:w="3209" w:type="dxa"/>
           </w:tcPr>
           <w:p>
@@ -2729,7 +2622,7 @@
           </w:tcPr>
           <w:p>
             <w:pPr>
-              <w:cnfStyle w:val="000000000000" w:firstRow="0" w:lastRow="0" w:firstColumn="0" w:lastColumn="0" w:oddVBand="0" w:evenVBand="0" w:oddHBand="0" w:evenHBand="0" w:firstRowFirstColumn="0" w:firstRowLastColumn="0" w:lastRowFirstColumn="0" w:lastRowLastColumn="0"/>
+              <w:cnfStyle w:val="000000000000"/>
             </w:pPr>
             <w:r>
               <w:t>kokonaisluku</w:t>
@@ -2742,7 +2635,7 @@
           </w:tcPr>
           <w:p>
             <w:pPr>
-              <w:cnfStyle w:val="000000000000" w:firstRow="0" w:lastRow="0" w:firstColumn="0" w:lastColumn="0" w:oddVBand="0" w:evenVBand="0" w:oddHBand="0" w:evenHBand="0" w:firstRowFirstColumn="0" w:firstRowLastColumn="0" w:lastRowFirstColumn="0" w:lastRowLastColumn="0"/>
+              <w:cnfStyle w:val="000000000000"/>
             </w:pPr>
             <w:r>
               <w:t>Automaattisesti luotu Työmiehen tunnus</w:t>
@@ -2753,7 +2646,7 @@
       <w:tr>
         <w:tc>
           <w:tcPr>
-            <w:cnfStyle w:val="001000000000" w:firstRow="0" w:lastRow="0" w:firstColumn="1" w:lastColumn="0" w:oddVBand="0" w:evenVBand="0" w:oddHBand="0" w:evenHBand="0" w:firstRowFirstColumn="0" w:firstRowLastColumn="0" w:lastRowFirstColumn="0" w:lastRowLastColumn="0"/>
+            <w:cnfStyle w:val="001000000000"/>
             <w:tcW w:w="3209" w:type="dxa"/>
           </w:tcPr>
           <w:p>
@@ -2776,7 +2669,7 @@
           </w:tcPr>
           <w:p>
             <w:pPr>
-              <w:cnfStyle w:val="000000000000" w:firstRow="0" w:lastRow="0" w:firstColumn="0" w:lastColumn="0" w:oddVBand="0" w:evenVBand="0" w:oddHBand="0" w:evenHBand="0" w:firstRowFirstColumn="0" w:firstRowLastColumn="0" w:lastRowFirstColumn="0" w:lastRowLastColumn="0"/>
+              <w:cnfStyle w:val="000000000000"/>
             </w:pPr>
             <w:r>
               <w:t>merkkijono</w:t>
@@ -2789,7 +2682,7 @@
           </w:tcPr>
           <w:p>
             <w:pPr>
-              <w:cnfStyle w:val="000000000000" w:firstRow="0" w:lastRow="0" w:firstColumn="0" w:lastColumn="0" w:oddVBand="0" w:evenVBand="0" w:oddHBand="0" w:evenHBand="0" w:firstRowFirstColumn="0" w:firstRowLastColumn="0" w:lastRowFirstColumn="0" w:lastRowLastColumn="0"/>
+              <w:cnfStyle w:val="000000000000"/>
             </w:pPr>
             <w:r>
               <w:t>Työmiehen nimi</w:t>
@@ -2800,7 +2693,7 @@
       <w:tr>
         <w:tc>
           <w:tcPr>
-            <w:cnfStyle w:val="001000000000" w:firstRow="0" w:lastRow="0" w:firstColumn="1" w:lastColumn="0" w:oddVBand="0" w:evenVBand="0" w:oddHBand="0" w:evenHBand="0" w:firstRowFirstColumn="0" w:firstRowLastColumn="0" w:lastRowFirstColumn="0" w:lastRowLastColumn="0"/>
+            <w:cnfStyle w:val="001000000000"/>
             <w:tcW w:w="3209" w:type="dxa"/>
           </w:tcPr>
           <w:p>
@@ -2825,7 +2718,7 @@
           </w:tcPr>
           <w:p>
             <w:pPr>
-              <w:cnfStyle w:val="000000000000" w:firstRow="0" w:lastRow="0" w:firstColumn="0" w:lastColumn="0" w:oddVBand="0" w:evenVBand="0" w:oddHBand="0" w:evenHBand="0" w:firstRowFirstColumn="0" w:firstRowLastColumn="0" w:lastRowFirstColumn="0" w:lastRowLastColumn="0"/>
+              <w:cnfStyle w:val="000000000000"/>
             </w:pPr>
             <w:r>
               <w:t>m</w:t>
@@ -2841,7 +2734,7 @@
           </w:tcPr>
           <w:p>
             <w:pPr>
-              <w:cnfStyle w:val="000000000000" w:firstRow="0" w:lastRow="0" w:firstColumn="0" w:lastColumn="0" w:oddVBand="0" w:evenVBand="0" w:oddHBand="0" w:evenHBand="0" w:firstRowFirstColumn="0" w:firstRowLastColumn="0" w:lastRowFirstColumn="0" w:lastRowLastColumn="0"/>
+              <w:cnfStyle w:val="000000000000"/>
             </w:pPr>
             <w:r>
               <w:t>Käyttäjätunnus</w:t>
@@ -2852,7 +2745,7 @@
       <w:tr>
         <w:tc>
           <w:tcPr>
-            <w:cnfStyle w:val="001000000000" w:firstRow="0" w:lastRow="0" w:firstColumn="1" w:lastColumn="0" w:oddVBand="0" w:evenVBand="0" w:oddHBand="0" w:evenHBand="0" w:firstRowFirstColumn="0" w:firstRowLastColumn="0" w:lastRowFirstColumn="0" w:lastRowLastColumn="0"/>
+            <w:cnfStyle w:val="001000000000"/>
             <w:tcW w:w="3209" w:type="dxa"/>
           </w:tcPr>
           <w:p>
@@ -2875,7 +2768,7 @@
           </w:tcPr>
           <w:p>
             <w:pPr>
-              <w:cnfStyle w:val="000000000000" w:firstRow="0" w:lastRow="0" w:firstColumn="0" w:lastColumn="0" w:oddVBand="0" w:evenVBand="0" w:oddHBand="0" w:evenHBand="0" w:firstRowFirstColumn="0" w:firstRowLastColumn="0" w:lastRowFirstColumn="0" w:lastRowLastColumn="0"/>
+              <w:cnfStyle w:val="000000000000"/>
             </w:pPr>
             <w:r>
               <w:t>merkkijono</w:t>
@@ -2888,7 +2781,7 @@
           </w:tcPr>
           <w:p>
             <w:pPr>
-              <w:cnfStyle w:val="000000000000" w:firstRow="0" w:lastRow="0" w:firstColumn="0" w:lastColumn="0" w:oddVBand="0" w:evenVBand="0" w:oddHBand="0" w:evenHBand="0" w:firstRowFirstColumn="0" w:firstRowLastColumn="0" w:lastRowFirstColumn="0" w:lastRowLastColumn="0"/>
+              <w:cnfStyle w:val="000000000000"/>
             </w:pPr>
             <w:r>
               <w:t>salasana</w:t>
@@ -2899,7 +2792,7 @@
       <w:tr>
         <w:tc>
           <w:tcPr>
-            <w:cnfStyle w:val="001000000000" w:firstRow="0" w:lastRow="0" w:firstColumn="1" w:lastColumn="0" w:oddVBand="0" w:evenVBand="0" w:oddHBand="0" w:evenHBand="0" w:firstRowFirstColumn="0" w:firstRowLastColumn="0" w:lastRowFirstColumn="0" w:lastRowLastColumn="0"/>
+            <w:cnfStyle w:val="001000000000"/>
             <w:tcW w:w="3209" w:type="dxa"/>
           </w:tcPr>
           <w:p>
@@ -2922,7 +2815,7 @@
           </w:tcPr>
           <w:p>
             <w:pPr>
-              <w:cnfStyle w:val="000000000000" w:firstRow="0" w:lastRow="0" w:firstColumn="0" w:lastColumn="0" w:oddVBand="0" w:evenVBand="0" w:oddHBand="0" w:evenHBand="0" w:firstRowFirstColumn="0" w:firstRowLastColumn="0" w:lastRowFirstColumn="0" w:lastRowLastColumn="0"/>
+              <w:cnfStyle w:val="000000000000"/>
             </w:pPr>
             <w:r>
               <w:t>merkkijono</w:t>
@@ -2935,7 +2828,7 @@
           </w:tcPr>
           <w:p>
             <w:pPr>
-              <w:cnfStyle w:val="000000000000" w:firstRow="0" w:lastRow="0" w:firstColumn="0" w:lastColumn="0" w:oddVBand="0" w:evenVBand="0" w:oddHBand="0" w:evenHBand="0" w:firstRowFirstColumn="0" w:firstRowLastColumn="0" w:lastRowFirstColumn="0" w:lastRowLastColumn="0"/>
+              <w:cnfStyle w:val="000000000000"/>
             </w:pPr>
             <w:r>
               <w:t>puhelinnumero</w:t>
@@ -2946,7 +2839,7 @@
       <w:tr>
         <w:tc>
           <w:tcPr>
-            <w:cnfStyle w:val="001000000000" w:firstRow="0" w:lastRow="0" w:firstColumn="1" w:lastColumn="0" w:oddVBand="0" w:evenVBand="0" w:oddHBand="0" w:evenHBand="0" w:firstRowFirstColumn="0" w:firstRowLastColumn="0" w:lastRowFirstColumn="0" w:lastRowLastColumn="0"/>
+            <w:cnfStyle w:val="001000000000"/>
             <w:tcW w:w="3209" w:type="dxa"/>
           </w:tcPr>
           <w:p>
@@ -2969,7 +2862,7 @@
           </w:tcPr>
           <w:p>
             <w:pPr>
-              <w:cnfStyle w:val="000000000000" w:firstRow="0" w:lastRow="0" w:firstColumn="0" w:lastColumn="0" w:oddVBand="0" w:evenVBand="0" w:oddHBand="0" w:evenHBand="0" w:firstRowFirstColumn="0" w:firstRowLastColumn="0" w:lastRowFirstColumn="0" w:lastRowLastColumn="0"/>
+              <w:cnfStyle w:val="000000000000"/>
             </w:pPr>
             <w:r>
               <w:t>desimaaliluku</w:t>
@@ -2982,7 +2875,7 @@
           </w:tcPr>
           <w:p>
             <w:pPr>
-              <w:cnfStyle w:val="000000000000" w:firstRow="0" w:lastRow="0" w:firstColumn="0" w:lastColumn="0" w:oddVBand="0" w:evenVBand="0" w:oddHBand="0" w:evenHBand="0" w:firstRowFirstColumn="0" w:firstRowLastColumn="0" w:lastRowFirstColumn="0" w:lastRowLastColumn="0"/>
+              <w:cnfStyle w:val="000000000000"/>
             </w:pPr>
             <w:r>
               <w:t>Kertyneet työtunnit</w:t>
@@ -2993,7 +2886,7 @@
       <w:tr>
         <w:tc>
           <w:tcPr>
-            <w:cnfStyle w:val="001000000000" w:firstRow="0" w:lastRow="0" w:firstColumn="1" w:lastColumn="0" w:oddVBand="0" w:evenVBand="0" w:oddHBand="0" w:evenHBand="0" w:firstRowFirstColumn="0" w:firstRowLastColumn="0" w:lastRowFirstColumn="0" w:lastRowLastColumn="0"/>
+            <w:cnfStyle w:val="001000000000"/>
             <w:tcW w:w="3209" w:type="dxa"/>
           </w:tcPr>
           <w:p>
@@ -3018,7 +2911,7 @@
           </w:tcPr>
           <w:p>
             <w:pPr>
-              <w:cnfStyle w:val="000000000000" w:firstRow="0" w:lastRow="0" w:firstColumn="0" w:lastColumn="0" w:oddVBand="0" w:evenVBand="0" w:oddHBand="0" w:evenHBand="0" w:firstRowFirstColumn="0" w:firstRowLastColumn="0" w:lastRowFirstColumn="0" w:lastRowLastColumn="0"/>
+              <w:cnfStyle w:val="000000000000"/>
             </w:pPr>
             <w:proofErr w:type="spellStart"/>
             <w:r>
@@ -3033,7 +2926,7 @@
           </w:tcPr>
           <w:p>
             <w:pPr>
-              <w:cnfStyle w:val="000000000000" w:firstRow="0" w:lastRow="0" w:firstColumn="0" w:lastColumn="0" w:oddVBand="0" w:evenVBand="0" w:oddHBand="0" w:evenHBand="0" w:firstRowFirstColumn="0" w:firstRowLastColumn="0" w:lastRowFirstColumn="0" w:lastRowLastColumn="0"/>
+              <w:cnfStyle w:val="000000000000"/>
             </w:pPr>
             <w:r>
               <w:t>Onko käyttäjä ylläpitäjän roolissa</w:t>
@@ -3051,7 +2944,7 @@
           <w:numId w:val="1"/>
         </w:numPr>
       </w:pPr>
-      <w:bookmarkStart w:id="5" w:name="_Toc450224454"/>
+      <w:bookmarkStart w:id="5" w:name="_Toc450502649"/>
       <w:r>
         <w:t>Relaatiotietokantakaavio</w:t>
       </w:r>
@@ -3064,10 +2957,10 @@
       </w:pPr>
       <w:r>
         <w:object w:dxaOrig="10441" w:dyaOrig="10035">
-          <v:shape id="_x0000_i1121" type="#_x0000_t75" style="width:356.55pt;height:342.7pt" o:ole="">
+          <v:shape id="_x0000_i1027" type="#_x0000_t75" style="width:356.6pt;height:343pt" o:ole="">
             <v:imagedata r:id="rId11" o:title=""/>
           </v:shape>
-          <o:OLEObject Type="Embed" ProgID="Visio.Drawing.15" ShapeID="_x0000_i1121" DrawAspect="Content" ObjectID="_1523966327" r:id="rId12"/>
+          <o:OLEObject Type="Embed" ProgID="Visio.Drawing.15" ShapeID="_x0000_i1027" DrawAspect="Content" ObjectID="_1524245011" r:id="rId12"/>
         </w:object>
       </w:r>
     </w:p>
@@ -3079,7 +2972,7 @@
           <w:numId w:val="1"/>
         </w:numPr>
       </w:pPr>
-      <w:bookmarkStart w:id="6" w:name="_Toc450224455"/>
+      <w:bookmarkStart w:id="6" w:name="_Toc450502650"/>
       <w:r>
         <w:lastRenderedPageBreak/>
         <w:t>Järjestelmän yleisrakenne</w:t>
@@ -3129,7 +3022,7 @@
           <w:numId w:val="1"/>
         </w:numPr>
       </w:pPr>
-      <w:bookmarkStart w:id="7" w:name="_Toc450224456"/>
+      <w:bookmarkStart w:id="7" w:name="_Toc450502651"/>
       <w:r>
         <w:t>Käyttöliittymä ja järjestelmän komponentit</w:t>
       </w:r>
@@ -3139,10 +3032,10 @@
     <w:p>
       <w:r>
         <w:object w:dxaOrig="12105" w:dyaOrig="11025">
-          <v:shape id="_x0000_i1028" type="#_x0000_t75" style="width:481.8pt;height:438.8pt" o:ole="">
+          <v:shape id="_x0000_i1028" type="#_x0000_t75" style="width:481.6pt;height:438.8pt" o:ole="">
             <v:imagedata r:id="rId13" o:title=""/>
           </v:shape>
-          <o:OLEObject Type="Embed" ProgID="Visio.Drawing.15" ShapeID="_x0000_i1028" DrawAspect="Content" ObjectID="_1523966328" r:id="rId14"/>
+          <o:OLEObject Type="Embed" ProgID="Visio.Drawing.15" ShapeID="_x0000_i1028" DrawAspect="Content" ObjectID="_1524245012" r:id="rId14"/>
         </w:object>
       </w:r>
     </w:p>
@@ -3151,6 +3044,7 @@
         <w:t>Sovelluksessa on navigaatiopalkki, jolla kirjautunut käyttäjä pääsee käsiksi tietokohteiden listausnäkymiin.</w:t>
       </w:r>
     </w:p>
+    <w:p/>
     <w:p/>
     <w:p/>
     <w:p>
@@ -3161,13 +3055,54 @@
           <w:numId w:val="1"/>
         </w:numPr>
       </w:pPr>
-      <w:bookmarkStart w:id="8" w:name="_Toc450224457"/>
+      <w:bookmarkStart w:id="8" w:name="_Toc450502652"/>
       <w:r>
         <w:lastRenderedPageBreak/>
-        <w:t>Käynnistys- / käyttöohje</w:t>
+        <w:t>Asennustiedot</w:t>
       </w:r>
       <w:bookmarkEnd w:id="8"/>
     </w:p>
+    <w:p/>
+    <w:p>
+      <w:r>
+        <w:t xml:space="preserve">Sovellus asennetaan kopioimalla tiedostot palvelimelle verkossa näkyvään kansioon. Tietokannan yhteystiedot tulee korjata oikeiksi </w:t>
+      </w:r>
+      <w:proofErr w:type="spellStart"/>
+      <w:r>
+        <w:t>database.php</w:t>
+      </w:r>
+      <w:proofErr w:type="spellEnd"/>
+      <w:r>
+        <w:t xml:space="preserve"> tiedostoon, joka sijaitsee </w:t>
+      </w:r>
+      <w:proofErr w:type="spellStart"/>
+      <w:r>
+        <w:t>config</w:t>
+      </w:r>
+      <w:proofErr w:type="spellEnd"/>
+      <w:r>
+        <w:t xml:space="preserve"> kansiolle</w:t>
+      </w:r>
+      <w:r>
+        <w:t>.</w:t>
+      </w:r>
+    </w:p>
+    <w:p/>
+    <w:p>
+      <w:pPr>
+        <w:pStyle w:val="Otsikko1"/>
+        <w:numPr>
+          <w:ilvl w:val="0"/>
+          <w:numId w:val="1"/>
+        </w:numPr>
+      </w:pPr>
+      <w:bookmarkStart w:id="9" w:name="_Toc450502653"/>
+      <w:r>
+        <w:t>Käynnistys- / käyttöohje</w:t>
+      </w:r>
+      <w:bookmarkEnd w:id="9"/>
+    </w:p>
+    <w:p/>
     <w:p/>
     <w:p>
       <w:r>
@@ -3198,15 +3133,7 @@
     <w:p>
       <w:proofErr w:type="spellStart"/>
       <w:r>
-        <w:t>admin</w:t>
-      </w:r>
-      <w:proofErr w:type="spellEnd"/>
-      <w:r>
-        <w:t>/</w:t>
-      </w:r>
-      <w:proofErr w:type="spellStart"/>
-      <w:r>
-        <w:t>admin</w:t>
+        <w:t>admin/admin</w:t>
       </w:r>
       <w:proofErr w:type="spellEnd"/>
       <w:r>
@@ -3214,13 +3141,8 @@
       </w:r>
     </w:p>
     <w:p>
-      <w:proofErr w:type="spellStart"/>
-      <w:r>
-        <w:t>reiska</w:t>
-      </w:r>
-      <w:proofErr w:type="spellEnd"/>
-      <w:r>
-        <w:t>/sala123 (normaali käyttäjä)</w:t>
+      <w:r>
+        <w:t>reiska/sala123 (normaali käyttäjä)</w:t>
       </w:r>
     </w:p>
     <w:p>
@@ -3241,8 +3163,8 @@
 </file>
 
 <file path=word/numbering.xml><?xml version="1.0" encoding="utf-8"?>
-<w:numbering xmlns:wpc="http://schemas.microsoft.com/office/word/2010/wordprocessingCanvas" xmlns:cx="http://schemas.microsoft.com/office/drawing/2014/chartex" xmlns:cx1="http://schemas.microsoft.com/office/drawing/2015/9/8/chartex" xmlns:mc="http://schemas.openxmlformats.org/markup-compatibility/2006" xmlns:o="urn:schemas-microsoft-com:office:office" xmlns:r="http://schemas.openxmlformats.org/officeDocument/2006/relationships" xmlns:m="http://schemas.openxmlformats.org/officeDocument/2006/math" xmlns:v="urn:schemas-microsoft-com:vml" xmlns:wp14="http://schemas.microsoft.com/office/word/2010/wordprocessingDrawing" xmlns:wp="http://schemas.openxmlformats.org/drawingml/2006/wordprocessingDrawing" xmlns:w10="urn:schemas-microsoft-com:office:word" xmlns:w="http://schemas.openxmlformats.org/wordprocessingml/2006/main" xmlns:w14="http://schemas.microsoft.com/office/word/2010/wordml" xmlns:w15="http://schemas.microsoft.com/office/word/2012/wordml" xmlns:w16se="http://schemas.microsoft.com/office/word/2015/wordml/symex" xmlns:wpg="http://schemas.microsoft.com/office/word/2010/wordprocessingGroup" xmlns:wpi="http://schemas.microsoft.com/office/word/2010/wordprocessingInk" xmlns:wne="http://schemas.microsoft.com/office/word/2006/wordml" xmlns:wps="http://schemas.microsoft.com/office/word/2010/wordprocessingShape" mc:Ignorable="w14 w15 w16se wp14">
-  <w:abstractNum w:abstractNumId="0" w15:restartNumberingAfterBreak="0">
+<w:numbering xmlns:ve="http://schemas.openxmlformats.org/markup-compatibility/2006" xmlns:o="urn:schemas-microsoft-com:office:office" xmlns:r="http://schemas.openxmlformats.org/officeDocument/2006/relationships" xmlns:m="http://schemas.openxmlformats.org/officeDocument/2006/math" xmlns:v="urn:schemas-microsoft-com:vml" xmlns:wp="http://schemas.openxmlformats.org/drawingml/2006/wordprocessingDrawing" xmlns:w10="urn:schemas-microsoft-com:office:word" xmlns:w="http://schemas.openxmlformats.org/wordprocessingml/2006/main" xmlns:wne="http://schemas.microsoft.com/office/word/2006/wordml">
+  <w:abstractNum w:abstractNumId="0">
     <w:nsid w:val="4270765E"/>
     <w:multiLevelType w:val="multilevel"/>
     <w:tmpl w:val="29588D18"/>
@@ -3370,7 +3292,7 @@
 </file>
 
 <file path=word/styles.xml><?xml version="1.0" encoding="utf-8"?>
-<w:styles xmlns:mc="http://schemas.openxmlformats.org/markup-compatibility/2006" xmlns:r="http://schemas.openxmlformats.org/officeDocument/2006/relationships" xmlns:w="http://schemas.openxmlformats.org/wordprocessingml/2006/main" xmlns:w14="http://schemas.microsoft.com/office/word/2010/wordml" xmlns:w15="http://schemas.microsoft.com/office/word/2012/wordml" xmlns:w16se="http://schemas.microsoft.com/office/word/2015/wordml/symex" mc:Ignorable="w14 w15 w16se">
+<w:styles xmlns:r="http://schemas.openxmlformats.org/officeDocument/2006/relationships" xmlns:w="http://schemas.openxmlformats.org/wordprocessingml/2006/main">
   <w:docDefaults>
     <w:rPrDefault>
       <w:rPr>
@@ -3386,382 +3308,149 @@
       </w:pPr>
     </w:pPrDefault>
   </w:docDefaults>
-  <w:latentStyles w:defLockedState="0" w:defUIPriority="99" w:defSemiHidden="0" w:defUnhideWhenUsed="0" w:defQFormat="0" w:count="371">
-    <w:lsdException w:name="Normal" w:uiPriority="0" w:qFormat="1"/>
-    <w:lsdException w:name="heading 1" w:uiPriority="9" w:qFormat="1"/>
-    <w:lsdException w:name="heading 2" w:semiHidden="1" w:uiPriority="9" w:unhideWhenUsed="1" w:qFormat="1"/>
-    <w:lsdException w:name="heading 3" w:semiHidden="1" w:uiPriority="9" w:unhideWhenUsed="1" w:qFormat="1"/>
-    <w:lsdException w:name="heading 4" w:semiHidden="1" w:uiPriority="9" w:unhideWhenUsed="1" w:qFormat="1"/>
-    <w:lsdException w:name="heading 5" w:semiHidden="1" w:uiPriority="9" w:unhideWhenUsed="1" w:qFormat="1"/>
-    <w:lsdException w:name="heading 6" w:semiHidden="1" w:uiPriority="9" w:unhideWhenUsed="1" w:qFormat="1"/>
-    <w:lsdException w:name="heading 7" w:semiHidden="1" w:uiPriority="9" w:unhideWhenUsed="1" w:qFormat="1"/>
-    <w:lsdException w:name="heading 8" w:semiHidden="1" w:uiPriority="9" w:unhideWhenUsed="1" w:qFormat="1"/>
-    <w:lsdException w:name="heading 9" w:semiHidden="1" w:uiPriority="9" w:unhideWhenUsed="1" w:qFormat="1"/>
-    <w:lsdException w:name="index 1" w:semiHidden="1" w:unhideWhenUsed="1"/>
-    <w:lsdException w:name="index 2" w:semiHidden="1" w:unhideWhenUsed="1"/>
-    <w:lsdException w:name="index 3" w:semiHidden="1" w:unhideWhenUsed="1"/>
-    <w:lsdException w:name="index 4" w:semiHidden="1" w:unhideWhenUsed="1"/>
-    <w:lsdException w:name="index 5" w:semiHidden="1" w:unhideWhenUsed="1"/>
-    <w:lsdException w:name="index 6" w:semiHidden="1" w:unhideWhenUsed="1"/>
-    <w:lsdException w:name="index 7" w:semiHidden="1" w:unhideWhenUsed="1"/>
-    <w:lsdException w:name="index 8" w:semiHidden="1" w:unhideWhenUsed="1"/>
-    <w:lsdException w:name="index 9" w:semiHidden="1" w:unhideWhenUsed="1"/>
-    <w:lsdException w:name="toc 1" w:semiHidden="1" w:uiPriority="39" w:unhideWhenUsed="1"/>
-    <w:lsdException w:name="toc 2" w:semiHidden="1" w:uiPriority="39" w:unhideWhenUsed="1"/>
-    <w:lsdException w:name="toc 3" w:semiHidden="1" w:uiPriority="39" w:unhideWhenUsed="1"/>
-    <w:lsdException w:name="toc 4" w:semiHidden="1" w:uiPriority="39" w:unhideWhenUsed="1"/>
-    <w:lsdException w:name="toc 5" w:semiHidden="1" w:uiPriority="39" w:unhideWhenUsed="1"/>
-    <w:lsdException w:name="toc 6" w:semiHidden="1" w:uiPriority="39" w:unhideWhenUsed="1"/>
-    <w:lsdException w:name="toc 7" w:semiHidden="1" w:uiPriority="39" w:unhideWhenUsed="1"/>
-    <w:lsdException w:name="toc 8" w:semiHidden="1" w:uiPriority="39" w:unhideWhenUsed="1"/>
-    <w:lsdException w:name="toc 9" w:semiHidden="1" w:uiPriority="39" w:unhideWhenUsed="1"/>
-    <w:lsdException w:name="Normal Indent" w:semiHidden="1" w:unhideWhenUsed="1"/>
-    <w:lsdException w:name="footnote text" w:semiHidden="1" w:unhideWhenUsed="1"/>
-    <w:lsdException w:name="annotation text" w:semiHidden="1" w:unhideWhenUsed="1"/>
-    <w:lsdException w:name="header" w:semiHidden="1" w:unhideWhenUsed="1"/>
-    <w:lsdException w:name="footer" w:semiHidden="1" w:unhideWhenUsed="1"/>
-    <w:lsdException w:name="index heading" w:semiHidden="1" w:unhideWhenUsed="1"/>
-    <w:lsdException w:name="caption" w:semiHidden="1" w:uiPriority="35" w:unhideWhenUsed="1" w:qFormat="1"/>
-    <w:lsdException w:name="table of figures" w:semiHidden="1" w:unhideWhenUsed="1"/>
-    <w:lsdException w:name="envelope address" w:semiHidden="1" w:unhideWhenUsed="1"/>
-    <w:lsdException w:name="envelope return" w:semiHidden="1" w:unhideWhenUsed="1"/>
-    <w:lsdException w:name="footnote reference" w:semiHidden="1" w:unhideWhenUsed="1"/>
-    <w:lsdException w:name="annotation reference" w:semiHidden="1" w:unhideWhenUsed="1"/>
-    <w:lsdException w:name="line number" w:semiHidden="1" w:unhideWhenUsed="1"/>
-    <w:lsdException w:name="page number" w:semiHidden="1" w:unhideWhenUsed="1"/>
-    <w:lsdException w:name="endnote reference" w:semiHidden="1" w:unhideWhenUsed="1"/>
-    <w:lsdException w:name="endnote text" w:semiHidden="1" w:unhideWhenUsed="1"/>
-    <w:lsdException w:name="table of authorities" w:semiHidden="1" w:unhideWhenUsed="1"/>
-    <w:lsdException w:name="macro" w:semiHidden="1" w:unhideWhenUsed="1"/>
-    <w:lsdException w:name="toa heading" w:semiHidden="1" w:unhideWhenUsed="1"/>
-    <w:lsdException w:name="List" w:semiHidden="1" w:unhideWhenUsed="1"/>
-    <w:lsdException w:name="List Bullet" w:semiHidden="1" w:unhideWhenUsed="1"/>
-    <w:lsdException w:name="List Number" w:semiHidden="1" w:unhideWhenUsed="1"/>
-    <w:lsdException w:name="List 2" w:semiHidden="1" w:unhideWhenUsed="1"/>
-    <w:lsdException w:name="List 3" w:semiHidden="1" w:unhideWhenUsed="1"/>
-    <w:lsdException w:name="List 4" w:semiHidden="1" w:unhideWhenUsed="1"/>
-    <w:lsdException w:name="List 5" w:semiHidden="1" w:unhideWhenUsed="1"/>
-    <w:lsdException w:name="List Bullet 2" w:semiHidden="1" w:unhideWhenUsed="1"/>
-    <w:lsdException w:name="List Bullet 3" w:semiHidden="1" w:unhideWhenUsed="1"/>
-    <w:lsdException w:name="List Bullet 4" w:semiHidden="1" w:unhideWhenUsed="1"/>
-    <w:lsdException w:name="List Bullet 5" w:semiHidden="1" w:unhideWhenUsed="1"/>
-    <w:lsdException w:name="List Number 2" w:semiHidden="1" w:unhideWhenUsed="1"/>
-    <w:lsdException w:name="List Number 3" w:semiHidden="1" w:unhideWhenUsed="1"/>
-    <w:lsdException w:name="List Number 4" w:semiHidden="1" w:unhideWhenUsed="1"/>
-    <w:lsdException w:name="List Number 5" w:semiHidden="1" w:unhideWhenUsed="1"/>
-    <w:lsdException w:name="Title" w:uiPriority="10" w:qFormat="1"/>
-    <w:lsdException w:name="Closing" w:semiHidden="1" w:unhideWhenUsed="1"/>
-    <w:lsdException w:name="Signature" w:semiHidden="1" w:unhideWhenUsed="1"/>
-    <w:lsdException w:name="Default Paragraph Font" w:semiHidden="1" w:uiPriority="1" w:unhideWhenUsed="1"/>
-    <w:lsdException w:name="Body Text" w:semiHidden="1" w:unhideWhenUsed="1"/>
-    <w:lsdException w:name="Body Text Indent" w:semiHidden="1" w:unhideWhenUsed="1"/>
-    <w:lsdException w:name="List Continue" w:semiHidden="1" w:unhideWhenUsed="1"/>
-    <w:lsdException w:name="List Continue 2" w:semiHidden="1" w:unhideWhenUsed="1"/>
-    <w:lsdException w:name="List Continue 3" w:semiHidden="1" w:unhideWhenUsed="1"/>
-    <w:lsdException w:name="List Continue 4" w:semiHidden="1" w:unhideWhenUsed="1"/>
-    <w:lsdException w:name="List Continue 5" w:semiHidden="1" w:unhideWhenUsed="1"/>
-    <w:lsdException w:name="Message Header" w:semiHidden="1" w:unhideWhenUsed="1"/>
-    <w:lsdException w:name="Subtitle" w:uiPriority="11" w:qFormat="1"/>
-    <w:lsdException w:name="Salutation" w:semiHidden="1" w:unhideWhenUsed="1"/>
-    <w:lsdException w:name="Date" w:semiHidden="1" w:unhideWhenUsed="1"/>
-    <w:lsdException w:name="Body Text First Indent" w:semiHidden="1" w:unhideWhenUsed="1"/>
-    <w:lsdException w:name="Body Text First Indent 2" w:semiHidden="1" w:unhideWhenUsed="1"/>
-    <w:lsdException w:name="Note Heading" w:semiHidden="1" w:unhideWhenUsed="1"/>
-    <w:lsdException w:name="Body Text 2" w:semiHidden="1" w:unhideWhenUsed="1"/>
-    <w:lsdException w:name="Body Text 3" w:semiHidden="1" w:unhideWhenUsed="1"/>
-    <w:lsdException w:name="Body Text Indent 2" w:semiHidden="1" w:unhideWhenUsed="1"/>
-    <w:lsdException w:name="Body Text Indent 3" w:semiHidden="1" w:unhideWhenUsed="1"/>
-    <w:lsdException w:name="Block Text" w:semiHidden="1" w:unhideWhenUsed="1"/>
-    <w:lsdException w:name="Hyperlink" w:semiHidden="1" w:unhideWhenUsed="1"/>
-    <w:lsdException w:name="FollowedHyperlink" w:semiHidden="1" w:unhideWhenUsed="1"/>
-    <w:lsdException w:name="Strong" w:uiPriority="22" w:qFormat="1"/>
-    <w:lsdException w:name="Emphasis" w:uiPriority="20" w:qFormat="1"/>
-    <w:lsdException w:name="Document Map" w:semiHidden="1" w:unhideWhenUsed="1"/>
-    <w:lsdException w:name="Plain Text" w:semiHidden="1" w:unhideWhenUsed="1"/>
-    <w:lsdException w:name="E-mail Signature" w:semiHidden="1" w:unhideWhenUsed="1"/>
-    <w:lsdException w:name="HTML Top of Form" w:semiHidden="1" w:unhideWhenUsed="1"/>
-    <w:lsdException w:name="HTML Bottom of Form" w:semiHidden="1" w:unhideWhenUsed="1"/>
-    <w:lsdException w:name="Normal (Web)" w:semiHidden="1" w:unhideWhenUsed="1"/>
-    <w:lsdException w:name="HTML Acronym" w:semiHidden="1" w:unhideWhenUsed="1"/>
-    <w:lsdException w:name="HTML Address" w:semiHidden="1" w:unhideWhenUsed="1"/>
-    <w:lsdException w:name="HTML Cite" w:semiHidden="1" w:unhideWhenUsed="1"/>
-    <w:lsdException w:name="HTML Code" w:semiHidden="1" w:unhideWhenUsed="1"/>
-    <w:lsdException w:name="HTML Definition" w:semiHidden="1" w:unhideWhenUsed="1"/>
-    <w:lsdException w:name="HTML Keyboard" w:semiHidden="1" w:unhideWhenUsed="1"/>
-    <w:lsdException w:name="HTML Preformatted" w:semiHidden="1" w:unhideWhenUsed="1"/>
-    <w:lsdException w:name="HTML Sample" w:semiHidden="1" w:unhideWhenUsed="1"/>
-    <w:lsdException w:name="HTML Typewriter" w:semiHidden="1" w:unhideWhenUsed="1"/>
-    <w:lsdException w:name="HTML Variable" w:semiHidden="1" w:unhideWhenUsed="1"/>
-    <w:lsdException w:name="Normal Table" w:semiHidden="1" w:unhideWhenUsed="1"/>
-    <w:lsdException w:name="annotation subject" w:semiHidden="1" w:unhideWhenUsed="1"/>
-    <w:lsdException w:name="No List" w:semiHidden="1" w:unhideWhenUsed="1"/>
-    <w:lsdException w:name="Outline List 1" w:semiHidden="1" w:unhideWhenUsed="1"/>
-    <w:lsdException w:name="Outline List 2" w:semiHidden="1" w:unhideWhenUsed="1"/>
-    <w:lsdException w:name="Outline List 3" w:semiHidden="1" w:unhideWhenUsed="1"/>
-    <w:lsdException w:name="Table Simple 1" w:semiHidden="1" w:unhideWhenUsed="1"/>
-    <w:lsdException w:name="Table Simple 2" w:semiHidden="1" w:unhideWhenUsed="1"/>
-    <w:lsdException w:name="Table Simple 3" w:semiHidden="1" w:unhideWhenUsed="1"/>
-    <w:lsdException w:name="Table Classic 1" w:semiHidden="1" w:unhideWhenUsed="1"/>
-    <w:lsdException w:name="Table Classic 2" w:semiHidden="1" w:unhideWhenUsed="1"/>
-    <w:lsdException w:name="Table Classic 3" w:semiHidden="1" w:unhideWhenUsed="1"/>
-    <w:lsdException w:name="Table Classic 4" w:semiHidden="1" w:unhideWhenUsed="1"/>
-    <w:lsdException w:name="Table Colorful 1" w:semiHidden="1" w:unhideWhenUsed="1"/>
-    <w:lsdException w:name="Table Colorful 2" w:semiHidden="1" w:unhideWhenUsed="1"/>
-    <w:lsdException w:name="Table Colorful 3" w:semiHidden="1" w:unhideWhenUsed="1"/>
-    <w:lsdException w:name="Table Columns 1" w:semiHidden="1" w:unhideWhenUsed="1"/>
-    <w:lsdException w:name="Table Columns 2" w:semiHidden="1" w:unhideWhenUsed="1"/>
-    <w:lsdException w:name="Table Columns 3" w:semiHidden="1" w:unhideWhenUsed="1"/>
-    <w:lsdException w:name="Table Columns 4" w:semiHidden="1" w:unhideWhenUsed="1"/>
-    <w:lsdException w:name="Table Columns 5" w:semiHidden="1" w:unhideWhenUsed="1"/>
-    <w:lsdException w:name="Table Grid 1" w:semiHidden="1" w:unhideWhenUsed="1"/>
-    <w:lsdException w:name="Table Grid 2" w:semiHidden="1" w:unhideWhenUsed="1"/>
-    <w:lsdException w:name="Table Grid 3" w:semiHidden="1" w:unhideWhenUsed="1"/>
-    <w:lsdException w:name="Table Grid 4" w:semiHidden="1" w:unhideWhenUsed="1"/>
-    <w:lsdException w:name="Table Grid 5" w:semiHidden="1" w:unhideWhenUsed="1"/>
-    <w:lsdException w:name="Table Grid 6" w:semiHidden="1" w:unhideWhenUsed="1"/>
-    <w:lsdException w:name="Table Grid 7" w:semiHidden="1" w:unhideWhenUsed="1"/>
-    <w:lsdException w:name="Table Grid 8" w:semiHidden="1" w:unhideWhenUsed="1"/>
-    <w:lsdException w:name="Table List 1" w:semiHidden="1" w:unhideWhenUsed="1"/>
-    <w:lsdException w:name="Table List 2" w:semiHidden="1" w:unhideWhenUsed="1"/>
-    <w:lsdException w:name="Table List 3" w:semiHidden="1" w:unhideWhenUsed="1"/>
-    <w:lsdException w:name="Table List 4" w:semiHidden="1" w:unhideWhenUsed="1"/>
-    <w:lsdException w:name="Table List 5" w:semiHidden="1" w:unhideWhenUsed="1"/>
-    <w:lsdException w:name="Table List 6" w:semiHidden="1" w:unhideWhenUsed="1"/>
-    <w:lsdException w:name="Table List 7" w:semiHidden="1" w:unhideWhenUsed="1"/>
-    <w:lsdException w:name="Table List 8" w:semiHidden="1" w:unhideWhenUsed="1"/>
-    <w:lsdException w:name="Table 3D effects 1" w:semiHidden="1" w:unhideWhenUsed="1"/>
-    <w:lsdException w:name="Table 3D effects 2" w:semiHidden="1" w:unhideWhenUsed="1"/>
-    <w:lsdException w:name="Table 3D effects 3" w:semiHidden="1" w:unhideWhenUsed="1"/>
-    <w:lsdException w:name="Table Contemporary" w:semiHidden="1" w:unhideWhenUsed="1"/>
-    <w:lsdException w:name="Table Elegant" w:semiHidden="1" w:unhideWhenUsed="1"/>
-    <w:lsdException w:name="Table Professional" w:semiHidden="1" w:unhideWhenUsed="1"/>
-    <w:lsdException w:name="Table Subtle 1" w:semiHidden="1" w:unhideWhenUsed="1"/>
-    <w:lsdException w:name="Table Subtle 2" w:semiHidden="1" w:unhideWhenUsed="1"/>
-    <w:lsdException w:name="Table Web 1" w:semiHidden="1" w:unhideWhenUsed="1"/>
-    <w:lsdException w:name="Table Web 2" w:semiHidden="1" w:unhideWhenUsed="1"/>
-    <w:lsdException w:name="Table Web 3" w:semiHidden="1" w:unhideWhenUsed="1"/>
-    <w:lsdException w:name="Balloon Text" w:semiHidden="1" w:unhideWhenUsed="1"/>
-    <w:lsdException w:name="Table Grid" w:uiPriority="39"/>
-    <w:lsdException w:name="Table Theme" w:semiHidden="1" w:unhideWhenUsed="1"/>
-    <w:lsdException w:name="Placeholder Text" w:semiHidden="1"/>
-    <w:lsdException w:name="No Spacing" w:uiPriority="1" w:qFormat="1"/>
-    <w:lsdException w:name="Light Shading" w:uiPriority="60"/>
-    <w:lsdException w:name="Light List" w:uiPriority="61"/>
-    <w:lsdException w:name="Light Grid" w:uiPriority="62"/>
-    <w:lsdException w:name="Medium Shading 1" w:uiPriority="63"/>
-    <w:lsdException w:name="Medium Shading 2" w:uiPriority="64"/>
-    <w:lsdException w:name="Medium List 1" w:uiPriority="65"/>
-    <w:lsdException w:name="Medium List 2" w:uiPriority="66"/>
-    <w:lsdException w:name="Medium Grid 1" w:uiPriority="67"/>
-    <w:lsdException w:name="Medium Grid 2" w:uiPriority="68"/>
-    <w:lsdException w:name="Medium Grid 3" w:uiPriority="69"/>
-    <w:lsdException w:name="Dark List" w:uiPriority="70"/>
-    <w:lsdException w:name="Colorful Shading" w:uiPriority="71"/>
-    <w:lsdException w:name="Colorful List" w:uiPriority="72"/>
-    <w:lsdException w:name="Colorful Grid" w:uiPriority="73"/>
-    <w:lsdException w:name="Light Shading Accent 1" w:uiPriority="60"/>
-    <w:lsdException w:name="Light List Accent 1" w:uiPriority="61"/>
-    <w:lsdException w:name="Light Grid Accent 1" w:uiPriority="62"/>
-    <w:lsdException w:name="Medium Shading 1 Accent 1" w:uiPriority="63"/>
-    <w:lsdException w:name="Medium Shading 2 Accent 1" w:uiPriority="64"/>
-    <w:lsdException w:name="Medium List 1 Accent 1" w:uiPriority="65"/>
-    <w:lsdException w:name="Revision" w:semiHidden="1"/>
-    <w:lsdException w:name="List Paragraph" w:uiPriority="34" w:qFormat="1"/>
-    <w:lsdException w:name="Quote" w:uiPriority="29" w:qFormat="1"/>
-    <w:lsdException w:name="Intense Quote" w:uiPriority="30" w:qFormat="1"/>
-    <w:lsdException w:name="Medium List 2 Accent 1" w:uiPriority="66"/>
-    <w:lsdException w:name="Medium Grid 1 Accent 1" w:uiPriority="67"/>
-    <w:lsdException w:name="Medium Grid 2 Accent 1" w:uiPriority="68"/>
-    <w:lsdException w:name="Medium Grid 3 Accent 1" w:uiPriority="69"/>
-    <w:lsdException w:name="Dark List Accent 1" w:uiPriority="70"/>
-    <w:lsdException w:name="Colorful Shading Accent 1" w:uiPriority="71"/>
-    <w:lsdException w:name="Colorful List Accent 1" w:uiPriority="72"/>
-    <w:lsdException w:name="Colorful Grid Accent 1" w:uiPriority="73"/>
-    <w:lsdException w:name="Light Shading Accent 2" w:uiPriority="60"/>
-    <w:lsdException w:name="Light List Accent 2" w:uiPriority="61"/>
-    <w:lsdException w:name="Light Grid Accent 2" w:uiPriority="62"/>
-    <w:lsdException w:name="Medium Shading 1 Accent 2" w:uiPriority="63"/>
-    <w:lsdException w:name="Medium Shading 2 Accent 2" w:uiPriority="64"/>
-    <w:lsdException w:name="Medium List 1 Accent 2" w:uiPriority="65"/>
-    <w:lsdException w:name="Medium List 2 Accent 2" w:uiPriority="66"/>
-    <w:lsdException w:name="Medium Grid 1 Accent 2" w:uiPriority="67"/>
-    <w:lsdException w:name="Medium Grid 2 Accent 2" w:uiPriority="68"/>
-    <w:lsdException w:name="Medium Grid 3 Accent 2" w:uiPriority="69"/>
-    <w:lsdException w:name="Dark List Accent 2" w:uiPriority="70"/>
-    <w:lsdException w:name="Colorful Shading Accent 2" w:uiPriority="71"/>
-    <w:lsdException w:name="Colorful List Accent 2" w:uiPriority="72"/>
-    <w:lsdException w:name="Colorful Grid Accent 2" w:uiPriority="73"/>
-    <w:lsdException w:name="Light Shading Accent 3" w:uiPriority="60"/>
-    <w:lsdException w:name="Light List Accent 3" w:uiPriority="61"/>
-    <w:lsdException w:name="Light Grid Accent 3" w:uiPriority="62"/>
-    <w:lsdException w:name="Medium Shading 1 Accent 3" w:uiPriority="63"/>
-    <w:lsdException w:name="Medium Shading 2 Accent 3" w:uiPriority="64"/>
-    <w:lsdException w:name="Medium List 1 Accent 3" w:uiPriority="65"/>
-    <w:lsdException w:name="Medium List 2 Accent 3" w:uiPriority="66"/>
-    <w:lsdException w:name="Medium Grid 1 Accent 3" w:uiPriority="67"/>
-    <w:lsdException w:name="Medium Grid 2 Accent 3" w:uiPriority="68"/>
-    <w:lsdException w:name="Medium Grid 3 Accent 3" w:uiPriority="69"/>
-    <w:lsdException w:name="Dark List Accent 3" w:uiPriority="70"/>
-    <w:lsdException w:name="Colorful Shading Accent 3" w:uiPriority="71"/>
-    <w:lsdException w:name="Colorful List Accent 3" w:uiPriority="72"/>
-    <w:lsdException w:name="Colorful Grid Accent 3" w:uiPriority="73"/>
-    <w:lsdException w:name="Light Shading Accent 4" w:uiPriority="60"/>
-    <w:lsdException w:name="Light List Accent 4" w:uiPriority="61"/>
-    <w:lsdException w:name="Light Grid Accent 4" w:uiPriority="62"/>
-    <w:lsdException w:name="Medium Shading 1 Accent 4" w:uiPriority="63"/>
-    <w:lsdException w:name="Medium Shading 2 Accent 4" w:uiPriority="64"/>
-    <w:lsdException w:name="Medium List 1 Accent 4" w:uiPriority="65"/>
-    <w:lsdException w:name="Medium List 2 Accent 4" w:uiPriority="66"/>
-    <w:lsdException w:name="Medium Grid 1 Accent 4" w:uiPriority="67"/>
-    <w:lsdException w:name="Medium Grid 2 Accent 4" w:uiPriority="68"/>
-    <w:lsdException w:name="Medium Grid 3 Accent 4" w:uiPriority="69"/>
-    <w:lsdException w:name="Dark List Accent 4" w:uiPriority="70"/>
-    <w:lsdException w:name="Colorful Shading Accent 4" w:uiPriority="71"/>
-    <w:lsdException w:name="Colorful List Accent 4" w:uiPriority="72"/>
-    <w:lsdException w:name="Colorful Grid Accent 4" w:uiPriority="73"/>
-    <w:lsdException w:name="Light Shading Accent 5" w:uiPriority="60"/>
-    <w:lsdException w:name="Light List Accent 5" w:uiPriority="61"/>
-    <w:lsdException w:name="Light Grid Accent 5" w:uiPriority="62"/>
-    <w:lsdException w:name="Medium Shading 1 Accent 5" w:uiPriority="63"/>
-    <w:lsdException w:name="Medium Shading 2 Accent 5" w:uiPriority="64"/>
-    <w:lsdException w:name="Medium List 1 Accent 5" w:uiPriority="65"/>
-    <w:lsdException w:name="Medium List 2 Accent 5" w:uiPriority="66"/>
-    <w:lsdException w:name="Medium Grid 1 Accent 5" w:uiPriority="67"/>
-    <w:lsdException w:name="Medium Grid 2 Accent 5" w:uiPriority="68"/>
-    <w:lsdException w:name="Medium Grid 3 Accent 5" w:uiPriority="69"/>
-    <w:lsdException w:name="Dark List Accent 5" w:uiPriority="70"/>
-    <w:lsdException w:name="Colorful Shading Accent 5" w:uiPriority="71"/>
-    <w:lsdException w:name="Colorful List Accent 5" w:uiPriority="72"/>
-    <w:lsdException w:name="Colorful Grid Accent 5" w:uiPriority="73"/>
-    <w:lsdException w:name="Light Shading Accent 6" w:uiPriority="60"/>
-    <w:lsdException w:name="Light List Accent 6" w:uiPriority="61"/>
-    <w:lsdException w:name="Light Grid Accent 6" w:uiPriority="62"/>
-    <w:lsdException w:name="Medium Shading 1 Accent 6" w:uiPriority="63"/>
-    <w:lsdException w:name="Medium Shading 2 Accent 6" w:uiPriority="64"/>
-    <w:lsdException w:name="Medium List 1 Accent 6" w:uiPriority="65"/>
-    <w:lsdException w:name="Medium List 2 Accent 6" w:uiPriority="66"/>
-    <w:lsdException w:name="Medium Grid 1 Accent 6" w:uiPriority="67"/>
-    <w:lsdException w:name="Medium Grid 2 Accent 6" w:uiPriority="68"/>
-    <w:lsdException w:name="Medium Grid 3 Accent 6" w:uiPriority="69"/>
-    <w:lsdException w:name="Dark List Accent 6" w:uiPriority="70"/>
-    <w:lsdException w:name="Colorful Shading Accent 6" w:uiPriority="71"/>
-    <w:lsdException w:name="Colorful List Accent 6" w:uiPriority="72"/>
-    <w:lsdException w:name="Colorful Grid Accent 6" w:uiPriority="73"/>
-    <w:lsdException w:name="Subtle Emphasis" w:uiPriority="19" w:qFormat="1"/>
-    <w:lsdException w:name="Intense Emphasis" w:uiPriority="21" w:qFormat="1"/>
-    <w:lsdException w:name="Subtle Reference" w:uiPriority="31" w:qFormat="1"/>
-    <w:lsdException w:name="Intense Reference" w:uiPriority="32" w:qFormat="1"/>
-    <w:lsdException w:name="Book Title" w:uiPriority="33" w:qFormat="1"/>
-    <w:lsdException w:name="Bibliography" w:semiHidden="1" w:uiPriority="37" w:unhideWhenUsed="1"/>
-    <w:lsdException w:name="TOC Heading" w:semiHidden="1" w:uiPriority="39" w:unhideWhenUsed="1" w:qFormat="1"/>
-    <w:lsdException w:name="Plain Table 1" w:uiPriority="41"/>
-    <w:lsdException w:name="Plain Table 2" w:uiPriority="42"/>
-    <w:lsdException w:name="Plain Table 3" w:uiPriority="43"/>
-    <w:lsdException w:name="Plain Table 4" w:uiPriority="44"/>
-    <w:lsdException w:name="Plain Table 5" w:uiPriority="45"/>
-    <w:lsdException w:name="Grid Table Light" w:uiPriority="40"/>
-    <w:lsdException w:name="Grid Table 1 Light" w:uiPriority="46"/>
-    <w:lsdException w:name="Grid Table 2" w:uiPriority="47"/>
-    <w:lsdException w:name="Grid Table 3" w:uiPriority="48"/>
-    <w:lsdException w:name="Grid Table 4" w:uiPriority="49"/>
-    <w:lsdException w:name="Grid Table 5 Dark" w:uiPriority="50"/>
-    <w:lsdException w:name="Grid Table 6 Colorful" w:uiPriority="51"/>
-    <w:lsdException w:name="Grid Table 7 Colorful" w:uiPriority="52"/>
-    <w:lsdException w:name="Grid Table 1 Light Accent 1" w:uiPriority="46"/>
-    <w:lsdException w:name="Grid Table 2 Accent 1" w:uiPriority="47"/>
-    <w:lsdException w:name="Grid Table 3 Accent 1" w:uiPriority="48"/>
-    <w:lsdException w:name="Grid Table 4 Accent 1" w:uiPriority="49"/>
-    <w:lsdException w:name="Grid Table 5 Dark Accent 1" w:uiPriority="50"/>
-    <w:lsdException w:name="Grid Table 6 Colorful Accent 1" w:uiPriority="51"/>
-    <w:lsdException w:name="Grid Table 7 Colorful Accent 1" w:uiPriority="52"/>
-    <w:lsdException w:name="Grid Table 1 Light Accent 2" w:uiPriority="46"/>
-    <w:lsdException w:name="Grid Table 2 Accent 2" w:uiPriority="47"/>
-    <w:lsdException w:name="Grid Table 3 Accent 2" w:uiPriority="48"/>
-    <w:lsdException w:name="Grid Table 4 Accent 2" w:uiPriority="49"/>
-    <w:lsdException w:name="Grid Table 5 Dark Accent 2" w:uiPriority="50"/>
-    <w:lsdException w:name="Grid Table 6 Colorful Accent 2" w:uiPriority="51"/>
-    <w:lsdException w:name="Grid Table 7 Colorful Accent 2" w:uiPriority="52"/>
-    <w:lsdException w:name="Grid Table 1 Light Accent 3" w:uiPriority="46"/>
-    <w:lsdException w:name="Grid Table 2 Accent 3" w:uiPriority="47"/>
-    <w:lsdException w:name="Grid Table 3 Accent 3" w:uiPriority="48"/>
-    <w:lsdException w:name="Grid Table 4 Accent 3" w:uiPriority="49"/>
-    <w:lsdException w:name="Grid Table 5 Dark Accent 3" w:uiPriority="50"/>
-    <w:lsdException w:name="Grid Table 6 Colorful Accent 3" w:uiPriority="51"/>
-    <w:lsdException w:name="Grid Table 7 Colorful Accent 3" w:uiPriority="52"/>
-    <w:lsdException w:name="Grid Table 1 Light Accent 4" w:uiPriority="46"/>
-    <w:lsdException w:name="Grid Table 2 Accent 4" w:uiPriority="47"/>
-    <w:lsdException w:name="Grid Table 3 Accent 4" w:uiPriority="48"/>
-    <w:lsdException w:name="Grid Table 4 Accent 4" w:uiPriority="49"/>
-    <w:lsdException w:name="Grid Table 5 Dark Accent 4" w:uiPriority="50"/>
-    <w:lsdException w:name="Grid Table 6 Colorful Accent 4" w:uiPriority="51"/>
-    <w:lsdException w:name="Grid Table 7 Colorful Accent 4" w:uiPriority="52"/>
-    <w:lsdException w:name="Grid Table 1 Light Accent 5" w:uiPriority="46"/>
-    <w:lsdException w:name="Grid Table 2 Accent 5" w:uiPriority="47"/>
-    <w:lsdException w:name="Grid Table 3 Accent 5" w:uiPriority="48"/>
-    <w:lsdException w:name="Grid Table 4 Accent 5" w:uiPriority="49"/>
-    <w:lsdException w:name="Grid Table 5 Dark Accent 5" w:uiPriority="50"/>
-    <w:lsdException w:name="Grid Table 6 Colorful Accent 5" w:uiPriority="51"/>
-    <w:lsdException w:name="Grid Table 7 Colorful Accent 5" w:uiPriority="52"/>
-    <w:lsdException w:name="Grid Table 1 Light Accent 6" w:uiPriority="46"/>
-    <w:lsdException w:name="Grid Table 2 Accent 6" w:uiPriority="47"/>
-    <w:lsdException w:name="Grid Table 3 Accent 6" w:uiPriority="48"/>
-    <w:lsdException w:name="Grid Table 4 Accent 6" w:uiPriority="49"/>
-    <w:lsdException w:name="Grid Table 5 Dark Accent 6" w:uiPriority="50"/>
-    <w:lsdException w:name="Grid Table 6 Colorful Accent 6" w:uiPriority="51"/>
-    <w:lsdException w:name="Grid Table 7 Colorful Accent 6" w:uiPriority="52"/>
-    <w:lsdException w:name="List Table 1 Light" w:uiPriority="46"/>
-    <w:lsdException w:name="List Table 2" w:uiPriority="47"/>
-    <w:lsdException w:name="List Table 3" w:uiPriority="48"/>
-    <w:lsdException w:name="List Table 4" w:uiPriority="49"/>
-    <w:lsdException w:name="List Table 5 Dark" w:uiPriority="50"/>
-    <w:lsdException w:name="List Table 6 Colorful" w:uiPriority="51"/>
-    <w:lsdException w:name="List Table 7 Colorful" w:uiPriority="52"/>
-    <w:lsdException w:name="List Table 1 Light Accent 1" w:uiPriority="46"/>
-    <w:lsdException w:name="List Table 2 Accent 1" w:uiPriority="47"/>
-    <w:lsdException w:name="List Table 3 Accent 1" w:uiPriority="48"/>
-    <w:lsdException w:name="List Table 4 Accent 1" w:uiPriority="49"/>
-    <w:lsdException w:name="List Table 5 Dark Accent 1" w:uiPriority="50"/>
-    <w:lsdException w:name="List Table 6 Colorful Accent 1" w:uiPriority="51"/>
-    <w:lsdException w:name="List Table 7 Colorful Accent 1" w:uiPriority="52"/>
-    <w:lsdException w:name="List Table 1 Light Accent 2" w:uiPriority="46"/>
-    <w:lsdException w:name="List Table 2 Accent 2" w:uiPriority="47"/>
-    <w:lsdException w:name="List Table 3 Accent 2" w:uiPriority="48"/>
-    <w:lsdException w:name="List Table 4 Accent 2" w:uiPriority="49"/>
-    <w:lsdException w:name="List Table 5 Dark Accent 2" w:uiPriority="50"/>
-    <w:lsdException w:name="List Table 6 Colorful Accent 2" w:uiPriority="51"/>
-    <w:lsdException w:name="List Table 7 Colorful Accent 2" w:uiPriority="52"/>
-    <w:lsdException w:name="List Table 1 Light Accent 3" w:uiPriority="46"/>
-    <w:lsdException w:name="List Table 2 Accent 3" w:uiPriority="47"/>
-    <w:lsdException w:name="List Table 3 Accent 3" w:uiPriority="48"/>
-    <w:lsdException w:name="List Table 4 Accent 3" w:uiPriority="49"/>
-    <w:lsdException w:name="List Table 5 Dark Accent 3" w:uiPriority="50"/>
-    <w:lsdException w:name="List Table 6 Colorful Accent 3" w:uiPriority="51"/>
-    <w:lsdException w:name="List Table 7 Colorful Accent 3" w:uiPriority="52"/>
-    <w:lsdException w:name="List Table 1 Light Accent 4" w:uiPriority="46"/>
-    <w:lsdException w:name="List Table 2 Accent 4" w:uiPriority="47"/>
-    <w:lsdException w:name="List Table 3 Accent 4" w:uiPriority="48"/>
-    <w:lsdException w:name="List Table 4 Accent 4" w:uiPriority="49"/>
-    <w:lsdException w:name="List Table 5 Dark Accent 4" w:uiPriority="50"/>
-    <w:lsdException w:name="List Table 6 Colorful Accent 4" w:uiPriority="51"/>
-    <w:lsdException w:name="List Table 7 Colorful Accent 4" w:uiPriority="52"/>
-    <w:lsdException w:name="List Table 1 Light Accent 5" w:uiPriority="46"/>
-    <w:lsdException w:name="List Table 2 Accent 5" w:uiPriority="47"/>
-    <w:lsdException w:name="List Table 3 Accent 5" w:uiPriority="48"/>
-    <w:lsdException w:name="List Table 4 Accent 5" w:uiPriority="49"/>
-    <w:lsdException w:name="List Table 5 Dark Accent 5" w:uiPriority="50"/>
-    <w:lsdException w:name="List Table 6 Colorful Accent 5" w:uiPriority="51"/>
-    <w:lsdException w:name="List Table 7 Colorful Accent 5" w:uiPriority="52"/>
-    <w:lsdException w:name="List Table 1 Light Accent 6" w:uiPriority="46"/>
-    <w:lsdException w:name="List Table 2 Accent 6" w:uiPriority="47"/>
-    <w:lsdException w:name="List Table 3 Accent 6" w:uiPriority="48"/>
-    <w:lsdException w:name="List Table 4 Accent 6" w:uiPriority="49"/>
-    <w:lsdException w:name="List Table 5 Dark Accent 6" w:uiPriority="50"/>
-    <w:lsdException w:name="List Table 6 Colorful Accent 6" w:uiPriority="51"/>
-    <w:lsdException w:name="List Table 7 Colorful Accent 6" w:uiPriority="52"/>
+  <w:latentStyles w:defLockedState="0" w:defUIPriority="99" w:defSemiHidden="1" w:defUnhideWhenUsed="1" w:defQFormat="0" w:count="267">
+    <w:lsdException w:name="Normal" w:semiHidden="0" w:uiPriority="0" w:unhideWhenUsed="0" w:qFormat="1"/>
+    <w:lsdException w:name="heading 1" w:semiHidden="0" w:uiPriority="9" w:unhideWhenUsed="0" w:qFormat="1"/>
+    <w:lsdException w:name="heading 2" w:uiPriority="9" w:qFormat="1"/>
+    <w:lsdException w:name="heading 3" w:uiPriority="9" w:qFormat="1"/>
+    <w:lsdException w:name="heading 4" w:uiPriority="9" w:qFormat="1"/>
+    <w:lsdException w:name="heading 5" w:uiPriority="9" w:qFormat="1"/>
+    <w:lsdException w:name="heading 6" w:uiPriority="9" w:qFormat="1"/>
+    <w:lsdException w:name="heading 7" w:uiPriority="9" w:qFormat="1"/>
+    <w:lsdException w:name="heading 8" w:uiPriority="9" w:qFormat="1"/>
+    <w:lsdException w:name="heading 9" w:uiPriority="9" w:qFormat="1"/>
+    <w:lsdException w:name="toc 1" w:uiPriority="39"/>
+    <w:lsdException w:name="toc 2" w:uiPriority="39"/>
+    <w:lsdException w:name="toc 3" w:uiPriority="39"/>
+    <w:lsdException w:name="toc 4" w:uiPriority="39"/>
+    <w:lsdException w:name="toc 5" w:uiPriority="39"/>
+    <w:lsdException w:name="toc 6" w:uiPriority="39"/>
+    <w:lsdException w:name="toc 7" w:uiPriority="39"/>
+    <w:lsdException w:name="toc 8" w:uiPriority="39"/>
+    <w:lsdException w:name="toc 9" w:uiPriority="39"/>
+    <w:lsdException w:name="caption" w:uiPriority="35" w:qFormat="1"/>
+    <w:lsdException w:name="Title" w:semiHidden="0" w:uiPriority="10" w:unhideWhenUsed="0" w:qFormat="1"/>
+    <w:lsdException w:name="Default Paragraph Font" w:uiPriority="1"/>
+    <w:lsdException w:name="Subtitle" w:semiHidden="0" w:uiPriority="11" w:unhideWhenUsed="0" w:qFormat="1"/>
+    <w:lsdException w:name="Strong" w:semiHidden="0" w:uiPriority="22" w:unhideWhenUsed="0" w:qFormat="1"/>
+    <w:lsdException w:name="Emphasis" w:semiHidden="0" w:uiPriority="20" w:unhideWhenUsed="0" w:qFormat="1"/>
+    <w:lsdException w:name="Table Grid" w:semiHidden="0" w:uiPriority="39" w:unhideWhenUsed="0"/>
+    <w:lsdException w:name="Placeholder Text" w:unhideWhenUsed="0"/>
+    <w:lsdException w:name="No Spacing" w:semiHidden="0" w:uiPriority="1" w:unhideWhenUsed="0" w:qFormat="1"/>
+    <w:lsdException w:name="Light Shading" w:semiHidden="0" w:uiPriority="60" w:unhideWhenUsed="0"/>
+    <w:lsdException w:name="Light List" w:semiHidden="0" w:uiPriority="61" w:unhideWhenUsed="0"/>
+    <w:lsdException w:name="Light Grid" w:semiHidden="0" w:uiPriority="62" w:unhideWhenUsed="0"/>
+    <w:lsdException w:name="Medium Shading 1" w:semiHidden="0" w:uiPriority="63" w:unhideWhenUsed="0"/>
+    <w:lsdException w:name="Medium Shading 2" w:semiHidden="0" w:uiPriority="64" w:unhideWhenUsed="0"/>
+    <w:lsdException w:name="Medium List 1" w:semiHidden="0" w:uiPriority="65" w:unhideWhenUsed="0"/>
+    <w:lsdException w:name="Medium List 2" w:semiHidden="0" w:uiPriority="66" w:unhideWhenUsed="0"/>
+    <w:lsdException w:name="Medium Grid 1" w:semiHidden="0" w:uiPriority="67" w:unhideWhenUsed="0"/>
+    <w:lsdException w:name="Medium Grid 2" w:semiHidden="0" w:uiPriority="68" w:unhideWhenUsed="0"/>
+    <w:lsdException w:name="Medium Grid 3" w:semiHidden="0" w:uiPriority="69" w:unhideWhenUsed="0"/>
+    <w:lsdException w:name="Dark List" w:semiHidden="0" w:uiPriority="70" w:unhideWhenUsed="0"/>
+    <w:lsdException w:name="Colorful Shading" w:semiHidden="0" w:uiPriority="71" w:unhideWhenUsed="0"/>
+    <w:lsdException w:name="Colorful List" w:semiHidden="0" w:uiPriority="72" w:unhideWhenUsed="0"/>
+    <w:lsdException w:name="Colorful Grid" w:semiHidden="0" w:uiPriority="73" w:unhideWhenUsed="0"/>
+    <w:lsdException w:name="Light Shading Accent 1" w:semiHidden="0" w:uiPriority="60" w:unhideWhenUsed="0"/>
+    <w:lsdException w:name="Light List Accent 1" w:semiHidden="0" w:uiPriority="61" w:unhideWhenUsed="0"/>
+    <w:lsdException w:name="Light Grid Accent 1" w:semiHidden="0" w:uiPriority="62" w:unhideWhenUsed="0"/>
+    <w:lsdException w:name="Medium Shading 1 Accent 1" w:semiHidden="0" w:uiPriority="63" w:unhideWhenUsed="0"/>
+    <w:lsdException w:name="Medium Shading 2 Accent 1" w:semiHidden="0" w:uiPriority="64" w:unhideWhenUsed="0"/>
+    <w:lsdException w:name="Medium List 1 Accent 1" w:semiHidden="0" w:uiPriority="65" w:unhideWhenUsed="0"/>
+    <w:lsdException w:name="Revision" w:unhideWhenUsed="0"/>
+    <w:lsdException w:name="List Paragraph" w:semiHidden="0" w:uiPriority="34" w:unhideWhenUsed="0" w:qFormat="1"/>
+    <w:lsdException w:name="Quote" w:semiHidden="0" w:uiPriority="29" w:unhideWhenUsed="0" w:qFormat="1"/>
+    <w:lsdException w:name="Intense Quote" w:semiHidden="0" w:uiPriority="30" w:unhideWhenUsed="0" w:qFormat="1"/>
+    <w:lsdException w:name="Medium List 2 Accent 1" w:semiHidden="0" w:uiPriority="66" w:unhideWhenUsed="0"/>
+    <w:lsdException w:name="Medium Grid 1 Accent 1" w:semiHidden="0" w:uiPriority="67" w:unhideWhenUsed="0"/>
+    <w:lsdException w:name="Medium Grid 2 Accent 1" w:semiHidden="0" w:uiPriority="68" w:unhideWhenUsed="0"/>
+    <w:lsdException w:name="Medium Grid 3 Accent 1" w:semiHidden="0" w:uiPriority="69" w:unhideWhenUsed="0"/>
+    <w:lsdException w:name="Dark List Accent 1" w:semiHidden="0" w:uiPriority="70" w:unhideWhenUsed="0"/>
+    <w:lsdException w:name="Colorful Shading Accent 1" w:semiHidden="0" w:uiPriority="71" w:unhideWhenUsed="0"/>
+    <w:lsdException w:name="Colorful List Accent 1" w:semiHidden="0" w:uiPriority="72" w:unhideWhenUsed="0"/>
+    <w:lsdException w:name="Colorful Grid Accent 1" w:semiHidden="0" w:uiPriority="73" w:unhideWhenUsed="0"/>
+    <w:lsdException w:name="Light Shading Accent 2" w:semiHidden="0" w:uiPriority="60" w:unhideWhenUsed="0"/>
+    <w:lsdException w:name="Light List Accent 2" w:semiHidden="0" w:uiPriority="61" w:unhideWhenUsed="0"/>
+    <w:lsdException w:name="Light Grid Accent 2" w:semiHidden="0" w:uiPriority="62" w:unhideWhenUsed="0"/>
+    <w:lsdException w:name="Medium Shading 1 Accent 2" w:semiHidden="0" w:uiPriority="63" w:unhideWhenUsed="0"/>
+    <w:lsdException w:name="Medium Shading 2 Accent 2" w:semiHidden="0" w:uiPriority="64" w:unhideWhenUsed="0"/>
+    <w:lsdException w:name="Medium List 1 Accent 2" w:semiHidden="0" w:uiPriority="65" w:unhideWhenUsed="0"/>
+    <w:lsdException w:name="Medium List 2 Accent 2" w:semiHidden="0" w:uiPriority="66" w:unhideWhenUsed="0"/>
+    <w:lsdException w:name="Medium Grid 1 Accent 2" w:semiHidden="0" w:uiPriority="67" w:unhideWhenUsed="0"/>
+    <w:lsdException w:name="Medium Grid 2 Accent 2" w:semiHidden="0" w:uiPriority="68" w:unhideWhenUsed="0"/>
+    <w:lsdException w:name="Medium Grid 3 Accent 2" w:semiHidden="0" w:uiPriority="69" w:unhideWhenUsed="0"/>
+    <w:lsdException w:name="Dark List Accent 2" w:semiHidden="0" w:uiPriority="70" w:unhideWhenUsed="0"/>
+    <w:lsdException w:name="Colorful Shading Accent 2" w:semiHidden="0" w:uiPriority="71" w:unhideWhenUsed="0"/>
+    <w:lsdException w:name="Colorful List Accent 2" w:semiHidden="0" w:uiPriority="72" w:unhideWhenUsed="0"/>
+    <w:lsdException w:name="Colorful Grid Accent 2" w:semiHidden="0" w:uiPriority="73" w:unhideWhenUsed="0"/>
+    <w:lsdException w:name="Light Shading Accent 3" w:semiHidden="0" w:uiPriority="60" w:unhideWhenUsed="0"/>
+    <w:lsdException w:name="Light List Accent 3" w:semiHidden="0" w:uiPriority="61" w:unhideWhenUsed="0"/>
+    <w:lsdException w:name="Light Grid Accent 3" w:semiHidden="0" w:uiPriority="62" w:unhideWhenUsed="0"/>
+    <w:lsdException w:name="Medium Shading 1 Accent 3" w:semiHidden="0" w:uiPriority="63" w:unhideWhenUsed="0"/>
+    <w:lsdException w:name="Medium Shading 2 Accent 3" w:semiHidden="0" w:uiPriority="64" w:unhideWhenUsed="0"/>
+    <w:lsdException w:name="Medium List 1 Accent 3" w:semiHidden="0" w:uiPriority="65" w:unhideWhenUsed="0"/>
+    <w:lsdException w:name="Medium List 2 Accent 3" w:semiHidden="0" w:uiPriority="66" w:unhideWhenUsed="0"/>
+    <w:lsdException w:name="Medium Grid 1 Accent 3" w:semiHidden="0" w:uiPriority="67" w:unhideWhenUsed="0"/>
+    <w:lsdException w:name="Medium Grid 2 Accent 3" w:semiHidden="0" w:uiPriority="68" w:unhideWhenUsed="0"/>
+    <w:lsdException w:name="Medium Grid 3 Accent 3" w:semiHidden="0" w:uiPriority="69" w:unhideWhenUsed="0"/>
+    <w:lsdException w:name="Dark List Accent 3" w:semiHidden="0" w:uiPriority="70" w:unhideWhenUsed="0"/>
+    <w:lsdException w:name="Colorful Shading Accent 3" w:semiHidden="0" w:uiPriority="71" w:unhideWhenUsed="0"/>
+    <w:lsdException w:name="Colorful List Accent 3" w:semiHidden="0" w:uiPriority="72" w:unhideWhenUsed="0"/>
+    <w:lsdException w:name="Colorful Grid Accent 3" w:semiHidden="0" w:uiPriority="73" w:unhideWhenUsed="0"/>
+    <w:lsdException w:name="Light Shading Accent 4" w:semiHidden="0" w:uiPriority="60" w:unhideWhenUsed="0"/>
+    <w:lsdException w:name="Light List Accent 4" w:semiHidden="0" w:uiPriority="61" w:unhideWhenUsed="0"/>
+    <w:lsdException w:name="Light Grid Accent 4" w:semiHidden="0" w:uiPriority="62" w:unhideWhenUsed="0"/>
+    <w:lsdException w:name="Medium Shading 1 Accent 4" w:semiHidden="0" w:uiPriority="63" w:unhideWhenUsed="0"/>
+    <w:lsdException w:name="Medium Shading 2 Accent 4" w:semiHidden="0" w:uiPriority="64" w:unhideWhenUsed="0"/>
+    <w:lsdException w:name="Medium List 1 Accent 4" w:semiHidden="0" w:uiPriority="65" w:unhideWhenUsed="0"/>
+    <w:lsdException w:name="Medium List 2 Accent 4" w:semiHidden="0" w:uiPriority="66" w:unhideWhenUsed="0"/>
+    <w:lsdException w:name="Medium Grid 1 Accent 4" w:semiHidden="0" w:uiPriority="67" w:unhideWhenUsed="0"/>
+    <w:lsdException w:name="Medium Grid 2 Accent 4" w:semiHidden="0" w:uiPriority="68" w:unhideWhenUsed="0"/>
+    <w:lsdException w:name="Medium Grid 3 Accent 4" w:semiHidden="0" w:uiPriority="69" w:unhideWhenUsed="0"/>
+    <w:lsdException w:name="Dark List Accent 4" w:semiHidden="0" w:uiPriority="70" w:unhideWhenUsed="0"/>
+    <w:lsdException w:name="Colorful Shading Accent 4" w:semiHidden="0" w:uiPriority="71" w:unhideWhenUsed="0"/>
+    <w:lsdException w:name="Colorful List Accent 4" w:semiHidden="0" w:uiPriority="72" w:unhideWhenUsed="0"/>
+    <w:lsdException w:name="Colorful Grid Accent 4" w:semiHidden="0" w:uiPriority="73" w:unhideWhenUsed="0"/>
+    <w:lsdException w:name="Light Shading Accent 5" w:semiHidden="0" w:uiPriority="60" w:unhideWhenUsed="0"/>
+    <w:lsdException w:name="Light List Accent 5" w:semiHidden="0" w:uiPriority="61" w:unhideWhenUsed="0"/>
+    <w:lsdException w:name="Light Grid Accent 5" w:semiHidden="0" w:uiPriority="62" w:unhideWhenUsed="0"/>
+    <w:lsdException w:name="Medium Shading 1 Accent 5" w:semiHidden="0" w:uiPriority="63" w:unhideWhenUsed="0"/>
+    <w:lsdException w:name="Medium Shading 2 Accent 5" w:semiHidden="0" w:uiPriority="64" w:unhideWhenUsed="0"/>
+    <w:lsdException w:name="Medium List 1 Accent 5" w:semiHidden="0" w:uiPriority="65" w:unhideWhenUsed="0"/>
+    <w:lsdException w:name="Medium List 2 Accent 5" w:semiHidden="0" w:uiPriority="66" w:unhideWhenUsed="0"/>
+    <w:lsdException w:name="Medium Grid 1 Accent 5" w:semiHidden="0" w:uiPriority="67" w:unhideWhenUsed="0"/>
+    <w:lsdException w:name="Medium Grid 2 Accent 5" w:semiHidden="0" w:uiPriority="68" w:unhideWhenUsed="0"/>
+    <w:lsdException w:name="Medium Grid 3 Accent 5" w:semiHidden="0" w:uiPriority="69" w:unhideWhenUsed="0"/>
+    <w:lsdException w:name="Dark List Accent 5" w:semiHidden="0" w:uiPriority="70" w:unhideWhenUsed="0"/>
+    <w:lsdException w:name="Colorful Shading Accent 5" w:semiHidden="0" w:uiPriority="71" w:unhideWhenUsed="0"/>
+    <w:lsdException w:name="Colorful List Accent 5" w:semiHidden="0" w:uiPriority="72" w:unhideWhenUsed="0"/>
+    <w:lsdException w:name="Colorful Grid Accent 5" w:semiHidden="0" w:uiPriority="73" w:unhideWhenUsed="0"/>
+    <w:lsdException w:name="Light Shading Accent 6" w:semiHidden="0" w:uiPriority="60" w:unhideWhenUsed="0"/>
+    <w:lsdException w:name="Light List Accent 6" w:semiHidden="0" w:uiPriority="61" w:unhideWhenUsed="0"/>
+    <w:lsdException w:name="Light Grid Accent 6" w:semiHidden="0" w:uiPriority="62" w:unhideWhenUsed="0"/>
+    <w:lsdException w:name="Medium Shading 1 Accent 6" w:semiHidden="0" w:uiPriority="63" w:unhideWhenUsed="0"/>
+    <w:lsdException w:name="Medium Shading 2 Accent 6" w:semiHidden="0" w:uiPriority="64" w:unhideWhenUsed="0"/>
+    <w:lsdException w:name="Medium List 1 Accent 6" w:semiHidden="0" w:uiPriority="65" w:unhideWhenUsed="0"/>
+    <w:lsdException w:name="Medium List 2 Accent 6" w:semiHidden="0" w:uiPriority="66" w:unhideWhenUsed="0"/>
+    <w:lsdException w:name="Medium Grid 1 Accent 6" w:semiHidden="0" w:uiPriority="67" w:unhideWhenUsed="0"/>
+    <w:lsdException w:name="Medium Grid 2 Accent 6" w:semiHidden="0" w:uiPriority="68" w:unhideWhenUsed="0"/>
+    <w:lsdException w:name="Medium Grid 3 Accent 6" w:semiHidden="0" w:uiPriority="69" w:unhideWhenUsed="0"/>
+    <w:lsdException w:name="Dark List Accent 6" w:semiHidden="0" w:uiPriority="70" w:unhideWhenUsed="0"/>
+    <w:lsdException w:name="Colorful Shading Accent 6" w:semiHidden="0" w:uiPriority="71" w:unhideWhenUsed="0"/>
+    <w:lsdException w:name="Colorful List Accent 6" w:semiHidden="0" w:uiPriority="72" w:unhideWhenUsed="0"/>
+    <w:lsdException w:name="Colorful Grid Accent 6" w:semiHidden="0" w:uiPriority="73" w:unhideWhenUsed="0"/>
+    <w:lsdException w:name="Subtle Emphasis" w:semiHidden="0" w:uiPriority="19" w:unhideWhenUsed="0" w:qFormat="1"/>
+    <w:lsdException w:name="Intense Emphasis" w:semiHidden="0" w:uiPriority="21" w:unhideWhenUsed="0" w:qFormat="1"/>
+    <w:lsdException w:name="Subtle Reference" w:semiHidden="0" w:uiPriority="31" w:unhideWhenUsed="0" w:qFormat="1"/>
+    <w:lsdException w:name="Intense Reference" w:semiHidden="0" w:uiPriority="32" w:unhideWhenUsed="0" w:qFormat="1"/>
+    <w:lsdException w:name="Book Title" w:semiHidden="0" w:uiPriority="33" w:unhideWhenUsed="0" w:qFormat="1"/>
+    <w:lsdException w:name="Bibliography" w:uiPriority="37"/>
+    <w:lsdException w:name="TOC Heading" w:uiPriority="39" w:qFormat="1"/>
   </w:latentStyles>
   <w:style w:type="paragraph" w:default="1" w:styleId="Normaali">
     <w:name w:val="Normal"/>
     <w:qFormat/>
+    <w:rsid w:val="008F7280"/>
   </w:style>
   <w:style w:type="paragraph" w:styleId="Otsikko1">
     <w:name w:val="heading 1"/>
@@ -3817,6 +3506,7 @@
     <w:uiPriority w:val="99"/>
     <w:semiHidden/>
     <w:unhideWhenUsed/>
+    <w:qFormat/>
     <w:tblPr>
       <w:tblInd w:w="0" w:type="dxa"/>
       <w:tblCellMar>
@@ -3989,6 +3679,7 @@
       <w:spacing w:after="0" w:line="240" w:lineRule="auto"/>
     </w:pPr>
     <w:tblPr>
+      <w:tblInd w:w="0" w:type="dxa"/>
       <w:tblBorders>
         <w:top w:val="single" w:sz="4" w:space="0" w:color="auto"/>
         <w:left w:val="single" w:sz="4" w:space="0" w:color="auto"/>
@@ -3997,9 +3688,15 @@
         <w:insideH w:val="single" w:sz="4" w:space="0" w:color="auto"/>
         <w:insideV w:val="single" w:sz="4" w:space="0" w:color="auto"/>
       </w:tblBorders>
+      <w:tblCellMar>
+        <w:top w:w="0" w:type="dxa"/>
+        <w:left w:w="108" w:type="dxa"/>
+        <w:bottom w:w="0" w:type="dxa"/>
+        <w:right w:w="108" w:type="dxa"/>
+      </w:tblCellMar>
     </w:tblPr>
   </w:style>
-  <w:style w:type="table" w:styleId="Vaalearuudukkotaulukko1-korostus1">
+  <w:style w:type="table" w:customStyle="1" w:styleId="GridTable1LightAccent1">
     <w:name w:val="Grid Table 1 Light Accent 1"/>
     <w:basedOn w:val="Normaalitaulukko"/>
     <w:uiPriority w:val="46"/>
@@ -4010,6 +3707,7 @@
     <w:tblPr>
       <w:tblStyleRowBandSize w:val="1"/>
       <w:tblStyleColBandSize w:val="1"/>
+      <w:tblInd w:w="0" w:type="dxa"/>
       <w:tblBorders>
         <w:top w:val="single" w:sz="4" w:space="0" w:color="BDD6EE" w:themeColor="accent1" w:themeTint="66"/>
         <w:left w:val="single" w:sz="4" w:space="0" w:color="BDD6EE" w:themeColor="accent1" w:themeTint="66"/>
@@ -4018,6 +3716,12 @@
         <w:insideH w:val="single" w:sz="4" w:space="0" w:color="BDD6EE" w:themeColor="accent1" w:themeTint="66"/>
         <w:insideV w:val="single" w:sz="4" w:space="0" w:color="BDD6EE" w:themeColor="accent1" w:themeTint="66"/>
       </w:tblBorders>
+      <w:tblCellMar>
+        <w:top w:w="0" w:type="dxa"/>
+        <w:left w:w="108" w:type="dxa"/>
+        <w:bottom w:w="0" w:type="dxa"/>
+        <w:right w:w="108" w:type="dxa"/>
+      </w:tblCellMar>
     </w:tblPr>
     <w:tblStylePr w:type="firstRow">
       <w:rPr>
@@ -4056,11 +3760,41 @@
       </w:rPr>
     </w:tblStylePr>
   </w:style>
+  <w:style w:type="paragraph" w:styleId="Seliteteksti">
+    <w:name w:val="Balloon Text"/>
+    <w:basedOn w:val="Normaali"/>
+    <w:link w:val="SelitetekstiChar"/>
+    <w:uiPriority w:val="99"/>
+    <w:semiHidden/>
+    <w:unhideWhenUsed/>
+    <w:rsid w:val="009052B4"/>
+    <w:pPr>
+      <w:spacing w:after="0" w:line="240" w:lineRule="auto"/>
+    </w:pPr>
+    <w:rPr>
+      <w:rFonts w:ascii="Tahoma" w:hAnsi="Tahoma" w:cs="Tahoma"/>
+      <w:sz w:val="16"/>
+      <w:szCs w:val="16"/>
+    </w:rPr>
+  </w:style>
+  <w:style w:type="character" w:customStyle="1" w:styleId="SelitetekstiChar">
+    <w:name w:val="Seliteteksti Char"/>
+    <w:basedOn w:val="Kappaleenoletusfontti"/>
+    <w:link w:val="Seliteteksti"/>
+    <w:uiPriority w:val="99"/>
+    <w:semiHidden/>
+    <w:rsid w:val="009052B4"/>
+    <w:rPr>
+      <w:rFonts w:ascii="Tahoma" w:hAnsi="Tahoma" w:cs="Tahoma"/>
+      <w:sz w:val="16"/>
+      <w:szCs w:val="16"/>
+    </w:rPr>
+  </w:style>
 </w:styles>
 </file>
 
 <file path=word/glossary/document.xml><?xml version="1.0" encoding="utf-8"?>
-<w:glossaryDocument xmlns:wpc="http://schemas.microsoft.com/office/word/2010/wordprocessingCanvas" xmlns:cx="http://schemas.microsoft.com/office/drawing/2014/chartex" xmlns:cx1="http://schemas.microsoft.com/office/drawing/2015/9/8/chartex" xmlns:mc="http://schemas.openxmlformats.org/markup-compatibility/2006" xmlns:o="urn:schemas-microsoft-com:office:office" xmlns:r="http://schemas.openxmlformats.org/officeDocument/2006/relationships" xmlns:m="http://schemas.openxmlformats.org/officeDocument/2006/math" xmlns:v="urn:schemas-microsoft-com:vml" xmlns:wp14="http://schemas.microsoft.com/office/word/2010/wordprocessingDrawing" xmlns:wp="http://schemas.openxmlformats.org/drawingml/2006/wordprocessingDrawing" xmlns:w10="urn:schemas-microsoft-com:office:word" xmlns:w="http://schemas.openxmlformats.org/wordprocessingml/2006/main" xmlns:w14="http://schemas.microsoft.com/office/word/2010/wordml" xmlns:w15="http://schemas.microsoft.com/office/word/2012/wordml" xmlns:w16se="http://schemas.microsoft.com/office/word/2015/wordml/symex" xmlns:wpg="http://schemas.microsoft.com/office/word/2010/wordprocessingGroup" xmlns:wpi="http://schemas.microsoft.com/office/word/2010/wordprocessingInk" xmlns:wne="http://schemas.microsoft.com/office/word/2006/wordml" xmlns:wps="http://schemas.microsoft.com/office/word/2010/wordprocessingShape" mc:Ignorable="w14 w15 w16se wp14">
+<w:glossaryDocument xmlns:ve="http://schemas.openxmlformats.org/markup-compatibility/2006" xmlns:o="urn:schemas-microsoft-com:office:office" xmlns:r="http://schemas.openxmlformats.org/officeDocument/2006/relationships" xmlns:m="http://schemas.openxmlformats.org/officeDocument/2006/math" xmlns:v="urn:schemas-microsoft-com:vml" xmlns:wp="http://schemas.openxmlformats.org/drawingml/2006/wordprocessingDrawing" xmlns:w10="urn:schemas-microsoft-com:office:word" xmlns:w="http://schemas.openxmlformats.org/wordprocessingml/2006/main" xmlns:wne="http://schemas.microsoft.com/office/word/2006/wordml">
   <w:docParts>
     <w:docPart>
       <w:docPartPr>
@@ -4086,42 +3820,11 @@
             <w:rPr>
               <w:rFonts w:asciiTheme="majorHAnsi" w:eastAsiaTheme="majorEastAsia" w:hAnsiTheme="majorHAnsi" w:cstheme="majorBidi"/>
               <w:caps/>
-              <w:color w:val="5B9BD5" w:themeColor="accent1"/>
+              <w:color w:val="4F81BD" w:themeColor="accent1"/>
               <w:sz w:val="80"/>
               <w:szCs w:val="80"/>
             </w:rPr>
             <w:t>[Tiedoston otsikko]</w:t>
-          </w:r>
-        </w:p>
-      </w:docPartBody>
-    </w:docPart>
-    <w:docPart>
-      <w:docPartPr>
-        <w:name w:val="89FB66CC19994A2C967E94B6EA01CFCB"/>
-        <w:category>
-          <w:name w:val="Yleiset"/>
-          <w:gallery w:val="placeholder"/>
-        </w:category>
-        <w:types>
-          <w:type w:val="bbPlcHdr"/>
-        </w:types>
-        <w:behaviors>
-          <w:behavior w:val="content"/>
-        </w:behaviors>
-        <w:guid w:val="{4CA09700-1850-459E-B7C0-A7E8F39D5AA0}"/>
-      </w:docPartPr>
-      <w:docPartBody>
-        <w:p>
-          <w:pPr>
-            <w:pStyle w:val="89FB66CC19994A2C967E94B6EA01CFCB"/>
-          </w:pPr>
-          <w:r>
-            <w:rPr>
-              <w:color w:val="5B9BD5" w:themeColor="accent1"/>
-              <w:sz w:val="28"/>
-              <w:szCs w:val="28"/>
-            </w:rPr>
-            <w:t>[Tiedoston alaotsikko]</w:t>
           </w:r>
         </w:p>
       </w:docPartBody>
@@ -4131,7 +3834,7 @@
 </file>
 
 <file path=word/glossary/fontTable.xml><?xml version="1.0" encoding="utf-8"?>
-<w:fonts xmlns:mc="http://schemas.openxmlformats.org/markup-compatibility/2006" xmlns:r="http://schemas.openxmlformats.org/officeDocument/2006/relationships" xmlns:w="http://schemas.openxmlformats.org/wordprocessingml/2006/main" xmlns:w14="http://schemas.microsoft.com/office/word/2010/wordml" xmlns:w15="http://schemas.microsoft.com/office/word/2012/wordml" xmlns:w16se="http://schemas.microsoft.com/office/word/2015/wordml/symex" mc:Ignorable="w14 w15 w16se">
+<w:fonts xmlns:r="http://schemas.openxmlformats.org/officeDocument/2006/relationships" xmlns:w="http://schemas.openxmlformats.org/wordprocessingml/2006/main">
   <w:font w:name="Times New Roman">
     <w:panose1 w:val="02020603050405020304"/>
     <w:charset w:val="00"/>
@@ -4153,22 +3856,31 @@
     <w:pitch w:val="variable"/>
     <w:sig w:usb0="A00002EF" w:usb1="4000207B" w:usb2="00000000" w:usb3="00000000" w:csb0="0000019F" w:csb1="00000000"/>
   </w:font>
+  <w:font w:name="Tahoma">
+    <w:panose1 w:val="020B0604030504040204"/>
+    <w:charset w:val="00"/>
+    <w:family w:val="swiss"/>
+    <w:pitch w:val="variable"/>
+    <w:sig w:usb0="E1002EFF" w:usb1="C000605B" w:usb2="00000029" w:usb3="00000000" w:csb0="000101FF" w:csb1="00000000"/>
+  </w:font>
+  <w:font w:name="Cambria">
+    <w:panose1 w:val="02040503050406030204"/>
+    <w:charset w:val="00"/>
+    <w:family w:val="roman"/>
+    <w:pitch w:val="variable"/>
+    <w:sig w:usb0="E00002FF" w:usb1="400004FF" w:usb2="00000000" w:usb3="00000000" w:csb0="0000019F" w:csb1="00000000"/>
+  </w:font>
 </w:fonts>
 </file>
 
 <file path=word/glossary/settings.xml><?xml version="1.0" encoding="utf-8"?>
-<w:settings xmlns:mc="http://schemas.openxmlformats.org/markup-compatibility/2006" xmlns:o="urn:schemas-microsoft-com:office:office" xmlns:r="http://schemas.openxmlformats.org/officeDocument/2006/relationships" xmlns:m="http://schemas.openxmlformats.org/officeDocument/2006/math" xmlns:v="urn:schemas-microsoft-com:vml" xmlns:w10="urn:schemas-microsoft-com:office:word" xmlns:w="http://schemas.openxmlformats.org/wordprocessingml/2006/main" xmlns:w14="http://schemas.microsoft.com/office/word/2010/wordml" xmlns:w15="http://schemas.microsoft.com/office/word/2012/wordml" xmlns:w16se="http://schemas.microsoft.com/office/word/2015/wordml/symex" xmlns:sl="http://schemas.openxmlformats.org/schemaLibrary/2006/main" mc:Ignorable="w14 w15 w16se">
+<w:settings xmlns:o="urn:schemas-microsoft-com:office:office" xmlns:r="http://schemas.openxmlformats.org/officeDocument/2006/relationships" xmlns:m="http://schemas.openxmlformats.org/officeDocument/2006/math" xmlns:v="urn:schemas-microsoft-com:vml" xmlns:w10="urn:schemas-microsoft-com:office:word" xmlns:w="http://schemas.openxmlformats.org/wordprocessingml/2006/main" xmlns:sl="http://schemas.openxmlformats.org/schemaLibrary/2006/main">
   <w:view w:val="normal"/>
   <w:defaultTabStop w:val="1304"/>
   <w:hyphenationZone w:val="425"/>
   <w:characterSpacingControl w:val="doNotCompress"/>
   <w:compat>
     <w:useFELayout/>
-    <w:compatSetting w:name="compatibilityMode" w:uri="http://schemas.microsoft.com/office/word" w:val="15"/>
-    <w:compatSetting w:name="overrideTableStyleFontSizeAndJustification" w:uri="http://schemas.microsoft.com/office/word" w:val="1"/>
-    <w:compatSetting w:name="enableOpenTypeFeatures" w:uri="http://schemas.microsoft.com/office/word" w:val="1"/>
-    <w:compatSetting w:name="doNotFlipMirrorIndents" w:uri="http://schemas.microsoft.com/office/word" w:val="1"/>
-    <w:compatSetting w:name="differentiateMultirowTableHeaders" w:uri="http://schemas.microsoft.com/office/word" w:val="1"/>
   </w:compat>
   <w:rsids>
     <w:rsidRoot w:val="00732F48"/>
@@ -4180,6 +3892,7 @@
     <w:rsid w:val="004D4391"/>
     <w:rsid w:val="00732F48"/>
     <w:rsid w:val="00944323"/>
+    <w:rsid w:val="009C6B28"/>
     <w:rsid w:val="00A4393B"/>
     <w:rsid w:val="00AB2964"/>
     <w:rsid w:val="00B46314"/>
@@ -4188,7 +3901,7 @@
     <m:mathFont m:val="Cambria Math"/>
     <m:brkBin m:val="before"/>
     <m:brkBinSub m:val="--"/>
-    <m:smallFrac m:val="0"/>
+    <m:smallFrac m:val="off"/>
     <m:dispDef/>
     <m:lMargin m:val="0"/>
     <m:rMargin m:val="0"/>
@@ -4199,14 +3912,13 @@
   </m:mathPr>
   <w:themeFontLang w:val="fi-FI"/>
   <w:clrSchemeMapping w:bg1="light1" w:t1="dark1" w:bg2="light2" w:t2="dark2" w:accent1="accent1" w:accent2="accent2" w:accent3="accent3" w:accent4="accent4" w:accent5="accent5" w:accent6="accent6" w:hyperlink="hyperlink" w:followedHyperlink="followedHyperlink"/>
-  <w:decimalSymbol w:val="."/>
-  <w:listSeparator w:val=","/>
-  <w15:chartTrackingRefBased/>
+  <w:decimalSymbol w:val=","/>
+  <w:listSeparator w:val=";"/>
 </w:settings>
 </file>
 
 <file path=word/glossary/styles.xml><?xml version="1.0" encoding="utf-8"?>
-<w:styles xmlns:mc="http://schemas.openxmlformats.org/markup-compatibility/2006" xmlns:r="http://schemas.openxmlformats.org/officeDocument/2006/relationships" xmlns:w="http://schemas.openxmlformats.org/wordprocessingml/2006/main" xmlns:w14="http://schemas.microsoft.com/office/word/2010/wordml" xmlns:w15="http://schemas.microsoft.com/office/word/2012/wordml" xmlns:w16se="http://schemas.microsoft.com/office/word/2015/wordml/symex" mc:Ignorable="w14 w15 w16se">
+<w:styles xmlns:r="http://schemas.openxmlformats.org/officeDocument/2006/relationships" xmlns:w="http://schemas.openxmlformats.org/wordprocessingml/2006/main">
   <w:docDefaults>
     <w:rPrDefault>
       <w:rPr>
@@ -4222,382 +3934,149 @@
       </w:pPr>
     </w:pPrDefault>
   </w:docDefaults>
-  <w:latentStyles w:defLockedState="0" w:defUIPriority="99" w:defSemiHidden="0" w:defUnhideWhenUsed="0" w:defQFormat="0" w:count="371">
-    <w:lsdException w:name="Normal" w:uiPriority="0" w:qFormat="1"/>
-    <w:lsdException w:name="heading 1" w:uiPriority="9" w:qFormat="1"/>
-    <w:lsdException w:name="heading 2" w:semiHidden="1" w:uiPriority="9" w:unhideWhenUsed="1" w:qFormat="1"/>
-    <w:lsdException w:name="heading 3" w:semiHidden="1" w:uiPriority="9" w:unhideWhenUsed="1" w:qFormat="1"/>
-    <w:lsdException w:name="heading 4" w:semiHidden="1" w:uiPriority="9" w:unhideWhenUsed="1" w:qFormat="1"/>
-    <w:lsdException w:name="heading 5" w:semiHidden="1" w:uiPriority="9" w:unhideWhenUsed="1" w:qFormat="1"/>
-    <w:lsdException w:name="heading 6" w:semiHidden="1" w:uiPriority="9" w:unhideWhenUsed="1" w:qFormat="1"/>
-    <w:lsdException w:name="heading 7" w:semiHidden="1" w:uiPriority="9" w:unhideWhenUsed="1" w:qFormat="1"/>
-    <w:lsdException w:name="heading 8" w:semiHidden="1" w:uiPriority="9" w:unhideWhenUsed="1" w:qFormat="1"/>
-    <w:lsdException w:name="heading 9" w:semiHidden="1" w:uiPriority="9" w:unhideWhenUsed="1" w:qFormat="1"/>
-    <w:lsdException w:name="index 1" w:semiHidden="1" w:unhideWhenUsed="1"/>
-    <w:lsdException w:name="index 2" w:semiHidden="1" w:unhideWhenUsed="1"/>
-    <w:lsdException w:name="index 3" w:semiHidden="1" w:unhideWhenUsed="1"/>
-    <w:lsdException w:name="index 4" w:semiHidden="1" w:unhideWhenUsed="1"/>
-    <w:lsdException w:name="index 5" w:semiHidden="1" w:unhideWhenUsed="1"/>
-    <w:lsdException w:name="index 6" w:semiHidden="1" w:unhideWhenUsed="1"/>
-    <w:lsdException w:name="index 7" w:semiHidden="1" w:unhideWhenUsed="1"/>
-    <w:lsdException w:name="index 8" w:semiHidden="1" w:unhideWhenUsed="1"/>
-    <w:lsdException w:name="index 9" w:semiHidden="1" w:unhideWhenUsed="1"/>
-    <w:lsdException w:name="toc 1" w:semiHidden="1" w:uiPriority="39" w:unhideWhenUsed="1"/>
-    <w:lsdException w:name="toc 2" w:semiHidden="1" w:uiPriority="39" w:unhideWhenUsed="1"/>
-    <w:lsdException w:name="toc 3" w:semiHidden="1" w:uiPriority="39" w:unhideWhenUsed="1"/>
-    <w:lsdException w:name="toc 4" w:semiHidden="1" w:uiPriority="39" w:unhideWhenUsed="1"/>
-    <w:lsdException w:name="toc 5" w:semiHidden="1" w:uiPriority="39" w:unhideWhenUsed="1"/>
-    <w:lsdException w:name="toc 6" w:semiHidden="1" w:uiPriority="39" w:unhideWhenUsed="1"/>
-    <w:lsdException w:name="toc 7" w:semiHidden="1" w:uiPriority="39" w:unhideWhenUsed="1"/>
-    <w:lsdException w:name="toc 8" w:semiHidden="1" w:uiPriority="39" w:unhideWhenUsed="1"/>
-    <w:lsdException w:name="toc 9" w:semiHidden="1" w:uiPriority="39" w:unhideWhenUsed="1"/>
-    <w:lsdException w:name="Normal Indent" w:semiHidden="1" w:unhideWhenUsed="1"/>
-    <w:lsdException w:name="footnote text" w:semiHidden="1" w:unhideWhenUsed="1"/>
-    <w:lsdException w:name="annotation text" w:semiHidden="1" w:unhideWhenUsed="1"/>
-    <w:lsdException w:name="header" w:semiHidden="1" w:unhideWhenUsed="1"/>
-    <w:lsdException w:name="footer" w:semiHidden="1" w:unhideWhenUsed="1"/>
-    <w:lsdException w:name="index heading" w:semiHidden="1" w:unhideWhenUsed="1"/>
-    <w:lsdException w:name="caption" w:semiHidden="1" w:uiPriority="35" w:unhideWhenUsed="1" w:qFormat="1"/>
-    <w:lsdException w:name="table of figures" w:semiHidden="1" w:unhideWhenUsed="1"/>
-    <w:lsdException w:name="envelope address" w:semiHidden="1" w:unhideWhenUsed="1"/>
-    <w:lsdException w:name="envelope return" w:semiHidden="1" w:unhideWhenUsed="1"/>
-    <w:lsdException w:name="footnote reference" w:semiHidden="1" w:unhideWhenUsed="1"/>
-    <w:lsdException w:name="annotation reference" w:semiHidden="1" w:unhideWhenUsed="1"/>
-    <w:lsdException w:name="line number" w:semiHidden="1" w:unhideWhenUsed="1"/>
-    <w:lsdException w:name="page number" w:semiHidden="1" w:unhideWhenUsed="1"/>
-    <w:lsdException w:name="endnote reference" w:semiHidden="1" w:unhideWhenUsed="1"/>
-    <w:lsdException w:name="endnote text" w:semiHidden="1" w:unhideWhenUsed="1"/>
-    <w:lsdException w:name="table of authorities" w:semiHidden="1" w:unhideWhenUsed="1"/>
-    <w:lsdException w:name="macro" w:semiHidden="1" w:unhideWhenUsed="1"/>
-    <w:lsdException w:name="toa heading" w:semiHidden="1" w:unhideWhenUsed="1"/>
-    <w:lsdException w:name="List" w:semiHidden="1" w:unhideWhenUsed="1"/>
-    <w:lsdException w:name="List Bullet" w:semiHidden="1" w:unhideWhenUsed="1"/>
-    <w:lsdException w:name="List Number" w:semiHidden="1" w:unhideWhenUsed="1"/>
-    <w:lsdException w:name="List 2" w:semiHidden="1" w:unhideWhenUsed="1"/>
-    <w:lsdException w:name="List 3" w:semiHidden="1" w:unhideWhenUsed="1"/>
-    <w:lsdException w:name="List 4" w:semiHidden="1" w:unhideWhenUsed="1"/>
-    <w:lsdException w:name="List 5" w:semiHidden="1" w:unhideWhenUsed="1"/>
-    <w:lsdException w:name="List Bullet 2" w:semiHidden="1" w:unhideWhenUsed="1"/>
-    <w:lsdException w:name="List Bullet 3" w:semiHidden="1" w:unhideWhenUsed="1"/>
-    <w:lsdException w:name="List Bullet 4" w:semiHidden="1" w:unhideWhenUsed="1"/>
-    <w:lsdException w:name="List Bullet 5" w:semiHidden="1" w:unhideWhenUsed="1"/>
-    <w:lsdException w:name="List Number 2" w:semiHidden="1" w:unhideWhenUsed="1"/>
-    <w:lsdException w:name="List Number 3" w:semiHidden="1" w:unhideWhenUsed="1"/>
-    <w:lsdException w:name="List Number 4" w:semiHidden="1" w:unhideWhenUsed="1"/>
-    <w:lsdException w:name="List Number 5" w:semiHidden="1" w:unhideWhenUsed="1"/>
-    <w:lsdException w:name="Title" w:uiPriority="10" w:qFormat="1"/>
-    <w:lsdException w:name="Closing" w:semiHidden="1" w:unhideWhenUsed="1"/>
-    <w:lsdException w:name="Signature" w:semiHidden="1" w:unhideWhenUsed="1"/>
-    <w:lsdException w:name="Default Paragraph Font" w:semiHidden="1" w:uiPriority="1" w:unhideWhenUsed="1"/>
-    <w:lsdException w:name="Body Text" w:semiHidden="1" w:unhideWhenUsed="1"/>
-    <w:lsdException w:name="Body Text Indent" w:semiHidden="1" w:unhideWhenUsed="1"/>
-    <w:lsdException w:name="List Continue" w:semiHidden="1" w:unhideWhenUsed="1"/>
-    <w:lsdException w:name="List Continue 2" w:semiHidden="1" w:unhideWhenUsed="1"/>
-    <w:lsdException w:name="List Continue 3" w:semiHidden="1" w:unhideWhenUsed="1"/>
-    <w:lsdException w:name="List Continue 4" w:semiHidden="1" w:unhideWhenUsed="1"/>
-    <w:lsdException w:name="List Continue 5" w:semiHidden="1" w:unhideWhenUsed="1"/>
-    <w:lsdException w:name="Message Header" w:semiHidden="1" w:unhideWhenUsed="1"/>
-    <w:lsdException w:name="Subtitle" w:uiPriority="11" w:qFormat="1"/>
-    <w:lsdException w:name="Salutation" w:semiHidden="1" w:unhideWhenUsed="1"/>
-    <w:lsdException w:name="Date" w:semiHidden="1" w:unhideWhenUsed="1"/>
-    <w:lsdException w:name="Body Text First Indent" w:semiHidden="1" w:unhideWhenUsed="1"/>
-    <w:lsdException w:name="Body Text First Indent 2" w:semiHidden="1" w:unhideWhenUsed="1"/>
-    <w:lsdException w:name="Note Heading" w:semiHidden="1" w:unhideWhenUsed="1"/>
-    <w:lsdException w:name="Body Text 2" w:semiHidden="1" w:unhideWhenUsed="1"/>
-    <w:lsdException w:name="Body Text 3" w:semiHidden="1" w:unhideWhenUsed="1"/>
-    <w:lsdException w:name="Body Text Indent 2" w:semiHidden="1" w:unhideWhenUsed="1"/>
-    <w:lsdException w:name="Body Text Indent 3" w:semiHidden="1" w:unhideWhenUsed="1"/>
-    <w:lsdException w:name="Block Text" w:semiHidden="1" w:unhideWhenUsed="1"/>
-    <w:lsdException w:name="Hyperlink" w:semiHidden="1" w:unhideWhenUsed="1"/>
-    <w:lsdException w:name="FollowedHyperlink" w:semiHidden="1" w:unhideWhenUsed="1"/>
-    <w:lsdException w:name="Strong" w:uiPriority="22" w:qFormat="1"/>
-    <w:lsdException w:name="Emphasis" w:uiPriority="20" w:qFormat="1"/>
-    <w:lsdException w:name="Document Map" w:semiHidden="1" w:unhideWhenUsed="1"/>
-    <w:lsdException w:name="Plain Text" w:semiHidden="1" w:unhideWhenUsed="1"/>
-    <w:lsdException w:name="E-mail Signature" w:semiHidden="1" w:unhideWhenUsed="1"/>
-    <w:lsdException w:name="HTML Top of Form" w:semiHidden="1" w:unhideWhenUsed="1"/>
-    <w:lsdException w:name="HTML Bottom of Form" w:semiHidden="1" w:unhideWhenUsed="1"/>
-    <w:lsdException w:name="Normal (Web)" w:semiHidden="1" w:unhideWhenUsed="1"/>
-    <w:lsdException w:name="HTML Acronym" w:semiHidden="1" w:unhideWhenUsed="1"/>
-    <w:lsdException w:name="HTML Address" w:semiHidden="1" w:unhideWhenUsed="1"/>
-    <w:lsdException w:name="HTML Cite" w:semiHidden="1" w:unhideWhenUsed="1"/>
-    <w:lsdException w:name="HTML Code" w:semiHidden="1" w:unhideWhenUsed="1"/>
-    <w:lsdException w:name="HTML Definition" w:semiHidden="1" w:unhideWhenUsed="1"/>
-    <w:lsdException w:name="HTML Keyboard" w:semiHidden="1" w:unhideWhenUsed="1"/>
-    <w:lsdException w:name="HTML Preformatted" w:semiHidden="1" w:unhideWhenUsed="1"/>
-    <w:lsdException w:name="HTML Sample" w:semiHidden="1" w:unhideWhenUsed="1"/>
-    <w:lsdException w:name="HTML Typewriter" w:semiHidden="1" w:unhideWhenUsed="1"/>
-    <w:lsdException w:name="HTML Variable" w:semiHidden="1" w:unhideWhenUsed="1"/>
-    <w:lsdException w:name="Normal Table" w:semiHidden="1" w:unhideWhenUsed="1"/>
-    <w:lsdException w:name="annotation subject" w:semiHidden="1" w:unhideWhenUsed="1"/>
-    <w:lsdException w:name="No List" w:semiHidden="1" w:unhideWhenUsed="1"/>
-    <w:lsdException w:name="Outline List 1" w:semiHidden="1" w:unhideWhenUsed="1"/>
-    <w:lsdException w:name="Outline List 2" w:semiHidden="1" w:unhideWhenUsed="1"/>
-    <w:lsdException w:name="Outline List 3" w:semiHidden="1" w:unhideWhenUsed="1"/>
-    <w:lsdException w:name="Table Simple 1" w:semiHidden="1" w:unhideWhenUsed="1"/>
-    <w:lsdException w:name="Table Simple 2" w:semiHidden="1" w:unhideWhenUsed="1"/>
-    <w:lsdException w:name="Table Simple 3" w:semiHidden="1" w:unhideWhenUsed="1"/>
-    <w:lsdException w:name="Table Classic 1" w:semiHidden="1" w:unhideWhenUsed="1"/>
-    <w:lsdException w:name="Table Classic 2" w:semiHidden="1" w:unhideWhenUsed="1"/>
-    <w:lsdException w:name="Table Classic 3" w:semiHidden="1" w:unhideWhenUsed="1"/>
-    <w:lsdException w:name="Table Classic 4" w:semiHidden="1" w:unhideWhenUsed="1"/>
-    <w:lsdException w:name="Table Colorful 1" w:semiHidden="1" w:unhideWhenUsed="1"/>
-    <w:lsdException w:name="Table Colorful 2" w:semiHidden="1" w:unhideWhenUsed="1"/>
-    <w:lsdException w:name="Table Colorful 3" w:semiHidden="1" w:unhideWhenUsed="1"/>
-    <w:lsdException w:name="Table Columns 1" w:semiHidden="1" w:unhideWhenUsed="1"/>
-    <w:lsdException w:name="Table Columns 2" w:semiHidden="1" w:unhideWhenUsed="1"/>
-    <w:lsdException w:name="Table Columns 3" w:semiHidden="1" w:unhideWhenUsed="1"/>
-    <w:lsdException w:name="Table Columns 4" w:semiHidden="1" w:unhideWhenUsed="1"/>
-    <w:lsdException w:name="Table Columns 5" w:semiHidden="1" w:unhideWhenUsed="1"/>
-    <w:lsdException w:name="Table Grid 1" w:semiHidden="1" w:unhideWhenUsed="1"/>
-    <w:lsdException w:name="Table Grid 2" w:semiHidden="1" w:unhideWhenUsed="1"/>
-    <w:lsdException w:name="Table Grid 3" w:semiHidden="1" w:unhideWhenUsed="1"/>
-    <w:lsdException w:name="Table Grid 4" w:semiHidden="1" w:unhideWhenUsed="1"/>
-    <w:lsdException w:name="Table Grid 5" w:semiHidden="1" w:unhideWhenUsed="1"/>
-    <w:lsdException w:name="Table Grid 6" w:semiHidden="1" w:unhideWhenUsed="1"/>
-    <w:lsdException w:name="Table Grid 7" w:semiHidden="1" w:unhideWhenUsed="1"/>
-    <w:lsdException w:name="Table Grid 8" w:semiHidden="1" w:unhideWhenUsed="1"/>
-    <w:lsdException w:name="Table List 1" w:semiHidden="1" w:unhideWhenUsed="1"/>
-    <w:lsdException w:name="Table List 2" w:semiHidden="1" w:unhideWhenUsed="1"/>
-    <w:lsdException w:name="Table List 3" w:semiHidden="1" w:unhideWhenUsed="1"/>
-    <w:lsdException w:name="Table List 4" w:semiHidden="1" w:unhideWhenUsed="1"/>
-    <w:lsdException w:name="Table List 5" w:semiHidden="1" w:unhideWhenUsed="1"/>
-    <w:lsdException w:name="Table List 6" w:semiHidden="1" w:unhideWhenUsed="1"/>
-    <w:lsdException w:name="Table List 7" w:semiHidden="1" w:unhideWhenUsed="1"/>
-    <w:lsdException w:name="Table List 8" w:semiHidden="1" w:unhideWhenUsed="1"/>
-    <w:lsdException w:name="Table 3D effects 1" w:semiHidden="1" w:unhideWhenUsed="1"/>
-    <w:lsdException w:name="Table 3D effects 2" w:semiHidden="1" w:unhideWhenUsed="1"/>
-    <w:lsdException w:name="Table 3D effects 3" w:semiHidden="1" w:unhideWhenUsed="1"/>
-    <w:lsdException w:name="Table Contemporary" w:semiHidden="1" w:unhideWhenUsed="1"/>
-    <w:lsdException w:name="Table Elegant" w:semiHidden="1" w:unhideWhenUsed="1"/>
-    <w:lsdException w:name="Table Professional" w:semiHidden="1" w:unhideWhenUsed="1"/>
-    <w:lsdException w:name="Table Subtle 1" w:semiHidden="1" w:unhideWhenUsed="1"/>
-    <w:lsdException w:name="Table Subtle 2" w:semiHidden="1" w:unhideWhenUsed="1"/>
-    <w:lsdException w:name="Table Web 1" w:semiHidden="1" w:unhideWhenUsed="1"/>
-    <w:lsdException w:name="Table Web 2" w:semiHidden="1" w:unhideWhenUsed="1"/>
-    <w:lsdException w:name="Table Web 3" w:semiHidden="1" w:unhideWhenUsed="1"/>
-    <w:lsdException w:name="Balloon Text" w:semiHidden="1" w:unhideWhenUsed="1"/>
-    <w:lsdException w:name="Table Grid" w:uiPriority="39"/>
-    <w:lsdException w:name="Table Theme" w:semiHidden="1" w:unhideWhenUsed="1"/>
-    <w:lsdException w:name="Placeholder Text" w:semiHidden="1"/>
-    <w:lsdException w:name="No Spacing" w:uiPriority="1" w:qFormat="1"/>
-    <w:lsdException w:name="Light Shading" w:uiPriority="60"/>
-    <w:lsdException w:name="Light List" w:uiPriority="61"/>
-    <w:lsdException w:name="Light Grid" w:uiPriority="62"/>
-    <w:lsdException w:name="Medium Shading 1" w:uiPriority="63"/>
-    <w:lsdException w:name="Medium Shading 2" w:uiPriority="64"/>
-    <w:lsdException w:name="Medium List 1" w:uiPriority="65"/>
-    <w:lsdException w:name="Medium List 2" w:uiPriority="66"/>
-    <w:lsdException w:name="Medium Grid 1" w:uiPriority="67"/>
-    <w:lsdException w:name="Medium Grid 2" w:uiPriority="68"/>
-    <w:lsdException w:name="Medium Grid 3" w:uiPriority="69"/>
-    <w:lsdException w:name="Dark List" w:uiPriority="70"/>
-    <w:lsdException w:name="Colorful Shading" w:uiPriority="71"/>
-    <w:lsdException w:name="Colorful List" w:uiPriority="72"/>
-    <w:lsdException w:name="Colorful Grid" w:uiPriority="73"/>
-    <w:lsdException w:name="Light Shading Accent 1" w:uiPriority="60"/>
-    <w:lsdException w:name="Light List Accent 1" w:uiPriority="61"/>
-    <w:lsdException w:name="Light Grid Accent 1" w:uiPriority="62"/>
-    <w:lsdException w:name="Medium Shading 1 Accent 1" w:uiPriority="63"/>
-    <w:lsdException w:name="Medium Shading 2 Accent 1" w:uiPriority="64"/>
-    <w:lsdException w:name="Medium List 1 Accent 1" w:uiPriority="65"/>
-    <w:lsdException w:name="Revision" w:semiHidden="1"/>
-    <w:lsdException w:name="List Paragraph" w:uiPriority="34" w:qFormat="1"/>
-    <w:lsdException w:name="Quote" w:uiPriority="29" w:qFormat="1"/>
-    <w:lsdException w:name="Intense Quote" w:uiPriority="30" w:qFormat="1"/>
-    <w:lsdException w:name="Medium List 2 Accent 1" w:uiPriority="66"/>
-    <w:lsdException w:name="Medium Grid 1 Accent 1" w:uiPriority="67"/>
-    <w:lsdException w:name="Medium Grid 2 Accent 1" w:uiPriority="68"/>
-    <w:lsdException w:name="Medium Grid 3 Accent 1" w:uiPriority="69"/>
-    <w:lsdException w:name="Dark List Accent 1" w:uiPriority="70"/>
-    <w:lsdException w:name="Colorful Shading Accent 1" w:uiPriority="71"/>
-    <w:lsdException w:name="Colorful List Accent 1" w:uiPriority="72"/>
-    <w:lsdException w:name="Colorful Grid Accent 1" w:uiPriority="73"/>
-    <w:lsdException w:name="Light Shading Accent 2" w:uiPriority="60"/>
-    <w:lsdException w:name="Light List Accent 2" w:uiPriority="61"/>
-    <w:lsdException w:name="Light Grid Accent 2" w:uiPriority="62"/>
-    <w:lsdException w:name="Medium Shading 1 Accent 2" w:uiPriority="63"/>
-    <w:lsdException w:name="Medium Shading 2 Accent 2" w:uiPriority="64"/>
-    <w:lsdException w:name="Medium List 1 Accent 2" w:uiPriority="65"/>
-    <w:lsdException w:name="Medium List 2 Accent 2" w:uiPriority="66"/>
-    <w:lsdException w:name="Medium Grid 1 Accent 2" w:uiPriority="67"/>
-    <w:lsdException w:name="Medium Grid 2 Accent 2" w:uiPriority="68"/>
-    <w:lsdException w:name="Medium Grid 3 Accent 2" w:uiPriority="69"/>
-    <w:lsdException w:name="Dark List Accent 2" w:uiPriority="70"/>
-    <w:lsdException w:name="Colorful Shading Accent 2" w:uiPriority="71"/>
-    <w:lsdException w:name="Colorful List Accent 2" w:uiPriority="72"/>
-    <w:lsdException w:name="Colorful Grid Accent 2" w:uiPriority="73"/>
-    <w:lsdException w:name="Light Shading Accent 3" w:uiPriority="60"/>
-    <w:lsdException w:name="Light List Accent 3" w:uiPriority="61"/>
-    <w:lsdException w:name="Light Grid Accent 3" w:uiPriority="62"/>
-    <w:lsdException w:name="Medium Shading 1 Accent 3" w:uiPriority="63"/>
-    <w:lsdException w:name="Medium Shading 2 Accent 3" w:uiPriority="64"/>
-    <w:lsdException w:name="Medium List 1 Accent 3" w:uiPriority="65"/>
-    <w:lsdException w:name="Medium List 2 Accent 3" w:uiPriority="66"/>
-    <w:lsdException w:name="Medium Grid 1 Accent 3" w:uiPriority="67"/>
-    <w:lsdException w:name="Medium Grid 2 Accent 3" w:uiPriority="68"/>
-    <w:lsdException w:name="Medium Grid 3 Accent 3" w:uiPriority="69"/>
-    <w:lsdException w:name="Dark List Accent 3" w:uiPriority="70"/>
-    <w:lsdException w:name="Colorful Shading Accent 3" w:uiPriority="71"/>
-    <w:lsdException w:name="Colorful List Accent 3" w:uiPriority="72"/>
-    <w:lsdException w:name="Colorful Grid Accent 3" w:uiPriority="73"/>
-    <w:lsdException w:name="Light Shading Accent 4" w:uiPriority="60"/>
-    <w:lsdException w:name="Light List Accent 4" w:uiPriority="61"/>
-    <w:lsdException w:name="Light Grid Accent 4" w:uiPriority="62"/>
-    <w:lsdException w:name="Medium Shading 1 Accent 4" w:uiPriority="63"/>
-    <w:lsdException w:name="Medium Shading 2 Accent 4" w:uiPriority="64"/>
-    <w:lsdException w:name="Medium List 1 Accent 4" w:uiPriority="65"/>
-    <w:lsdException w:name="Medium List 2 Accent 4" w:uiPriority="66"/>
-    <w:lsdException w:name="Medium Grid 1 Accent 4" w:uiPriority="67"/>
-    <w:lsdException w:name="Medium Grid 2 Accent 4" w:uiPriority="68"/>
-    <w:lsdException w:name="Medium Grid 3 Accent 4" w:uiPriority="69"/>
-    <w:lsdException w:name="Dark List Accent 4" w:uiPriority="70"/>
-    <w:lsdException w:name="Colorful Shading Accent 4" w:uiPriority="71"/>
-    <w:lsdException w:name="Colorful List Accent 4" w:uiPriority="72"/>
-    <w:lsdException w:name="Colorful Grid Accent 4" w:uiPriority="73"/>
-    <w:lsdException w:name="Light Shading Accent 5" w:uiPriority="60"/>
-    <w:lsdException w:name="Light List Accent 5" w:uiPriority="61"/>
-    <w:lsdException w:name="Light Grid Accent 5" w:uiPriority="62"/>
-    <w:lsdException w:name="Medium Shading 1 Accent 5" w:uiPriority="63"/>
-    <w:lsdException w:name="Medium Shading 2 Accent 5" w:uiPriority="64"/>
-    <w:lsdException w:name="Medium List 1 Accent 5" w:uiPriority="65"/>
-    <w:lsdException w:name="Medium List 2 Accent 5" w:uiPriority="66"/>
-    <w:lsdException w:name="Medium Grid 1 Accent 5" w:uiPriority="67"/>
-    <w:lsdException w:name="Medium Grid 2 Accent 5" w:uiPriority="68"/>
-    <w:lsdException w:name="Medium Grid 3 Accent 5" w:uiPriority="69"/>
-    <w:lsdException w:name="Dark List Accent 5" w:uiPriority="70"/>
-    <w:lsdException w:name="Colorful Shading Accent 5" w:uiPriority="71"/>
-    <w:lsdException w:name="Colorful List Accent 5" w:uiPriority="72"/>
-    <w:lsdException w:name="Colorful Grid Accent 5" w:uiPriority="73"/>
-    <w:lsdException w:name="Light Shading Accent 6" w:uiPriority="60"/>
-    <w:lsdException w:name="Light List Accent 6" w:uiPriority="61"/>
-    <w:lsdException w:name="Light Grid Accent 6" w:uiPriority="62"/>
-    <w:lsdException w:name="Medium Shading 1 Accent 6" w:uiPriority="63"/>
-    <w:lsdException w:name="Medium Shading 2 Accent 6" w:uiPriority="64"/>
-    <w:lsdException w:name="Medium List 1 Accent 6" w:uiPriority="65"/>
-    <w:lsdException w:name="Medium List 2 Accent 6" w:uiPriority="66"/>
-    <w:lsdException w:name="Medium Grid 1 Accent 6" w:uiPriority="67"/>
-    <w:lsdException w:name="Medium Grid 2 Accent 6" w:uiPriority="68"/>
-    <w:lsdException w:name="Medium Grid 3 Accent 6" w:uiPriority="69"/>
-    <w:lsdException w:name="Dark List Accent 6" w:uiPriority="70"/>
-    <w:lsdException w:name="Colorful Shading Accent 6" w:uiPriority="71"/>
-    <w:lsdException w:name="Colorful List Accent 6" w:uiPriority="72"/>
-    <w:lsdException w:name="Colorful Grid Accent 6" w:uiPriority="73"/>
-    <w:lsdException w:name="Subtle Emphasis" w:uiPriority="19" w:qFormat="1"/>
-    <w:lsdException w:name="Intense Emphasis" w:uiPriority="21" w:qFormat="1"/>
-    <w:lsdException w:name="Subtle Reference" w:uiPriority="31" w:qFormat="1"/>
-    <w:lsdException w:name="Intense Reference" w:uiPriority="32" w:qFormat="1"/>
-    <w:lsdException w:name="Book Title" w:uiPriority="33" w:qFormat="1"/>
-    <w:lsdException w:name="Bibliography" w:semiHidden="1" w:uiPriority="37" w:unhideWhenUsed="1"/>
-    <w:lsdException w:name="TOC Heading" w:semiHidden="1" w:uiPriority="39" w:unhideWhenUsed="1" w:qFormat="1"/>
-    <w:lsdException w:name="Plain Table 1" w:uiPriority="41"/>
-    <w:lsdException w:name="Plain Table 2" w:uiPriority="42"/>
-    <w:lsdException w:name="Plain Table 3" w:uiPriority="43"/>
-    <w:lsdException w:name="Plain Table 4" w:uiPriority="44"/>
-    <w:lsdException w:name="Plain Table 5" w:uiPriority="45"/>
-    <w:lsdException w:name="Grid Table Light" w:uiPriority="40"/>
-    <w:lsdException w:name="Grid Table 1 Light" w:uiPriority="46"/>
-    <w:lsdException w:name="Grid Table 2" w:uiPriority="47"/>
-    <w:lsdException w:name="Grid Table 3" w:uiPriority="48"/>
-    <w:lsdException w:name="Grid Table 4" w:uiPriority="49"/>
-    <w:lsdException w:name="Grid Table 5 Dark" w:uiPriority="50"/>
-    <w:lsdException w:name="Grid Table 6 Colorful" w:uiPriority="51"/>
-    <w:lsdException w:name="Grid Table 7 Colorful" w:uiPriority="52"/>
-    <w:lsdException w:name="Grid Table 1 Light Accent 1" w:uiPriority="46"/>
-    <w:lsdException w:name="Grid Table 2 Accent 1" w:uiPriority="47"/>
-    <w:lsdException w:name="Grid Table 3 Accent 1" w:uiPriority="48"/>
-    <w:lsdException w:name="Grid Table 4 Accent 1" w:uiPriority="49"/>
-    <w:lsdException w:name="Grid Table 5 Dark Accent 1" w:uiPriority="50"/>
-    <w:lsdException w:name="Grid Table 6 Colorful Accent 1" w:uiPriority="51"/>
-    <w:lsdException w:name="Grid Table 7 Colorful Accent 1" w:uiPriority="52"/>
-    <w:lsdException w:name="Grid Table 1 Light Accent 2" w:uiPriority="46"/>
-    <w:lsdException w:name="Grid Table 2 Accent 2" w:uiPriority="47"/>
-    <w:lsdException w:name="Grid Table 3 Accent 2" w:uiPriority="48"/>
-    <w:lsdException w:name="Grid Table 4 Accent 2" w:uiPriority="49"/>
-    <w:lsdException w:name="Grid Table 5 Dark Accent 2" w:uiPriority="50"/>
-    <w:lsdException w:name="Grid Table 6 Colorful Accent 2" w:uiPriority="51"/>
-    <w:lsdException w:name="Grid Table 7 Colorful Accent 2" w:uiPriority="52"/>
-    <w:lsdException w:name="Grid Table 1 Light Accent 3" w:uiPriority="46"/>
-    <w:lsdException w:name="Grid Table 2 Accent 3" w:uiPriority="47"/>
-    <w:lsdException w:name="Grid Table 3 Accent 3" w:uiPriority="48"/>
-    <w:lsdException w:name="Grid Table 4 Accent 3" w:uiPriority="49"/>
-    <w:lsdException w:name="Grid Table 5 Dark Accent 3" w:uiPriority="50"/>
-    <w:lsdException w:name="Grid Table 6 Colorful Accent 3" w:uiPriority="51"/>
-    <w:lsdException w:name="Grid Table 7 Colorful Accent 3" w:uiPriority="52"/>
-    <w:lsdException w:name="Grid Table 1 Light Accent 4" w:uiPriority="46"/>
-    <w:lsdException w:name="Grid Table 2 Accent 4" w:uiPriority="47"/>
-    <w:lsdException w:name="Grid Table 3 Accent 4" w:uiPriority="48"/>
-    <w:lsdException w:name="Grid Table 4 Accent 4" w:uiPriority="49"/>
-    <w:lsdException w:name="Grid Table 5 Dark Accent 4" w:uiPriority="50"/>
-    <w:lsdException w:name="Grid Table 6 Colorful Accent 4" w:uiPriority="51"/>
-    <w:lsdException w:name="Grid Table 7 Colorful Accent 4" w:uiPriority="52"/>
-    <w:lsdException w:name="Grid Table 1 Light Accent 5" w:uiPriority="46"/>
-    <w:lsdException w:name="Grid Table 2 Accent 5" w:uiPriority="47"/>
-    <w:lsdException w:name="Grid Table 3 Accent 5" w:uiPriority="48"/>
-    <w:lsdException w:name="Grid Table 4 Accent 5" w:uiPriority="49"/>
-    <w:lsdException w:name="Grid Table 5 Dark Accent 5" w:uiPriority="50"/>
-    <w:lsdException w:name="Grid Table 6 Colorful Accent 5" w:uiPriority="51"/>
-    <w:lsdException w:name="Grid Table 7 Colorful Accent 5" w:uiPriority="52"/>
-    <w:lsdException w:name="Grid Table 1 Light Accent 6" w:uiPriority="46"/>
-    <w:lsdException w:name="Grid Table 2 Accent 6" w:uiPriority="47"/>
-    <w:lsdException w:name="Grid Table 3 Accent 6" w:uiPriority="48"/>
-    <w:lsdException w:name="Grid Table 4 Accent 6" w:uiPriority="49"/>
-    <w:lsdException w:name="Grid Table 5 Dark Accent 6" w:uiPriority="50"/>
-    <w:lsdException w:name="Grid Table 6 Colorful Accent 6" w:uiPriority="51"/>
-    <w:lsdException w:name="Grid Table 7 Colorful Accent 6" w:uiPriority="52"/>
-    <w:lsdException w:name="List Table 1 Light" w:uiPriority="46"/>
-    <w:lsdException w:name="List Table 2" w:uiPriority="47"/>
-    <w:lsdException w:name="List Table 3" w:uiPriority="48"/>
-    <w:lsdException w:name="List Table 4" w:uiPriority="49"/>
-    <w:lsdException w:name="List Table 5 Dark" w:uiPriority="50"/>
-    <w:lsdException w:name="List Table 6 Colorful" w:uiPriority="51"/>
-    <w:lsdException w:name="List Table 7 Colorful" w:uiPriority="52"/>
-    <w:lsdException w:name="List Table 1 Light Accent 1" w:uiPriority="46"/>
-    <w:lsdException w:name="List Table 2 Accent 1" w:uiPriority="47"/>
-    <w:lsdException w:name="List Table 3 Accent 1" w:uiPriority="48"/>
-    <w:lsdException w:name="List Table 4 Accent 1" w:uiPriority="49"/>
-    <w:lsdException w:name="List Table 5 Dark Accent 1" w:uiPriority="50"/>
-    <w:lsdException w:name="List Table 6 Colorful Accent 1" w:uiPriority="51"/>
-    <w:lsdException w:name="List Table 7 Colorful Accent 1" w:uiPriority="52"/>
-    <w:lsdException w:name="List Table 1 Light Accent 2" w:uiPriority="46"/>
-    <w:lsdException w:name="List Table 2 Accent 2" w:uiPriority="47"/>
-    <w:lsdException w:name="List Table 3 Accent 2" w:uiPriority="48"/>
-    <w:lsdException w:name="List Table 4 Accent 2" w:uiPriority="49"/>
-    <w:lsdException w:name="List Table 5 Dark Accent 2" w:uiPriority="50"/>
-    <w:lsdException w:name="List Table 6 Colorful Accent 2" w:uiPriority="51"/>
-    <w:lsdException w:name="List Table 7 Colorful Accent 2" w:uiPriority="52"/>
-    <w:lsdException w:name="List Table 1 Light Accent 3" w:uiPriority="46"/>
-    <w:lsdException w:name="List Table 2 Accent 3" w:uiPriority="47"/>
-    <w:lsdException w:name="List Table 3 Accent 3" w:uiPriority="48"/>
-    <w:lsdException w:name="List Table 4 Accent 3" w:uiPriority="49"/>
-    <w:lsdException w:name="List Table 5 Dark Accent 3" w:uiPriority="50"/>
-    <w:lsdException w:name="List Table 6 Colorful Accent 3" w:uiPriority="51"/>
-    <w:lsdException w:name="List Table 7 Colorful Accent 3" w:uiPriority="52"/>
-    <w:lsdException w:name="List Table 1 Light Accent 4" w:uiPriority="46"/>
-    <w:lsdException w:name="List Table 2 Accent 4" w:uiPriority="47"/>
-    <w:lsdException w:name="List Table 3 Accent 4" w:uiPriority="48"/>
-    <w:lsdException w:name="List Table 4 Accent 4" w:uiPriority="49"/>
-    <w:lsdException w:name="List Table 5 Dark Accent 4" w:uiPriority="50"/>
-    <w:lsdException w:name="List Table 6 Colorful Accent 4" w:uiPriority="51"/>
-    <w:lsdException w:name="List Table 7 Colorful Accent 4" w:uiPriority="52"/>
-    <w:lsdException w:name="List Table 1 Light Accent 5" w:uiPriority="46"/>
-    <w:lsdException w:name="List Table 2 Accent 5" w:uiPriority="47"/>
-    <w:lsdException w:name="List Table 3 Accent 5" w:uiPriority="48"/>
-    <w:lsdException w:name="List Table 4 Accent 5" w:uiPriority="49"/>
-    <w:lsdException w:name="List Table 5 Dark Accent 5" w:uiPriority="50"/>
-    <w:lsdException w:name="List Table 6 Colorful Accent 5" w:uiPriority="51"/>
-    <w:lsdException w:name="List Table 7 Colorful Accent 5" w:uiPriority="52"/>
-    <w:lsdException w:name="List Table 1 Light Accent 6" w:uiPriority="46"/>
-    <w:lsdException w:name="List Table 2 Accent 6" w:uiPriority="47"/>
-    <w:lsdException w:name="List Table 3 Accent 6" w:uiPriority="48"/>
-    <w:lsdException w:name="List Table 4 Accent 6" w:uiPriority="49"/>
-    <w:lsdException w:name="List Table 5 Dark Accent 6" w:uiPriority="50"/>
-    <w:lsdException w:name="List Table 6 Colorful Accent 6" w:uiPriority="51"/>
-    <w:lsdException w:name="List Table 7 Colorful Accent 6" w:uiPriority="52"/>
+  <w:latentStyles w:defLockedState="0" w:defUIPriority="99" w:defSemiHidden="1" w:defUnhideWhenUsed="1" w:defQFormat="0" w:count="267">
+    <w:lsdException w:name="Normal" w:semiHidden="0" w:uiPriority="0" w:unhideWhenUsed="0" w:qFormat="1"/>
+    <w:lsdException w:name="heading 1" w:semiHidden="0" w:uiPriority="9" w:unhideWhenUsed="0" w:qFormat="1"/>
+    <w:lsdException w:name="heading 2" w:uiPriority="9" w:qFormat="1"/>
+    <w:lsdException w:name="heading 3" w:uiPriority="9" w:qFormat="1"/>
+    <w:lsdException w:name="heading 4" w:uiPriority="9" w:qFormat="1"/>
+    <w:lsdException w:name="heading 5" w:uiPriority="9" w:qFormat="1"/>
+    <w:lsdException w:name="heading 6" w:uiPriority="9" w:qFormat="1"/>
+    <w:lsdException w:name="heading 7" w:uiPriority="9" w:qFormat="1"/>
+    <w:lsdException w:name="heading 8" w:uiPriority="9" w:qFormat="1"/>
+    <w:lsdException w:name="heading 9" w:uiPriority="9" w:qFormat="1"/>
+    <w:lsdException w:name="toc 1" w:uiPriority="39"/>
+    <w:lsdException w:name="toc 2" w:uiPriority="39"/>
+    <w:lsdException w:name="toc 3" w:uiPriority="39"/>
+    <w:lsdException w:name="toc 4" w:uiPriority="39"/>
+    <w:lsdException w:name="toc 5" w:uiPriority="39"/>
+    <w:lsdException w:name="toc 6" w:uiPriority="39"/>
+    <w:lsdException w:name="toc 7" w:uiPriority="39"/>
+    <w:lsdException w:name="toc 8" w:uiPriority="39"/>
+    <w:lsdException w:name="toc 9" w:uiPriority="39"/>
+    <w:lsdException w:name="caption" w:uiPriority="35" w:qFormat="1"/>
+    <w:lsdException w:name="Title" w:semiHidden="0" w:uiPriority="10" w:unhideWhenUsed="0" w:qFormat="1"/>
+    <w:lsdException w:name="Default Paragraph Font" w:uiPriority="1"/>
+    <w:lsdException w:name="Subtitle" w:semiHidden="0" w:uiPriority="11" w:unhideWhenUsed="0" w:qFormat="1"/>
+    <w:lsdException w:name="Strong" w:semiHidden="0" w:uiPriority="22" w:unhideWhenUsed="0" w:qFormat="1"/>
+    <w:lsdException w:name="Emphasis" w:semiHidden="0" w:uiPriority="20" w:unhideWhenUsed="0" w:qFormat="1"/>
+    <w:lsdException w:name="Table Grid" w:semiHidden="0" w:uiPriority="39" w:unhideWhenUsed="0"/>
+    <w:lsdException w:name="Placeholder Text" w:unhideWhenUsed="0"/>
+    <w:lsdException w:name="No Spacing" w:semiHidden="0" w:uiPriority="1" w:unhideWhenUsed="0" w:qFormat="1"/>
+    <w:lsdException w:name="Light Shading" w:semiHidden="0" w:uiPriority="60" w:unhideWhenUsed="0"/>
+    <w:lsdException w:name="Light List" w:semiHidden="0" w:uiPriority="61" w:unhideWhenUsed="0"/>
+    <w:lsdException w:name="Light Grid" w:semiHidden="0" w:uiPriority="62" w:unhideWhenUsed="0"/>
+    <w:lsdException w:name="Medium Shading 1" w:semiHidden="0" w:uiPriority="63" w:unhideWhenUsed="0"/>
+    <w:lsdException w:name="Medium Shading 2" w:semiHidden="0" w:uiPriority="64" w:unhideWhenUsed="0"/>
+    <w:lsdException w:name="Medium List 1" w:semiHidden="0" w:uiPriority="65" w:unhideWhenUsed="0"/>
+    <w:lsdException w:name="Medium List 2" w:semiHidden="0" w:uiPriority="66" w:unhideWhenUsed="0"/>
+    <w:lsdException w:name="Medium Grid 1" w:semiHidden="0" w:uiPriority="67" w:unhideWhenUsed="0"/>
+    <w:lsdException w:name="Medium Grid 2" w:semiHidden="0" w:uiPriority="68" w:unhideWhenUsed="0"/>
+    <w:lsdException w:name="Medium Grid 3" w:semiHidden="0" w:uiPriority="69" w:unhideWhenUsed="0"/>
+    <w:lsdException w:name="Dark List" w:semiHidden="0" w:uiPriority="70" w:unhideWhenUsed="0"/>
+    <w:lsdException w:name="Colorful Shading" w:semiHidden="0" w:uiPriority="71" w:unhideWhenUsed="0"/>
+    <w:lsdException w:name="Colorful List" w:semiHidden="0" w:uiPriority="72" w:unhideWhenUsed="0"/>
+    <w:lsdException w:name="Colorful Grid" w:semiHidden="0" w:uiPriority="73" w:unhideWhenUsed="0"/>
+    <w:lsdException w:name="Light Shading Accent 1" w:semiHidden="0" w:uiPriority="60" w:unhideWhenUsed="0"/>
+    <w:lsdException w:name="Light List Accent 1" w:semiHidden="0" w:uiPriority="61" w:unhideWhenUsed="0"/>
+    <w:lsdException w:name="Light Grid Accent 1" w:semiHidden="0" w:uiPriority="62" w:unhideWhenUsed="0"/>
+    <w:lsdException w:name="Medium Shading 1 Accent 1" w:semiHidden="0" w:uiPriority="63" w:unhideWhenUsed="0"/>
+    <w:lsdException w:name="Medium Shading 2 Accent 1" w:semiHidden="0" w:uiPriority="64" w:unhideWhenUsed="0"/>
+    <w:lsdException w:name="Medium List 1 Accent 1" w:semiHidden="0" w:uiPriority="65" w:unhideWhenUsed="0"/>
+    <w:lsdException w:name="Revision" w:unhideWhenUsed="0"/>
+    <w:lsdException w:name="List Paragraph" w:semiHidden="0" w:uiPriority="34" w:unhideWhenUsed="0" w:qFormat="1"/>
+    <w:lsdException w:name="Quote" w:semiHidden="0" w:uiPriority="29" w:unhideWhenUsed="0" w:qFormat="1"/>
+    <w:lsdException w:name="Intense Quote" w:semiHidden="0" w:uiPriority="30" w:unhideWhenUsed="0" w:qFormat="1"/>
+    <w:lsdException w:name="Medium List 2 Accent 1" w:semiHidden="0" w:uiPriority="66" w:unhideWhenUsed="0"/>
+    <w:lsdException w:name="Medium Grid 1 Accent 1" w:semiHidden="0" w:uiPriority="67" w:unhideWhenUsed="0"/>
+    <w:lsdException w:name="Medium Grid 2 Accent 1" w:semiHidden="0" w:uiPriority="68" w:unhideWhenUsed="0"/>
+    <w:lsdException w:name="Medium Grid 3 Accent 1" w:semiHidden="0" w:uiPriority="69" w:unhideWhenUsed="0"/>
+    <w:lsdException w:name="Dark List Accent 1" w:semiHidden="0" w:uiPriority="70" w:unhideWhenUsed="0"/>
+    <w:lsdException w:name="Colorful Shading Accent 1" w:semiHidden="0" w:uiPriority="71" w:unhideWhenUsed="0"/>
+    <w:lsdException w:name="Colorful List Accent 1" w:semiHidden="0" w:uiPriority="72" w:unhideWhenUsed="0"/>
+    <w:lsdException w:name="Colorful Grid Accent 1" w:semiHidden="0" w:uiPriority="73" w:unhideWhenUsed="0"/>
+    <w:lsdException w:name="Light Shading Accent 2" w:semiHidden="0" w:uiPriority="60" w:unhideWhenUsed="0"/>
+    <w:lsdException w:name="Light List Accent 2" w:semiHidden="0" w:uiPriority="61" w:unhideWhenUsed="0"/>
+    <w:lsdException w:name="Light Grid Accent 2" w:semiHidden="0" w:uiPriority="62" w:unhideWhenUsed="0"/>
+    <w:lsdException w:name="Medium Shading 1 Accent 2" w:semiHidden="0" w:uiPriority="63" w:unhideWhenUsed="0"/>
+    <w:lsdException w:name="Medium Shading 2 Accent 2" w:semiHidden="0" w:uiPriority="64" w:unhideWhenUsed="0"/>
+    <w:lsdException w:name="Medium List 1 Accent 2" w:semiHidden="0" w:uiPriority="65" w:unhideWhenUsed="0"/>
+    <w:lsdException w:name="Medium List 2 Accent 2" w:semiHidden="0" w:uiPriority="66" w:unhideWhenUsed="0"/>
+    <w:lsdException w:name="Medium Grid 1 Accent 2" w:semiHidden="0" w:uiPriority="67" w:unhideWhenUsed="0"/>
+    <w:lsdException w:name="Medium Grid 2 Accent 2" w:semiHidden="0" w:uiPriority="68" w:unhideWhenUsed="0"/>
+    <w:lsdException w:name="Medium Grid 3 Accent 2" w:semiHidden="0" w:uiPriority="69" w:unhideWhenUsed="0"/>
+    <w:lsdException w:name="Dark List Accent 2" w:semiHidden="0" w:uiPriority="70" w:unhideWhenUsed="0"/>
+    <w:lsdException w:name="Colorful Shading Accent 2" w:semiHidden="0" w:uiPriority="71" w:unhideWhenUsed="0"/>
+    <w:lsdException w:name="Colorful List Accent 2" w:semiHidden="0" w:uiPriority="72" w:unhideWhenUsed="0"/>
+    <w:lsdException w:name="Colorful Grid Accent 2" w:semiHidden="0" w:uiPriority="73" w:unhideWhenUsed="0"/>
+    <w:lsdException w:name="Light Shading Accent 3" w:semiHidden="0" w:uiPriority="60" w:unhideWhenUsed="0"/>
+    <w:lsdException w:name="Light List Accent 3" w:semiHidden="0" w:uiPriority="61" w:unhideWhenUsed="0"/>
+    <w:lsdException w:name="Light Grid Accent 3" w:semiHidden="0" w:uiPriority="62" w:unhideWhenUsed="0"/>
+    <w:lsdException w:name="Medium Shading 1 Accent 3" w:semiHidden="0" w:uiPriority="63" w:unhideWhenUsed="0"/>
+    <w:lsdException w:name="Medium Shading 2 Accent 3" w:semiHidden="0" w:uiPriority="64" w:unhideWhenUsed="0"/>
+    <w:lsdException w:name="Medium List 1 Accent 3" w:semiHidden="0" w:uiPriority="65" w:unhideWhenUsed="0"/>
+    <w:lsdException w:name="Medium List 2 Accent 3" w:semiHidden="0" w:uiPriority="66" w:unhideWhenUsed="0"/>
+    <w:lsdException w:name="Medium Grid 1 Accent 3" w:semiHidden="0" w:uiPriority="67" w:unhideWhenUsed="0"/>
+    <w:lsdException w:name="Medium Grid 2 Accent 3" w:semiHidden="0" w:uiPriority="68" w:unhideWhenUsed="0"/>
+    <w:lsdException w:name="Medium Grid 3 Accent 3" w:semiHidden="0" w:uiPriority="69" w:unhideWhenUsed="0"/>
+    <w:lsdException w:name="Dark List Accent 3" w:semiHidden="0" w:uiPriority="70" w:unhideWhenUsed="0"/>
+    <w:lsdException w:name="Colorful Shading Accent 3" w:semiHidden="0" w:uiPriority="71" w:unhideWhenUsed="0"/>
+    <w:lsdException w:name="Colorful List Accent 3" w:semiHidden="0" w:uiPriority="72" w:unhideWhenUsed="0"/>
+    <w:lsdException w:name="Colorful Grid Accent 3" w:semiHidden="0" w:uiPriority="73" w:unhideWhenUsed="0"/>
+    <w:lsdException w:name="Light Shading Accent 4" w:semiHidden="0" w:uiPriority="60" w:unhideWhenUsed="0"/>
+    <w:lsdException w:name="Light List Accent 4" w:semiHidden="0" w:uiPriority="61" w:unhideWhenUsed="0"/>
+    <w:lsdException w:name="Light Grid Accent 4" w:semiHidden="0" w:uiPriority="62" w:unhideWhenUsed="0"/>
+    <w:lsdException w:name="Medium Shading 1 Accent 4" w:semiHidden="0" w:uiPriority="63" w:unhideWhenUsed="0"/>
+    <w:lsdException w:name="Medium Shading 2 Accent 4" w:semiHidden="0" w:uiPriority="64" w:unhideWhenUsed="0"/>
+    <w:lsdException w:name="Medium List 1 Accent 4" w:semiHidden="0" w:uiPriority="65" w:unhideWhenUsed="0"/>
+    <w:lsdException w:name="Medium List 2 Accent 4" w:semiHidden="0" w:uiPriority="66" w:unhideWhenUsed="0"/>
+    <w:lsdException w:name="Medium Grid 1 Accent 4" w:semiHidden="0" w:uiPriority="67" w:unhideWhenUsed="0"/>
+    <w:lsdException w:name="Medium Grid 2 Accent 4" w:semiHidden="0" w:uiPriority="68" w:unhideWhenUsed="0"/>
+    <w:lsdException w:name="Medium Grid 3 Accent 4" w:semiHidden="0" w:uiPriority="69" w:unhideWhenUsed="0"/>
+    <w:lsdException w:name="Dark List Accent 4" w:semiHidden="0" w:uiPriority="70" w:unhideWhenUsed="0"/>
+    <w:lsdException w:name="Colorful Shading Accent 4" w:semiHidden="0" w:uiPriority="71" w:unhideWhenUsed="0"/>
+    <w:lsdException w:name="Colorful List Accent 4" w:semiHidden="0" w:uiPriority="72" w:unhideWhenUsed="0"/>
+    <w:lsdException w:name="Colorful Grid Accent 4" w:semiHidden="0" w:uiPriority="73" w:unhideWhenUsed="0"/>
+    <w:lsdException w:name="Light Shading Accent 5" w:semiHidden="0" w:uiPriority="60" w:unhideWhenUsed="0"/>
+    <w:lsdException w:name="Light List Accent 5" w:semiHidden="0" w:uiPriority="61" w:unhideWhenUsed="0"/>
+    <w:lsdException w:name="Light Grid Accent 5" w:semiHidden="0" w:uiPriority="62" w:unhideWhenUsed="0"/>
+    <w:lsdException w:name="Medium Shading 1 Accent 5" w:semiHidden="0" w:uiPriority="63" w:unhideWhenUsed="0"/>
+    <w:lsdException w:name="Medium Shading 2 Accent 5" w:semiHidden="0" w:uiPriority="64" w:unhideWhenUsed="0"/>
+    <w:lsdException w:name="Medium List 1 Accent 5" w:semiHidden="0" w:uiPriority="65" w:unhideWhenUsed="0"/>
+    <w:lsdException w:name="Medium List 2 Accent 5" w:semiHidden="0" w:uiPriority="66" w:unhideWhenUsed="0"/>
+    <w:lsdException w:name="Medium Grid 1 Accent 5" w:semiHidden="0" w:uiPriority="67" w:unhideWhenUsed="0"/>
+    <w:lsdException w:name="Medium Grid 2 Accent 5" w:semiHidden="0" w:uiPriority="68" w:unhideWhenUsed="0"/>
+    <w:lsdException w:name="Medium Grid 3 Accent 5" w:semiHidden="0" w:uiPriority="69" w:unhideWhenUsed="0"/>
+    <w:lsdException w:name="Dark List Accent 5" w:semiHidden="0" w:uiPriority="70" w:unhideWhenUsed="0"/>
+    <w:lsdException w:name="Colorful Shading Accent 5" w:semiHidden="0" w:uiPriority="71" w:unhideWhenUsed="0"/>
+    <w:lsdException w:name="Colorful List Accent 5" w:semiHidden="0" w:uiPriority="72" w:unhideWhenUsed="0"/>
+    <w:lsdException w:name="Colorful Grid Accent 5" w:semiHidden="0" w:uiPriority="73" w:unhideWhenUsed="0"/>
+    <w:lsdException w:name="Light Shading Accent 6" w:semiHidden="0" w:uiPriority="60" w:unhideWhenUsed="0"/>
+    <w:lsdException w:name="Light List Accent 6" w:semiHidden="0" w:uiPriority="61" w:unhideWhenUsed="0"/>
+    <w:lsdException w:name="Light Grid Accent 6" w:semiHidden="0" w:uiPriority="62" w:unhideWhenUsed="0"/>
+    <w:lsdException w:name="Medium Shading 1 Accent 6" w:semiHidden="0" w:uiPriority="63" w:unhideWhenUsed="0"/>
+    <w:lsdException w:name="Medium Shading 2 Accent 6" w:semiHidden="0" w:uiPriority="64" w:unhideWhenUsed="0"/>
+    <w:lsdException w:name="Medium List 1 Accent 6" w:semiHidden="0" w:uiPriority="65" w:unhideWhenUsed="0"/>
+    <w:lsdException w:name="Medium List 2 Accent 6" w:semiHidden="0" w:uiPriority="66" w:unhideWhenUsed="0"/>
+    <w:lsdException w:name="Medium Grid 1 Accent 6" w:semiHidden="0" w:uiPriority="67" w:unhideWhenUsed="0"/>
+    <w:lsdException w:name="Medium Grid 2 Accent 6" w:semiHidden="0" w:uiPriority="68" w:unhideWhenUsed="0"/>
+    <w:lsdException w:name="Medium Grid 3 Accent 6" w:semiHidden="0" w:uiPriority="69" w:unhideWhenUsed="0"/>
+    <w:lsdException w:name="Dark List Accent 6" w:semiHidden="0" w:uiPriority="70" w:unhideWhenUsed="0"/>
+    <w:lsdException w:name="Colorful Shading Accent 6" w:semiHidden="0" w:uiPriority="71" w:unhideWhenUsed="0"/>
+    <w:lsdException w:name="Colorful List Accent 6" w:semiHidden="0" w:uiPriority="72" w:unhideWhenUsed="0"/>
+    <w:lsdException w:name="Colorful Grid Accent 6" w:semiHidden="0" w:uiPriority="73" w:unhideWhenUsed="0"/>
+    <w:lsdException w:name="Subtle Emphasis" w:semiHidden="0" w:uiPriority="19" w:unhideWhenUsed="0" w:qFormat="1"/>
+    <w:lsdException w:name="Intense Emphasis" w:semiHidden="0" w:uiPriority="21" w:unhideWhenUsed="0" w:qFormat="1"/>
+    <w:lsdException w:name="Subtle Reference" w:semiHidden="0" w:uiPriority="31" w:unhideWhenUsed="0" w:qFormat="1"/>
+    <w:lsdException w:name="Intense Reference" w:semiHidden="0" w:uiPriority="32" w:unhideWhenUsed="0" w:qFormat="1"/>
+    <w:lsdException w:name="Book Title" w:semiHidden="0" w:uiPriority="33" w:unhideWhenUsed="0" w:qFormat="1"/>
+    <w:lsdException w:name="Bibliography" w:uiPriority="37"/>
+    <w:lsdException w:name="TOC Heading" w:uiPriority="39" w:qFormat="1"/>
   </w:latentStyles>
   <w:style w:type="paragraph" w:default="1" w:styleId="Normaali">
     <w:name w:val="Normal"/>
     <w:qFormat/>
+    <w:rsid w:val="009C6B28"/>
   </w:style>
   <w:style w:type="character" w:default="1" w:styleId="Kappaleenoletusfontti">
     <w:name w:val="Default Paragraph Font"/>
@@ -4610,6 +4089,7 @@
     <w:uiPriority w:val="99"/>
     <w:semiHidden/>
     <w:unhideWhenUsed/>
+    <w:qFormat/>
     <w:tblPr>
       <w:tblInd w:w="0" w:type="dxa"/>
       <w:tblCellMar>
@@ -4638,7 +4118,7 @@
 </file>
 
 <file path=word/glossary/webSettings.xml><?xml version="1.0" encoding="utf-8"?>
-<w:webSettings xmlns:mc="http://schemas.openxmlformats.org/markup-compatibility/2006" xmlns:r="http://schemas.openxmlformats.org/officeDocument/2006/relationships" xmlns:w="http://schemas.openxmlformats.org/wordprocessingml/2006/main" xmlns:w14="http://schemas.microsoft.com/office/word/2010/wordml" xmlns:w15="http://schemas.microsoft.com/office/word/2012/wordml" xmlns:w16se="http://schemas.microsoft.com/office/word/2015/wordml/symex" mc:Ignorable="w14 w15 w16se">
+<w:webSettings xmlns:r="http://schemas.openxmlformats.org/officeDocument/2006/relationships" xmlns:w="http://schemas.openxmlformats.org/wordprocessingml/2006/main">
   <w:optimizeForBrowser/>
   <w:allowPNG/>
 </w:webSettings>
@@ -4687,7 +4167,7 @@
     </a:clrScheme>
     <a:fontScheme name="Office">
       <a:majorFont>
-        <a:latin typeface="Calibri Light" panose="020F0302020204030204"/>
+        <a:latin typeface="Calibri Light"/>
         <a:ea typeface=""/>
         <a:cs typeface=""/>
         <a:font script="Jpan" typeface="ＭＳ ゴシック"/>
@@ -4722,7 +4202,7 @@
         <a:font script="Geor" typeface="Sylfaen"/>
       </a:majorFont>
       <a:minorFont>
-        <a:latin typeface="Calibri" panose="020F0502020204030204"/>
+        <a:latin typeface="Calibri"/>
         <a:ea typeface=""/>
         <a:cs typeface=""/>
         <a:font script="Jpan" typeface="ＭＳ 明朝"/>
@@ -4899,7 +4379,7 @@
   <a:extraClrSchemeLst/>
   <a:extLst>
     <a:ext uri="{05A4C25C-085E-4340-85A3-A5531E510DB2}">
-      <thm15:themeFamily xmlns:thm15="http://schemas.microsoft.com/office/thememl/2012/main" name="Office Theme" id="{62F939B6-93AF-4DB8-9C6B-D6C7DFDC589F}" vid="{4A3C46E8-61CC-4603-A589-7422A47A8E4A}"/>
+      <thm15:themeFamily xmlns:thm15="http://schemas.microsoft.com/office/thememl/2012/main" xmlns="" name="Office Theme" id="{62F939B6-93AF-4DB8-9C6B-D6C7DFDC589F}" vid="{4A3C46E8-61CC-4603-A589-7422A47A8E4A}"/>
     </a:ext>
   </a:extLst>
 </a:theme>
@@ -4929,7 +4409,7 @@
 </file>
 
 <file path=customXml/itemProps2.xml><?xml version="1.0" encoding="utf-8"?>
-<ds:datastoreItem xmlns:ds="http://schemas.openxmlformats.org/officeDocument/2006/customXml" ds:itemID="{6C135CD0-F281-41A0-8E71-BF1B1AE2BB04}">
+<ds:datastoreItem xmlns:ds="http://schemas.openxmlformats.org/officeDocument/2006/customXml" ds:itemID="{B68B6A49-B0F8-49E1-B828-E4D84FAD02C0}">
   <ds:schemaRefs>
     <ds:schemaRef ds:uri="http://schemas.openxmlformats.org/officeDocument/2006/bibliography"/>
   </ds:schemaRefs>
